--- a/public/word_templates/RRC.docx
+++ b/public/word_templates/RRC.docx
@@ -7,10 +7,10 @@
         <w:spacing w:after="0" w:line="240" w:lineRule="auto"/>
         <w:jc w:val="center"/>
         <w:rPr>
-          <w:rFonts w:ascii="Bookman Old Style" w:hAnsi="Bookman Old Style"/>
+          <w:rFonts w:ascii="Gill Sans MT" w:hAnsi="Gill Sans MT"/>
           <w:color w:val="000000" w:themeColor="text1"/>
-          <w:sz w:val="21"/>
-          <w:szCs w:val="21"/>
+          <w:sz w:val="24"/>
+          <w:szCs w:val="24"/>
         </w:rPr>
       </w:pPr>
       <w:r>
@@ -18,18 +18,18 @@
           <w:noProof/>
         </w:rPr>
         <w:drawing>
-          <wp:anchor distT="0" distB="0" distL="114300" distR="114300" simplePos="0" relativeHeight="251661312" behindDoc="0" locked="0" layoutInCell="1" allowOverlap="0" wp14:anchorId="46C21CCF" wp14:editId="1FD804D2">
+          <wp:anchor distT="0" distB="0" distL="114300" distR="114300" simplePos="0" relativeHeight="251664384" behindDoc="0" locked="0" layoutInCell="1" allowOverlap="1" wp14:anchorId="7AB9C005" wp14:editId="72150D1D">
             <wp:simplePos x="0" y="0"/>
-            <wp:positionH relativeFrom="column">
-              <wp:posOffset>635</wp:posOffset>
+            <wp:positionH relativeFrom="margin">
+              <wp:posOffset>5097780</wp:posOffset>
             </wp:positionH>
             <wp:positionV relativeFrom="paragraph">
-              <wp:posOffset>0</wp:posOffset>
+              <wp:posOffset>-102869</wp:posOffset>
             </wp:positionV>
-            <wp:extent cx="819150" cy="819150"/>
+            <wp:extent cx="1022487" cy="1066800"/>
             <wp:effectExtent l="0" t="0" r="0" b="0"/>
             <wp:wrapNone/>
-            <wp:docPr id="13" name="Picture 1"/>
+            <wp:docPr id="2055185761" name="Picture 1"/>
             <wp:cNvGraphicFramePr>
               <a:graphicFrameLocks xmlns:a="http://schemas.openxmlformats.org/drawingml/2006/main" noChangeAspect="1"/>
             </wp:cNvGraphicFramePr>
@@ -37,7 +37,77 @@
               <a:graphicData uri="http://schemas.openxmlformats.org/drawingml/2006/picture">
                 <pic:pic xmlns:pic="http://schemas.openxmlformats.org/drawingml/2006/picture">
                   <pic:nvPicPr>
-                    <pic:cNvPr id="13" name="Picture 1" descr="Image result for BENGUET LOGO"/>
+                    <pic:cNvPr id="0" name="Picture 1"/>
+                    <pic:cNvPicPr>
+                      <a:picLocks noChangeAspect="1" noChangeArrowheads="1"/>
+                    </pic:cNvPicPr>
+                  </pic:nvPicPr>
+                  <pic:blipFill>
+                    <a:blip r:embed="rId7" cstate="print">
+                      <a:extLst>
+                        <a:ext uri="{28A0092B-C50C-407E-A947-70E740481C1C}">
+                          <a14:useLocalDpi xmlns:a14="http://schemas.microsoft.com/office/drawing/2010/main" val="0"/>
+                        </a:ext>
+                      </a:extLst>
+                    </a:blip>
+                    <a:srcRect/>
+                    <a:stretch>
+                      <a:fillRect/>
+                    </a:stretch>
+                  </pic:blipFill>
+                  <pic:spPr bwMode="auto">
+                    <a:xfrm>
+                      <a:off x="0" y="0"/>
+                      <a:ext cx="1025401" cy="1069841"/>
+                    </a:xfrm>
+                    <a:prstGeom prst="rect">
+                      <a:avLst/>
+                    </a:prstGeom>
+                    <a:noFill/>
+                    <a:ln>
+                      <a:noFill/>
+                    </a:ln>
+                  </pic:spPr>
+                </pic:pic>
+              </a:graphicData>
+            </a:graphic>
+            <wp14:sizeRelH relativeFrom="page">
+              <wp14:pctWidth>0</wp14:pctWidth>
+            </wp14:sizeRelH>
+            <wp14:sizeRelV relativeFrom="page">
+              <wp14:pctHeight>0</wp14:pctHeight>
+            </wp14:sizeRelV>
+          </wp:anchor>
+        </w:drawing>
+      </w:r>
+      <w:r>
+        <w:rPr>
+          <w:rFonts w:ascii="Gill Sans MT" w:hAnsi="Gill Sans MT" w:cs="Arial"/>
+          <w:noProof/>
+          <w:sz w:val="28"/>
+          <w:szCs w:val="28"/>
+        </w:rPr>
+        <w:drawing>
+          <wp:anchor distT="0" distB="0" distL="114300" distR="114300" simplePos="0" relativeHeight="251662336" behindDoc="0" locked="0" layoutInCell="1" allowOverlap="1" wp14:anchorId="44057365" wp14:editId="5BE3F95D">
+            <wp:simplePos x="0" y="0"/>
+            <wp:positionH relativeFrom="margin">
+              <wp:posOffset>240030</wp:posOffset>
+            </wp:positionH>
+            <wp:positionV relativeFrom="paragraph">
+              <wp:posOffset>-26670</wp:posOffset>
+            </wp:positionV>
+            <wp:extent cx="885825" cy="885825"/>
+            <wp:effectExtent l="0" t="0" r="9525" b="9525"/>
+            <wp:wrapNone/>
+            <wp:docPr id="1411349376" name="Picture 2"/>
+            <wp:cNvGraphicFramePr>
+              <a:graphicFrameLocks xmlns:a="http://schemas.openxmlformats.org/drawingml/2006/main" noChangeAspect="1"/>
+            </wp:cNvGraphicFramePr>
+            <a:graphic xmlns:a="http://schemas.openxmlformats.org/drawingml/2006/main">
+              <a:graphicData uri="http://schemas.openxmlformats.org/drawingml/2006/picture">
+                <pic:pic xmlns:pic="http://schemas.openxmlformats.org/drawingml/2006/picture">
+                  <pic:nvPicPr>
+                    <pic:cNvPr id="0" name="Picture 2"/>
                     <pic:cNvPicPr>
                       <a:picLocks noChangeAspect="1" noChangeArrowheads="1"/>
                     </pic:cNvPicPr>
@@ -50,38 +120,51 @@
                         </a:ext>
                       </a:extLst>
                     </a:blip>
+                    <a:srcRect/>
                     <a:stretch>
                       <a:fillRect/>
                     </a:stretch>
                   </pic:blipFill>
-                  <pic:spPr>
+                  <pic:spPr bwMode="auto">
                     <a:xfrm>
                       <a:off x="0" y="0"/>
-                      <a:ext cx="819150" cy="819150"/>
+                      <a:ext cx="885825" cy="885825"/>
                     </a:xfrm>
                     <a:prstGeom prst="rect">
                       <a:avLst/>
                     </a:prstGeom>
                     <a:noFill/>
-                    <a:ln w="9525">
+                    <a:ln>
                       <a:noFill/>
-                      <a:miter lim="800000"/>
-                      <a:headEnd/>
-                      <a:tailEnd/>
                     </a:ln>
                   </pic:spPr>
                 </pic:pic>
               </a:graphicData>
             </a:graphic>
+            <wp14:sizeRelH relativeFrom="page">
+              <wp14:pctWidth>0</wp14:pctWidth>
+            </wp14:sizeRelH>
+            <wp14:sizeRelV relativeFrom="page">
+              <wp14:pctHeight>0</wp14:pctHeight>
+            </wp14:sizeRelV>
           </wp:anchor>
         </w:drawing>
       </w:r>
       <w:r>
         <w:rPr>
-          <w:rFonts w:ascii="Bookman Old Style" w:hAnsi="Bookman Old Style"/>
+          <w:rFonts w:ascii="Gill Sans MT" w:hAnsi="Gill Sans MT"/>
           <w:color w:val="000000" w:themeColor="text1"/>
-          <w:sz w:val="21"/>
-          <w:szCs w:val="21"/>
+          <w:sz w:val="24"/>
+          <w:szCs w:val="24"/>
+        </w:rPr>
+        <w:t xml:space="preserve"> </w:t>
+      </w:r>
+      <w:r>
+        <w:rPr>
+          <w:rFonts w:ascii="Gill Sans MT" w:hAnsi="Gill Sans MT"/>
+          <w:color w:val="000000" w:themeColor="text1"/>
+          <w:sz w:val="24"/>
+          <w:szCs w:val="24"/>
         </w:rPr>
         <w:t>Republic of the Philippines</w:t>
       </w:r>
@@ -91,95 +174,62 @@
         <w:spacing w:after="0" w:line="240" w:lineRule="auto"/>
         <w:jc w:val="center"/>
         <w:rPr>
-          <w:rFonts w:ascii="Bookman Old Style" w:hAnsi="Bookman Old Style"/>
+          <w:rFonts w:ascii="Gill Sans MT" w:hAnsi="Gill Sans MT"/>
+          <w:b/>
           <w:color w:val="000000" w:themeColor="text1"/>
-          <w:sz w:val="21"/>
-          <w:szCs w:val="21"/>
-        </w:rPr>
-      </w:pPr>
-      <w:r>
-        <w:rPr>
-          <w:rFonts w:ascii="Bookman Old Style" w:hAnsi="Bookman Old Style"/>
+          <w:sz w:val="32"/>
+          <w:szCs w:val="32"/>
+        </w:rPr>
+      </w:pPr>
+      <w:r>
+        <w:rPr>
+          <w:rFonts w:ascii="Gill Sans MT" w:hAnsi="Gill Sans MT"/>
+          <w:b/>
           <w:color w:val="000000" w:themeColor="text1"/>
-          <w:sz w:val="21"/>
-          <w:szCs w:val="21"/>
+          <w:sz w:val="32"/>
+          <w:szCs w:val="32"/>
         </w:rPr>
         <w:t>PROVINCE OF BENGUET</w:t>
       </w:r>
     </w:p>
     <w:p>
       <w:pPr>
-        <w:tabs>
-          <w:tab w:val="left" w:pos="375"/>
-          <w:tab w:val="center" w:pos="4644"/>
-          <w:tab w:val="left" w:pos="7875"/>
-        </w:tabs>
         <w:spacing w:after="0" w:line="240" w:lineRule="auto"/>
-        <w:rPr>
-          <w:rFonts w:ascii="Bookman Old Style" w:hAnsi="Bookman Old Style"/>
+        <w:jc w:val="center"/>
+        <w:rPr>
+          <w:rFonts w:ascii="Gill Sans MT" w:hAnsi="Gill Sans MT"/>
           <w:color w:val="000000" w:themeColor="text1"/>
-          <w:sz w:val="21"/>
-          <w:szCs w:val="21"/>
-        </w:rPr>
-      </w:pPr>
-      <w:r>
-        <w:rPr>
-          <w:rFonts w:ascii="Bookman Old Style" w:hAnsi="Bookman Old Style"/>
+          <w:sz w:val="28"/>
+          <w:szCs w:val="28"/>
+        </w:rPr>
+      </w:pPr>
+      <w:r>
+        <w:rPr>
+          <w:rFonts w:ascii="Gill Sans MT" w:hAnsi="Gill Sans MT"/>
           <w:color w:val="000000" w:themeColor="text1"/>
-          <w:sz w:val="21"/>
-          <w:szCs w:val="21"/>
-        </w:rPr>
-        <w:tab/>
-      </w:r>
-      <w:r>
-        <w:rPr>
-          <w:rFonts w:ascii="Bookman Old Style" w:hAnsi="Bookman Old Style"/>
-          <w:color w:val="000000" w:themeColor="text1"/>
-          <w:sz w:val="21"/>
-          <w:szCs w:val="21"/>
-        </w:rPr>
-        <w:tab/>
+          <w:sz w:val="28"/>
+          <w:szCs w:val="28"/>
+        </w:rPr>
         <w:t>La Trinidad</w:t>
-      </w:r>
-      <w:r>
-        <w:rPr>
-          <w:rFonts w:ascii="Bookman Old Style" w:hAnsi="Bookman Old Style"/>
-          <w:color w:val="000000" w:themeColor="text1"/>
-          <w:sz w:val="21"/>
-          <w:szCs w:val="21"/>
-        </w:rPr>
-        <w:tab/>
       </w:r>
     </w:p>
     <w:p>
       <w:pPr>
         <w:pStyle w:val="Heading1"/>
-        <w:tabs>
-          <w:tab w:val="left" w:pos="270"/>
-          <w:tab w:val="center" w:pos="4644"/>
-        </w:tabs>
-        <w:jc w:val="left"/>
-        <w:rPr>
-          <w:rFonts w:ascii="Bookman Old Style" w:hAnsi="Bookman Old Style"/>
+        <w:rPr>
+          <w:rFonts w:ascii="Gill Sans MT" w:hAnsi="Gill Sans MT"/>
           <w:color w:val="000000" w:themeColor="text1"/>
-          <w:szCs w:val="28"/>
-        </w:rPr>
-      </w:pPr>
-      <w:r>
-        <w:rPr>
-          <w:rFonts w:ascii="Bookman Old Style" w:hAnsi="Bookman Old Style"/>
+          <w:sz w:val="32"/>
+          <w:szCs w:val="32"/>
+        </w:rPr>
+      </w:pPr>
+      <w:r>
+        <w:rPr>
+          <w:rFonts w:ascii="Gill Sans MT" w:hAnsi="Gill Sans MT"/>
           <w:color w:val="000000" w:themeColor="text1"/>
-          <w:szCs w:val="28"/>
-        </w:rPr>
-        <w:tab/>
-      </w:r>
-      <w:r>
-        <w:rPr>
-          <w:rFonts w:ascii="Bookman Old Style" w:hAnsi="Bookman Old Style"/>
-          <w:color w:val="000000" w:themeColor="text1"/>
-          <w:szCs w:val="28"/>
-        </w:rPr>
-        <w:tab/>
+          <w:sz w:val="32"/>
+          <w:szCs w:val="32"/>
+        </w:rPr>
         <w:t>Bids and Awards Committee</w:t>
       </w:r>
     </w:p>
@@ -191,7 +241,33 @@
         <w:spacing w:after="0" w:line="240" w:lineRule="auto"/>
         <w:jc w:val="center"/>
         <w:rPr>
-          <w:rFonts w:ascii="Bookman Old Style" w:hAnsi="Bookman Old Style"/>
+          <w:rFonts w:ascii="Gill Sans MT" w:hAnsi="Gill Sans MT"/>
+          <w:i/>
+          <w:color w:val="000000" w:themeColor="text1"/>
+          <w:sz w:val="28"/>
+          <w:szCs w:val="28"/>
+        </w:rPr>
+      </w:pPr>
+      <w:r>
+        <w:rPr>
+          <w:rFonts w:ascii="Gill Sans MT" w:hAnsi="Gill Sans MT"/>
+          <w:i/>
+          <w:color w:val="000000" w:themeColor="text1"/>
+          <w:sz w:val="28"/>
+          <w:szCs w:val="28"/>
+        </w:rPr>
+        <w:t>(Infrastructure Projects)</w:t>
+      </w:r>
+    </w:p>
+    <w:p>
+      <w:pPr>
+        <w:pBdr>
+          <w:bottom w:val="single" w:sz="12" w:space="0" w:color="auto"/>
+        </w:pBdr>
+        <w:spacing w:after="0" w:line="240" w:lineRule="auto"/>
+        <w:jc w:val="center"/>
+        <w:rPr>
+          <w:rFonts w:ascii="Gill Sans MT" w:hAnsi="Gill Sans MT"/>
           <w:i/>
           <w:color w:val="000000" w:themeColor="text1"/>
           <w:sz w:val="21"/>
@@ -200,21 +276,82 @@
       </w:pPr>
       <w:r>
         <w:rPr>
-          <w:rFonts w:ascii="Bookman Old Style" w:hAnsi="Bookman Old Style"/>
+          <w:rFonts w:ascii="Gill Sans MT" w:hAnsi="Gill Sans MT"/>
+          <w:color w:val="000000" w:themeColor="text1"/>
+          <w:sz w:val="21"/>
+          <w:szCs w:val="21"/>
+        </w:rPr>
+        <w:t>Cellphone No.:</w:t>
+      </w:r>
+      <w:r>
+        <w:rPr>
+          <w:rFonts w:ascii="Gill Sans MT" w:hAnsi="Gill Sans MT"/>
           <w:i/>
           <w:color w:val="000000" w:themeColor="text1"/>
           <w:sz w:val="21"/>
           <w:szCs w:val="21"/>
         </w:rPr>
-        <w:t>(Infrastructure Projects)</w:t>
+        <w:t xml:space="preserve"> 09108175538</w:t>
       </w:r>
     </w:p>
     <w:p>
       <w:pPr>
+        <w:pBdr>
+          <w:bottom w:val="single" w:sz="12" w:space="0" w:color="auto"/>
+        </w:pBdr>
         <w:spacing w:after="0" w:line="240" w:lineRule="auto"/>
         <w:jc w:val="center"/>
         <w:rPr>
-          <w:rFonts w:ascii="Bookman Old Style" w:eastAsia="Times New Roman" w:hAnsi="Bookman Old Style" w:cs="Arial"/>
+          <w:rFonts w:ascii="Gill Sans MT" w:hAnsi="Gill Sans MT"/>
+          <w:i/>
+          <w:color w:val="000000" w:themeColor="text1"/>
+          <w:sz w:val="21"/>
+          <w:szCs w:val="21"/>
+          <w:u w:val="single"/>
+        </w:rPr>
+      </w:pPr>
+      <w:r>
+        <w:rPr>
+          <w:rFonts w:ascii="Gill Sans MT" w:hAnsi="Gill Sans MT"/>
+          <w:color w:val="000000" w:themeColor="text1"/>
+          <w:sz w:val="21"/>
+          <w:szCs w:val="21"/>
+        </w:rPr>
+        <w:t xml:space="preserve">Website: </w:t>
+      </w:r>
+      <w:hyperlink r:id="rId9" w:history="1">
+        <w:r>
+          <w:rPr>
+            <w:rStyle w:val="Hyperlink"/>
+            <w:rFonts w:ascii="Gill Sans MT" w:hAnsi="Gill Sans MT"/>
+            <w:i/>
+            <w:sz w:val="21"/>
+            <w:szCs w:val="21"/>
+          </w:rPr>
+          <w:t>www.benguet.gov.ph</w:t>
+        </w:r>
+      </w:hyperlink>
+    </w:p>
+    <w:p>
+      <w:pPr>
+        <w:pBdr>
+          <w:bottom w:val="single" w:sz="12" w:space="0" w:color="auto"/>
+        </w:pBdr>
+        <w:spacing w:after="0" w:line="240" w:lineRule="auto"/>
+        <w:rPr>
+          <w:rFonts w:ascii="Centaur" w:hAnsi="Centaur"/>
+          <w:i/>
+          <w:color w:val="000000" w:themeColor="text1"/>
+          <w:sz w:val="21"/>
+          <w:szCs w:val="21"/>
+        </w:rPr>
+      </w:pPr>
+    </w:p>
+    <w:p>
+      <w:pPr>
+        <w:spacing w:after="0" w:line="240" w:lineRule="auto"/>
+        <w:rPr>
+          <w:rFonts w:ascii="Centaur" w:eastAsia="Times New Roman" w:hAnsi="Centaur" w:cs="Arial"/>
           <w:b/>
           <w:bCs/>
           <w:color w:val="000000" w:themeColor="text1"/>
@@ -223,96 +360,140 @@
         </w:rPr>
       </w:pPr>
     </w:p>
-    <w:tbl>
-      <w:tblPr>
-        <w:tblStyle w:val="LightList-Accent2"/>
-        <w:tblW w:w="0" w:type="auto"/>
-        <w:tblLook w:val="04A0" w:firstRow="1" w:lastRow="0" w:firstColumn="1" w:lastColumn="0" w:noHBand="0" w:noVBand="1"/>
-      </w:tblPr>
-      <w:tblGrid>
-        <w:gridCol w:w="9274"/>
-      </w:tblGrid>
-      <w:tr>
-        <w:trPr>
-          <w:cnfStyle w:val="100000000000" w:firstRow="1" w:lastRow="0" w:firstColumn="0" w:lastColumn="0" w:oddVBand="0" w:evenVBand="0" w:oddHBand="0" w:evenHBand="0" w:firstRowFirstColumn="0" w:firstRowLastColumn="0" w:lastRowFirstColumn="0" w:lastRowLastColumn="0"/>
-          <w:trHeight w:val="727"/>
-        </w:trPr>
-        <w:tc>
-          <w:tcPr>
-            <w:cnfStyle w:val="001000000000" w:firstRow="0" w:lastRow="0" w:firstColumn="1" w:lastColumn="0" w:oddVBand="0" w:evenVBand="0" w:oddHBand="0" w:evenHBand="0" w:firstRowFirstColumn="0" w:firstRowLastColumn="0" w:lastRowFirstColumn="0" w:lastRowLastColumn="0"/>
-            <w:tcW w:w="9274" w:type="dxa"/>
-            <w:tcBorders>
-              <w:top w:val="nil"/>
-              <w:left w:val="nil"/>
-              <w:bottom w:val="nil"/>
-              <w:right w:val="nil"/>
-            </w:tcBorders>
-          </w:tcPr>
-          <w:p>
-            <w:pPr>
-              <w:spacing w:after="0" w:line="240" w:lineRule="auto"/>
-              <w:jc w:val="center"/>
-              <w:rPr>
-                <w:rFonts w:ascii="Arial Narrow" w:eastAsia="Times New Roman" w:hAnsi="Arial Narrow" w:cs="Arial"/>
-                <w:b w:val="0"/>
-                <w:bCs w:val="0"/>
-                <w:sz w:val="24"/>
-                <w:szCs w:val="24"/>
-              </w:rPr>
-            </w:pPr>
-            <w:r>
-              <w:rPr>
-                <w:rFonts w:ascii="Arial Narrow" w:eastAsia="Times New Roman" w:hAnsi="Arial Narrow" w:cs="Arial"/>
-                <w:sz w:val="24"/>
-                <w:szCs w:val="24"/>
-              </w:rPr>
-              <w:t>EXCERPT FROM THE MINUTES OF MEETING OF THE BIDS AND AWARDS COMMITTEE FOR INFRASTRUCTURE PROJECTS HELD TODAY, ${</w:t>
-            </w:r>
-            <w:proofErr w:type="spellStart"/>
-            <w:r>
-              <w:rPr>
-                <w:rFonts w:ascii="Arial Narrow" w:eastAsia="Times New Roman" w:hAnsi="Arial Narrow" w:cs="Arial"/>
-                <w:sz w:val="24"/>
-                <w:szCs w:val="24"/>
-              </w:rPr>
-              <w:t>resolution_date</w:t>
-            </w:r>
-            <w:proofErr w:type="spellEnd"/>
-            <w:r>
-              <w:rPr>
-                <w:rFonts w:ascii="Arial Narrow" w:eastAsia="Times New Roman" w:hAnsi="Arial Narrow" w:cs="Arial"/>
-                <w:sz w:val="24"/>
-                <w:szCs w:val="24"/>
-              </w:rPr>
-              <w:t>} AT THE BEN PALISPIS HALL, 3</w:t>
-            </w:r>
-            <w:r>
-              <w:rPr>
-                <w:rFonts w:ascii="Arial Narrow" w:eastAsia="Times New Roman" w:hAnsi="Arial Narrow" w:cs="Arial"/>
-                <w:sz w:val="24"/>
-                <w:szCs w:val="24"/>
-                <w:vertAlign w:val="superscript"/>
-              </w:rPr>
-              <w:t>RD</w:t>
-            </w:r>
-            <w:r>
-              <w:rPr>
-                <w:rFonts w:ascii="Arial Narrow" w:eastAsia="Times New Roman" w:hAnsi="Arial Narrow" w:cs="Arial"/>
-                <w:sz w:val="24"/>
-                <w:szCs w:val="24"/>
-              </w:rPr>
-              <w:t xml:space="preserve"> FLOOR, PROVINCIAL CAPITOL, LA TRINIDAD, BENGUET.</w:t>
-            </w:r>
-          </w:p>
-        </w:tc>
-      </w:tr>
-    </w:tbl>
     <w:p>
       <w:pPr>
         <w:spacing w:after="0" w:line="240" w:lineRule="auto"/>
-        <w:jc w:val="center"/>
-        <w:rPr>
-          <w:rFonts w:ascii="Bookman Old Style" w:eastAsia="Times New Roman" w:hAnsi="Bookman Old Style" w:cs="Arial"/>
+        <w:jc w:val="both"/>
+        <w:rPr>
+          <w:rFonts w:ascii="Gill Sans MT" w:eastAsia="Times New Roman" w:hAnsi="Gill Sans MT" w:cs="Arial"/>
+          <w:b/>
+          <w:bCs/>
+          <w:color w:val="000000" w:themeColor="text1"/>
+          <w:sz w:val="24"/>
+          <w:szCs w:val="24"/>
+        </w:rPr>
+      </w:pPr>
+      <w:r>
+        <w:rPr>
+          <w:rFonts w:ascii="Gill Sans MT" w:eastAsia="Times New Roman" w:hAnsi="Gill Sans MT" w:cs="Arial"/>
+          <w:b/>
+          <w:bCs/>
+          <w:color w:val="000000" w:themeColor="text1"/>
+          <w:sz w:val="24"/>
+          <w:szCs w:val="24"/>
+        </w:rPr>
+        <w:t xml:space="preserve">EXCERPT FROM THE MINUTES OF MEETING OF THE BIDS AND AWARDS COMMITTEE FOR INFRASTRUCTURE PROJECTS (BAC-Infra) HELD TODAY, </w:t>
+      </w:r>
+      <w:r>
+        <w:rPr>
+          <w:rFonts w:ascii="Gill Sans MT" w:eastAsia="Times New Roman" w:hAnsi="Gill Sans MT" w:cs="Arial"/>
+          <w:b/>
+          <w:bCs/>
+          <w:color w:val="000000" w:themeColor="text1"/>
+          <w:sz w:val="24"/>
+          <w:szCs w:val="24"/>
+        </w:rPr>
+        <w:t>${</w:t>
+      </w:r>
+      <w:proofErr w:type="spellStart"/>
+      <w:r>
+        <w:rPr>
+          <w:rFonts w:ascii="Gill Sans MT" w:eastAsia="Times New Roman" w:hAnsi="Gill Sans MT" w:cs="Arial"/>
+          <w:b/>
+          <w:bCs/>
+          <w:color w:val="000000" w:themeColor="text1"/>
+          <w:sz w:val="24"/>
+          <w:szCs w:val="24"/>
+        </w:rPr>
+        <w:t>resolution_</w:t>
+      </w:r>
+      <w:proofErr w:type="gramStart"/>
+      <w:r>
+        <w:rPr>
+          <w:rFonts w:ascii="Gill Sans MT" w:eastAsia="Times New Roman" w:hAnsi="Gill Sans MT" w:cs="Arial"/>
+          <w:b/>
+          <w:bCs/>
+          <w:color w:val="000000" w:themeColor="text1"/>
+          <w:sz w:val="24"/>
+          <w:szCs w:val="24"/>
+        </w:rPr>
+        <w:t>date</w:t>
+      </w:r>
+      <w:proofErr w:type="spellEnd"/>
+      <w:r>
+        <w:rPr>
+          <w:rFonts w:ascii="Gill Sans MT" w:eastAsia="Times New Roman" w:hAnsi="Gill Sans MT" w:cs="Arial"/>
+          <w:b/>
+          <w:bCs/>
+          <w:color w:val="000000" w:themeColor="text1"/>
+          <w:sz w:val="24"/>
+          <w:szCs w:val="24"/>
+        </w:rPr>
+        <w:t xml:space="preserve">} </w:t>
+      </w:r>
+      <w:r>
+        <w:rPr>
+          <w:rFonts w:ascii="Gill Sans MT" w:eastAsia="Times New Roman" w:hAnsi="Gill Sans MT" w:cs="Arial"/>
+          <w:b/>
+          <w:bCs/>
+          <w:color w:val="000000" w:themeColor="text1"/>
+          <w:sz w:val="24"/>
+          <w:szCs w:val="24"/>
+        </w:rPr>
+        <w:t xml:space="preserve"> </w:t>
+      </w:r>
+      <w:r>
+        <w:rPr>
+          <w:rFonts w:ascii="Gill Sans MT" w:eastAsia="Times New Roman" w:hAnsi="Gill Sans MT" w:cs="Arial"/>
+          <w:b/>
+          <w:bCs/>
+          <w:color w:val="000000" w:themeColor="text1"/>
+          <w:sz w:val="24"/>
+          <w:szCs w:val="24"/>
+        </w:rPr>
+        <w:t>AT</w:t>
+      </w:r>
+      <w:proofErr w:type="gramEnd"/>
+      <w:r>
+        <w:rPr>
+          <w:rFonts w:ascii="Gill Sans MT" w:eastAsia="Times New Roman" w:hAnsi="Gill Sans MT" w:cs="Arial"/>
+          <w:b/>
+          <w:bCs/>
+          <w:color w:val="000000" w:themeColor="text1"/>
+          <w:sz w:val="24"/>
+          <w:szCs w:val="24"/>
+        </w:rPr>
+        <w:t xml:space="preserve"> BEN PALISPIS HALL, 3</w:t>
+      </w:r>
+      <w:r>
+        <w:rPr>
+          <w:rFonts w:ascii="Gill Sans MT" w:eastAsia="Times New Roman" w:hAnsi="Gill Sans MT" w:cs="Arial"/>
+          <w:b/>
+          <w:bCs/>
+          <w:color w:val="000000" w:themeColor="text1"/>
+          <w:sz w:val="24"/>
+          <w:szCs w:val="24"/>
+          <w:vertAlign w:val="superscript"/>
+        </w:rPr>
+        <w:t>rd</w:t>
+      </w:r>
+      <w:r>
+        <w:rPr>
+          <w:rFonts w:ascii="Gill Sans MT" w:eastAsia="Times New Roman" w:hAnsi="Gill Sans MT" w:cs="Arial"/>
+          <w:b/>
+          <w:bCs/>
+          <w:color w:val="000000" w:themeColor="text1"/>
+          <w:sz w:val="24"/>
+          <w:szCs w:val="24"/>
+        </w:rPr>
+        <w:t xml:space="preserve"> FLOOR, PROVINCIAL CAPITOL, LA TRINIDAD, BENGUET. </w:t>
+      </w:r>
+    </w:p>
+    <w:p>
+      <w:pPr>
+        <w:spacing w:after="0" w:line="240" w:lineRule="auto"/>
+        <w:rPr>
+          <w:rFonts w:ascii="Gill Sans MT" w:eastAsia="Times New Roman" w:hAnsi="Gill Sans MT" w:cs="Arial"/>
           <w:b/>
           <w:bCs/>
           <w:color w:val="000000" w:themeColor="text1"/>
@@ -323,107 +504,50 @@
     </w:p>
     <w:p>
       <w:pPr>
+        <w:spacing w:after="0" w:line="240" w:lineRule="auto"/>
+        <w:rPr>
+          <w:rFonts w:ascii="Gill Sans MT" w:eastAsia="Times New Roman" w:hAnsi="Gill Sans MT" w:cs="Arial"/>
+          <w:b/>
+          <w:bCs/>
+          <w:color w:val="000000" w:themeColor="text1"/>
+          <w:sz w:val="21"/>
+          <w:szCs w:val="21"/>
+        </w:rPr>
+      </w:pPr>
+    </w:p>
+    <w:p>
+      <w:pPr>
         <w:pStyle w:val="NoSpacing"/>
         <w:rPr>
-          <w:rFonts w:ascii="Arial Narrow" w:hAnsi="Arial Narrow" w:cs="Arial"/>
-          <w:b/>
-          <w:color w:val="000000" w:themeColor="text1"/>
-          <w:sz w:val="24"/>
-          <w:szCs w:val="24"/>
-        </w:rPr>
-      </w:pPr>
-      <w:r>
-        <w:rPr>
-          <w:rFonts w:ascii="Arial Narrow" w:hAnsi="Arial Narrow" w:cs="Arial"/>
-          <w:b/>
-          <w:color w:val="000000" w:themeColor="text1"/>
-          <w:sz w:val="24"/>
-          <w:szCs w:val="24"/>
-        </w:rPr>
-        <w:t>PRESENT:</w:t>
-      </w:r>
-    </w:p>
-    <w:tbl>
-      <w:tblPr>
-        <w:tblStyle w:val="TableGrid"/>
-        <w:tblpPr w:leftFromText="180" w:rightFromText="180" w:vertAnchor="text" w:horzAnchor="page" w:tblpX="2761" w:tblpY="122"/>
-        <w:tblW w:w="0" w:type="auto"/>
-        <w:tblLook w:val="04A0" w:firstRow="1" w:lastRow="0" w:firstColumn="1" w:lastColumn="0" w:noHBand="0" w:noVBand="1"/>
-      </w:tblPr>
-      <w:tblGrid>
-        <w:gridCol w:w="8217"/>
-      </w:tblGrid>
-      <w:tr>
-        <w:tc>
-          <w:tcPr>
-            <w:tcW w:w="8217" w:type="dxa"/>
-            <w:tcBorders>
-              <w:top w:val="nil"/>
-              <w:left w:val="nil"/>
-              <w:bottom w:val="nil"/>
-              <w:right w:val="nil"/>
-            </w:tcBorders>
-          </w:tcPr>
-          <w:p>
-            <w:pPr>
-              <w:pStyle w:val="NoSpacing"/>
-              <w:rPr>
-                <w:rFonts w:ascii="Arial Narrow" w:hAnsi="Arial Narrow" w:cs="Arial"/>
-                <w:b/>
-                <w:color w:val="000000" w:themeColor="text1"/>
-                <w:sz w:val="24"/>
-                <w:szCs w:val="24"/>
-              </w:rPr>
-            </w:pPr>
-            <w:r>
-              <w:rPr>
-                <w:rFonts w:ascii="Arial Narrow" w:hAnsi="Arial Narrow" w:cs="Arial"/>
-                <w:b/>
-                <w:color w:val="000000" w:themeColor="text1"/>
-                <w:sz w:val="24"/>
-                <w:szCs w:val="24"/>
-              </w:rPr>
-              <w:t>${bac}</w:t>
-            </w:r>
-          </w:p>
-        </w:tc>
-      </w:tr>
-    </w:tbl>
-    <w:p>
-      <w:pPr>
-        <w:pStyle w:val="NoSpacing"/>
-        <w:rPr>
-          <w:rFonts w:ascii="Arial Narrow" w:hAnsi="Arial Narrow" w:cs="Arial"/>
-          <w:b/>
-          <w:color w:val="000000" w:themeColor="text1"/>
-          <w:sz w:val="24"/>
-          <w:szCs w:val="24"/>
-        </w:rPr>
-      </w:pPr>
-      <w:r>
-        <w:rPr>
-          <w:rFonts w:ascii="Arial Narrow" w:hAnsi="Arial Narrow" w:cs="Arial"/>
-          <w:b/>
+          <w:rFonts w:ascii="Gill Sans MT" w:hAnsi="Gill Sans MT"/>
+          <w:sz w:val="28"/>
+          <w:szCs w:val="28"/>
+        </w:rPr>
+      </w:pPr>
+      <w:r>
+        <w:rPr>
+          <w:rFonts w:ascii="Gill Sans MT" w:hAnsi="Gill Sans MT" w:cs="Arial"/>
           <w:noProof/>
           <w:color w:val="000000" w:themeColor="text1"/>
-          <w:sz w:val="24"/>
-          <w:szCs w:val="24"/>
+          <w:sz w:val="28"/>
+          <w:szCs w:val="28"/>
+          <w:lang w:val="en-GB" w:eastAsia="en-GB"/>
         </w:rPr>
         <mc:AlternateContent>
           <mc:Choice Requires="wps">
             <w:drawing>
-              <wp:anchor distT="0" distB="0" distL="114300" distR="114300" simplePos="0" relativeHeight="251660288" behindDoc="0" locked="0" layoutInCell="0" allowOverlap="1" wp14:anchorId="3D3DBB0A" wp14:editId="043D44CE">
+              <wp:anchor distT="0" distB="0" distL="114300" distR="114300" simplePos="0" relativeHeight="251660288" behindDoc="0" locked="0" layoutInCell="0" allowOverlap="1" wp14:anchorId="5B1FB470" wp14:editId="6A5A25D8">
                 <wp:simplePos x="0" y="0"/>
-                <wp:positionH relativeFrom="page">
-                  <wp:posOffset>167640</wp:posOffset>
+                <wp:positionH relativeFrom="leftMargin">
+                  <wp:posOffset>257175</wp:posOffset>
                 </wp:positionH>
                 <wp:positionV relativeFrom="margin">
-                  <wp:posOffset>2007870</wp:posOffset>
+                  <wp:posOffset>2700655</wp:posOffset>
                 </wp:positionV>
-                <wp:extent cx="763905" cy="8390255"/>
-                <wp:effectExtent l="57150" t="38100" r="74295" b="86995"/>
+                <wp:extent cx="638175" cy="7458075"/>
+                <wp:effectExtent l="0" t="0" r="28575" b="28575"/>
                 <wp:wrapSquare wrapText="bothSides"/>
-                <wp:docPr id="1" name="Text Box 395" descr="Narrow horizontal"/>
+                <wp:docPr id="7" name="Text Box 395" descr="Narrow horizontal"/>
                 <wp:cNvGraphicFramePr>
                   <a:graphicFrameLocks xmlns:a="http://schemas.openxmlformats.org/drawingml/2006/main"/>
                 </wp:cNvGraphicFramePr>
@@ -436,7 +560,7 @@
                       <wps:spPr bwMode="auto">
                         <a:xfrm>
                           <a:off x="0" y="0"/>
-                          <a:ext cx="763905" cy="8390255"/>
+                          <a:ext cx="638175" cy="7458075"/>
                         </a:xfrm>
                         <a:prstGeom prst="rect">
                           <a:avLst/>
@@ -463,6 +587,11 @@
                             <a:schemeClr val="bg2"/>
                           </a:solidFill>
                         </a:ln>
+                        <a:extLst>
+                          <a:ext uri="{53640926-AAD7-44D8-BBD7-CCE9431645EC}">
+                            <a14:shadowObscured xmlns:a14="http://schemas.microsoft.com/office/drawing/2010/main" val="1"/>
+                          </a:ext>
+                        </a:extLst>
                       </wps:spPr>
                       <wps:style>
                         <a:lnRef idx="1">
@@ -483,8 +612,8 @@
                           <w:p>
                             <w:pPr>
                               <w:pBdr>
-                                <w:top w:val="thinThickSmallGap" w:sz="36" w:space="0" w:color="622423" w:themeColor="accent2" w:themeShade="7F"/>
-                                <w:bottom w:val="thickThinSmallGap" w:sz="36" w:space="0" w:color="622423" w:themeColor="accent2" w:themeShade="7F"/>
+                                <w:top w:val="thinThickSmallGap" w:sz="36" w:space="0" w:color="823B0B" w:themeColor="accent2" w:themeShade="7F"/>
+                                <w:bottom w:val="thickThinSmallGap" w:sz="36" w:space="0" w:color="823B0B" w:themeColor="accent2" w:themeShade="7F"/>
                               </w:pBdr>
                               <w:spacing w:after="0" w:line="240" w:lineRule="auto"/>
                               <w:ind w:left="-360"/>
@@ -508,8 +637,8 @@
                           <w:p>
                             <w:pPr>
                               <w:pBdr>
-                                <w:top w:val="thinThickSmallGap" w:sz="36" w:space="0" w:color="622423" w:themeColor="accent2" w:themeShade="7F"/>
-                                <w:bottom w:val="thickThinSmallGap" w:sz="36" w:space="0" w:color="622423" w:themeColor="accent2" w:themeShade="7F"/>
+                                <w:top w:val="thinThickSmallGap" w:sz="36" w:space="0" w:color="823B0B" w:themeColor="accent2" w:themeShade="7F"/>
+                                <w:bottom w:val="thickThinSmallGap" w:sz="36" w:space="0" w:color="823B0B" w:themeColor="accent2" w:themeShade="7F"/>
                               </w:pBdr>
                               <w:spacing w:after="0" w:line="240" w:lineRule="auto"/>
                               <w:ind w:left="-360"/>
@@ -525,8 +654,8 @@
                           <w:p>
                             <w:pPr>
                               <w:pBdr>
-                                <w:top w:val="thinThickSmallGap" w:sz="36" w:space="0" w:color="622423" w:themeColor="accent2" w:themeShade="7F"/>
-                                <w:bottom w:val="thickThinSmallGap" w:sz="36" w:space="0" w:color="622423" w:themeColor="accent2" w:themeShade="7F"/>
+                                <w:top w:val="thinThickSmallGap" w:sz="36" w:space="0" w:color="823B0B" w:themeColor="accent2" w:themeShade="7F"/>
+                                <w:bottom w:val="thickThinSmallGap" w:sz="36" w:space="0" w:color="823B0B" w:themeColor="accent2" w:themeShade="7F"/>
                               </w:pBdr>
                               <w:spacing w:after="0" w:line="240" w:lineRule="auto"/>
                               <w:ind w:left="-360"/>
@@ -542,8 +671,8 @@
                           <w:p>
                             <w:pPr>
                               <w:pBdr>
-                                <w:top w:val="thinThickSmallGap" w:sz="36" w:space="0" w:color="622423" w:themeColor="accent2" w:themeShade="7F"/>
-                                <w:bottom w:val="thickThinSmallGap" w:sz="36" w:space="0" w:color="622423" w:themeColor="accent2" w:themeShade="7F"/>
+                                <w:top w:val="thinThickSmallGap" w:sz="36" w:space="0" w:color="823B0B" w:themeColor="accent2" w:themeShade="7F"/>
+                                <w:bottom w:val="thickThinSmallGap" w:sz="36" w:space="0" w:color="823B0B" w:themeColor="accent2" w:themeShade="7F"/>
                               </w:pBdr>
                               <w:spacing w:after="0" w:line="240" w:lineRule="auto"/>
                               <w:ind w:left="-360"/>
@@ -569,8 +698,8 @@
                           <w:p>
                             <w:pPr>
                               <w:pBdr>
-                                <w:top w:val="thinThickSmallGap" w:sz="36" w:space="0" w:color="622423" w:themeColor="accent2" w:themeShade="7F"/>
-                                <w:bottom w:val="thickThinSmallGap" w:sz="36" w:space="0" w:color="622423" w:themeColor="accent2" w:themeShade="7F"/>
+                                <w:top w:val="thinThickSmallGap" w:sz="36" w:space="0" w:color="823B0B" w:themeColor="accent2" w:themeShade="7F"/>
+                                <w:bottom w:val="thickThinSmallGap" w:sz="36" w:space="0" w:color="823B0B" w:themeColor="accent2" w:themeShade="7F"/>
                               </w:pBdr>
                               <w:spacing w:after="0" w:line="240" w:lineRule="auto"/>
                               <w:ind w:left="-360"/>
@@ -594,8 +723,8 @@
                           <w:p>
                             <w:pPr>
                               <w:pBdr>
-                                <w:top w:val="thinThickSmallGap" w:sz="36" w:space="0" w:color="622423" w:themeColor="accent2" w:themeShade="7F"/>
-                                <w:bottom w:val="thickThinSmallGap" w:sz="36" w:space="0" w:color="622423" w:themeColor="accent2" w:themeShade="7F"/>
+                                <w:top w:val="thinThickSmallGap" w:sz="36" w:space="0" w:color="823B0B" w:themeColor="accent2" w:themeShade="7F"/>
+                                <w:bottom w:val="thickThinSmallGap" w:sz="36" w:space="0" w:color="823B0B" w:themeColor="accent2" w:themeShade="7F"/>
                               </w:pBdr>
                               <w:spacing w:after="0" w:line="240" w:lineRule="auto"/>
                               <w:ind w:left="-360"/>
@@ -610,8 +739,24 @@
                           <w:p>
                             <w:pPr>
                               <w:pBdr>
-                                <w:top w:val="thinThickSmallGap" w:sz="36" w:space="0" w:color="622423" w:themeColor="accent2" w:themeShade="7F"/>
-                                <w:bottom w:val="thickThinSmallGap" w:sz="36" w:space="0" w:color="622423" w:themeColor="accent2" w:themeShade="7F"/>
+                                <w:top w:val="thinThickSmallGap" w:sz="36" w:space="0" w:color="823B0B" w:themeColor="accent2" w:themeShade="7F"/>
+                                <w:bottom w:val="thickThinSmallGap" w:sz="36" w:space="0" w:color="823B0B" w:themeColor="accent2" w:themeShade="7F"/>
+                              </w:pBdr>
+                              <w:spacing w:after="0" w:line="240" w:lineRule="auto"/>
+                              <w:ind w:left="-360"/>
+                              <w:rPr>
+                                <w:rFonts w:ascii="Arial Narrow" w:eastAsiaTheme="majorEastAsia" w:hAnsi="Arial Narrow" w:cstheme="majorBidi"/>
+                                <w:iCs/>
+                                <w:sz w:val="16"/>
+                                <w:szCs w:val="16"/>
+                              </w:rPr>
+                            </w:pPr>
+                          </w:p>
+                          <w:p>
+                            <w:pPr>
+                              <w:pBdr>
+                                <w:top w:val="thinThickSmallGap" w:sz="36" w:space="0" w:color="823B0B" w:themeColor="accent2" w:themeShade="7F"/>
+                                <w:bottom w:val="thickThinSmallGap" w:sz="36" w:space="0" w:color="823B0B" w:themeColor="accent2" w:themeShade="7F"/>
                               </w:pBdr>
                               <w:spacing w:after="0" w:line="240" w:lineRule="auto"/>
                               <w:ind w:left="-360"/>
@@ -635,8 +780,8 @@
                           <w:p>
                             <w:pPr>
                               <w:pBdr>
-                                <w:top w:val="thinThickSmallGap" w:sz="36" w:space="0" w:color="622423" w:themeColor="accent2" w:themeShade="7F"/>
-                                <w:bottom w:val="thickThinSmallGap" w:sz="36" w:space="0" w:color="622423" w:themeColor="accent2" w:themeShade="7F"/>
+                                <w:top w:val="thinThickSmallGap" w:sz="36" w:space="0" w:color="823B0B" w:themeColor="accent2" w:themeShade="7F"/>
+                                <w:bottom w:val="thickThinSmallGap" w:sz="36" w:space="0" w:color="823B0B" w:themeColor="accent2" w:themeShade="7F"/>
                               </w:pBdr>
                               <w:spacing w:after="0" w:line="240" w:lineRule="auto"/>
                               <w:ind w:left="-360"/>
@@ -651,8 +796,8 @@
                           <w:p>
                             <w:pPr>
                               <w:pBdr>
-                                <w:top w:val="thinThickSmallGap" w:sz="36" w:space="0" w:color="622423" w:themeColor="accent2" w:themeShade="7F"/>
-                                <w:bottom w:val="thickThinSmallGap" w:sz="36" w:space="0" w:color="622423" w:themeColor="accent2" w:themeShade="7F"/>
+                                <w:top w:val="thinThickSmallGap" w:sz="36" w:space="0" w:color="823B0B" w:themeColor="accent2" w:themeShade="7F"/>
+                                <w:bottom w:val="thickThinSmallGap" w:sz="36" w:space="0" w:color="823B0B" w:themeColor="accent2" w:themeShade="7F"/>
                               </w:pBdr>
                               <w:spacing w:after="0" w:line="240" w:lineRule="auto"/>
                               <w:ind w:left="-360"/>
@@ -676,120 +821,8 @@
                           <w:p>
                             <w:pPr>
                               <w:pBdr>
-                                <w:top w:val="thinThickSmallGap" w:sz="36" w:space="0" w:color="622423" w:themeColor="accent2" w:themeShade="7F"/>
-                                <w:bottom w:val="thickThinSmallGap" w:sz="36" w:space="0" w:color="622423" w:themeColor="accent2" w:themeShade="7F"/>
-                              </w:pBdr>
-                              <w:spacing w:after="0" w:line="240" w:lineRule="auto"/>
-                              <w:ind w:left="-360"/>
-                              <w:rPr>
-                                <w:rFonts w:ascii="Arial Narrow" w:eastAsiaTheme="majorEastAsia" w:hAnsi="Arial Narrow" w:cstheme="majorBidi"/>
-                                <w:iCs/>
-                                <w:sz w:val="16"/>
-                                <w:szCs w:val="16"/>
-                              </w:rPr>
-                            </w:pPr>
-                          </w:p>
-                          <w:p>
-                            <w:pPr>
-                              <w:pBdr>
-                                <w:top w:val="thinThickSmallGap" w:sz="36" w:space="0" w:color="622423" w:themeColor="accent2" w:themeShade="7F"/>
-                                <w:bottom w:val="thickThinSmallGap" w:sz="36" w:space="0" w:color="622423" w:themeColor="accent2" w:themeShade="7F"/>
-                              </w:pBdr>
-                              <w:spacing w:after="0" w:line="240" w:lineRule="auto"/>
-                              <w:ind w:left="-360"/>
-                              <w:rPr>
-                                <w:rFonts w:ascii="Arial Narrow" w:eastAsiaTheme="majorEastAsia" w:hAnsi="Arial Narrow" w:cstheme="majorBidi"/>
-                                <w:iCs/>
-                                <w:sz w:val="16"/>
-                                <w:szCs w:val="16"/>
-                              </w:rPr>
-                            </w:pPr>
-                          </w:p>
-                          <w:p>
-                            <w:pPr>
-                              <w:pBdr>
-                                <w:top w:val="thinThickSmallGap" w:sz="36" w:space="0" w:color="622423" w:themeColor="accent2" w:themeShade="7F"/>
-                                <w:bottom w:val="thickThinSmallGap" w:sz="36" w:space="0" w:color="622423" w:themeColor="accent2" w:themeShade="7F"/>
-                              </w:pBdr>
-                              <w:spacing w:after="0" w:line="240" w:lineRule="auto"/>
-                              <w:ind w:left="-360"/>
-                              <w:rPr>
-                                <w:rFonts w:ascii="Arial Narrow" w:eastAsiaTheme="majorEastAsia" w:hAnsi="Arial Narrow" w:cstheme="majorBidi"/>
-                                <w:iCs/>
-                                <w:sz w:val="16"/>
-                                <w:szCs w:val="16"/>
-                              </w:rPr>
-                            </w:pPr>
-                          </w:p>
-                          <w:p>
-                            <w:pPr>
-                              <w:pBdr>
-                                <w:top w:val="thinThickSmallGap" w:sz="36" w:space="0" w:color="622423" w:themeColor="accent2" w:themeShade="7F"/>
-                                <w:bottom w:val="thickThinSmallGap" w:sz="36" w:space="0" w:color="622423" w:themeColor="accent2" w:themeShade="7F"/>
-                              </w:pBdr>
-                              <w:spacing w:after="0" w:line="240" w:lineRule="auto"/>
-                              <w:ind w:left="-360"/>
-                              <w:rPr>
-                                <w:rFonts w:ascii="Arial Narrow" w:eastAsiaTheme="majorEastAsia" w:hAnsi="Arial Narrow" w:cstheme="majorBidi"/>
-                                <w:iCs/>
-                                <w:sz w:val="16"/>
-                                <w:szCs w:val="16"/>
-                              </w:rPr>
-                            </w:pPr>
-                          </w:p>
-                          <w:p>
-                            <w:pPr>
-                              <w:pBdr>
-                                <w:top w:val="thinThickSmallGap" w:sz="36" w:space="0" w:color="622423" w:themeColor="accent2" w:themeShade="7F"/>
-                                <w:bottom w:val="thickThinSmallGap" w:sz="36" w:space="0" w:color="622423" w:themeColor="accent2" w:themeShade="7F"/>
-                              </w:pBdr>
-                              <w:spacing w:after="0" w:line="240" w:lineRule="auto"/>
-                              <w:ind w:left="-360"/>
-                              <w:rPr>
-                                <w:rFonts w:ascii="Arial Narrow" w:eastAsiaTheme="majorEastAsia" w:hAnsi="Arial Narrow" w:cstheme="majorBidi"/>
-                                <w:iCs/>
-                                <w:sz w:val="16"/>
-                                <w:szCs w:val="16"/>
-                              </w:rPr>
-                            </w:pPr>
-                          </w:p>
-                          <w:p>
-                            <w:pPr>
-                              <w:pBdr>
-                                <w:top w:val="thinThickSmallGap" w:sz="36" w:space="0" w:color="622423" w:themeColor="accent2" w:themeShade="7F"/>
-                                <w:bottom w:val="thickThinSmallGap" w:sz="36" w:space="0" w:color="622423" w:themeColor="accent2" w:themeShade="7F"/>
-                              </w:pBdr>
-                              <w:spacing w:after="0" w:line="240" w:lineRule="auto"/>
-                              <w:ind w:left="-360"/>
-                              <w:rPr>
-                                <w:rFonts w:ascii="Arial Narrow" w:eastAsiaTheme="majorEastAsia" w:hAnsi="Arial Narrow" w:cstheme="majorBidi"/>
-                                <w:iCs/>
-                                <w:sz w:val="16"/>
-                                <w:szCs w:val="16"/>
-                              </w:rPr>
-                            </w:pPr>
-                          </w:p>
-                          <w:p>
-                            <w:pPr>
-                              <w:pBdr>
-                                <w:top w:val="thinThickSmallGap" w:sz="36" w:space="0" w:color="622423" w:themeColor="accent2" w:themeShade="7F"/>
-                                <w:bottom w:val="thickThinSmallGap" w:sz="36" w:space="0" w:color="622423" w:themeColor="accent2" w:themeShade="7F"/>
-                              </w:pBdr>
-                              <w:spacing w:after="0" w:line="240" w:lineRule="auto"/>
-                              <w:ind w:left="-360"/>
-                              <w:rPr>
-                                <w:rFonts w:ascii="Arial Narrow" w:eastAsiaTheme="majorEastAsia" w:hAnsi="Arial Narrow" w:cstheme="majorBidi"/>
-                                <w:iCs/>
-                                <w:sz w:val="16"/>
-                                <w:szCs w:val="16"/>
-                              </w:rPr>
-                            </w:pPr>
-                          </w:p>
-                          <w:p>
-                            <w:pPr>
-                              <w:pBdr>
-                                <w:top w:val="thinThickSmallGap" w:sz="36" w:space="0" w:color="622423" w:themeColor="accent2" w:themeShade="7F"/>
-                                <w:bottom w:val="thickThinSmallGap" w:sz="36" w:space="0" w:color="622423" w:themeColor="accent2" w:themeShade="7F"/>
+                                <w:top w:val="thinThickSmallGap" w:sz="36" w:space="0" w:color="823B0B" w:themeColor="accent2" w:themeShade="7F"/>
+                                <w:bottom w:val="thickThinSmallGap" w:sz="36" w:space="0" w:color="823B0B" w:themeColor="accent2" w:themeShade="7F"/>
                               </w:pBdr>
                               <w:spacing w:after="0" w:line="240" w:lineRule="auto"/>
                               <w:ind w:left="-360"/>
@@ -805,8 +838,25 @@
                           <w:p>
                             <w:pPr>
                               <w:pBdr>
-                                <w:top w:val="thinThickSmallGap" w:sz="36" w:space="0" w:color="622423" w:themeColor="accent2" w:themeShade="7F"/>
-                                <w:bottom w:val="thickThinSmallGap" w:sz="36" w:space="0" w:color="622423" w:themeColor="accent2" w:themeShade="7F"/>
+                                <w:top w:val="thinThickSmallGap" w:sz="36" w:space="0" w:color="823B0B" w:themeColor="accent2" w:themeShade="7F"/>
+                                <w:bottom w:val="thickThinSmallGap" w:sz="36" w:space="0" w:color="823B0B" w:themeColor="accent2" w:themeShade="7F"/>
+                              </w:pBdr>
+                              <w:spacing w:after="0" w:line="240" w:lineRule="auto"/>
+                              <w:ind w:left="-360"/>
+                              <w:rPr>
+                                <w:rFonts w:ascii="Arial Narrow" w:eastAsiaTheme="majorEastAsia" w:hAnsi="Arial Narrow" w:cstheme="majorBidi"/>
+                                <w:b/>
+                                <w:iCs/>
+                                <w:sz w:val="16"/>
+                                <w:szCs w:val="16"/>
+                              </w:rPr>
+                            </w:pPr>
+                          </w:p>
+                          <w:p>
+                            <w:pPr>
+                              <w:pBdr>
+                                <w:top w:val="thinThickSmallGap" w:sz="36" w:space="0" w:color="823B0B" w:themeColor="accent2" w:themeShade="7F"/>
+                                <w:bottom w:val="thickThinSmallGap" w:sz="36" w:space="0" w:color="823B0B" w:themeColor="accent2" w:themeShade="7F"/>
                               </w:pBdr>
                               <w:spacing w:after="0" w:line="240" w:lineRule="auto"/>
                               <w:ind w:left="-360"/>
@@ -832,8 +882,8 @@
                           <w:p>
                             <w:pPr>
                               <w:pBdr>
-                                <w:top w:val="thinThickSmallGap" w:sz="36" w:space="0" w:color="622423" w:themeColor="accent2" w:themeShade="7F"/>
-                                <w:bottom w:val="thickThinSmallGap" w:sz="36" w:space="0" w:color="622423" w:themeColor="accent2" w:themeShade="7F"/>
+                                <w:top w:val="thinThickSmallGap" w:sz="36" w:space="0" w:color="823B0B" w:themeColor="accent2" w:themeShade="7F"/>
+                                <w:bottom w:val="thickThinSmallGap" w:sz="36" w:space="0" w:color="823B0B" w:themeColor="accent2" w:themeShade="7F"/>
                               </w:pBdr>
                               <w:spacing w:after="0" w:line="240" w:lineRule="auto"/>
                               <w:ind w:left="-360"/>
@@ -857,8 +907,8 @@
                           <w:p>
                             <w:pPr>
                               <w:pBdr>
-                                <w:top w:val="thinThickSmallGap" w:sz="36" w:space="0" w:color="622423" w:themeColor="accent2" w:themeShade="7F"/>
-                                <w:bottom w:val="thickThinSmallGap" w:sz="36" w:space="0" w:color="622423" w:themeColor="accent2" w:themeShade="7F"/>
+                                <w:top w:val="thinThickSmallGap" w:sz="36" w:space="0" w:color="823B0B" w:themeColor="accent2" w:themeShade="7F"/>
+                                <w:bottom w:val="thickThinSmallGap" w:sz="36" w:space="0" w:color="823B0B" w:themeColor="accent2" w:themeShade="7F"/>
                               </w:pBdr>
                               <w:spacing w:after="0" w:line="240" w:lineRule="auto"/>
                               <w:ind w:left="-360"/>
@@ -873,8 +923,24 @@
                           <w:p>
                             <w:pPr>
                               <w:pBdr>
-                                <w:top w:val="thinThickSmallGap" w:sz="36" w:space="0" w:color="622423" w:themeColor="accent2" w:themeShade="7F"/>
-                                <w:bottom w:val="thickThinSmallGap" w:sz="36" w:space="0" w:color="622423" w:themeColor="accent2" w:themeShade="7F"/>
+                                <w:top w:val="thinThickSmallGap" w:sz="36" w:space="0" w:color="823B0B" w:themeColor="accent2" w:themeShade="7F"/>
+                                <w:bottom w:val="thickThinSmallGap" w:sz="36" w:space="0" w:color="823B0B" w:themeColor="accent2" w:themeShade="7F"/>
+                              </w:pBdr>
+                              <w:spacing w:after="0" w:line="240" w:lineRule="auto"/>
+                              <w:ind w:left="-360"/>
+                              <w:rPr>
+                                <w:rFonts w:ascii="Arial Narrow" w:eastAsiaTheme="majorEastAsia" w:hAnsi="Arial Narrow" w:cstheme="majorBidi"/>
+                                <w:iCs/>
+                                <w:sz w:val="16"/>
+                                <w:szCs w:val="16"/>
+                              </w:rPr>
+                            </w:pPr>
+                          </w:p>
+                          <w:p>
+                            <w:pPr>
+                              <w:pBdr>
+                                <w:top w:val="thinThickSmallGap" w:sz="36" w:space="0" w:color="823B0B" w:themeColor="accent2" w:themeShade="7F"/>
+                                <w:bottom w:val="thickThinSmallGap" w:sz="36" w:space="0" w:color="823B0B" w:themeColor="accent2" w:themeShade="7F"/>
                               </w:pBdr>
                               <w:spacing w:after="0" w:line="240" w:lineRule="auto"/>
                               <w:ind w:left="-360"/>
@@ -898,8 +964,8 @@
                           <w:p>
                             <w:pPr>
                               <w:pBdr>
-                                <w:top w:val="thinThickSmallGap" w:sz="36" w:space="0" w:color="622423" w:themeColor="accent2" w:themeShade="7F"/>
-                                <w:bottom w:val="thickThinSmallGap" w:sz="36" w:space="0" w:color="622423" w:themeColor="accent2" w:themeShade="7F"/>
+                                <w:top w:val="thinThickSmallGap" w:sz="36" w:space="0" w:color="823B0B" w:themeColor="accent2" w:themeShade="7F"/>
+                                <w:bottom w:val="thickThinSmallGap" w:sz="36" w:space="0" w:color="823B0B" w:themeColor="accent2" w:themeShade="7F"/>
                               </w:pBdr>
                               <w:spacing w:after="0" w:line="240" w:lineRule="auto"/>
                               <w:ind w:left="-360"/>
@@ -914,8 +980,8 @@
                           <w:p>
                             <w:pPr>
                               <w:pBdr>
-                                <w:top w:val="thinThickSmallGap" w:sz="36" w:space="0" w:color="622423" w:themeColor="accent2" w:themeShade="7F"/>
-                                <w:bottom w:val="thickThinSmallGap" w:sz="36" w:space="0" w:color="622423" w:themeColor="accent2" w:themeShade="7F"/>
+                                <w:top w:val="thinThickSmallGap" w:sz="36" w:space="0" w:color="823B0B" w:themeColor="accent2" w:themeShade="7F"/>
+                                <w:bottom w:val="thickThinSmallGap" w:sz="36" w:space="0" w:color="823B0B" w:themeColor="accent2" w:themeShade="7F"/>
                               </w:pBdr>
                               <w:spacing w:after="0" w:line="240" w:lineRule="auto"/>
                               <w:ind w:left="-360"/>
@@ -939,14 +1005,13 @@
                           <w:p>
                             <w:pPr>
                               <w:pBdr>
-                                <w:top w:val="thinThickSmallGap" w:sz="36" w:space="0" w:color="622423" w:themeColor="accent2" w:themeShade="7F"/>
-                                <w:bottom w:val="thickThinSmallGap" w:sz="36" w:space="0" w:color="622423" w:themeColor="accent2" w:themeShade="7F"/>
+                                <w:top w:val="thinThickSmallGap" w:sz="36" w:space="0" w:color="823B0B" w:themeColor="accent2" w:themeShade="7F"/>
+                                <w:bottom w:val="thickThinSmallGap" w:sz="36" w:space="0" w:color="823B0B" w:themeColor="accent2" w:themeShade="7F"/>
                               </w:pBdr>
                               <w:spacing w:after="0" w:line="240" w:lineRule="auto"/>
                               <w:ind w:left="-360"/>
                               <w:rPr>
                                 <w:rFonts w:ascii="Arial Narrow" w:eastAsiaTheme="majorEastAsia" w:hAnsi="Arial Narrow" w:cstheme="majorBidi"/>
-                                <w:b/>
                                 <w:iCs/>
                                 <w:sz w:val="16"/>
                                 <w:szCs w:val="16"/>
@@ -956,14 +1021,13 @@
                           <w:p>
                             <w:pPr>
                               <w:pBdr>
-                                <w:top w:val="thinThickSmallGap" w:sz="36" w:space="0" w:color="622423" w:themeColor="accent2" w:themeShade="7F"/>
-                                <w:bottom w:val="thickThinSmallGap" w:sz="36" w:space="0" w:color="622423" w:themeColor="accent2" w:themeShade="7F"/>
+                                <w:top w:val="thinThickSmallGap" w:sz="36" w:space="0" w:color="823B0B" w:themeColor="accent2" w:themeShade="7F"/>
+                                <w:bottom w:val="thickThinSmallGap" w:sz="36" w:space="0" w:color="823B0B" w:themeColor="accent2" w:themeShade="7F"/>
                               </w:pBdr>
                               <w:spacing w:after="0" w:line="240" w:lineRule="auto"/>
                               <w:ind w:left="-360"/>
                               <w:rPr>
                                 <w:rFonts w:ascii="Arial Narrow" w:eastAsiaTheme="majorEastAsia" w:hAnsi="Arial Narrow" w:cstheme="majorBidi"/>
-                                <w:b/>
                                 <w:iCs/>
                                 <w:sz w:val="16"/>
                                 <w:szCs w:val="16"/>
@@ -973,127 +1037,8 @@
                           <w:p>
                             <w:pPr>
                               <w:pBdr>
-                                <w:top w:val="thinThickSmallGap" w:sz="36" w:space="0" w:color="622423" w:themeColor="accent2" w:themeShade="7F"/>
-                                <w:bottom w:val="thickThinSmallGap" w:sz="36" w:space="0" w:color="622423" w:themeColor="accent2" w:themeShade="7F"/>
-                              </w:pBdr>
-                              <w:spacing w:after="0" w:line="240" w:lineRule="auto"/>
-                              <w:ind w:left="-360"/>
-                              <w:rPr>
-                                <w:rFonts w:ascii="Arial Narrow" w:eastAsiaTheme="majorEastAsia" w:hAnsi="Arial Narrow" w:cstheme="majorBidi"/>
-                                <w:b/>
-                                <w:iCs/>
-                                <w:sz w:val="16"/>
-                                <w:szCs w:val="16"/>
-                              </w:rPr>
-                            </w:pPr>
-                          </w:p>
-                          <w:p>
-                            <w:pPr>
-                              <w:pBdr>
-                                <w:top w:val="thinThickSmallGap" w:sz="36" w:space="0" w:color="622423" w:themeColor="accent2" w:themeShade="7F"/>
-                                <w:bottom w:val="thickThinSmallGap" w:sz="36" w:space="0" w:color="622423" w:themeColor="accent2" w:themeShade="7F"/>
-                              </w:pBdr>
-                              <w:spacing w:after="0" w:line="240" w:lineRule="auto"/>
-                              <w:ind w:left="-360"/>
-                              <w:rPr>
-                                <w:rFonts w:ascii="Arial Narrow" w:eastAsiaTheme="majorEastAsia" w:hAnsi="Arial Narrow" w:cstheme="majorBidi"/>
-                                <w:b/>
-                                <w:iCs/>
-                                <w:sz w:val="16"/>
-                                <w:szCs w:val="16"/>
-                              </w:rPr>
-                            </w:pPr>
-                          </w:p>
-                          <w:p>
-                            <w:pPr>
-                              <w:pBdr>
-                                <w:top w:val="thinThickSmallGap" w:sz="36" w:space="0" w:color="622423" w:themeColor="accent2" w:themeShade="7F"/>
-                                <w:bottom w:val="thickThinSmallGap" w:sz="36" w:space="0" w:color="622423" w:themeColor="accent2" w:themeShade="7F"/>
-                              </w:pBdr>
-                              <w:spacing w:after="0" w:line="240" w:lineRule="auto"/>
-                              <w:ind w:left="-360"/>
-                              <w:rPr>
-                                <w:rFonts w:ascii="Arial Narrow" w:eastAsiaTheme="majorEastAsia" w:hAnsi="Arial Narrow" w:cstheme="majorBidi"/>
-                                <w:b/>
-                                <w:iCs/>
-                                <w:sz w:val="16"/>
-                                <w:szCs w:val="16"/>
-                              </w:rPr>
-                            </w:pPr>
-                          </w:p>
-                          <w:p>
-                            <w:pPr>
-                              <w:pBdr>
-                                <w:top w:val="thinThickSmallGap" w:sz="36" w:space="0" w:color="622423" w:themeColor="accent2" w:themeShade="7F"/>
-                                <w:bottom w:val="thickThinSmallGap" w:sz="36" w:space="0" w:color="622423" w:themeColor="accent2" w:themeShade="7F"/>
-                              </w:pBdr>
-                              <w:spacing w:after="0" w:line="240" w:lineRule="auto"/>
-                              <w:ind w:left="-360"/>
-                              <w:rPr>
-                                <w:rFonts w:ascii="Arial Narrow" w:eastAsiaTheme="majorEastAsia" w:hAnsi="Arial Narrow" w:cstheme="majorBidi"/>
-                                <w:b/>
-                                <w:iCs/>
-                                <w:sz w:val="16"/>
-                                <w:szCs w:val="16"/>
-                              </w:rPr>
-                            </w:pPr>
-                          </w:p>
-                          <w:p>
-                            <w:pPr>
-                              <w:pBdr>
-                                <w:top w:val="thinThickSmallGap" w:sz="36" w:space="0" w:color="622423" w:themeColor="accent2" w:themeShade="7F"/>
-                                <w:bottom w:val="thickThinSmallGap" w:sz="36" w:space="0" w:color="622423" w:themeColor="accent2" w:themeShade="7F"/>
-                              </w:pBdr>
-                              <w:spacing w:after="0" w:line="240" w:lineRule="auto"/>
-                              <w:ind w:left="-360"/>
-                              <w:rPr>
-                                <w:rFonts w:ascii="Arial Narrow" w:eastAsiaTheme="majorEastAsia" w:hAnsi="Arial Narrow" w:cstheme="majorBidi"/>
-                                <w:b/>
-                                <w:iCs/>
-                                <w:sz w:val="16"/>
-                                <w:szCs w:val="16"/>
-                              </w:rPr>
-                            </w:pPr>
-                          </w:p>
-                          <w:p>
-                            <w:pPr>
-                              <w:pBdr>
-                                <w:top w:val="thinThickSmallGap" w:sz="36" w:space="0" w:color="622423" w:themeColor="accent2" w:themeShade="7F"/>
-                                <w:bottom w:val="thickThinSmallGap" w:sz="36" w:space="0" w:color="622423" w:themeColor="accent2" w:themeShade="7F"/>
-                              </w:pBdr>
-                              <w:spacing w:after="0" w:line="240" w:lineRule="auto"/>
-                              <w:ind w:left="-360"/>
-                              <w:rPr>
-                                <w:rFonts w:ascii="Arial Narrow" w:eastAsiaTheme="majorEastAsia" w:hAnsi="Arial Narrow" w:cstheme="majorBidi"/>
-                                <w:b/>
-                                <w:iCs/>
-                                <w:sz w:val="16"/>
-                                <w:szCs w:val="16"/>
-                              </w:rPr>
-                            </w:pPr>
-                          </w:p>
-                          <w:p>
-                            <w:pPr>
-                              <w:pBdr>
-                                <w:top w:val="thinThickSmallGap" w:sz="36" w:space="0" w:color="622423" w:themeColor="accent2" w:themeShade="7F"/>
-                                <w:bottom w:val="thickThinSmallGap" w:sz="36" w:space="0" w:color="622423" w:themeColor="accent2" w:themeShade="7F"/>
-                              </w:pBdr>
-                              <w:spacing w:after="0" w:line="240" w:lineRule="auto"/>
-                              <w:ind w:left="-360"/>
-                              <w:rPr>
-                                <w:rFonts w:ascii="Arial Narrow" w:eastAsiaTheme="majorEastAsia" w:hAnsi="Arial Narrow" w:cstheme="majorBidi"/>
-                                <w:b/>
-                                <w:iCs/>
-                                <w:sz w:val="16"/>
-                                <w:szCs w:val="16"/>
-                              </w:rPr>
-                            </w:pPr>
-                          </w:p>
-                          <w:p>
-                            <w:pPr>
-                              <w:pBdr>
-                                <w:top w:val="thinThickSmallGap" w:sz="36" w:space="0" w:color="622423" w:themeColor="accent2" w:themeShade="7F"/>
-                                <w:bottom w:val="thickThinSmallGap" w:sz="36" w:space="0" w:color="622423" w:themeColor="accent2" w:themeShade="7F"/>
+                                <w:top w:val="thinThickSmallGap" w:sz="36" w:space="0" w:color="823B0B" w:themeColor="accent2" w:themeShade="7F"/>
+                                <w:bottom w:val="thickThinSmallGap" w:sz="36" w:space="0" w:color="823B0B" w:themeColor="accent2" w:themeShade="7F"/>
                               </w:pBdr>
                               <w:spacing w:after="0" w:line="240" w:lineRule="auto"/>
                               <w:ind w:left="-360"/>
@@ -1121,8 +1066,8 @@
                           <w:p>
                             <w:pPr>
                               <w:pBdr>
-                                <w:top w:val="thinThickSmallGap" w:sz="36" w:space="0" w:color="622423" w:themeColor="accent2" w:themeShade="7F"/>
-                                <w:bottom w:val="thickThinSmallGap" w:sz="36" w:space="0" w:color="622423" w:themeColor="accent2" w:themeShade="7F"/>
+                                <w:top w:val="thinThickSmallGap" w:sz="36" w:space="0" w:color="823B0B" w:themeColor="accent2" w:themeShade="7F"/>
+                                <w:bottom w:val="thickThinSmallGap" w:sz="36" w:space="0" w:color="823B0B" w:themeColor="accent2" w:themeShade="7F"/>
                               </w:pBdr>
                               <w:spacing w:after="0" w:line="240" w:lineRule="auto"/>
                               <w:ind w:left="-360"/>
@@ -1146,8 +1091,8 @@
                           <w:p>
                             <w:pPr>
                               <w:pBdr>
-                                <w:top w:val="thinThickSmallGap" w:sz="36" w:space="0" w:color="622423" w:themeColor="accent2" w:themeShade="7F"/>
-                                <w:bottom w:val="thickThinSmallGap" w:sz="36" w:space="0" w:color="622423" w:themeColor="accent2" w:themeShade="7F"/>
+                                <w:top w:val="thinThickSmallGap" w:sz="36" w:space="0" w:color="823B0B" w:themeColor="accent2" w:themeShade="7F"/>
+                                <w:bottom w:val="thickThinSmallGap" w:sz="36" w:space="0" w:color="823B0B" w:themeColor="accent2" w:themeShade="7F"/>
                               </w:pBdr>
                               <w:spacing w:after="0" w:line="240" w:lineRule="auto"/>
                               <w:ind w:left="-360"/>
@@ -1162,8 +1107,24 @@
                           <w:p>
                             <w:pPr>
                               <w:pBdr>
-                                <w:top w:val="thinThickSmallGap" w:sz="36" w:space="0" w:color="622423" w:themeColor="accent2" w:themeShade="7F"/>
-                                <w:bottom w:val="thickThinSmallGap" w:sz="36" w:space="0" w:color="622423" w:themeColor="accent2" w:themeShade="7F"/>
+                                <w:top w:val="thinThickSmallGap" w:sz="36" w:space="0" w:color="823B0B" w:themeColor="accent2" w:themeShade="7F"/>
+                                <w:bottom w:val="thickThinSmallGap" w:sz="36" w:space="0" w:color="823B0B" w:themeColor="accent2" w:themeShade="7F"/>
+                              </w:pBdr>
+                              <w:spacing w:after="0" w:line="240" w:lineRule="auto"/>
+                              <w:ind w:left="-360"/>
+                              <w:rPr>
+                                <w:rFonts w:ascii="Arial Narrow" w:eastAsiaTheme="majorEastAsia" w:hAnsi="Arial Narrow" w:cstheme="majorBidi"/>
+                                <w:iCs/>
+                                <w:sz w:val="16"/>
+                                <w:szCs w:val="16"/>
+                              </w:rPr>
+                            </w:pPr>
+                          </w:p>
+                          <w:p>
+                            <w:pPr>
+                              <w:pBdr>
+                                <w:top w:val="thinThickSmallGap" w:sz="36" w:space="0" w:color="823B0B" w:themeColor="accent2" w:themeShade="7F"/>
+                                <w:bottom w:val="thickThinSmallGap" w:sz="36" w:space="0" w:color="823B0B" w:themeColor="accent2" w:themeShade="7F"/>
                               </w:pBdr>
                               <w:spacing w:after="0" w:line="240" w:lineRule="auto"/>
                               <w:ind w:left="-360"/>
@@ -1187,8 +1148,8 @@
                           <w:p>
                             <w:pPr>
                               <w:pBdr>
-                                <w:top w:val="thinThickSmallGap" w:sz="36" w:space="0" w:color="622423" w:themeColor="accent2" w:themeShade="7F"/>
-                                <w:bottom w:val="thickThinSmallGap" w:sz="36" w:space="0" w:color="622423" w:themeColor="accent2" w:themeShade="7F"/>
+                                <w:top w:val="thinThickSmallGap" w:sz="36" w:space="0" w:color="823B0B" w:themeColor="accent2" w:themeShade="7F"/>
+                                <w:bottom w:val="thickThinSmallGap" w:sz="36" w:space="0" w:color="823B0B" w:themeColor="accent2" w:themeShade="7F"/>
                               </w:pBdr>
                               <w:spacing w:after="0" w:line="240" w:lineRule="auto"/>
                               <w:ind w:left="-360"/>
@@ -1203,8 +1164,8 @@
                           <w:p>
                             <w:pPr>
                               <w:pBdr>
-                                <w:top w:val="thinThickSmallGap" w:sz="36" w:space="0" w:color="622423" w:themeColor="accent2" w:themeShade="7F"/>
-                                <w:bottom w:val="thickThinSmallGap" w:sz="36" w:space="0" w:color="622423" w:themeColor="accent2" w:themeShade="7F"/>
+                                <w:top w:val="thinThickSmallGap" w:sz="36" w:space="0" w:color="823B0B" w:themeColor="accent2" w:themeShade="7F"/>
+                                <w:bottom w:val="thickThinSmallGap" w:sz="36" w:space="0" w:color="823B0B" w:themeColor="accent2" w:themeShade="7F"/>
                               </w:pBdr>
                               <w:spacing w:after="0" w:line="240" w:lineRule="auto"/>
                               <w:ind w:left="-360"/>
@@ -1228,14 +1189,13 @@
                           <w:p>
                             <w:pPr>
                               <w:pBdr>
-                                <w:top w:val="thinThickSmallGap" w:sz="36" w:space="0" w:color="622423" w:themeColor="accent2" w:themeShade="7F"/>
-                                <w:bottom w:val="thickThinSmallGap" w:sz="36" w:space="0" w:color="622423" w:themeColor="accent2" w:themeShade="7F"/>
+                                <w:top w:val="thinThickSmallGap" w:sz="36" w:space="0" w:color="823B0B" w:themeColor="accent2" w:themeShade="7F"/>
+                                <w:bottom w:val="thickThinSmallGap" w:sz="36" w:space="0" w:color="823B0B" w:themeColor="accent2" w:themeShade="7F"/>
                               </w:pBdr>
                               <w:spacing w:after="0" w:line="240" w:lineRule="auto"/>
                               <w:ind w:left="-360"/>
                               <w:rPr>
                                 <w:rFonts w:ascii="Arial Narrow" w:eastAsiaTheme="majorEastAsia" w:hAnsi="Arial Narrow" w:cstheme="majorBidi"/>
-                                <w:b/>
                                 <w:iCs/>
                                 <w:sz w:val="16"/>
                                 <w:szCs w:val="16"/>
@@ -1245,14 +1205,13 @@
                           <w:p>
                             <w:pPr>
                               <w:pBdr>
-                                <w:top w:val="thinThickSmallGap" w:sz="36" w:space="0" w:color="622423" w:themeColor="accent2" w:themeShade="7F"/>
-                                <w:bottom w:val="thickThinSmallGap" w:sz="36" w:space="0" w:color="622423" w:themeColor="accent2" w:themeShade="7F"/>
+                                <w:top w:val="thinThickSmallGap" w:sz="36" w:space="0" w:color="823B0B" w:themeColor="accent2" w:themeShade="7F"/>
+                                <w:bottom w:val="thickThinSmallGap" w:sz="36" w:space="0" w:color="823B0B" w:themeColor="accent2" w:themeShade="7F"/>
                               </w:pBdr>
                               <w:spacing w:after="0" w:line="240" w:lineRule="auto"/>
                               <w:ind w:left="-360"/>
                               <w:rPr>
                                 <w:rFonts w:ascii="Arial Narrow" w:eastAsiaTheme="majorEastAsia" w:hAnsi="Arial Narrow" w:cstheme="majorBidi"/>
-                                <w:b/>
                                 <w:iCs/>
                                 <w:sz w:val="16"/>
                                 <w:szCs w:val="16"/>
@@ -1262,127 +1221,8 @@
                           <w:p>
                             <w:pPr>
                               <w:pBdr>
-                                <w:top w:val="thinThickSmallGap" w:sz="36" w:space="0" w:color="622423" w:themeColor="accent2" w:themeShade="7F"/>
-                                <w:bottom w:val="thickThinSmallGap" w:sz="36" w:space="0" w:color="622423" w:themeColor="accent2" w:themeShade="7F"/>
-                              </w:pBdr>
-                              <w:spacing w:after="0" w:line="240" w:lineRule="auto"/>
-                              <w:ind w:left="-360"/>
-                              <w:rPr>
-                                <w:rFonts w:ascii="Arial Narrow" w:eastAsiaTheme="majorEastAsia" w:hAnsi="Arial Narrow" w:cstheme="majorBidi"/>
-                                <w:b/>
-                                <w:iCs/>
-                                <w:sz w:val="16"/>
-                                <w:szCs w:val="16"/>
-                              </w:rPr>
-                            </w:pPr>
-                          </w:p>
-                          <w:p>
-                            <w:pPr>
-                              <w:pBdr>
-                                <w:top w:val="thinThickSmallGap" w:sz="36" w:space="0" w:color="622423" w:themeColor="accent2" w:themeShade="7F"/>
-                                <w:bottom w:val="thickThinSmallGap" w:sz="36" w:space="0" w:color="622423" w:themeColor="accent2" w:themeShade="7F"/>
-                              </w:pBdr>
-                              <w:spacing w:after="0" w:line="240" w:lineRule="auto"/>
-                              <w:ind w:left="-360"/>
-                              <w:rPr>
-                                <w:rFonts w:ascii="Arial Narrow" w:eastAsiaTheme="majorEastAsia" w:hAnsi="Arial Narrow" w:cstheme="majorBidi"/>
-                                <w:b/>
-                                <w:iCs/>
-                                <w:sz w:val="16"/>
-                                <w:szCs w:val="16"/>
-                              </w:rPr>
-                            </w:pPr>
-                          </w:p>
-                          <w:p>
-                            <w:pPr>
-                              <w:pBdr>
-                                <w:top w:val="thinThickSmallGap" w:sz="36" w:space="0" w:color="622423" w:themeColor="accent2" w:themeShade="7F"/>
-                                <w:bottom w:val="thickThinSmallGap" w:sz="36" w:space="0" w:color="622423" w:themeColor="accent2" w:themeShade="7F"/>
-                              </w:pBdr>
-                              <w:spacing w:after="0" w:line="240" w:lineRule="auto"/>
-                              <w:ind w:left="-360"/>
-                              <w:rPr>
-                                <w:rFonts w:ascii="Arial Narrow" w:eastAsiaTheme="majorEastAsia" w:hAnsi="Arial Narrow" w:cstheme="majorBidi"/>
-                                <w:b/>
-                                <w:iCs/>
-                                <w:sz w:val="16"/>
-                                <w:szCs w:val="16"/>
-                              </w:rPr>
-                            </w:pPr>
-                          </w:p>
-                          <w:p>
-                            <w:pPr>
-                              <w:pBdr>
-                                <w:top w:val="thinThickSmallGap" w:sz="36" w:space="0" w:color="622423" w:themeColor="accent2" w:themeShade="7F"/>
-                                <w:bottom w:val="thickThinSmallGap" w:sz="36" w:space="0" w:color="622423" w:themeColor="accent2" w:themeShade="7F"/>
-                              </w:pBdr>
-                              <w:spacing w:after="0" w:line="240" w:lineRule="auto"/>
-                              <w:ind w:left="-360"/>
-                              <w:rPr>
-                                <w:rFonts w:ascii="Arial Narrow" w:eastAsiaTheme="majorEastAsia" w:hAnsi="Arial Narrow" w:cstheme="majorBidi"/>
-                                <w:b/>
-                                <w:iCs/>
-                                <w:sz w:val="16"/>
-                                <w:szCs w:val="16"/>
-                              </w:rPr>
-                            </w:pPr>
-                          </w:p>
-                          <w:p>
-                            <w:pPr>
-                              <w:pBdr>
-                                <w:top w:val="thinThickSmallGap" w:sz="36" w:space="0" w:color="622423" w:themeColor="accent2" w:themeShade="7F"/>
-                                <w:bottom w:val="thickThinSmallGap" w:sz="36" w:space="0" w:color="622423" w:themeColor="accent2" w:themeShade="7F"/>
-                              </w:pBdr>
-                              <w:spacing w:after="0" w:line="240" w:lineRule="auto"/>
-                              <w:ind w:left="-360"/>
-                              <w:rPr>
-                                <w:rFonts w:ascii="Arial Narrow" w:eastAsiaTheme="majorEastAsia" w:hAnsi="Arial Narrow" w:cstheme="majorBidi"/>
-                                <w:b/>
-                                <w:iCs/>
-                                <w:sz w:val="16"/>
-                                <w:szCs w:val="16"/>
-                              </w:rPr>
-                            </w:pPr>
-                          </w:p>
-                          <w:p>
-                            <w:pPr>
-                              <w:pBdr>
-                                <w:top w:val="thinThickSmallGap" w:sz="36" w:space="0" w:color="622423" w:themeColor="accent2" w:themeShade="7F"/>
-                                <w:bottom w:val="thickThinSmallGap" w:sz="36" w:space="0" w:color="622423" w:themeColor="accent2" w:themeShade="7F"/>
-                              </w:pBdr>
-                              <w:spacing w:after="0" w:line="240" w:lineRule="auto"/>
-                              <w:ind w:left="-360"/>
-                              <w:rPr>
-                                <w:rFonts w:ascii="Arial Narrow" w:eastAsiaTheme="majorEastAsia" w:hAnsi="Arial Narrow" w:cstheme="majorBidi"/>
-                                <w:b/>
-                                <w:iCs/>
-                                <w:sz w:val="16"/>
-                                <w:szCs w:val="16"/>
-                              </w:rPr>
-                            </w:pPr>
-                          </w:p>
-                          <w:p>
-                            <w:pPr>
-                              <w:pBdr>
-                                <w:top w:val="thinThickSmallGap" w:sz="36" w:space="0" w:color="622423" w:themeColor="accent2" w:themeShade="7F"/>
-                                <w:bottom w:val="thickThinSmallGap" w:sz="36" w:space="0" w:color="622423" w:themeColor="accent2" w:themeShade="7F"/>
-                              </w:pBdr>
-                              <w:spacing w:after="0" w:line="240" w:lineRule="auto"/>
-                              <w:ind w:left="-360"/>
-                              <w:rPr>
-                                <w:rFonts w:ascii="Arial Narrow" w:eastAsiaTheme="majorEastAsia" w:hAnsi="Arial Narrow" w:cstheme="majorBidi"/>
-                                <w:b/>
-                                <w:iCs/>
-                                <w:sz w:val="16"/>
-                                <w:szCs w:val="16"/>
-                              </w:rPr>
-                            </w:pPr>
-                          </w:p>
-                          <w:p>
-                            <w:pPr>
-                              <w:pBdr>
-                                <w:top w:val="thinThickSmallGap" w:sz="36" w:space="0" w:color="622423" w:themeColor="accent2" w:themeShade="7F"/>
-                                <w:bottom w:val="thickThinSmallGap" w:sz="36" w:space="0" w:color="622423" w:themeColor="accent2" w:themeShade="7F"/>
+                                <w:top w:val="thinThickSmallGap" w:sz="36" w:space="0" w:color="823B0B" w:themeColor="accent2" w:themeShade="7F"/>
+                                <w:bottom w:val="thickThinSmallGap" w:sz="36" w:space="0" w:color="823B0B" w:themeColor="accent2" w:themeShade="7F"/>
                               </w:pBdr>
                               <w:spacing w:after="0" w:line="240" w:lineRule="auto"/>
                               <w:ind w:left="-360"/>
@@ -1402,14 +1242,34 @@
                                 <w:sz w:val="16"/>
                                 <w:szCs w:val="16"/>
                               </w:rPr>
-                              <w:t>PEO</w:t>
+                              <w:t>P</w:t>
+                            </w:r>
+                            <w:r>
+                              <w:rPr>
+                                <w:rFonts w:ascii="Arial Narrow" w:eastAsiaTheme="majorEastAsia" w:hAnsi="Arial Narrow" w:cstheme="majorBidi"/>
+                                <w:b/>
+                                <w:iCs/>
+                                <w:sz w:val="16"/>
+                                <w:szCs w:val="16"/>
+                              </w:rPr>
+                              <w:t>E</w:t>
+                            </w:r>
+                            <w:r>
+                              <w:rPr>
+                                <w:rFonts w:ascii="Arial Narrow" w:eastAsiaTheme="majorEastAsia" w:hAnsi="Arial Narrow" w:cstheme="majorBidi"/>
+                                <w:b/>
+                                <w:iCs/>
+                                <w:sz w:val="16"/>
+                                <w:szCs w:val="16"/>
+                              </w:rPr>
+                              <w:t>O</w:t>
                             </w:r>
                           </w:p>
                           <w:p>
                             <w:pPr>
                               <w:pBdr>
-                                <w:top w:val="thinThickSmallGap" w:sz="36" w:space="0" w:color="622423" w:themeColor="accent2" w:themeShade="7F"/>
-                                <w:bottom w:val="thickThinSmallGap" w:sz="36" w:space="0" w:color="622423" w:themeColor="accent2" w:themeShade="7F"/>
+                                <w:top w:val="thinThickSmallGap" w:sz="36" w:space="0" w:color="823B0B" w:themeColor="accent2" w:themeShade="7F"/>
+                                <w:bottom w:val="thickThinSmallGap" w:sz="36" w:space="0" w:color="823B0B" w:themeColor="accent2" w:themeShade="7F"/>
                               </w:pBdr>
                               <w:spacing w:after="0" w:line="240" w:lineRule="auto"/>
                               <w:ind w:left="-360"/>
@@ -1433,8 +1293,8 @@
                           <w:p>
                             <w:pPr>
                               <w:pBdr>
-                                <w:top w:val="thinThickSmallGap" w:sz="36" w:space="0" w:color="622423" w:themeColor="accent2" w:themeShade="7F"/>
-                                <w:bottom w:val="thickThinSmallGap" w:sz="36" w:space="0" w:color="622423" w:themeColor="accent2" w:themeShade="7F"/>
+                                <w:top w:val="thinThickSmallGap" w:sz="36" w:space="0" w:color="823B0B" w:themeColor="accent2" w:themeShade="7F"/>
+                                <w:bottom w:val="thickThinSmallGap" w:sz="36" w:space="0" w:color="823B0B" w:themeColor="accent2" w:themeShade="7F"/>
                               </w:pBdr>
                               <w:spacing w:after="0" w:line="240" w:lineRule="auto"/>
                               <w:ind w:left="-360"/>
@@ -1449,8 +1309,24 @@
                           <w:p>
                             <w:pPr>
                               <w:pBdr>
-                                <w:top w:val="thinThickSmallGap" w:sz="36" w:space="0" w:color="622423" w:themeColor="accent2" w:themeShade="7F"/>
-                                <w:bottom w:val="thickThinSmallGap" w:sz="36" w:space="0" w:color="622423" w:themeColor="accent2" w:themeShade="7F"/>
+                                <w:top w:val="thinThickSmallGap" w:sz="36" w:space="0" w:color="823B0B" w:themeColor="accent2" w:themeShade="7F"/>
+                                <w:bottom w:val="thickThinSmallGap" w:sz="36" w:space="0" w:color="823B0B" w:themeColor="accent2" w:themeShade="7F"/>
+                              </w:pBdr>
+                              <w:spacing w:after="0" w:line="240" w:lineRule="auto"/>
+                              <w:ind w:left="-360"/>
+                              <w:rPr>
+                                <w:rFonts w:ascii="Arial Narrow" w:eastAsiaTheme="majorEastAsia" w:hAnsi="Arial Narrow" w:cstheme="majorBidi"/>
+                                <w:iCs/>
+                                <w:sz w:val="16"/>
+                                <w:szCs w:val="16"/>
+                              </w:rPr>
+                            </w:pPr>
+                          </w:p>
+                          <w:p>
+                            <w:pPr>
+                              <w:pBdr>
+                                <w:top w:val="thinThickSmallGap" w:sz="36" w:space="0" w:color="823B0B" w:themeColor="accent2" w:themeShade="7F"/>
+                                <w:bottom w:val="thickThinSmallGap" w:sz="36" w:space="0" w:color="823B0B" w:themeColor="accent2" w:themeShade="7F"/>
                               </w:pBdr>
                               <w:spacing w:after="0" w:line="240" w:lineRule="auto"/>
                               <w:ind w:left="-360"/>
@@ -1474,8 +1350,8 @@
                           <w:p>
                             <w:pPr>
                               <w:pBdr>
-                                <w:top w:val="thinThickSmallGap" w:sz="36" w:space="0" w:color="622423" w:themeColor="accent2" w:themeShade="7F"/>
-                                <w:bottom w:val="thickThinSmallGap" w:sz="36" w:space="0" w:color="622423" w:themeColor="accent2" w:themeShade="7F"/>
+                                <w:top w:val="thinThickSmallGap" w:sz="36" w:space="0" w:color="823B0B" w:themeColor="accent2" w:themeShade="7F"/>
+                                <w:bottom w:val="thickThinSmallGap" w:sz="36" w:space="0" w:color="823B0B" w:themeColor="accent2" w:themeShade="7F"/>
                               </w:pBdr>
                               <w:spacing w:after="0" w:line="240" w:lineRule="auto"/>
                               <w:ind w:left="-360"/>
@@ -1490,8 +1366,8 @@
                           <w:p>
                             <w:pPr>
                               <w:pBdr>
-                                <w:top w:val="thinThickSmallGap" w:sz="36" w:space="0" w:color="622423" w:themeColor="accent2" w:themeShade="7F"/>
-                                <w:bottom w:val="thickThinSmallGap" w:sz="36" w:space="0" w:color="622423" w:themeColor="accent2" w:themeShade="7F"/>
+                                <w:top w:val="thinThickSmallGap" w:sz="36" w:space="0" w:color="823B0B" w:themeColor="accent2" w:themeShade="7F"/>
+                                <w:bottom w:val="thickThinSmallGap" w:sz="36" w:space="0" w:color="823B0B" w:themeColor="accent2" w:themeShade="7F"/>
                               </w:pBdr>
                               <w:spacing w:after="0" w:line="240" w:lineRule="auto"/>
                               <w:ind w:left="-360"/>
@@ -1515,8 +1391,8 @@
                           <w:p>
                             <w:pPr>
                               <w:pBdr>
-                                <w:top w:val="thinThickSmallGap" w:sz="36" w:space="0" w:color="622423" w:themeColor="accent2" w:themeShade="7F"/>
-                                <w:bottom w:val="thickThinSmallGap" w:sz="36" w:space="0" w:color="622423" w:themeColor="accent2" w:themeShade="7F"/>
+                                <w:top w:val="thinThickSmallGap" w:sz="36" w:space="0" w:color="823B0B" w:themeColor="accent2" w:themeShade="7F"/>
+                                <w:bottom w:val="thickThinSmallGap" w:sz="36" w:space="0" w:color="823B0B" w:themeColor="accent2" w:themeShade="7F"/>
                               </w:pBdr>
                               <w:spacing w:after="0" w:line="240" w:lineRule="auto"/>
                               <w:ind w:left="-360"/>
@@ -1531,8 +1407,8 @@
                           <w:p>
                             <w:pPr>
                               <w:pBdr>
-                                <w:top w:val="thinThickSmallGap" w:sz="36" w:space="0" w:color="622423" w:themeColor="accent2" w:themeShade="7F"/>
-                                <w:bottom w:val="thickThinSmallGap" w:sz="36" w:space="0" w:color="622423" w:themeColor="accent2" w:themeShade="7F"/>
+                                <w:top w:val="thinThickSmallGap" w:sz="36" w:space="0" w:color="823B0B" w:themeColor="accent2" w:themeShade="7F"/>
+                                <w:bottom w:val="thickThinSmallGap" w:sz="36" w:space="0" w:color="823B0B" w:themeColor="accent2" w:themeShade="7F"/>
                               </w:pBdr>
                               <w:spacing w:after="0" w:line="240" w:lineRule="auto"/>
                               <w:ind w:left="-360"/>
@@ -1547,8 +1423,8 @@
                           <w:p>
                             <w:pPr>
                               <w:pBdr>
-                                <w:top w:val="thinThickSmallGap" w:sz="36" w:space="0" w:color="622423" w:themeColor="accent2" w:themeShade="7F"/>
-                                <w:bottom w:val="thickThinSmallGap" w:sz="36" w:space="0" w:color="622423" w:themeColor="accent2" w:themeShade="7F"/>
+                                <w:top w:val="thinThickSmallGap" w:sz="36" w:space="0" w:color="823B0B" w:themeColor="accent2" w:themeShade="7F"/>
+                                <w:bottom w:val="thickThinSmallGap" w:sz="36" w:space="0" w:color="823B0B" w:themeColor="accent2" w:themeShade="7F"/>
                               </w:pBdr>
                               <w:spacing w:after="0" w:line="240" w:lineRule="auto"/>
                               <w:ind w:left="-360"/>
@@ -1568,14 +1444,24 @@
                                 <w:sz w:val="16"/>
                                 <w:szCs w:val="16"/>
                               </w:rPr>
-                              <w:t>PTO</w:t>
+                              <w:t>P</w:t>
+                            </w:r>
+                            <w:r>
+                              <w:rPr>
+                                <w:rFonts w:ascii="Arial Narrow" w:eastAsiaTheme="majorEastAsia" w:hAnsi="Arial Narrow" w:cstheme="majorBidi"/>
+                                <w:b/>
+                                <w:iCs/>
+                                <w:sz w:val="16"/>
+                                <w:szCs w:val="16"/>
+                              </w:rPr>
+                              <w:t>TO</w:t>
                             </w:r>
                           </w:p>
                           <w:p>
                             <w:pPr>
                               <w:pBdr>
-                                <w:top w:val="thinThickSmallGap" w:sz="36" w:space="0" w:color="622423" w:themeColor="accent2" w:themeShade="7F"/>
-                                <w:bottom w:val="thickThinSmallGap" w:sz="36" w:space="0" w:color="622423" w:themeColor="accent2" w:themeShade="7F"/>
+                                <w:top w:val="thinThickSmallGap" w:sz="36" w:space="0" w:color="823B0B" w:themeColor="accent2" w:themeShade="7F"/>
+                                <w:bottom w:val="thickThinSmallGap" w:sz="36" w:space="0" w:color="823B0B" w:themeColor="accent2" w:themeShade="7F"/>
                               </w:pBdr>
                               <w:spacing w:after="0" w:line="240" w:lineRule="auto"/>
                               <w:ind w:left="-360"/>
@@ -1599,8 +1485,8 @@
                           <w:p>
                             <w:pPr>
                               <w:pBdr>
-                                <w:top w:val="thinThickSmallGap" w:sz="36" w:space="0" w:color="622423" w:themeColor="accent2" w:themeShade="7F"/>
-                                <w:bottom w:val="thickThinSmallGap" w:sz="36" w:space="0" w:color="622423" w:themeColor="accent2" w:themeShade="7F"/>
+                                <w:top w:val="thinThickSmallGap" w:sz="36" w:space="0" w:color="823B0B" w:themeColor="accent2" w:themeShade="7F"/>
+                                <w:bottom w:val="thickThinSmallGap" w:sz="36" w:space="0" w:color="823B0B" w:themeColor="accent2" w:themeShade="7F"/>
                               </w:pBdr>
                               <w:spacing w:after="0" w:line="240" w:lineRule="auto"/>
                               <w:ind w:left="-360"/>
@@ -1615,8 +1501,8 @@
                           <w:p>
                             <w:pPr>
                               <w:pBdr>
-                                <w:top w:val="thinThickSmallGap" w:sz="36" w:space="0" w:color="622423" w:themeColor="accent2" w:themeShade="7F"/>
-                                <w:bottom w:val="thickThinSmallGap" w:sz="36" w:space="0" w:color="622423" w:themeColor="accent2" w:themeShade="7F"/>
+                                <w:top w:val="thinThickSmallGap" w:sz="36" w:space="0" w:color="823B0B" w:themeColor="accent2" w:themeShade="7F"/>
+                                <w:bottom w:val="thickThinSmallGap" w:sz="36" w:space="0" w:color="823B0B" w:themeColor="accent2" w:themeShade="7F"/>
                               </w:pBdr>
                               <w:spacing w:after="0" w:line="240" w:lineRule="auto"/>
                               <w:ind w:left="-360"/>
@@ -1631,8 +1517,8 @@
                           <w:p>
                             <w:pPr>
                               <w:pBdr>
-                                <w:top w:val="thinThickSmallGap" w:sz="36" w:space="0" w:color="622423" w:themeColor="accent2" w:themeShade="7F"/>
-                                <w:bottom w:val="thickThinSmallGap" w:sz="36" w:space="0" w:color="622423" w:themeColor="accent2" w:themeShade="7F"/>
+                                <w:top w:val="thinThickSmallGap" w:sz="36" w:space="0" w:color="823B0B" w:themeColor="accent2" w:themeShade="7F"/>
+                                <w:bottom w:val="thickThinSmallGap" w:sz="36" w:space="0" w:color="823B0B" w:themeColor="accent2" w:themeShade="7F"/>
                               </w:pBdr>
                               <w:spacing w:after="0" w:line="240" w:lineRule="auto"/>
                               <w:ind w:left="-360"/>
@@ -1650,14 +1536,14 @@
                                 <w:sz w:val="16"/>
                                 <w:szCs w:val="16"/>
                               </w:rPr>
-                              <w:t>Signature:</w:t>
+                              <w:t>Signature</w:t>
                             </w:r>
                           </w:p>
                           <w:p>
                             <w:pPr>
                               <w:pBdr>
-                                <w:top w:val="thinThickSmallGap" w:sz="36" w:space="0" w:color="622423" w:themeColor="accent2" w:themeShade="7F"/>
-                                <w:bottom w:val="thickThinSmallGap" w:sz="36" w:space="0" w:color="622423" w:themeColor="accent2" w:themeShade="7F"/>
+                                <w:top w:val="thinThickSmallGap" w:sz="36" w:space="0" w:color="823B0B" w:themeColor="accent2" w:themeShade="7F"/>
+                                <w:bottom w:val="thickThinSmallGap" w:sz="36" w:space="0" w:color="823B0B" w:themeColor="accent2" w:themeShade="7F"/>
                               </w:pBdr>
                               <w:spacing w:after="0" w:line="240" w:lineRule="auto"/>
                               <w:ind w:left="-360"/>
@@ -1672,24 +1558,8 @@
                           <w:p>
                             <w:pPr>
                               <w:pBdr>
-                                <w:top w:val="thinThickSmallGap" w:sz="36" w:space="0" w:color="622423" w:themeColor="accent2" w:themeShade="7F"/>
-                                <w:bottom w:val="thickThinSmallGap" w:sz="36" w:space="0" w:color="622423" w:themeColor="accent2" w:themeShade="7F"/>
-                              </w:pBdr>
-                              <w:spacing w:after="0" w:line="240" w:lineRule="auto"/>
-                              <w:ind w:left="-360"/>
-                              <w:rPr>
-                                <w:rFonts w:ascii="Arial Narrow" w:eastAsiaTheme="majorEastAsia" w:hAnsi="Arial Narrow" w:cstheme="majorBidi"/>
-                                <w:iCs/>
-                                <w:sz w:val="16"/>
-                                <w:szCs w:val="16"/>
-                              </w:rPr>
-                            </w:pPr>
-                          </w:p>
-                          <w:p>
-                            <w:pPr>
-                              <w:pBdr>
-                                <w:top w:val="thinThickSmallGap" w:sz="36" w:space="0" w:color="622423" w:themeColor="accent2" w:themeShade="7F"/>
-                                <w:bottom w:val="thickThinSmallGap" w:sz="36" w:space="0" w:color="622423" w:themeColor="accent2" w:themeShade="7F"/>
+                                <w:top w:val="thinThickSmallGap" w:sz="36" w:space="0" w:color="823B0B" w:themeColor="accent2" w:themeShade="7F"/>
+                                <w:bottom w:val="thickThinSmallGap" w:sz="36" w:space="0" w:color="823B0B" w:themeColor="accent2" w:themeShade="7F"/>
                               </w:pBdr>
                               <w:spacing w:after="0" w:line="240" w:lineRule="auto"/>
                               <w:ind w:left="-360"/>
@@ -1718,25 +1588,32 @@
                     </wps:wsp>
                   </a:graphicData>
                 </a:graphic>
+                <wp14:sizeRelH relativeFrom="page">
+                  <wp14:pctWidth>0</wp14:pctWidth>
+                </wp14:sizeRelH>
+                <wp14:sizeRelV relativeFrom="margin">
+                  <wp14:pctHeight>0</wp14:pctHeight>
+                </wp14:sizeRelV>
               </wp:anchor>
             </w:drawing>
           </mc:Choice>
           <mc:Fallback>
             <w:pict>
-              <v:shapetype w14:anchorId="3D3DBB0A" id="_x0000_t202" coordsize="21600,21600" o:spt="202" path="m,l,21600r21600,l21600,xe">
+              <v:shapetype w14:anchorId="5B1FB470" id="_x0000_t202" coordsize="21600,21600" o:spt="202" path="m,l,21600r21600,l21600,xe">
                 <v:stroke joinstyle="miter"/>
                 <v:path gradientshapeok="t" o:connecttype="rect"/>
               </v:shapetype>
-              <v:shape id="Text Box 395" o:spid="_x0000_s1026" type="#_x0000_t202" alt="Narrow horizontal" style="position:absolute;margin-left:13.2pt;margin-top:158.1pt;width:60.15pt;height:660.65pt;z-index:251660288;visibility:visible;mso-wrap-style:square;mso-wrap-distance-left:9pt;mso-wrap-distance-top:0;mso-wrap-distance-right:9pt;mso-wrap-distance-bottom:0;mso-position-horizontal:absolute;mso-position-horizontal-relative:page;mso-position-vertical:absolute;mso-position-vertical-relative:margin;v-text-anchor:top" o:gfxdata="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" o:allowincell="f" fillcolor="#c4bc96 [2414]" strokecolor="#eeece1 [3214]">
-                <v:fill color2="#eeece1 [3214]" rotate="t" angle="180" colors="0 #c4bd97;22938f #ddd9c3;1 #eeece1" focus="100%" type="gradient"/>
-                <v:shadow on="t" color="black" opacity="24903f" origin=",.5" offset="0,.55556mm"/>
+              <v:shape id="Text Box 395" o:spid="_x0000_s1026" type="#_x0000_t202" alt="Narrow horizontal" style="position:absolute;margin-left:20.25pt;margin-top:212.65pt;width:50.25pt;height:587.25pt;z-index:251660288;visibility:visible;mso-wrap-style:square;mso-width-percent:0;mso-height-percent:0;mso-wrap-distance-left:9pt;mso-wrap-distance-top:0;mso-wrap-distance-right:9pt;mso-wrap-distance-bottom:0;mso-position-horizontal:absolute;mso-position-horizontal-relative:left-margin-area;mso-position-vertical:absolute;mso-position-vertical-relative:margin;mso-width-percent:0;mso-height-percent:0;mso-width-relative:page;mso-height-relative:margin;v-text-anchor:top" o:gfxdata="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" o:allowincell="f" fillcolor="#aeaaaa [2414]" strokecolor="#e7e6e6 [3214]" strokeweight=".5pt">
+                <v:fill color2="#e7e6e6 [3214]" rotate="t" colors="0 #afabab;22938f #d0cece;1 #e7e6e6" focus="100%" type="gradient">
+                  <o:fill v:ext="view" type="gradientUnscaled"/>
+                </v:fill>
                 <v:textbox inset="18pt,18pt,18pt,18pt">
                   <w:txbxContent>
                     <w:p>
                       <w:pPr>
                         <w:pBdr>
-                          <w:top w:val="thinThickSmallGap" w:sz="36" w:space="0" w:color="622423" w:themeColor="accent2" w:themeShade="7F"/>
-                          <w:bottom w:val="thickThinSmallGap" w:sz="36" w:space="0" w:color="622423" w:themeColor="accent2" w:themeShade="7F"/>
+                          <w:top w:val="thinThickSmallGap" w:sz="36" w:space="0" w:color="823B0B" w:themeColor="accent2" w:themeShade="7F"/>
+                          <w:bottom w:val="thickThinSmallGap" w:sz="36" w:space="0" w:color="823B0B" w:themeColor="accent2" w:themeShade="7F"/>
                         </w:pBdr>
                         <w:spacing w:after="0" w:line="240" w:lineRule="auto"/>
                         <w:ind w:left="-360"/>
@@ -1760,8 +1637,8 @@
                     <w:p>
                       <w:pPr>
                         <w:pBdr>
-                          <w:top w:val="thinThickSmallGap" w:sz="36" w:space="0" w:color="622423" w:themeColor="accent2" w:themeShade="7F"/>
-                          <w:bottom w:val="thickThinSmallGap" w:sz="36" w:space="0" w:color="622423" w:themeColor="accent2" w:themeShade="7F"/>
+                          <w:top w:val="thinThickSmallGap" w:sz="36" w:space="0" w:color="823B0B" w:themeColor="accent2" w:themeShade="7F"/>
+                          <w:bottom w:val="thickThinSmallGap" w:sz="36" w:space="0" w:color="823B0B" w:themeColor="accent2" w:themeShade="7F"/>
                         </w:pBdr>
                         <w:spacing w:after="0" w:line="240" w:lineRule="auto"/>
                         <w:ind w:left="-360"/>
@@ -1777,8 +1654,8 @@
                     <w:p>
                       <w:pPr>
                         <w:pBdr>
-                          <w:top w:val="thinThickSmallGap" w:sz="36" w:space="0" w:color="622423" w:themeColor="accent2" w:themeShade="7F"/>
-                          <w:bottom w:val="thickThinSmallGap" w:sz="36" w:space="0" w:color="622423" w:themeColor="accent2" w:themeShade="7F"/>
+                          <w:top w:val="thinThickSmallGap" w:sz="36" w:space="0" w:color="823B0B" w:themeColor="accent2" w:themeShade="7F"/>
+                          <w:bottom w:val="thickThinSmallGap" w:sz="36" w:space="0" w:color="823B0B" w:themeColor="accent2" w:themeShade="7F"/>
                         </w:pBdr>
                         <w:spacing w:after="0" w:line="240" w:lineRule="auto"/>
                         <w:ind w:left="-360"/>
@@ -1794,8 +1671,8 @@
                     <w:p>
                       <w:pPr>
                         <w:pBdr>
-                          <w:top w:val="thinThickSmallGap" w:sz="36" w:space="0" w:color="622423" w:themeColor="accent2" w:themeShade="7F"/>
-                          <w:bottom w:val="thickThinSmallGap" w:sz="36" w:space="0" w:color="622423" w:themeColor="accent2" w:themeShade="7F"/>
+                          <w:top w:val="thinThickSmallGap" w:sz="36" w:space="0" w:color="823B0B" w:themeColor="accent2" w:themeShade="7F"/>
+                          <w:bottom w:val="thickThinSmallGap" w:sz="36" w:space="0" w:color="823B0B" w:themeColor="accent2" w:themeShade="7F"/>
                         </w:pBdr>
                         <w:spacing w:after="0" w:line="240" w:lineRule="auto"/>
                         <w:ind w:left="-360"/>
@@ -1821,8 +1698,8 @@
                     <w:p>
                       <w:pPr>
                         <w:pBdr>
-                          <w:top w:val="thinThickSmallGap" w:sz="36" w:space="0" w:color="622423" w:themeColor="accent2" w:themeShade="7F"/>
-                          <w:bottom w:val="thickThinSmallGap" w:sz="36" w:space="0" w:color="622423" w:themeColor="accent2" w:themeShade="7F"/>
+                          <w:top w:val="thinThickSmallGap" w:sz="36" w:space="0" w:color="823B0B" w:themeColor="accent2" w:themeShade="7F"/>
+                          <w:bottom w:val="thickThinSmallGap" w:sz="36" w:space="0" w:color="823B0B" w:themeColor="accent2" w:themeShade="7F"/>
                         </w:pBdr>
                         <w:spacing w:after="0" w:line="240" w:lineRule="auto"/>
                         <w:ind w:left="-360"/>
@@ -1846,8 +1723,8 @@
                     <w:p>
                       <w:pPr>
                         <w:pBdr>
-                          <w:top w:val="thinThickSmallGap" w:sz="36" w:space="0" w:color="622423" w:themeColor="accent2" w:themeShade="7F"/>
-                          <w:bottom w:val="thickThinSmallGap" w:sz="36" w:space="0" w:color="622423" w:themeColor="accent2" w:themeShade="7F"/>
+                          <w:top w:val="thinThickSmallGap" w:sz="36" w:space="0" w:color="823B0B" w:themeColor="accent2" w:themeShade="7F"/>
+                          <w:bottom w:val="thickThinSmallGap" w:sz="36" w:space="0" w:color="823B0B" w:themeColor="accent2" w:themeShade="7F"/>
                         </w:pBdr>
                         <w:spacing w:after="0" w:line="240" w:lineRule="auto"/>
                         <w:ind w:left="-360"/>
@@ -1862,8 +1739,24 @@
                     <w:p>
                       <w:pPr>
                         <w:pBdr>
-                          <w:top w:val="thinThickSmallGap" w:sz="36" w:space="0" w:color="622423" w:themeColor="accent2" w:themeShade="7F"/>
-                          <w:bottom w:val="thickThinSmallGap" w:sz="36" w:space="0" w:color="622423" w:themeColor="accent2" w:themeShade="7F"/>
+                          <w:top w:val="thinThickSmallGap" w:sz="36" w:space="0" w:color="823B0B" w:themeColor="accent2" w:themeShade="7F"/>
+                          <w:bottom w:val="thickThinSmallGap" w:sz="36" w:space="0" w:color="823B0B" w:themeColor="accent2" w:themeShade="7F"/>
+                        </w:pBdr>
+                        <w:spacing w:after="0" w:line="240" w:lineRule="auto"/>
+                        <w:ind w:left="-360"/>
+                        <w:rPr>
+                          <w:rFonts w:ascii="Arial Narrow" w:eastAsiaTheme="majorEastAsia" w:hAnsi="Arial Narrow" w:cstheme="majorBidi"/>
+                          <w:iCs/>
+                          <w:sz w:val="16"/>
+                          <w:szCs w:val="16"/>
+                        </w:rPr>
+                      </w:pPr>
+                    </w:p>
+                    <w:p>
+                      <w:pPr>
+                        <w:pBdr>
+                          <w:top w:val="thinThickSmallGap" w:sz="36" w:space="0" w:color="823B0B" w:themeColor="accent2" w:themeShade="7F"/>
+                          <w:bottom w:val="thickThinSmallGap" w:sz="36" w:space="0" w:color="823B0B" w:themeColor="accent2" w:themeShade="7F"/>
                         </w:pBdr>
                         <w:spacing w:after="0" w:line="240" w:lineRule="auto"/>
                         <w:ind w:left="-360"/>
@@ -1887,8 +1780,8 @@
                     <w:p>
                       <w:pPr>
                         <w:pBdr>
-                          <w:top w:val="thinThickSmallGap" w:sz="36" w:space="0" w:color="622423" w:themeColor="accent2" w:themeShade="7F"/>
-                          <w:bottom w:val="thickThinSmallGap" w:sz="36" w:space="0" w:color="622423" w:themeColor="accent2" w:themeShade="7F"/>
+                          <w:top w:val="thinThickSmallGap" w:sz="36" w:space="0" w:color="823B0B" w:themeColor="accent2" w:themeShade="7F"/>
+                          <w:bottom w:val="thickThinSmallGap" w:sz="36" w:space="0" w:color="823B0B" w:themeColor="accent2" w:themeShade="7F"/>
                         </w:pBdr>
                         <w:spacing w:after="0" w:line="240" w:lineRule="auto"/>
                         <w:ind w:left="-360"/>
@@ -1903,8 +1796,8 @@
                     <w:p>
                       <w:pPr>
                         <w:pBdr>
-                          <w:top w:val="thinThickSmallGap" w:sz="36" w:space="0" w:color="622423" w:themeColor="accent2" w:themeShade="7F"/>
-                          <w:bottom w:val="thickThinSmallGap" w:sz="36" w:space="0" w:color="622423" w:themeColor="accent2" w:themeShade="7F"/>
+                          <w:top w:val="thinThickSmallGap" w:sz="36" w:space="0" w:color="823B0B" w:themeColor="accent2" w:themeShade="7F"/>
+                          <w:bottom w:val="thickThinSmallGap" w:sz="36" w:space="0" w:color="823B0B" w:themeColor="accent2" w:themeShade="7F"/>
                         </w:pBdr>
                         <w:spacing w:after="0" w:line="240" w:lineRule="auto"/>
                         <w:ind w:left="-360"/>
@@ -1928,120 +1821,8 @@
                     <w:p>
                       <w:pPr>
                         <w:pBdr>
-                          <w:top w:val="thinThickSmallGap" w:sz="36" w:space="0" w:color="622423" w:themeColor="accent2" w:themeShade="7F"/>
-                          <w:bottom w:val="thickThinSmallGap" w:sz="36" w:space="0" w:color="622423" w:themeColor="accent2" w:themeShade="7F"/>
-                        </w:pBdr>
-                        <w:spacing w:after="0" w:line="240" w:lineRule="auto"/>
-                        <w:ind w:left="-360"/>
-                        <w:rPr>
-                          <w:rFonts w:ascii="Arial Narrow" w:eastAsiaTheme="majorEastAsia" w:hAnsi="Arial Narrow" w:cstheme="majorBidi"/>
-                          <w:iCs/>
-                          <w:sz w:val="16"/>
-                          <w:szCs w:val="16"/>
-                        </w:rPr>
-                      </w:pPr>
-                    </w:p>
-                    <w:p>
-                      <w:pPr>
-                        <w:pBdr>
-                          <w:top w:val="thinThickSmallGap" w:sz="36" w:space="0" w:color="622423" w:themeColor="accent2" w:themeShade="7F"/>
-                          <w:bottom w:val="thickThinSmallGap" w:sz="36" w:space="0" w:color="622423" w:themeColor="accent2" w:themeShade="7F"/>
-                        </w:pBdr>
-                        <w:spacing w:after="0" w:line="240" w:lineRule="auto"/>
-                        <w:ind w:left="-360"/>
-                        <w:rPr>
-                          <w:rFonts w:ascii="Arial Narrow" w:eastAsiaTheme="majorEastAsia" w:hAnsi="Arial Narrow" w:cstheme="majorBidi"/>
-                          <w:iCs/>
-                          <w:sz w:val="16"/>
-                          <w:szCs w:val="16"/>
-                        </w:rPr>
-                      </w:pPr>
-                    </w:p>
-                    <w:p>
-                      <w:pPr>
-                        <w:pBdr>
-                          <w:top w:val="thinThickSmallGap" w:sz="36" w:space="0" w:color="622423" w:themeColor="accent2" w:themeShade="7F"/>
-                          <w:bottom w:val="thickThinSmallGap" w:sz="36" w:space="0" w:color="622423" w:themeColor="accent2" w:themeShade="7F"/>
-                        </w:pBdr>
-                        <w:spacing w:after="0" w:line="240" w:lineRule="auto"/>
-                        <w:ind w:left="-360"/>
-                        <w:rPr>
-                          <w:rFonts w:ascii="Arial Narrow" w:eastAsiaTheme="majorEastAsia" w:hAnsi="Arial Narrow" w:cstheme="majorBidi"/>
-                          <w:iCs/>
-                          <w:sz w:val="16"/>
-                          <w:szCs w:val="16"/>
-                        </w:rPr>
-                      </w:pPr>
-                    </w:p>
-                    <w:p>
-                      <w:pPr>
-                        <w:pBdr>
-                          <w:top w:val="thinThickSmallGap" w:sz="36" w:space="0" w:color="622423" w:themeColor="accent2" w:themeShade="7F"/>
-                          <w:bottom w:val="thickThinSmallGap" w:sz="36" w:space="0" w:color="622423" w:themeColor="accent2" w:themeShade="7F"/>
-                        </w:pBdr>
-                        <w:spacing w:after="0" w:line="240" w:lineRule="auto"/>
-                        <w:ind w:left="-360"/>
-                        <w:rPr>
-                          <w:rFonts w:ascii="Arial Narrow" w:eastAsiaTheme="majorEastAsia" w:hAnsi="Arial Narrow" w:cstheme="majorBidi"/>
-                          <w:iCs/>
-                          <w:sz w:val="16"/>
-                          <w:szCs w:val="16"/>
-                        </w:rPr>
-                      </w:pPr>
-                    </w:p>
-                    <w:p>
-                      <w:pPr>
-                        <w:pBdr>
-                          <w:top w:val="thinThickSmallGap" w:sz="36" w:space="0" w:color="622423" w:themeColor="accent2" w:themeShade="7F"/>
-                          <w:bottom w:val="thickThinSmallGap" w:sz="36" w:space="0" w:color="622423" w:themeColor="accent2" w:themeShade="7F"/>
-                        </w:pBdr>
-                        <w:spacing w:after="0" w:line="240" w:lineRule="auto"/>
-                        <w:ind w:left="-360"/>
-                        <w:rPr>
-                          <w:rFonts w:ascii="Arial Narrow" w:eastAsiaTheme="majorEastAsia" w:hAnsi="Arial Narrow" w:cstheme="majorBidi"/>
-                          <w:iCs/>
-                          <w:sz w:val="16"/>
-                          <w:szCs w:val="16"/>
-                        </w:rPr>
-                      </w:pPr>
-                    </w:p>
-                    <w:p>
-                      <w:pPr>
-                        <w:pBdr>
-                          <w:top w:val="thinThickSmallGap" w:sz="36" w:space="0" w:color="622423" w:themeColor="accent2" w:themeShade="7F"/>
-                          <w:bottom w:val="thickThinSmallGap" w:sz="36" w:space="0" w:color="622423" w:themeColor="accent2" w:themeShade="7F"/>
-                        </w:pBdr>
-                        <w:spacing w:after="0" w:line="240" w:lineRule="auto"/>
-                        <w:ind w:left="-360"/>
-                        <w:rPr>
-                          <w:rFonts w:ascii="Arial Narrow" w:eastAsiaTheme="majorEastAsia" w:hAnsi="Arial Narrow" w:cstheme="majorBidi"/>
-                          <w:iCs/>
-                          <w:sz w:val="16"/>
-                          <w:szCs w:val="16"/>
-                        </w:rPr>
-                      </w:pPr>
-                    </w:p>
-                    <w:p>
-                      <w:pPr>
-                        <w:pBdr>
-                          <w:top w:val="thinThickSmallGap" w:sz="36" w:space="0" w:color="622423" w:themeColor="accent2" w:themeShade="7F"/>
-                          <w:bottom w:val="thickThinSmallGap" w:sz="36" w:space="0" w:color="622423" w:themeColor="accent2" w:themeShade="7F"/>
-                        </w:pBdr>
-                        <w:spacing w:after="0" w:line="240" w:lineRule="auto"/>
-                        <w:ind w:left="-360"/>
-                        <w:rPr>
-                          <w:rFonts w:ascii="Arial Narrow" w:eastAsiaTheme="majorEastAsia" w:hAnsi="Arial Narrow" w:cstheme="majorBidi"/>
-                          <w:iCs/>
-                          <w:sz w:val="16"/>
-                          <w:szCs w:val="16"/>
-                        </w:rPr>
-                      </w:pPr>
-                    </w:p>
-                    <w:p>
-                      <w:pPr>
-                        <w:pBdr>
-                          <w:top w:val="thinThickSmallGap" w:sz="36" w:space="0" w:color="622423" w:themeColor="accent2" w:themeShade="7F"/>
-                          <w:bottom w:val="thickThinSmallGap" w:sz="36" w:space="0" w:color="622423" w:themeColor="accent2" w:themeShade="7F"/>
+                          <w:top w:val="thinThickSmallGap" w:sz="36" w:space="0" w:color="823B0B" w:themeColor="accent2" w:themeShade="7F"/>
+                          <w:bottom w:val="thickThinSmallGap" w:sz="36" w:space="0" w:color="823B0B" w:themeColor="accent2" w:themeShade="7F"/>
                         </w:pBdr>
                         <w:spacing w:after="0" w:line="240" w:lineRule="auto"/>
                         <w:ind w:left="-360"/>
@@ -2057,8 +1838,25 @@
                     <w:p>
                       <w:pPr>
                         <w:pBdr>
-                          <w:top w:val="thinThickSmallGap" w:sz="36" w:space="0" w:color="622423" w:themeColor="accent2" w:themeShade="7F"/>
-                          <w:bottom w:val="thickThinSmallGap" w:sz="36" w:space="0" w:color="622423" w:themeColor="accent2" w:themeShade="7F"/>
+                          <w:top w:val="thinThickSmallGap" w:sz="36" w:space="0" w:color="823B0B" w:themeColor="accent2" w:themeShade="7F"/>
+                          <w:bottom w:val="thickThinSmallGap" w:sz="36" w:space="0" w:color="823B0B" w:themeColor="accent2" w:themeShade="7F"/>
+                        </w:pBdr>
+                        <w:spacing w:after="0" w:line="240" w:lineRule="auto"/>
+                        <w:ind w:left="-360"/>
+                        <w:rPr>
+                          <w:rFonts w:ascii="Arial Narrow" w:eastAsiaTheme="majorEastAsia" w:hAnsi="Arial Narrow" w:cstheme="majorBidi"/>
+                          <w:b/>
+                          <w:iCs/>
+                          <w:sz w:val="16"/>
+                          <w:szCs w:val="16"/>
+                        </w:rPr>
+                      </w:pPr>
+                    </w:p>
+                    <w:p>
+                      <w:pPr>
+                        <w:pBdr>
+                          <w:top w:val="thinThickSmallGap" w:sz="36" w:space="0" w:color="823B0B" w:themeColor="accent2" w:themeShade="7F"/>
+                          <w:bottom w:val="thickThinSmallGap" w:sz="36" w:space="0" w:color="823B0B" w:themeColor="accent2" w:themeShade="7F"/>
                         </w:pBdr>
                         <w:spacing w:after="0" w:line="240" w:lineRule="auto"/>
                         <w:ind w:left="-360"/>
@@ -2084,8 +1882,8 @@
                     <w:p>
                       <w:pPr>
                         <w:pBdr>
-                          <w:top w:val="thinThickSmallGap" w:sz="36" w:space="0" w:color="622423" w:themeColor="accent2" w:themeShade="7F"/>
-                          <w:bottom w:val="thickThinSmallGap" w:sz="36" w:space="0" w:color="622423" w:themeColor="accent2" w:themeShade="7F"/>
+                          <w:top w:val="thinThickSmallGap" w:sz="36" w:space="0" w:color="823B0B" w:themeColor="accent2" w:themeShade="7F"/>
+                          <w:bottom w:val="thickThinSmallGap" w:sz="36" w:space="0" w:color="823B0B" w:themeColor="accent2" w:themeShade="7F"/>
                         </w:pBdr>
                         <w:spacing w:after="0" w:line="240" w:lineRule="auto"/>
                         <w:ind w:left="-360"/>
@@ -2109,8 +1907,8 @@
                     <w:p>
                       <w:pPr>
                         <w:pBdr>
-                          <w:top w:val="thinThickSmallGap" w:sz="36" w:space="0" w:color="622423" w:themeColor="accent2" w:themeShade="7F"/>
-                          <w:bottom w:val="thickThinSmallGap" w:sz="36" w:space="0" w:color="622423" w:themeColor="accent2" w:themeShade="7F"/>
+                          <w:top w:val="thinThickSmallGap" w:sz="36" w:space="0" w:color="823B0B" w:themeColor="accent2" w:themeShade="7F"/>
+                          <w:bottom w:val="thickThinSmallGap" w:sz="36" w:space="0" w:color="823B0B" w:themeColor="accent2" w:themeShade="7F"/>
                         </w:pBdr>
                         <w:spacing w:after="0" w:line="240" w:lineRule="auto"/>
                         <w:ind w:left="-360"/>
@@ -2125,8 +1923,24 @@
                     <w:p>
                       <w:pPr>
                         <w:pBdr>
-                          <w:top w:val="thinThickSmallGap" w:sz="36" w:space="0" w:color="622423" w:themeColor="accent2" w:themeShade="7F"/>
-                          <w:bottom w:val="thickThinSmallGap" w:sz="36" w:space="0" w:color="622423" w:themeColor="accent2" w:themeShade="7F"/>
+                          <w:top w:val="thinThickSmallGap" w:sz="36" w:space="0" w:color="823B0B" w:themeColor="accent2" w:themeShade="7F"/>
+                          <w:bottom w:val="thickThinSmallGap" w:sz="36" w:space="0" w:color="823B0B" w:themeColor="accent2" w:themeShade="7F"/>
+                        </w:pBdr>
+                        <w:spacing w:after="0" w:line="240" w:lineRule="auto"/>
+                        <w:ind w:left="-360"/>
+                        <w:rPr>
+                          <w:rFonts w:ascii="Arial Narrow" w:eastAsiaTheme="majorEastAsia" w:hAnsi="Arial Narrow" w:cstheme="majorBidi"/>
+                          <w:iCs/>
+                          <w:sz w:val="16"/>
+                          <w:szCs w:val="16"/>
+                        </w:rPr>
+                      </w:pPr>
+                    </w:p>
+                    <w:p>
+                      <w:pPr>
+                        <w:pBdr>
+                          <w:top w:val="thinThickSmallGap" w:sz="36" w:space="0" w:color="823B0B" w:themeColor="accent2" w:themeShade="7F"/>
+                          <w:bottom w:val="thickThinSmallGap" w:sz="36" w:space="0" w:color="823B0B" w:themeColor="accent2" w:themeShade="7F"/>
                         </w:pBdr>
                         <w:spacing w:after="0" w:line="240" w:lineRule="auto"/>
                         <w:ind w:left="-360"/>
@@ -2150,8 +1964,8 @@
                     <w:p>
                       <w:pPr>
                         <w:pBdr>
-                          <w:top w:val="thinThickSmallGap" w:sz="36" w:space="0" w:color="622423" w:themeColor="accent2" w:themeShade="7F"/>
-                          <w:bottom w:val="thickThinSmallGap" w:sz="36" w:space="0" w:color="622423" w:themeColor="accent2" w:themeShade="7F"/>
+                          <w:top w:val="thinThickSmallGap" w:sz="36" w:space="0" w:color="823B0B" w:themeColor="accent2" w:themeShade="7F"/>
+                          <w:bottom w:val="thickThinSmallGap" w:sz="36" w:space="0" w:color="823B0B" w:themeColor="accent2" w:themeShade="7F"/>
                         </w:pBdr>
                         <w:spacing w:after="0" w:line="240" w:lineRule="auto"/>
                         <w:ind w:left="-360"/>
@@ -2166,8 +1980,8 @@
                     <w:p>
                       <w:pPr>
                         <w:pBdr>
-                          <w:top w:val="thinThickSmallGap" w:sz="36" w:space="0" w:color="622423" w:themeColor="accent2" w:themeShade="7F"/>
-                          <w:bottom w:val="thickThinSmallGap" w:sz="36" w:space="0" w:color="622423" w:themeColor="accent2" w:themeShade="7F"/>
+                          <w:top w:val="thinThickSmallGap" w:sz="36" w:space="0" w:color="823B0B" w:themeColor="accent2" w:themeShade="7F"/>
+                          <w:bottom w:val="thickThinSmallGap" w:sz="36" w:space="0" w:color="823B0B" w:themeColor="accent2" w:themeShade="7F"/>
                         </w:pBdr>
                         <w:spacing w:after="0" w:line="240" w:lineRule="auto"/>
                         <w:ind w:left="-360"/>
@@ -2191,14 +2005,13 @@
                     <w:p>
                       <w:pPr>
                         <w:pBdr>
-                          <w:top w:val="thinThickSmallGap" w:sz="36" w:space="0" w:color="622423" w:themeColor="accent2" w:themeShade="7F"/>
-                          <w:bottom w:val="thickThinSmallGap" w:sz="36" w:space="0" w:color="622423" w:themeColor="accent2" w:themeShade="7F"/>
+                          <w:top w:val="thinThickSmallGap" w:sz="36" w:space="0" w:color="823B0B" w:themeColor="accent2" w:themeShade="7F"/>
+                          <w:bottom w:val="thickThinSmallGap" w:sz="36" w:space="0" w:color="823B0B" w:themeColor="accent2" w:themeShade="7F"/>
                         </w:pBdr>
                         <w:spacing w:after="0" w:line="240" w:lineRule="auto"/>
                         <w:ind w:left="-360"/>
                         <w:rPr>
                           <w:rFonts w:ascii="Arial Narrow" w:eastAsiaTheme="majorEastAsia" w:hAnsi="Arial Narrow" w:cstheme="majorBidi"/>
-                          <w:b/>
                           <w:iCs/>
                           <w:sz w:val="16"/>
                           <w:szCs w:val="16"/>
@@ -2208,14 +2021,13 @@
                     <w:p>
                       <w:pPr>
                         <w:pBdr>
-                          <w:top w:val="thinThickSmallGap" w:sz="36" w:space="0" w:color="622423" w:themeColor="accent2" w:themeShade="7F"/>
-                          <w:bottom w:val="thickThinSmallGap" w:sz="36" w:space="0" w:color="622423" w:themeColor="accent2" w:themeShade="7F"/>
+                          <w:top w:val="thinThickSmallGap" w:sz="36" w:space="0" w:color="823B0B" w:themeColor="accent2" w:themeShade="7F"/>
+                          <w:bottom w:val="thickThinSmallGap" w:sz="36" w:space="0" w:color="823B0B" w:themeColor="accent2" w:themeShade="7F"/>
                         </w:pBdr>
                         <w:spacing w:after="0" w:line="240" w:lineRule="auto"/>
                         <w:ind w:left="-360"/>
                         <w:rPr>
                           <w:rFonts w:ascii="Arial Narrow" w:eastAsiaTheme="majorEastAsia" w:hAnsi="Arial Narrow" w:cstheme="majorBidi"/>
-                          <w:b/>
                           <w:iCs/>
                           <w:sz w:val="16"/>
                           <w:szCs w:val="16"/>
@@ -2225,127 +2037,8 @@
                     <w:p>
                       <w:pPr>
                         <w:pBdr>
-                          <w:top w:val="thinThickSmallGap" w:sz="36" w:space="0" w:color="622423" w:themeColor="accent2" w:themeShade="7F"/>
-                          <w:bottom w:val="thickThinSmallGap" w:sz="36" w:space="0" w:color="622423" w:themeColor="accent2" w:themeShade="7F"/>
-                        </w:pBdr>
-                        <w:spacing w:after="0" w:line="240" w:lineRule="auto"/>
-                        <w:ind w:left="-360"/>
-                        <w:rPr>
-                          <w:rFonts w:ascii="Arial Narrow" w:eastAsiaTheme="majorEastAsia" w:hAnsi="Arial Narrow" w:cstheme="majorBidi"/>
-                          <w:b/>
-                          <w:iCs/>
-                          <w:sz w:val="16"/>
-                          <w:szCs w:val="16"/>
-                        </w:rPr>
-                      </w:pPr>
-                    </w:p>
-                    <w:p>
-                      <w:pPr>
-                        <w:pBdr>
-                          <w:top w:val="thinThickSmallGap" w:sz="36" w:space="0" w:color="622423" w:themeColor="accent2" w:themeShade="7F"/>
-                          <w:bottom w:val="thickThinSmallGap" w:sz="36" w:space="0" w:color="622423" w:themeColor="accent2" w:themeShade="7F"/>
-                        </w:pBdr>
-                        <w:spacing w:after="0" w:line="240" w:lineRule="auto"/>
-                        <w:ind w:left="-360"/>
-                        <w:rPr>
-                          <w:rFonts w:ascii="Arial Narrow" w:eastAsiaTheme="majorEastAsia" w:hAnsi="Arial Narrow" w:cstheme="majorBidi"/>
-                          <w:b/>
-                          <w:iCs/>
-                          <w:sz w:val="16"/>
-                          <w:szCs w:val="16"/>
-                        </w:rPr>
-                      </w:pPr>
-                    </w:p>
-                    <w:p>
-                      <w:pPr>
-                        <w:pBdr>
-                          <w:top w:val="thinThickSmallGap" w:sz="36" w:space="0" w:color="622423" w:themeColor="accent2" w:themeShade="7F"/>
-                          <w:bottom w:val="thickThinSmallGap" w:sz="36" w:space="0" w:color="622423" w:themeColor="accent2" w:themeShade="7F"/>
-                        </w:pBdr>
-                        <w:spacing w:after="0" w:line="240" w:lineRule="auto"/>
-                        <w:ind w:left="-360"/>
-                        <w:rPr>
-                          <w:rFonts w:ascii="Arial Narrow" w:eastAsiaTheme="majorEastAsia" w:hAnsi="Arial Narrow" w:cstheme="majorBidi"/>
-                          <w:b/>
-                          <w:iCs/>
-                          <w:sz w:val="16"/>
-                          <w:szCs w:val="16"/>
-                        </w:rPr>
-                      </w:pPr>
-                    </w:p>
-                    <w:p>
-                      <w:pPr>
-                        <w:pBdr>
-                          <w:top w:val="thinThickSmallGap" w:sz="36" w:space="0" w:color="622423" w:themeColor="accent2" w:themeShade="7F"/>
-                          <w:bottom w:val="thickThinSmallGap" w:sz="36" w:space="0" w:color="622423" w:themeColor="accent2" w:themeShade="7F"/>
-                        </w:pBdr>
-                        <w:spacing w:after="0" w:line="240" w:lineRule="auto"/>
-                        <w:ind w:left="-360"/>
-                        <w:rPr>
-                          <w:rFonts w:ascii="Arial Narrow" w:eastAsiaTheme="majorEastAsia" w:hAnsi="Arial Narrow" w:cstheme="majorBidi"/>
-                          <w:b/>
-                          <w:iCs/>
-                          <w:sz w:val="16"/>
-                          <w:szCs w:val="16"/>
-                        </w:rPr>
-                      </w:pPr>
-                    </w:p>
-                    <w:p>
-                      <w:pPr>
-                        <w:pBdr>
-                          <w:top w:val="thinThickSmallGap" w:sz="36" w:space="0" w:color="622423" w:themeColor="accent2" w:themeShade="7F"/>
-                          <w:bottom w:val="thickThinSmallGap" w:sz="36" w:space="0" w:color="622423" w:themeColor="accent2" w:themeShade="7F"/>
-                        </w:pBdr>
-                        <w:spacing w:after="0" w:line="240" w:lineRule="auto"/>
-                        <w:ind w:left="-360"/>
-                        <w:rPr>
-                          <w:rFonts w:ascii="Arial Narrow" w:eastAsiaTheme="majorEastAsia" w:hAnsi="Arial Narrow" w:cstheme="majorBidi"/>
-                          <w:b/>
-                          <w:iCs/>
-                          <w:sz w:val="16"/>
-                          <w:szCs w:val="16"/>
-                        </w:rPr>
-                      </w:pPr>
-                    </w:p>
-                    <w:p>
-                      <w:pPr>
-                        <w:pBdr>
-                          <w:top w:val="thinThickSmallGap" w:sz="36" w:space="0" w:color="622423" w:themeColor="accent2" w:themeShade="7F"/>
-                          <w:bottom w:val="thickThinSmallGap" w:sz="36" w:space="0" w:color="622423" w:themeColor="accent2" w:themeShade="7F"/>
-                        </w:pBdr>
-                        <w:spacing w:after="0" w:line="240" w:lineRule="auto"/>
-                        <w:ind w:left="-360"/>
-                        <w:rPr>
-                          <w:rFonts w:ascii="Arial Narrow" w:eastAsiaTheme="majorEastAsia" w:hAnsi="Arial Narrow" w:cstheme="majorBidi"/>
-                          <w:b/>
-                          <w:iCs/>
-                          <w:sz w:val="16"/>
-                          <w:szCs w:val="16"/>
-                        </w:rPr>
-                      </w:pPr>
-                    </w:p>
-                    <w:p>
-                      <w:pPr>
-                        <w:pBdr>
-                          <w:top w:val="thinThickSmallGap" w:sz="36" w:space="0" w:color="622423" w:themeColor="accent2" w:themeShade="7F"/>
-                          <w:bottom w:val="thickThinSmallGap" w:sz="36" w:space="0" w:color="622423" w:themeColor="accent2" w:themeShade="7F"/>
-                        </w:pBdr>
-                        <w:spacing w:after="0" w:line="240" w:lineRule="auto"/>
-                        <w:ind w:left="-360"/>
-                        <w:rPr>
-                          <w:rFonts w:ascii="Arial Narrow" w:eastAsiaTheme="majorEastAsia" w:hAnsi="Arial Narrow" w:cstheme="majorBidi"/>
-                          <w:b/>
-                          <w:iCs/>
-                          <w:sz w:val="16"/>
-                          <w:szCs w:val="16"/>
-                        </w:rPr>
-                      </w:pPr>
-                    </w:p>
-                    <w:p>
-                      <w:pPr>
-                        <w:pBdr>
-                          <w:top w:val="thinThickSmallGap" w:sz="36" w:space="0" w:color="622423" w:themeColor="accent2" w:themeShade="7F"/>
-                          <w:bottom w:val="thickThinSmallGap" w:sz="36" w:space="0" w:color="622423" w:themeColor="accent2" w:themeShade="7F"/>
+                          <w:top w:val="thinThickSmallGap" w:sz="36" w:space="0" w:color="823B0B" w:themeColor="accent2" w:themeShade="7F"/>
+                          <w:bottom w:val="thickThinSmallGap" w:sz="36" w:space="0" w:color="823B0B" w:themeColor="accent2" w:themeShade="7F"/>
                         </w:pBdr>
                         <w:spacing w:after="0" w:line="240" w:lineRule="auto"/>
                         <w:ind w:left="-360"/>
@@ -2373,8 +2066,8 @@
                     <w:p>
                       <w:pPr>
                         <w:pBdr>
-                          <w:top w:val="thinThickSmallGap" w:sz="36" w:space="0" w:color="622423" w:themeColor="accent2" w:themeShade="7F"/>
-                          <w:bottom w:val="thickThinSmallGap" w:sz="36" w:space="0" w:color="622423" w:themeColor="accent2" w:themeShade="7F"/>
+                          <w:top w:val="thinThickSmallGap" w:sz="36" w:space="0" w:color="823B0B" w:themeColor="accent2" w:themeShade="7F"/>
+                          <w:bottom w:val="thickThinSmallGap" w:sz="36" w:space="0" w:color="823B0B" w:themeColor="accent2" w:themeShade="7F"/>
                         </w:pBdr>
                         <w:spacing w:after="0" w:line="240" w:lineRule="auto"/>
                         <w:ind w:left="-360"/>
@@ -2398,8 +2091,8 @@
                     <w:p>
                       <w:pPr>
                         <w:pBdr>
-                          <w:top w:val="thinThickSmallGap" w:sz="36" w:space="0" w:color="622423" w:themeColor="accent2" w:themeShade="7F"/>
-                          <w:bottom w:val="thickThinSmallGap" w:sz="36" w:space="0" w:color="622423" w:themeColor="accent2" w:themeShade="7F"/>
+                          <w:top w:val="thinThickSmallGap" w:sz="36" w:space="0" w:color="823B0B" w:themeColor="accent2" w:themeShade="7F"/>
+                          <w:bottom w:val="thickThinSmallGap" w:sz="36" w:space="0" w:color="823B0B" w:themeColor="accent2" w:themeShade="7F"/>
                         </w:pBdr>
                         <w:spacing w:after="0" w:line="240" w:lineRule="auto"/>
                         <w:ind w:left="-360"/>
@@ -2414,8 +2107,24 @@
                     <w:p>
                       <w:pPr>
                         <w:pBdr>
-                          <w:top w:val="thinThickSmallGap" w:sz="36" w:space="0" w:color="622423" w:themeColor="accent2" w:themeShade="7F"/>
-                          <w:bottom w:val="thickThinSmallGap" w:sz="36" w:space="0" w:color="622423" w:themeColor="accent2" w:themeShade="7F"/>
+                          <w:top w:val="thinThickSmallGap" w:sz="36" w:space="0" w:color="823B0B" w:themeColor="accent2" w:themeShade="7F"/>
+                          <w:bottom w:val="thickThinSmallGap" w:sz="36" w:space="0" w:color="823B0B" w:themeColor="accent2" w:themeShade="7F"/>
+                        </w:pBdr>
+                        <w:spacing w:after="0" w:line="240" w:lineRule="auto"/>
+                        <w:ind w:left="-360"/>
+                        <w:rPr>
+                          <w:rFonts w:ascii="Arial Narrow" w:eastAsiaTheme="majorEastAsia" w:hAnsi="Arial Narrow" w:cstheme="majorBidi"/>
+                          <w:iCs/>
+                          <w:sz w:val="16"/>
+                          <w:szCs w:val="16"/>
+                        </w:rPr>
+                      </w:pPr>
+                    </w:p>
+                    <w:p>
+                      <w:pPr>
+                        <w:pBdr>
+                          <w:top w:val="thinThickSmallGap" w:sz="36" w:space="0" w:color="823B0B" w:themeColor="accent2" w:themeShade="7F"/>
+                          <w:bottom w:val="thickThinSmallGap" w:sz="36" w:space="0" w:color="823B0B" w:themeColor="accent2" w:themeShade="7F"/>
                         </w:pBdr>
                         <w:spacing w:after="0" w:line="240" w:lineRule="auto"/>
                         <w:ind w:left="-360"/>
@@ -2439,8 +2148,8 @@
                     <w:p>
                       <w:pPr>
                         <w:pBdr>
-                          <w:top w:val="thinThickSmallGap" w:sz="36" w:space="0" w:color="622423" w:themeColor="accent2" w:themeShade="7F"/>
-                          <w:bottom w:val="thickThinSmallGap" w:sz="36" w:space="0" w:color="622423" w:themeColor="accent2" w:themeShade="7F"/>
+                          <w:top w:val="thinThickSmallGap" w:sz="36" w:space="0" w:color="823B0B" w:themeColor="accent2" w:themeShade="7F"/>
+                          <w:bottom w:val="thickThinSmallGap" w:sz="36" w:space="0" w:color="823B0B" w:themeColor="accent2" w:themeShade="7F"/>
                         </w:pBdr>
                         <w:spacing w:after="0" w:line="240" w:lineRule="auto"/>
                         <w:ind w:left="-360"/>
@@ -2455,8 +2164,8 @@
                     <w:p>
                       <w:pPr>
                         <w:pBdr>
-                          <w:top w:val="thinThickSmallGap" w:sz="36" w:space="0" w:color="622423" w:themeColor="accent2" w:themeShade="7F"/>
-                          <w:bottom w:val="thickThinSmallGap" w:sz="36" w:space="0" w:color="622423" w:themeColor="accent2" w:themeShade="7F"/>
+                          <w:top w:val="thinThickSmallGap" w:sz="36" w:space="0" w:color="823B0B" w:themeColor="accent2" w:themeShade="7F"/>
+                          <w:bottom w:val="thickThinSmallGap" w:sz="36" w:space="0" w:color="823B0B" w:themeColor="accent2" w:themeShade="7F"/>
                         </w:pBdr>
                         <w:spacing w:after="0" w:line="240" w:lineRule="auto"/>
                         <w:ind w:left="-360"/>
@@ -2480,14 +2189,13 @@
                     <w:p>
                       <w:pPr>
                         <w:pBdr>
-                          <w:top w:val="thinThickSmallGap" w:sz="36" w:space="0" w:color="622423" w:themeColor="accent2" w:themeShade="7F"/>
-                          <w:bottom w:val="thickThinSmallGap" w:sz="36" w:space="0" w:color="622423" w:themeColor="accent2" w:themeShade="7F"/>
+                          <w:top w:val="thinThickSmallGap" w:sz="36" w:space="0" w:color="823B0B" w:themeColor="accent2" w:themeShade="7F"/>
+                          <w:bottom w:val="thickThinSmallGap" w:sz="36" w:space="0" w:color="823B0B" w:themeColor="accent2" w:themeShade="7F"/>
                         </w:pBdr>
                         <w:spacing w:after="0" w:line="240" w:lineRule="auto"/>
                         <w:ind w:left="-360"/>
                         <w:rPr>
                           <w:rFonts w:ascii="Arial Narrow" w:eastAsiaTheme="majorEastAsia" w:hAnsi="Arial Narrow" w:cstheme="majorBidi"/>
-                          <w:b/>
                           <w:iCs/>
                           <w:sz w:val="16"/>
                           <w:szCs w:val="16"/>
@@ -2497,14 +2205,13 @@
                     <w:p>
                       <w:pPr>
                         <w:pBdr>
-                          <w:top w:val="thinThickSmallGap" w:sz="36" w:space="0" w:color="622423" w:themeColor="accent2" w:themeShade="7F"/>
-                          <w:bottom w:val="thickThinSmallGap" w:sz="36" w:space="0" w:color="622423" w:themeColor="accent2" w:themeShade="7F"/>
+                          <w:top w:val="thinThickSmallGap" w:sz="36" w:space="0" w:color="823B0B" w:themeColor="accent2" w:themeShade="7F"/>
+                          <w:bottom w:val="thickThinSmallGap" w:sz="36" w:space="0" w:color="823B0B" w:themeColor="accent2" w:themeShade="7F"/>
                         </w:pBdr>
                         <w:spacing w:after="0" w:line="240" w:lineRule="auto"/>
                         <w:ind w:left="-360"/>
                         <w:rPr>
                           <w:rFonts w:ascii="Arial Narrow" w:eastAsiaTheme="majorEastAsia" w:hAnsi="Arial Narrow" w:cstheme="majorBidi"/>
-                          <w:b/>
                           <w:iCs/>
                           <w:sz w:val="16"/>
                           <w:szCs w:val="16"/>
@@ -2514,127 +2221,8 @@
                     <w:p>
                       <w:pPr>
                         <w:pBdr>
-                          <w:top w:val="thinThickSmallGap" w:sz="36" w:space="0" w:color="622423" w:themeColor="accent2" w:themeShade="7F"/>
-                          <w:bottom w:val="thickThinSmallGap" w:sz="36" w:space="0" w:color="622423" w:themeColor="accent2" w:themeShade="7F"/>
-                        </w:pBdr>
-                        <w:spacing w:after="0" w:line="240" w:lineRule="auto"/>
-                        <w:ind w:left="-360"/>
-                        <w:rPr>
-                          <w:rFonts w:ascii="Arial Narrow" w:eastAsiaTheme="majorEastAsia" w:hAnsi="Arial Narrow" w:cstheme="majorBidi"/>
-                          <w:b/>
-                          <w:iCs/>
-                          <w:sz w:val="16"/>
-                          <w:szCs w:val="16"/>
-                        </w:rPr>
-                      </w:pPr>
-                    </w:p>
-                    <w:p>
-                      <w:pPr>
-                        <w:pBdr>
-                          <w:top w:val="thinThickSmallGap" w:sz="36" w:space="0" w:color="622423" w:themeColor="accent2" w:themeShade="7F"/>
-                          <w:bottom w:val="thickThinSmallGap" w:sz="36" w:space="0" w:color="622423" w:themeColor="accent2" w:themeShade="7F"/>
-                        </w:pBdr>
-                        <w:spacing w:after="0" w:line="240" w:lineRule="auto"/>
-                        <w:ind w:left="-360"/>
-                        <w:rPr>
-                          <w:rFonts w:ascii="Arial Narrow" w:eastAsiaTheme="majorEastAsia" w:hAnsi="Arial Narrow" w:cstheme="majorBidi"/>
-                          <w:b/>
-                          <w:iCs/>
-                          <w:sz w:val="16"/>
-                          <w:szCs w:val="16"/>
-                        </w:rPr>
-                      </w:pPr>
-                    </w:p>
-                    <w:p>
-                      <w:pPr>
-                        <w:pBdr>
-                          <w:top w:val="thinThickSmallGap" w:sz="36" w:space="0" w:color="622423" w:themeColor="accent2" w:themeShade="7F"/>
-                          <w:bottom w:val="thickThinSmallGap" w:sz="36" w:space="0" w:color="622423" w:themeColor="accent2" w:themeShade="7F"/>
-                        </w:pBdr>
-                        <w:spacing w:after="0" w:line="240" w:lineRule="auto"/>
-                        <w:ind w:left="-360"/>
-                        <w:rPr>
-                          <w:rFonts w:ascii="Arial Narrow" w:eastAsiaTheme="majorEastAsia" w:hAnsi="Arial Narrow" w:cstheme="majorBidi"/>
-                          <w:b/>
-                          <w:iCs/>
-                          <w:sz w:val="16"/>
-                          <w:szCs w:val="16"/>
-                        </w:rPr>
-                      </w:pPr>
-                    </w:p>
-                    <w:p>
-                      <w:pPr>
-                        <w:pBdr>
-                          <w:top w:val="thinThickSmallGap" w:sz="36" w:space="0" w:color="622423" w:themeColor="accent2" w:themeShade="7F"/>
-                          <w:bottom w:val="thickThinSmallGap" w:sz="36" w:space="0" w:color="622423" w:themeColor="accent2" w:themeShade="7F"/>
-                        </w:pBdr>
-                        <w:spacing w:after="0" w:line="240" w:lineRule="auto"/>
-                        <w:ind w:left="-360"/>
-                        <w:rPr>
-                          <w:rFonts w:ascii="Arial Narrow" w:eastAsiaTheme="majorEastAsia" w:hAnsi="Arial Narrow" w:cstheme="majorBidi"/>
-                          <w:b/>
-                          <w:iCs/>
-                          <w:sz w:val="16"/>
-                          <w:szCs w:val="16"/>
-                        </w:rPr>
-                      </w:pPr>
-                    </w:p>
-                    <w:p>
-                      <w:pPr>
-                        <w:pBdr>
-                          <w:top w:val="thinThickSmallGap" w:sz="36" w:space="0" w:color="622423" w:themeColor="accent2" w:themeShade="7F"/>
-                          <w:bottom w:val="thickThinSmallGap" w:sz="36" w:space="0" w:color="622423" w:themeColor="accent2" w:themeShade="7F"/>
-                        </w:pBdr>
-                        <w:spacing w:after="0" w:line="240" w:lineRule="auto"/>
-                        <w:ind w:left="-360"/>
-                        <w:rPr>
-                          <w:rFonts w:ascii="Arial Narrow" w:eastAsiaTheme="majorEastAsia" w:hAnsi="Arial Narrow" w:cstheme="majorBidi"/>
-                          <w:b/>
-                          <w:iCs/>
-                          <w:sz w:val="16"/>
-                          <w:szCs w:val="16"/>
-                        </w:rPr>
-                      </w:pPr>
-                    </w:p>
-                    <w:p>
-                      <w:pPr>
-                        <w:pBdr>
-                          <w:top w:val="thinThickSmallGap" w:sz="36" w:space="0" w:color="622423" w:themeColor="accent2" w:themeShade="7F"/>
-                          <w:bottom w:val="thickThinSmallGap" w:sz="36" w:space="0" w:color="622423" w:themeColor="accent2" w:themeShade="7F"/>
-                        </w:pBdr>
-                        <w:spacing w:after="0" w:line="240" w:lineRule="auto"/>
-                        <w:ind w:left="-360"/>
-                        <w:rPr>
-                          <w:rFonts w:ascii="Arial Narrow" w:eastAsiaTheme="majorEastAsia" w:hAnsi="Arial Narrow" w:cstheme="majorBidi"/>
-                          <w:b/>
-                          <w:iCs/>
-                          <w:sz w:val="16"/>
-                          <w:szCs w:val="16"/>
-                        </w:rPr>
-                      </w:pPr>
-                    </w:p>
-                    <w:p>
-                      <w:pPr>
-                        <w:pBdr>
-                          <w:top w:val="thinThickSmallGap" w:sz="36" w:space="0" w:color="622423" w:themeColor="accent2" w:themeShade="7F"/>
-                          <w:bottom w:val="thickThinSmallGap" w:sz="36" w:space="0" w:color="622423" w:themeColor="accent2" w:themeShade="7F"/>
-                        </w:pBdr>
-                        <w:spacing w:after="0" w:line="240" w:lineRule="auto"/>
-                        <w:ind w:left="-360"/>
-                        <w:rPr>
-                          <w:rFonts w:ascii="Arial Narrow" w:eastAsiaTheme="majorEastAsia" w:hAnsi="Arial Narrow" w:cstheme="majorBidi"/>
-                          <w:b/>
-                          <w:iCs/>
-                          <w:sz w:val="16"/>
-                          <w:szCs w:val="16"/>
-                        </w:rPr>
-                      </w:pPr>
-                    </w:p>
-                    <w:p>
-                      <w:pPr>
-                        <w:pBdr>
-                          <w:top w:val="thinThickSmallGap" w:sz="36" w:space="0" w:color="622423" w:themeColor="accent2" w:themeShade="7F"/>
-                          <w:bottom w:val="thickThinSmallGap" w:sz="36" w:space="0" w:color="622423" w:themeColor="accent2" w:themeShade="7F"/>
+                          <w:top w:val="thinThickSmallGap" w:sz="36" w:space="0" w:color="823B0B" w:themeColor="accent2" w:themeShade="7F"/>
+                          <w:bottom w:val="thickThinSmallGap" w:sz="36" w:space="0" w:color="823B0B" w:themeColor="accent2" w:themeShade="7F"/>
                         </w:pBdr>
                         <w:spacing w:after="0" w:line="240" w:lineRule="auto"/>
                         <w:ind w:left="-360"/>
@@ -2654,14 +2242,34 @@
                           <w:sz w:val="16"/>
                           <w:szCs w:val="16"/>
                         </w:rPr>
-                        <w:t>PEO</w:t>
+                        <w:t>P</w:t>
+                      </w:r>
+                      <w:r>
+                        <w:rPr>
+                          <w:rFonts w:ascii="Arial Narrow" w:eastAsiaTheme="majorEastAsia" w:hAnsi="Arial Narrow" w:cstheme="majorBidi"/>
+                          <w:b/>
+                          <w:iCs/>
+                          <w:sz w:val="16"/>
+                          <w:szCs w:val="16"/>
+                        </w:rPr>
+                        <w:t>E</w:t>
+                      </w:r>
+                      <w:r>
+                        <w:rPr>
+                          <w:rFonts w:ascii="Arial Narrow" w:eastAsiaTheme="majorEastAsia" w:hAnsi="Arial Narrow" w:cstheme="majorBidi"/>
+                          <w:b/>
+                          <w:iCs/>
+                          <w:sz w:val="16"/>
+                          <w:szCs w:val="16"/>
+                        </w:rPr>
+                        <w:t>O</w:t>
                       </w:r>
                     </w:p>
                     <w:p>
                       <w:pPr>
                         <w:pBdr>
-                          <w:top w:val="thinThickSmallGap" w:sz="36" w:space="0" w:color="622423" w:themeColor="accent2" w:themeShade="7F"/>
-                          <w:bottom w:val="thickThinSmallGap" w:sz="36" w:space="0" w:color="622423" w:themeColor="accent2" w:themeShade="7F"/>
+                          <w:top w:val="thinThickSmallGap" w:sz="36" w:space="0" w:color="823B0B" w:themeColor="accent2" w:themeShade="7F"/>
+                          <w:bottom w:val="thickThinSmallGap" w:sz="36" w:space="0" w:color="823B0B" w:themeColor="accent2" w:themeShade="7F"/>
                         </w:pBdr>
                         <w:spacing w:after="0" w:line="240" w:lineRule="auto"/>
                         <w:ind w:left="-360"/>
@@ -2685,8 +2293,8 @@
                     <w:p>
                       <w:pPr>
                         <w:pBdr>
-                          <w:top w:val="thinThickSmallGap" w:sz="36" w:space="0" w:color="622423" w:themeColor="accent2" w:themeShade="7F"/>
-                          <w:bottom w:val="thickThinSmallGap" w:sz="36" w:space="0" w:color="622423" w:themeColor="accent2" w:themeShade="7F"/>
+                          <w:top w:val="thinThickSmallGap" w:sz="36" w:space="0" w:color="823B0B" w:themeColor="accent2" w:themeShade="7F"/>
+                          <w:bottom w:val="thickThinSmallGap" w:sz="36" w:space="0" w:color="823B0B" w:themeColor="accent2" w:themeShade="7F"/>
                         </w:pBdr>
                         <w:spacing w:after="0" w:line="240" w:lineRule="auto"/>
                         <w:ind w:left="-360"/>
@@ -2701,8 +2309,24 @@
                     <w:p>
                       <w:pPr>
                         <w:pBdr>
-                          <w:top w:val="thinThickSmallGap" w:sz="36" w:space="0" w:color="622423" w:themeColor="accent2" w:themeShade="7F"/>
-                          <w:bottom w:val="thickThinSmallGap" w:sz="36" w:space="0" w:color="622423" w:themeColor="accent2" w:themeShade="7F"/>
+                          <w:top w:val="thinThickSmallGap" w:sz="36" w:space="0" w:color="823B0B" w:themeColor="accent2" w:themeShade="7F"/>
+                          <w:bottom w:val="thickThinSmallGap" w:sz="36" w:space="0" w:color="823B0B" w:themeColor="accent2" w:themeShade="7F"/>
+                        </w:pBdr>
+                        <w:spacing w:after="0" w:line="240" w:lineRule="auto"/>
+                        <w:ind w:left="-360"/>
+                        <w:rPr>
+                          <w:rFonts w:ascii="Arial Narrow" w:eastAsiaTheme="majorEastAsia" w:hAnsi="Arial Narrow" w:cstheme="majorBidi"/>
+                          <w:iCs/>
+                          <w:sz w:val="16"/>
+                          <w:szCs w:val="16"/>
+                        </w:rPr>
+                      </w:pPr>
+                    </w:p>
+                    <w:p>
+                      <w:pPr>
+                        <w:pBdr>
+                          <w:top w:val="thinThickSmallGap" w:sz="36" w:space="0" w:color="823B0B" w:themeColor="accent2" w:themeShade="7F"/>
+                          <w:bottom w:val="thickThinSmallGap" w:sz="36" w:space="0" w:color="823B0B" w:themeColor="accent2" w:themeShade="7F"/>
                         </w:pBdr>
                         <w:spacing w:after="0" w:line="240" w:lineRule="auto"/>
                         <w:ind w:left="-360"/>
@@ -2726,8 +2350,8 @@
                     <w:p>
                       <w:pPr>
                         <w:pBdr>
-                          <w:top w:val="thinThickSmallGap" w:sz="36" w:space="0" w:color="622423" w:themeColor="accent2" w:themeShade="7F"/>
-                          <w:bottom w:val="thickThinSmallGap" w:sz="36" w:space="0" w:color="622423" w:themeColor="accent2" w:themeShade="7F"/>
+                          <w:top w:val="thinThickSmallGap" w:sz="36" w:space="0" w:color="823B0B" w:themeColor="accent2" w:themeShade="7F"/>
+                          <w:bottom w:val="thickThinSmallGap" w:sz="36" w:space="0" w:color="823B0B" w:themeColor="accent2" w:themeShade="7F"/>
                         </w:pBdr>
                         <w:spacing w:after="0" w:line="240" w:lineRule="auto"/>
                         <w:ind w:left="-360"/>
@@ -2742,8 +2366,8 @@
                     <w:p>
                       <w:pPr>
                         <w:pBdr>
-                          <w:top w:val="thinThickSmallGap" w:sz="36" w:space="0" w:color="622423" w:themeColor="accent2" w:themeShade="7F"/>
-                          <w:bottom w:val="thickThinSmallGap" w:sz="36" w:space="0" w:color="622423" w:themeColor="accent2" w:themeShade="7F"/>
+                          <w:top w:val="thinThickSmallGap" w:sz="36" w:space="0" w:color="823B0B" w:themeColor="accent2" w:themeShade="7F"/>
+                          <w:bottom w:val="thickThinSmallGap" w:sz="36" w:space="0" w:color="823B0B" w:themeColor="accent2" w:themeShade="7F"/>
                         </w:pBdr>
                         <w:spacing w:after="0" w:line="240" w:lineRule="auto"/>
                         <w:ind w:left="-360"/>
@@ -2767,8 +2391,8 @@
                     <w:p>
                       <w:pPr>
                         <w:pBdr>
-                          <w:top w:val="thinThickSmallGap" w:sz="36" w:space="0" w:color="622423" w:themeColor="accent2" w:themeShade="7F"/>
-                          <w:bottom w:val="thickThinSmallGap" w:sz="36" w:space="0" w:color="622423" w:themeColor="accent2" w:themeShade="7F"/>
+                          <w:top w:val="thinThickSmallGap" w:sz="36" w:space="0" w:color="823B0B" w:themeColor="accent2" w:themeShade="7F"/>
+                          <w:bottom w:val="thickThinSmallGap" w:sz="36" w:space="0" w:color="823B0B" w:themeColor="accent2" w:themeShade="7F"/>
                         </w:pBdr>
                         <w:spacing w:after="0" w:line="240" w:lineRule="auto"/>
                         <w:ind w:left="-360"/>
@@ -2783,8 +2407,8 @@
                     <w:p>
                       <w:pPr>
                         <w:pBdr>
-                          <w:top w:val="thinThickSmallGap" w:sz="36" w:space="0" w:color="622423" w:themeColor="accent2" w:themeShade="7F"/>
-                          <w:bottom w:val="thickThinSmallGap" w:sz="36" w:space="0" w:color="622423" w:themeColor="accent2" w:themeShade="7F"/>
+                          <w:top w:val="thinThickSmallGap" w:sz="36" w:space="0" w:color="823B0B" w:themeColor="accent2" w:themeShade="7F"/>
+                          <w:bottom w:val="thickThinSmallGap" w:sz="36" w:space="0" w:color="823B0B" w:themeColor="accent2" w:themeShade="7F"/>
                         </w:pBdr>
                         <w:spacing w:after="0" w:line="240" w:lineRule="auto"/>
                         <w:ind w:left="-360"/>
@@ -2799,8 +2423,8 @@
                     <w:p>
                       <w:pPr>
                         <w:pBdr>
-                          <w:top w:val="thinThickSmallGap" w:sz="36" w:space="0" w:color="622423" w:themeColor="accent2" w:themeShade="7F"/>
-                          <w:bottom w:val="thickThinSmallGap" w:sz="36" w:space="0" w:color="622423" w:themeColor="accent2" w:themeShade="7F"/>
+                          <w:top w:val="thinThickSmallGap" w:sz="36" w:space="0" w:color="823B0B" w:themeColor="accent2" w:themeShade="7F"/>
+                          <w:bottom w:val="thickThinSmallGap" w:sz="36" w:space="0" w:color="823B0B" w:themeColor="accent2" w:themeShade="7F"/>
                         </w:pBdr>
                         <w:spacing w:after="0" w:line="240" w:lineRule="auto"/>
                         <w:ind w:left="-360"/>
@@ -2820,14 +2444,24 @@
                           <w:sz w:val="16"/>
                           <w:szCs w:val="16"/>
                         </w:rPr>
-                        <w:t>PTO</w:t>
+                        <w:t>P</w:t>
+                      </w:r>
+                      <w:r>
+                        <w:rPr>
+                          <w:rFonts w:ascii="Arial Narrow" w:eastAsiaTheme="majorEastAsia" w:hAnsi="Arial Narrow" w:cstheme="majorBidi"/>
+                          <w:b/>
+                          <w:iCs/>
+                          <w:sz w:val="16"/>
+                          <w:szCs w:val="16"/>
+                        </w:rPr>
+                        <w:t>TO</w:t>
                       </w:r>
                     </w:p>
                     <w:p>
                       <w:pPr>
                         <w:pBdr>
-                          <w:top w:val="thinThickSmallGap" w:sz="36" w:space="0" w:color="622423" w:themeColor="accent2" w:themeShade="7F"/>
-                          <w:bottom w:val="thickThinSmallGap" w:sz="36" w:space="0" w:color="622423" w:themeColor="accent2" w:themeShade="7F"/>
+                          <w:top w:val="thinThickSmallGap" w:sz="36" w:space="0" w:color="823B0B" w:themeColor="accent2" w:themeShade="7F"/>
+                          <w:bottom w:val="thickThinSmallGap" w:sz="36" w:space="0" w:color="823B0B" w:themeColor="accent2" w:themeShade="7F"/>
                         </w:pBdr>
                         <w:spacing w:after="0" w:line="240" w:lineRule="auto"/>
                         <w:ind w:left="-360"/>
@@ -2851,8 +2485,8 @@
                     <w:p>
                       <w:pPr>
                         <w:pBdr>
-                          <w:top w:val="thinThickSmallGap" w:sz="36" w:space="0" w:color="622423" w:themeColor="accent2" w:themeShade="7F"/>
-                          <w:bottom w:val="thickThinSmallGap" w:sz="36" w:space="0" w:color="622423" w:themeColor="accent2" w:themeShade="7F"/>
+                          <w:top w:val="thinThickSmallGap" w:sz="36" w:space="0" w:color="823B0B" w:themeColor="accent2" w:themeShade="7F"/>
+                          <w:bottom w:val="thickThinSmallGap" w:sz="36" w:space="0" w:color="823B0B" w:themeColor="accent2" w:themeShade="7F"/>
                         </w:pBdr>
                         <w:spacing w:after="0" w:line="240" w:lineRule="auto"/>
                         <w:ind w:left="-360"/>
@@ -2867,8 +2501,8 @@
                     <w:p>
                       <w:pPr>
                         <w:pBdr>
-                          <w:top w:val="thinThickSmallGap" w:sz="36" w:space="0" w:color="622423" w:themeColor="accent2" w:themeShade="7F"/>
-                          <w:bottom w:val="thickThinSmallGap" w:sz="36" w:space="0" w:color="622423" w:themeColor="accent2" w:themeShade="7F"/>
+                          <w:top w:val="thinThickSmallGap" w:sz="36" w:space="0" w:color="823B0B" w:themeColor="accent2" w:themeShade="7F"/>
+                          <w:bottom w:val="thickThinSmallGap" w:sz="36" w:space="0" w:color="823B0B" w:themeColor="accent2" w:themeShade="7F"/>
                         </w:pBdr>
                         <w:spacing w:after="0" w:line="240" w:lineRule="auto"/>
                         <w:ind w:left="-360"/>
@@ -2883,8 +2517,8 @@
                     <w:p>
                       <w:pPr>
                         <w:pBdr>
-                          <w:top w:val="thinThickSmallGap" w:sz="36" w:space="0" w:color="622423" w:themeColor="accent2" w:themeShade="7F"/>
-                          <w:bottom w:val="thickThinSmallGap" w:sz="36" w:space="0" w:color="622423" w:themeColor="accent2" w:themeShade="7F"/>
+                          <w:top w:val="thinThickSmallGap" w:sz="36" w:space="0" w:color="823B0B" w:themeColor="accent2" w:themeShade="7F"/>
+                          <w:bottom w:val="thickThinSmallGap" w:sz="36" w:space="0" w:color="823B0B" w:themeColor="accent2" w:themeShade="7F"/>
                         </w:pBdr>
                         <w:spacing w:after="0" w:line="240" w:lineRule="auto"/>
                         <w:ind w:left="-360"/>
@@ -2902,14 +2536,14 @@
                           <w:sz w:val="16"/>
                           <w:szCs w:val="16"/>
                         </w:rPr>
-                        <w:t>Signature:</w:t>
+                        <w:t>Signature</w:t>
                       </w:r>
                     </w:p>
                     <w:p>
                       <w:pPr>
                         <w:pBdr>
-                          <w:top w:val="thinThickSmallGap" w:sz="36" w:space="0" w:color="622423" w:themeColor="accent2" w:themeShade="7F"/>
-                          <w:bottom w:val="thickThinSmallGap" w:sz="36" w:space="0" w:color="622423" w:themeColor="accent2" w:themeShade="7F"/>
+                          <w:top w:val="thinThickSmallGap" w:sz="36" w:space="0" w:color="823B0B" w:themeColor="accent2" w:themeShade="7F"/>
+                          <w:bottom w:val="thickThinSmallGap" w:sz="36" w:space="0" w:color="823B0B" w:themeColor="accent2" w:themeShade="7F"/>
                         </w:pBdr>
                         <w:spacing w:after="0" w:line="240" w:lineRule="auto"/>
                         <w:ind w:left="-360"/>
@@ -2924,24 +2558,8 @@
                     <w:p>
                       <w:pPr>
                         <w:pBdr>
-                          <w:top w:val="thinThickSmallGap" w:sz="36" w:space="0" w:color="622423" w:themeColor="accent2" w:themeShade="7F"/>
-                          <w:bottom w:val="thickThinSmallGap" w:sz="36" w:space="0" w:color="622423" w:themeColor="accent2" w:themeShade="7F"/>
-                        </w:pBdr>
-                        <w:spacing w:after="0" w:line="240" w:lineRule="auto"/>
-                        <w:ind w:left="-360"/>
-                        <w:rPr>
-                          <w:rFonts w:ascii="Arial Narrow" w:eastAsiaTheme="majorEastAsia" w:hAnsi="Arial Narrow" w:cstheme="majorBidi"/>
-                          <w:iCs/>
-                          <w:sz w:val="16"/>
-                          <w:szCs w:val="16"/>
-                        </w:rPr>
-                      </w:pPr>
-                    </w:p>
-                    <w:p>
-                      <w:pPr>
-                        <w:pBdr>
-                          <w:top w:val="thinThickSmallGap" w:sz="36" w:space="0" w:color="622423" w:themeColor="accent2" w:themeShade="7F"/>
-                          <w:bottom w:val="thickThinSmallGap" w:sz="36" w:space="0" w:color="622423" w:themeColor="accent2" w:themeShade="7F"/>
+                          <w:top w:val="thinThickSmallGap" w:sz="36" w:space="0" w:color="823B0B" w:themeColor="accent2" w:themeShade="7F"/>
+                          <w:bottom w:val="thickThinSmallGap" w:sz="36" w:space="0" w:color="823B0B" w:themeColor="accent2" w:themeShade="7F"/>
                         </w:pBdr>
                         <w:spacing w:after="0" w:line="240" w:lineRule="auto"/>
                         <w:ind w:left="-360"/>
@@ -2964,748 +2582,721 @@
                     </w:p>
                   </w:txbxContent>
                 </v:textbox>
-                <w10:wrap type="square" anchorx="page" anchory="margin"/>
+                <w10:wrap type="square" anchorx="margin" anchory="margin"/>
               </v:shape>
             </w:pict>
           </mc:Fallback>
         </mc:AlternateContent>
       </w:r>
+      <w:r>
+        <w:rPr>
+          <w:rFonts w:ascii="Gill Sans MT" w:hAnsi="Gill Sans MT"/>
+          <w:sz w:val="28"/>
+          <w:szCs w:val="28"/>
+        </w:rPr>
+        <w:t>Present</w:t>
+      </w:r>
+      <w:r>
+        <w:rPr>
+          <w:rFonts w:ascii="Gill Sans MT" w:hAnsi="Gill Sans MT"/>
+          <w:sz w:val="28"/>
+          <w:szCs w:val="28"/>
+        </w:rPr>
+        <w:t xml:space="preserve">: </w:t>
+      </w:r>
+    </w:p>
+    <w:tbl>
+      <w:tblPr>
+        <w:tblStyle w:val="TableGrid"/>
+        <w:tblpPr w:leftFromText="180" w:rightFromText="180" w:vertAnchor="text" w:horzAnchor="page" w:tblpX="2761" w:tblpY="122"/>
+        <w:tblW w:w="0" w:type="auto"/>
+        <w:tblLook w:val="04A0" w:firstRow="1" w:lastRow="0" w:firstColumn="1" w:lastColumn="0" w:noHBand="0" w:noVBand="1"/>
+      </w:tblPr>
+      <w:tblGrid>
+        <w:gridCol w:w="8217"/>
+      </w:tblGrid>
+      <w:tr>
+        <w:tc>
+          <w:tcPr>
+            <w:tcW w:w="8217" w:type="dxa"/>
+            <w:tcBorders>
+              <w:top w:val="nil"/>
+              <w:left w:val="nil"/>
+              <w:bottom w:val="nil"/>
+              <w:right w:val="nil"/>
+            </w:tcBorders>
+          </w:tcPr>
+          <w:p>
+            <w:pPr>
+              <w:pStyle w:val="NoSpacing"/>
+              <w:rPr>
+                <w:rFonts w:ascii="Gill Sans MT" w:hAnsi="Gill Sans MT" w:cs="Arial"/>
+                <w:b/>
+                <w:color w:val="000000" w:themeColor="text1"/>
+                <w:sz w:val="28"/>
+                <w:szCs w:val="28"/>
+              </w:rPr>
+            </w:pPr>
+            <w:r>
+              <w:rPr>
+                <w:rFonts w:ascii="Gill Sans MT" w:hAnsi="Gill Sans MT" w:cs="Arial"/>
+                <w:b/>
+                <w:color w:val="000000" w:themeColor="text1"/>
+                <w:sz w:val="28"/>
+                <w:szCs w:val="28"/>
+              </w:rPr>
+              <w:t>${bac}</w:t>
+            </w:r>
+          </w:p>
+        </w:tc>
+      </w:tr>
+    </w:tbl>
+    <w:p>
+      <w:pPr>
+        <w:pStyle w:val="NoSpacing"/>
+        <w:rPr>
+          <w:rFonts w:ascii="Gill Sans MT" w:hAnsi="Gill Sans MT" w:cs="Arial"/>
+          <w:b/>
+          <w:color w:val="000000" w:themeColor="text1"/>
+          <w:sz w:val="28"/>
+          <w:szCs w:val="28"/>
+        </w:rPr>
+      </w:pPr>
     </w:p>
     <w:p>
       <w:pPr>
         <w:pStyle w:val="NoSpacing"/>
         <w:rPr>
-          <w:rFonts w:ascii="Arial Narrow" w:hAnsi="Arial Narrow" w:cs="Arial"/>
+          <w:rFonts w:ascii="Gill Sans MT" w:hAnsi="Gill Sans MT" w:cs="Arial"/>
           <w:b/>
           <w:color w:val="000000" w:themeColor="text1"/>
           <w:sz w:val="24"/>
           <w:szCs w:val="24"/>
         </w:rPr>
       </w:pPr>
-      <w:r>
-        <w:rPr>
-          <w:rFonts w:ascii="Arial Narrow" w:hAnsi="Arial Narrow" w:cs="Arial"/>
+    </w:p>
+    <w:p>
+      <w:pPr>
+        <w:pStyle w:val="NoSpacing"/>
+        <w:tabs>
+          <w:tab w:val="left" w:pos="720"/>
+          <w:tab w:val="left" w:pos="1440"/>
+          <w:tab w:val="left" w:pos="2160"/>
+          <w:tab w:val="left" w:pos="2880"/>
+          <w:tab w:val="left" w:pos="3600"/>
+          <w:tab w:val="left" w:pos="4320"/>
+          <w:tab w:val="left" w:pos="5040"/>
+          <w:tab w:val="left" w:pos="8133"/>
+        </w:tabs>
+        <w:rPr>
+          <w:rFonts w:ascii="Gill Sans MT" w:hAnsi="Gill Sans MT" w:cs="Tahoma"/>
           <w:b/>
           <w:color w:val="000000" w:themeColor="text1"/>
           <w:sz w:val="24"/>
           <w:szCs w:val="24"/>
         </w:rPr>
-        <w:tab/>
-      </w:r>
+      </w:pPr>
     </w:p>
     <w:p>
       <w:pPr>
         <w:pStyle w:val="NoSpacing"/>
+        <w:ind w:left="4320" w:hanging="4320"/>
         <w:jc w:val="center"/>
         <w:rPr>
-          <w:rFonts w:ascii="Arial Narrow" w:hAnsi="Arial Narrow" w:cs="Arial"/>
+          <w:rFonts w:ascii="Gill Sans MT" w:hAnsi="Gill Sans MT"/>
           <w:b/>
-          <w:color w:val="000000" w:themeColor="text1"/>
-        </w:rPr>
-      </w:pPr>
-      <w:r>
-        <w:rPr>
-          <w:rFonts w:ascii="Arial Narrow" w:hAnsi="Arial Narrow" w:cs="Arial"/>
-          <w:noProof/>
-        </w:rPr>
-        <mc:AlternateContent>
-          <mc:Choice Requires="wps">
-            <w:drawing>
-              <wp:inline distT="0" distB="0" distL="0" distR="0" wp14:anchorId="3D8541F7" wp14:editId="3C40843C">
-                <wp:extent cx="1828800" cy="1828800"/>
-                <wp:effectExtent l="0" t="0" r="0" b="0"/>
-                <wp:docPr id="3" name="Text Box 3"/>
-                <wp:cNvGraphicFramePr/>
-                <a:graphic xmlns:a="http://schemas.openxmlformats.org/drawingml/2006/main">
-                  <a:graphicData uri="http://schemas.microsoft.com/office/word/2010/wordprocessingShape">
-                    <wps:wsp>
-                      <wps:cNvSpPr txBox="1"/>
-                      <wps:spPr>
-                        <a:xfrm>
-                          <a:off x="0" y="0"/>
-                          <a:ext cx="1828800" cy="1828800"/>
-                        </a:xfrm>
-                        <a:prstGeom prst="rect">
-                          <a:avLst/>
-                        </a:prstGeom>
-                        <a:noFill/>
-                        <a:ln>
-                          <a:noFill/>
-                        </a:ln>
-                        <a:effectLst/>
-                      </wps:spPr>
-                      <wps:txbx>
-                        <w:txbxContent>
-                          <w:p>
-                            <w:pPr>
-                              <w:pStyle w:val="NoSpacing"/>
-                              <w:pBdr>
-                                <w:top w:val="thinThickThinSmallGap" w:sz="24" w:space="2" w:color="auto"/>
-                                <w:left w:val="thinThickThinSmallGap" w:sz="24" w:space="4" w:color="auto"/>
-                                <w:bottom w:val="thinThickThinSmallGap" w:sz="24" w:space="1" w:color="auto"/>
-                                <w:right w:val="thinThickThinSmallGap" w:sz="24" w:space="4" w:color="auto"/>
-                              </w:pBdr>
-                              <w:ind w:left="4320" w:hanging="4320"/>
-                              <w:jc w:val="center"/>
-                              <w:rPr>
-                                <w:rFonts w:ascii="Cooper Black" w:hAnsi="Cooper Black"/>
-                                <w:b/>
-                                <w:color w:val="000000" w:themeColor="text1"/>
-                                <w:spacing w:val="60"/>
-                                <w:sz w:val="30"/>
-                                <w:szCs w:val="30"/>
-                                <w14:glow w14:rad="45504">
-                                  <w14:schemeClr w14:val="accent1">
-                                    <w14:alpha w14:val="65000"/>
-                                    <w14:satMod w14:val="220000"/>
-                                  </w14:schemeClr>
-                                </w14:glow>
-                                <w14:textOutline w14:w="11430" w14:cap="flat" w14:cmpd="sng" w14:algn="ctr">
-                                  <w14:solidFill>
-                                    <w14:schemeClr w14:val="accent1">
-                                      <w14:tint w14:val="10000"/>
-                                    </w14:schemeClr>
-                                  </w14:solidFill>
-                                  <w14:prstDash w14:val="solid"/>
-                                  <w14:miter w14:lim="0"/>
-                                </w14:textOutline>
-                              </w:rPr>
-                            </w:pPr>
-                            <w:r>
-                              <w:rPr>
-                                <w:rFonts w:ascii="Cooper Black" w:hAnsi="Cooper Black"/>
-                                <w:b/>
-                                <w:color w:val="000000" w:themeColor="text1"/>
-                                <w:spacing w:val="60"/>
-                                <w:sz w:val="30"/>
-                                <w:szCs w:val="30"/>
-                                <w14:glow w14:rad="45504">
-                                  <w14:schemeClr w14:val="accent1">
-                                    <w14:alpha w14:val="65000"/>
-                                    <w14:satMod w14:val="220000"/>
-                                  </w14:schemeClr>
-                                </w14:glow>
-                                <w14:textOutline w14:w="11430" w14:cap="flat" w14:cmpd="sng" w14:algn="ctr">
-                                  <w14:solidFill>
-                                    <w14:schemeClr w14:val="accent1">
-                                      <w14:tint w14:val="10000"/>
-                                    </w14:schemeClr>
-                                  </w14:solidFill>
-                                  <w14:prstDash w14:val="solid"/>
-                                  <w14:miter w14:lim="0"/>
-                                </w14:textOutline>
-                              </w:rPr>
-                              <w:t>RESOLUTION RECOMMENDING AWARD</w:t>
-                            </w:r>
-                          </w:p>
-                          <w:p>
-                            <w:pPr>
-                              <w:pStyle w:val="NoSpacing"/>
-                              <w:pBdr>
-                                <w:top w:val="thinThickThinSmallGap" w:sz="24" w:space="2" w:color="auto"/>
-                                <w:left w:val="thinThickThinSmallGap" w:sz="24" w:space="4" w:color="auto"/>
-                                <w:bottom w:val="thinThickThinSmallGap" w:sz="24" w:space="1" w:color="auto"/>
-                                <w:right w:val="thinThickThinSmallGap" w:sz="24" w:space="4" w:color="auto"/>
-                              </w:pBdr>
-                              <w:ind w:left="4320" w:hanging="4320"/>
-                              <w:jc w:val="center"/>
-                              <w:rPr>
-                                <w:rFonts w:ascii="Cooper Black" w:hAnsi="Cooper Black"/>
-                                <w:color w:val="000000" w:themeColor="text1"/>
-                                <w:spacing w:val="60"/>
-                                <w:sz w:val="20"/>
-                                <w:szCs w:val="20"/>
-                                <w14:glow w14:rad="45504">
-                                  <w14:schemeClr w14:val="accent1">
-                                    <w14:alpha w14:val="65000"/>
-                                    <w14:satMod w14:val="220000"/>
-                                  </w14:schemeClr>
-                                </w14:glow>
-                                <w14:textOutline w14:w="11430" w14:cap="flat" w14:cmpd="sng" w14:algn="ctr">
-                                  <w14:solidFill>
-                                    <w14:schemeClr w14:val="accent1">
-                                      <w14:tint w14:val="10000"/>
-                                    </w14:schemeClr>
-                                  </w14:solidFill>
-                                  <w14:prstDash w14:val="solid"/>
-                                  <w14:miter w14:lim="0"/>
-                                </w14:textOutline>
-                              </w:rPr>
-                            </w:pPr>
-                            <w:r>
-                              <w:rPr>
-                                <w:rFonts w:ascii="Cooper Black" w:hAnsi="Cooper Black"/>
-                                <w:color w:val="000000" w:themeColor="text1"/>
-                                <w:spacing w:val="60"/>
-                                <w:sz w:val="20"/>
-                                <w:szCs w:val="20"/>
-                                <w14:glow w14:rad="45504">
-                                  <w14:schemeClr w14:val="accent1">
-                                    <w14:alpha w14:val="65000"/>
-                                    <w14:satMod w14:val="220000"/>
-                                  </w14:schemeClr>
-                                </w14:glow>
-                                <w14:textOutline w14:w="11430" w14:cap="flat" w14:cmpd="sng" w14:algn="ctr">
-                                  <w14:solidFill>
-                                    <w14:schemeClr w14:val="accent1">
-                                      <w14:tint w14:val="10000"/>
-                                    </w14:schemeClr>
-                                  </w14:solidFill>
-                                  <w14:prstDash w14:val="solid"/>
-                                  <w14:miter w14:lim="0"/>
-                                </w14:textOutline>
-                              </w:rPr>
-                              <w:t>RESOLUTION NO.${</w:t>
-                            </w:r>
-                            <w:proofErr w:type="spellStart"/>
-                            <w:r>
-                              <w:rPr>
-                                <w:rFonts w:ascii="Cooper Black" w:hAnsi="Cooper Black"/>
-                                <w:color w:val="000000" w:themeColor="text1"/>
-                                <w:spacing w:val="60"/>
-                                <w:sz w:val="20"/>
-                                <w:szCs w:val="20"/>
-                                <w14:glow w14:rad="45504">
-                                  <w14:schemeClr w14:val="accent1">
-                                    <w14:alpha w14:val="65000"/>
-                                    <w14:satMod w14:val="220000"/>
-                                  </w14:schemeClr>
-                                </w14:glow>
-                                <w14:textOutline w14:w="11430" w14:cap="flat" w14:cmpd="sng" w14:algn="ctr">
-                                  <w14:solidFill>
-                                    <w14:schemeClr w14:val="accent1">
-                                      <w14:tint w14:val="10000"/>
-                                    </w14:schemeClr>
-                                  </w14:solidFill>
-                                  <w14:prstDash w14:val="solid"/>
-                                  <w14:miter w14:lim="0"/>
-                                </w14:textOutline>
-                              </w:rPr>
-                              <w:t>resolution_number</w:t>
-                            </w:r>
-                            <w:proofErr w:type="spellEnd"/>
-                            <w:r>
-                              <w:rPr>
-                                <w:rFonts w:ascii="Cooper Black" w:hAnsi="Cooper Black"/>
-                                <w:color w:val="000000" w:themeColor="text1"/>
-                                <w:spacing w:val="60"/>
-                                <w:sz w:val="20"/>
-                                <w:szCs w:val="20"/>
-                                <w14:glow w14:rad="45504">
-                                  <w14:schemeClr w14:val="accent1">
-                                    <w14:alpha w14:val="65000"/>
-                                    <w14:satMod w14:val="220000"/>
-                                  </w14:schemeClr>
-                                </w14:glow>
-                                <w14:textOutline w14:w="11430" w14:cap="flat" w14:cmpd="sng" w14:algn="ctr">
-                                  <w14:solidFill>
-                                    <w14:schemeClr w14:val="accent1">
-                                      <w14:tint w14:val="10000"/>
-                                    </w14:schemeClr>
-                                  </w14:solidFill>
-                                  <w14:prstDash w14:val="solid"/>
-                                  <w14:miter w14:lim="0"/>
-                                </w14:textOutline>
-                              </w:rPr>
-                              <w:t>}</w:t>
-                            </w:r>
-                          </w:p>
-                        </w:txbxContent>
-                      </wps:txbx>
-                      <wps:bodyPr rot="0" spcFirstLastPara="0" vertOverflow="overflow" horzOverflow="overflow" vert="horz" wrap="none" lIns="91440" tIns="45720" rIns="91440" bIns="45720" numCol="1" spcCol="0" rtlCol="0" fromWordArt="0" anchor="t" anchorCtr="0" forceAA="0" compatLnSpc="1">
-                        <a:spAutoFit/>
-                      </wps:bodyPr>
-                    </wps:wsp>
-                  </a:graphicData>
-                </a:graphic>
-              </wp:inline>
-            </w:drawing>
-          </mc:Choice>
-          <mc:Fallback>
-            <w:pict>
-              <v:shape w14:anchorId="3D8541F7" id="Text Box 3" o:spid="_x0000_s1027" type="#_x0000_t202" style="width:2in;height:2in;visibility:visible;mso-wrap-style:none;mso-left-percent:-10001;mso-top-percent:-10001;mso-position-horizontal:absolute;mso-position-horizontal-relative:char;mso-position-vertical:absolute;mso-position-vertical-relative:line;mso-left-percent:-10001;mso-top-percent:-10001;v-text-anchor:top" o:gfxdata="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" filled="f" stroked="f">
-                <v:textbox style="mso-fit-shape-to-text:t">
-                  <w:txbxContent>
-                    <w:p>
-                      <w:pPr>
-                        <w:pStyle w:val="NoSpacing"/>
-                        <w:pBdr>
-                          <w:top w:val="thinThickThinSmallGap" w:sz="24" w:space="2" w:color="auto"/>
-                          <w:left w:val="thinThickThinSmallGap" w:sz="24" w:space="4" w:color="auto"/>
-                          <w:bottom w:val="thinThickThinSmallGap" w:sz="24" w:space="1" w:color="auto"/>
-                          <w:right w:val="thinThickThinSmallGap" w:sz="24" w:space="4" w:color="auto"/>
-                        </w:pBdr>
-                        <w:ind w:left="4320" w:hanging="4320"/>
-                        <w:jc w:val="center"/>
-                        <w:rPr>
-                          <w:rFonts w:ascii="Cooper Black" w:hAnsi="Cooper Black"/>
-                          <w:b/>
-                          <w:color w:val="000000" w:themeColor="text1"/>
-                          <w:spacing w:val="60"/>
-                          <w:sz w:val="30"/>
-                          <w:szCs w:val="30"/>
-                          <w14:glow w14:rad="45504">
-                            <w14:schemeClr w14:val="accent1">
-                              <w14:alpha w14:val="65000"/>
-                              <w14:satMod w14:val="220000"/>
-                            </w14:schemeClr>
-                          </w14:glow>
-                          <w14:textOutline w14:w="11430" w14:cap="flat" w14:cmpd="sng" w14:algn="ctr">
-                            <w14:solidFill>
-                              <w14:schemeClr w14:val="accent1">
-                                <w14:tint w14:val="10000"/>
-                              </w14:schemeClr>
-                            </w14:solidFill>
-                            <w14:prstDash w14:val="solid"/>
-                            <w14:miter w14:lim="0"/>
-                          </w14:textOutline>
-                        </w:rPr>
-                      </w:pPr>
-                      <w:r>
-                        <w:rPr>
-                          <w:rFonts w:ascii="Cooper Black" w:hAnsi="Cooper Black"/>
-                          <w:b/>
-                          <w:color w:val="000000" w:themeColor="text1"/>
-                          <w:spacing w:val="60"/>
-                          <w:sz w:val="30"/>
-                          <w:szCs w:val="30"/>
-                          <w14:glow w14:rad="45504">
-                            <w14:schemeClr w14:val="accent1">
-                              <w14:alpha w14:val="65000"/>
-                              <w14:satMod w14:val="220000"/>
-                            </w14:schemeClr>
-                          </w14:glow>
-                          <w14:textOutline w14:w="11430" w14:cap="flat" w14:cmpd="sng" w14:algn="ctr">
-                            <w14:solidFill>
-                              <w14:schemeClr w14:val="accent1">
-                                <w14:tint w14:val="10000"/>
-                              </w14:schemeClr>
-                            </w14:solidFill>
-                            <w14:prstDash w14:val="solid"/>
-                            <w14:miter w14:lim="0"/>
-                          </w14:textOutline>
-                        </w:rPr>
-                        <w:t>RESOLUTION RECOMMENDING AWARD</w:t>
-                      </w:r>
-                    </w:p>
-                    <w:p>
-                      <w:pPr>
-                        <w:pStyle w:val="NoSpacing"/>
-                        <w:pBdr>
-                          <w:top w:val="thinThickThinSmallGap" w:sz="24" w:space="2" w:color="auto"/>
-                          <w:left w:val="thinThickThinSmallGap" w:sz="24" w:space="4" w:color="auto"/>
-                          <w:bottom w:val="thinThickThinSmallGap" w:sz="24" w:space="1" w:color="auto"/>
-                          <w:right w:val="thinThickThinSmallGap" w:sz="24" w:space="4" w:color="auto"/>
-                        </w:pBdr>
-                        <w:ind w:left="4320" w:hanging="4320"/>
-                        <w:jc w:val="center"/>
-                        <w:rPr>
-                          <w:rFonts w:ascii="Cooper Black" w:hAnsi="Cooper Black"/>
-                          <w:color w:val="000000" w:themeColor="text1"/>
-                          <w:spacing w:val="60"/>
-                          <w:sz w:val="20"/>
-                          <w:szCs w:val="20"/>
-                          <w14:glow w14:rad="45504">
-                            <w14:schemeClr w14:val="accent1">
-                              <w14:alpha w14:val="65000"/>
-                              <w14:satMod w14:val="220000"/>
-                            </w14:schemeClr>
-                          </w14:glow>
-                          <w14:textOutline w14:w="11430" w14:cap="flat" w14:cmpd="sng" w14:algn="ctr">
-                            <w14:solidFill>
-                              <w14:schemeClr w14:val="accent1">
-                                <w14:tint w14:val="10000"/>
-                              </w14:schemeClr>
-                            </w14:solidFill>
-                            <w14:prstDash w14:val="solid"/>
-                            <w14:miter w14:lim="0"/>
-                          </w14:textOutline>
-                        </w:rPr>
-                      </w:pPr>
-                      <w:r>
-                        <w:rPr>
-                          <w:rFonts w:ascii="Cooper Black" w:hAnsi="Cooper Black"/>
-                          <w:color w:val="000000" w:themeColor="text1"/>
-                          <w:spacing w:val="60"/>
-                          <w:sz w:val="20"/>
-                          <w:szCs w:val="20"/>
-                          <w14:glow w14:rad="45504">
-                            <w14:schemeClr w14:val="accent1">
-                              <w14:alpha w14:val="65000"/>
-                              <w14:satMod w14:val="220000"/>
-                            </w14:schemeClr>
-                          </w14:glow>
-                          <w14:textOutline w14:w="11430" w14:cap="flat" w14:cmpd="sng" w14:algn="ctr">
-                            <w14:solidFill>
-                              <w14:schemeClr w14:val="accent1">
-                                <w14:tint w14:val="10000"/>
-                              </w14:schemeClr>
-                            </w14:solidFill>
-                            <w14:prstDash w14:val="solid"/>
-                            <w14:miter w14:lim="0"/>
-                          </w14:textOutline>
-                        </w:rPr>
-                        <w:t>RESOLUTION NO.${</w:t>
-                      </w:r>
-                      <w:proofErr w:type="spellStart"/>
-                      <w:r>
-                        <w:rPr>
-                          <w:rFonts w:ascii="Cooper Black" w:hAnsi="Cooper Black"/>
-                          <w:color w:val="000000" w:themeColor="text1"/>
-                          <w:spacing w:val="60"/>
-                          <w:sz w:val="20"/>
-                          <w:szCs w:val="20"/>
-                          <w14:glow w14:rad="45504">
-                            <w14:schemeClr w14:val="accent1">
-                              <w14:alpha w14:val="65000"/>
-                              <w14:satMod w14:val="220000"/>
-                            </w14:schemeClr>
-                          </w14:glow>
-                          <w14:textOutline w14:w="11430" w14:cap="flat" w14:cmpd="sng" w14:algn="ctr">
-                            <w14:solidFill>
-                              <w14:schemeClr w14:val="accent1">
-                                <w14:tint w14:val="10000"/>
-                              </w14:schemeClr>
-                            </w14:solidFill>
-                            <w14:prstDash w14:val="solid"/>
-                            <w14:miter w14:lim="0"/>
-                          </w14:textOutline>
-                        </w:rPr>
-                        <w:t>resolution_number</w:t>
-                      </w:r>
-                      <w:proofErr w:type="spellEnd"/>
-                      <w:r>
-                        <w:rPr>
-                          <w:rFonts w:ascii="Cooper Black" w:hAnsi="Cooper Black"/>
-                          <w:color w:val="000000" w:themeColor="text1"/>
-                          <w:spacing w:val="60"/>
-                          <w:sz w:val="20"/>
-                          <w:szCs w:val="20"/>
-                          <w14:glow w14:rad="45504">
-                            <w14:schemeClr w14:val="accent1">
-                              <w14:alpha w14:val="65000"/>
-                              <w14:satMod w14:val="220000"/>
-                            </w14:schemeClr>
-                          </w14:glow>
-                          <w14:textOutline w14:w="11430" w14:cap="flat" w14:cmpd="sng" w14:algn="ctr">
-                            <w14:solidFill>
-                              <w14:schemeClr w14:val="accent1">
-                                <w14:tint w14:val="10000"/>
-                              </w14:schemeClr>
-                            </w14:solidFill>
-                            <w14:prstDash w14:val="solid"/>
-                            <w14:miter w14:lim="0"/>
-                          </w14:textOutline>
-                        </w:rPr>
-                        <w:t>}</w:t>
-                      </w:r>
-                    </w:p>
-                  </w:txbxContent>
-                </v:textbox>
-                <w10:anchorlock/>
-              </v:shape>
-            </w:pict>
-          </mc:Fallback>
-        </mc:AlternateContent>
+          <w:sz w:val="32"/>
+          <w:szCs w:val="32"/>
+          <w:bdr w:val="thinThickThinMediumGap" w:sz="24" w:space="0" w:color="auto"/>
+        </w:rPr>
+      </w:pPr>
+      <w:r>
+        <w:rPr>
+          <w:rFonts w:ascii="Gill Sans MT" w:hAnsi="Gill Sans MT"/>
+          <w:b/>
+          <w:sz w:val="32"/>
+          <w:szCs w:val="32"/>
+          <w:bdr w:val="thinThickThinMediumGap" w:sz="24" w:space="0" w:color="auto"/>
+        </w:rPr>
+        <w:t>RE</w:t>
+      </w:r>
+      <w:r>
+        <w:rPr>
+          <w:rFonts w:ascii="Gill Sans MT" w:hAnsi="Gill Sans MT"/>
+          <w:b/>
+          <w:sz w:val="32"/>
+          <w:szCs w:val="32"/>
+          <w:bdr w:val="thinThickThinMediumGap" w:sz="24" w:space="0" w:color="auto"/>
+        </w:rPr>
+        <w:t>SOLUTION NO</w:t>
+      </w:r>
+      <w:r>
+        <w:rPr>
+          <w:rFonts w:ascii="Gill Sans MT" w:hAnsi="Gill Sans MT"/>
+          <w:b/>
+          <w:sz w:val="32"/>
+          <w:szCs w:val="32"/>
+          <w:bdr w:val="thinThickThinMediumGap" w:sz="24" w:space="0" w:color="auto"/>
+        </w:rPr>
+        <w:t>.</w:t>
+      </w:r>
+      <w:r>
+        <w:rPr>
+          <w:rFonts w:ascii="Gill Sans MT" w:hAnsi="Gill Sans MT"/>
+          <w:b/>
+          <w:sz w:val="32"/>
+          <w:szCs w:val="32"/>
+          <w:bdr w:val="thinThickThinMediumGap" w:sz="24" w:space="0" w:color="auto"/>
+        </w:rPr>
+        <w:t xml:space="preserve"> </w:t>
+      </w:r>
+      <w:r>
+        <w:rPr>
+          <w:rFonts w:ascii="Gill Sans MT" w:hAnsi="Gill Sans MT"/>
+          <w:b/>
+          <w:sz w:val="32"/>
+          <w:szCs w:val="32"/>
+          <w:bdr w:val="thinThickThinMediumGap" w:sz="24" w:space="0" w:color="auto"/>
+        </w:rPr>
+        <w:t>${</w:t>
+      </w:r>
+      <w:proofErr w:type="spellStart"/>
+      <w:r>
+        <w:rPr>
+          <w:rFonts w:ascii="Gill Sans MT" w:hAnsi="Gill Sans MT"/>
+          <w:b/>
+          <w:sz w:val="32"/>
+          <w:szCs w:val="32"/>
+          <w:bdr w:val="thinThickThinMediumGap" w:sz="24" w:space="0" w:color="auto"/>
+        </w:rPr>
+        <w:t>resolution_number</w:t>
+      </w:r>
+      <w:proofErr w:type="spellEnd"/>
+      <w:r>
+        <w:rPr>
+          <w:rFonts w:ascii="Gill Sans MT" w:hAnsi="Gill Sans MT"/>
+          <w:b/>
+          <w:sz w:val="32"/>
+          <w:szCs w:val="32"/>
+          <w:bdr w:val="thinThickThinMediumGap" w:sz="24" w:space="0" w:color="auto"/>
+        </w:rPr>
+        <w:t>}</w:t>
+      </w:r>
+      <w:r>
+        <w:rPr>
+          <w:rFonts w:ascii="Gill Sans MT" w:hAnsi="Gill Sans MT"/>
+          <w:b/>
+          <w:sz w:val="32"/>
+          <w:szCs w:val="32"/>
+          <w:bdr w:val="thinThickThinMediumGap" w:sz="24" w:space="0" w:color="auto"/>
+        </w:rPr>
+        <w:t xml:space="preserve"> </w:t>
       </w:r>
     </w:p>
     <w:p>
       <w:pPr>
-        <w:pStyle w:val="NoSpacing"/>
-        <w:jc w:val="center"/>
-        <w:rPr>
-          <w:rFonts w:ascii="Arial Narrow" w:hAnsi="Arial Narrow" w:cs="Arial"/>
-          <w:b/>
-          <w:color w:val="000000" w:themeColor="text1"/>
+        <w:spacing w:after="0" w:line="240" w:lineRule="auto"/>
+        <w:rPr>
+          <w:rFonts w:ascii="Gill Sans MT" w:hAnsi="Gill Sans MT"/>
         </w:rPr>
       </w:pPr>
     </w:p>
     <w:p>
       <w:pPr>
-        <w:pStyle w:val="NoSpacing"/>
+        <w:pStyle w:val="ListParagraph"/>
+        <w:spacing w:after="0" w:line="240" w:lineRule="auto"/>
+        <w:ind w:left="360"/>
         <w:jc w:val="center"/>
         <w:rPr>
-          <w:rFonts w:ascii="Arial Narrow" w:hAnsi="Arial Narrow" w:cs="Arial"/>
-          <w:color w:val="000000" w:themeColor="text1"/>
+          <w:rFonts w:ascii="Gill Sans MT" w:hAnsi="Gill Sans MT" w:cs="Arial"/>
+          <w:b/>
+          <w:sz w:val="32"/>
+          <w:szCs w:val="32"/>
+        </w:rPr>
+      </w:pPr>
+      <w:r>
+        <w:rPr>
+          <w:rFonts w:ascii="Gill Sans MT" w:hAnsi="Gill Sans MT" w:cs="Arial"/>
+          <w:b/>
+          <w:sz w:val="32"/>
+          <w:szCs w:val="32"/>
+        </w:rPr>
+        <w:t xml:space="preserve">RESOLUTION </w:t>
+      </w:r>
+      <w:r>
+        <w:rPr>
+          <w:rFonts w:ascii="Gill Sans MT" w:hAnsi="Gill Sans MT" w:cs="Arial"/>
+          <w:b/>
+          <w:sz w:val="32"/>
+          <w:szCs w:val="32"/>
+        </w:rPr>
+        <w:t xml:space="preserve">CONFIRMING AND ADOPTING THE POST QUALIFICATION REPORT OF THE TECHNICAL WORKING GROUP (TWG) OF THE BIDS AND AWARDS COMMITTEE FOR INFRASTRUCTURE (BAC-Infra) AT THE SAME TIME </w:t>
+      </w:r>
+      <w:r>
+        <w:rPr>
+          <w:rFonts w:ascii="Gill Sans MT" w:hAnsi="Gill Sans MT" w:cs="Arial"/>
+          <w:b/>
+          <w:sz w:val="32"/>
+          <w:szCs w:val="32"/>
+        </w:rPr>
+        <w:t xml:space="preserve">RECOMMENDING </w:t>
+      </w:r>
+      <w:r>
+        <w:rPr>
+          <w:rFonts w:ascii="Gill Sans MT" w:hAnsi="Gill Sans MT" w:cs="Arial"/>
+          <w:b/>
+          <w:sz w:val="32"/>
+          <w:szCs w:val="32"/>
+        </w:rPr>
+        <w:t xml:space="preserve">THE AWARD OF THE PROJECT/S </w:t>
+      </w:r>
+    </w:p>
+    <w:p>
+      <w:pPr>
+        <w:pStyle w:val="ListParagraph"/>
+        <w:spacing w:after="0" w:line="240" w:lineRule="auto"/>
+        <w:ind w:left="360"/>
+        <w:jc w:val="center"/>
+        <w:rPr>
+          <w:rFonts w:ascii="Gill Sans MT" w:hAnsi="Gill Sans MT" w:cs="Arial"/>
+          <w:b/>
+          <w:sz w:val="32"/>
+          <w:szCs w:val="32"/>
+        </w:rPr>
+      </w:pPr>
+      <w:r>
+        <w:rPr>
+          <w:rFonts w:ascii="Gill Sans MT" w:hAnsi="Gill Sans MT" w:cs="Arial"/>
+          <w:b/>
+          <w:sz w:val="32"/>
+          <w:szCs w:val="32"/>
+        </w:rPr>
+        <w:t xml:space="preserve">REPORTED TO THE </w:t>
+      </w:r>
+      <w:r>
+        <w:rPr>
+          <w:rFonts w:ascii="Gill Sans MT" w:hAnsi="Gill Sans MT" w:cs="Arial"/>
+          <w:b/>
+          <w:sz w:val="32"/>
+          <w:szCs w:val="32"/>
+        </w:rPr>
+        <w:t xml:space="preserve">BIDDER WITH THE </w:t>
+      </w:r>
+      <w:r>
+        <w:rPr>
+          <w:rFonts w:ascii="Gill Sans MT" w:hAnsi="Gill Sans MT" w:cs="Arial"/>
+          <w:b/>
+          <w:sz w:val="32"/>
+          <w:szCs w:val="32"/>
+        </w:rPr>
+        <w:t xml:space="preserve">LOWEST </w:t>
+      </w:r>
+    </w:p>
+    <w:p>
+      <w:pPr>
+        <w:pStyle w:val="ListParagraph"/>
+        <w:spacing w:after="0" w:line="240" w:lineRule="auto"/>
+        <w:ind w:left="360"/>
+        <w:jc w:val="center"/>
+        <w:rPr>
+          <w:rFonts w:ascii="Gill Sans MT" w:hAnsi="Gill Sans MT" w:cs="Arial"/>
+          <w:b/>
+          <w:sz w:val="32"/>
+          <w:szCs w:val="32"/>
+        </w:rPr>
+      </w:pPr>
+      <w:r>
+        <w:rPr>
+          <w:rFonts w:ascii="Gill Sans MT" w:hAnsi="Gill Sans MT" w:cs="Arial"/>
+          <w:b/>
+          <w:sz w:val="32"/>
+          <w:szCs w:val="32"/>
+        </w:rPr>
+        <w:t xml:space="preserve">CALCULATED RESPONSIVE </w:t>
+      </w:r>
+      <w:r>
+        <w:rPr>
+          <w:rFonts w:ascii="Gill Sans MT" w:hAnsi="Gill Sans MT" w:cs="Arial"/>
+          <w:b/>
+          <w:sz w:val="32"/>
+          <w:szCs w:val="32"/>
+        </w:rPr>
+        <w:t>${</w:t>
+      </w:r>
+      <w:proofErr w:type="spellStart"/>
+      <w:r>
+        <w:rPr>
+          <w:rFonts w:ascii="Gill Sans MT" w:hAnsi="Gill Sans MT" w:cs="Arial"/>
+          <w:b/>
+          <w:sz w:val="32"/>
+          <w:szCs w:val="32"/>
+        </w:rPr>
+        <w:t>title_bid_or_quotation</w:t>
+      </w:r>
+      <w:proofErr w:type="spellEnd"/>
+      <w:r>
+        <w:rPr>
+          <w:rFonts w:ascii="Gill Sans MT" w:hAnsi="Gill Sans MT" w:cs="Arial"/>
+          <w:b/>
+          <w:sz w:val="32"/>
+          <w:szCs w:val="32"/>
+        </w:rPr>
+        <w:t>}</w:t>
+      </w:r>
+    </w:p>
+    <w:p>
+      <w:pPr>
+        <w:spacing w:after="0" w:line="240" w:lineRule="auto"/>
+        <w:jc w:val="both"/>
+        <w:rPr>
+          <w:rFonts w:ascii="Gill Sans MT" w:eastAsiaTheme="minorHAnsi" w:hAnsi="Gill Sans MT" w:cs="Arial"/>
+          <w:b/>
+          <w:color w:val="000000"/>
           <w:sz w:val="24"/>
           <w:szCs w:val="24"/>
         </w:rPr>
       </w:pPr>
-      <w:r>
-        <w:rPr>
-          <w:rFonts w:ascii="Arial Narrow" w:hAnsi="Arial Narrow" w:cs="Arial"/>
-          <w:b/>
-          <w:color w:val="000000" w:themeColor="text1"/>
-          <w:sz w:val="24"/>
-          <w:szCs w:val="24"/>
-        </w:rPr>
-        <w:t>A RESOLUTION RECOMMENDING THE AWARD OF PROJECT TO THE ${</w:t>
-      </w:r>
-      <w:proofErr w:type="spellStart"/>
-      <w:r>
-        <w:rPr>
-          <w:rFonts w:ascii="Arial Narrow" w:hAnsi="Arial Narrow" w:cs="Arial"/>
-          <w:b/>
-          <w:color w:val="000000" w:themeColor="text1"/>
-          <w:sz w:val="24"/>
-          <w:szCs w:val="24"/>
-        </w:rPr>
-        <w:t>lcrb_or_lcrpq_bold</w:t>
-      </w:r>
-      <w:proofErr w:type="spellEnd"/>
-      <w:r>
-        <w:rPr>
-          <w:rFonts w:ascii="Arial Narrow" w:hAnsi="Arial Narrow" w:cs="Arial"/>
-          <w:b/>
-          <w:color w:val="000000" w:themeColor="text1"/>
-          <w:sz w:val="24"/>
-          <w:szCs w:val="24"/>
-        </w:rPr>
-        <w:t>}</w:t>
-      </w:r>
     </w:p>
     <w:p>
       <w:pPr>
-        <w:pStyle w:val="NoSpacing"/>
-        <w:jc w:val="both"/>
-        <w:rPr>
-          <w:rFonts w:ascii="Arial Narrow" w:hAnsi="Arial Narrow" w:cs="Arial"/>
-          <w:color w:val="000000" w:themeColor="text1"/>
-          <w:sz w:val="24"/>
-          <w:szCs w:val="24"/>
-        </w:rPr>
-      </w:pPr>
+        <w:spacing w:after="0" w:line="240" w:lineRule="auto"/>
+        <w:rPr>
+          <w:rFonts w:ascii="Gill Sans MT" w:hAnsi="Gill Sans MT"/>
+          <w:sz w:val="28"/>
+          <w:szCs w:val="28"/>
+        </w:rPr>
+      </w:pPr>
+      <w:r>
+        <w:rPr>
+          <w:rFonts w:ascii="Gill Sans MT" w:hAnsi="Gill Sans MT"/>
+          <w:b/>
+          <w:sz w:val="28"/>
+          <w:szCs w:val="28"/>
+        </w:rPr>
+        <w:t>WHEREAS</w:t>
+      </w:r>
+      <w:r>
+        <w:rPr>
+          <w:rFonts w:ascii="Gill Sans MT" w:hAnsi="Gill Sans MT"/>
+          <w:sz w:val="28"/>
+          <w:szCs w:val="28"/>
+        </w:rPr>
+        <w:t xml:space="preserve">, </w:t>
+      </w:r>
+      <w:r>
+        <w:rPr>
+          <w:rFonts w:ascii="Gill Sans MT" w:hAnsi="Gill Sans MT"/>
+          <w:sz w:val="28"/>
+          <w:szCs w:val="28"/>
+        </w:rPr>
+        <w:t>the Provincial Government through the Bids and Awards Committee for Infrastructure Projects (BAC-Infra) advertised</w:t>
+      </w:r>
+      <w:r>
+        <w:rPr>
+          <w:rFonts w:ascii="Gill Sans MT" w:hAnsi="Gill Sans MT"/>
+          <w:sz w:val="28"/>
+          <w:szCs w:val="28"/>
+        </w:rPr>
+        <w:t xml:space="preserve"> the ${</w:t>
+      </w:r>
+      <w:proofErr w:type="spellStart"/>
+      <w:r>
+        <w:rPr>
+          <w:rFonts w:ascii="Gill Sans MT" w:hAnsi="Gill Sans MT"/>
+          <w:sz w:val="28"/>
+          <w:szCs w:val="28"/>
+        </w:rPr>
+        <w:t>rfq_or_itb</w:t>
+      </w:r>
+      <w:proofErr w:type="spellEnd"/>
+      <w:r>
+        <w:rPr>
+          <w:rFonts w:ascii="Gill Sans MT" w:hAnsi="Gill Sans MT"/>
+          <w:sz w:val="28"/>
+          <w:szCs w:val="28"/>
+        </w:rPr>
+        <w:t>} of ${</w:t>
+      </w:r>
+      <w:proofErr w:type="spellStart"/>
+      <w:r>
+        <w:rPr>
+          <w:rFonts w:ascii="Gill Sans MT" w:hAnsi="Gill Sans MT"/>
+          <w:sz w:val="28"/>
+          <w:szCs w:val="28"/>
+        </w:rPr>
+        <w:t>project_num_words</w:t>
+      </w:r>
+      <w:proofErr w:type="spellEnd"/>
+      <w:r>
+        <w:rPr>
+          <w:rFonts w:ascii="Gill Sans MT" w:hAnsi="Gill Sans MT"/>
+          <w:sz w:val="28"/>
+          <w:szCs w:val="28"/>
+        </w:rPr>
+        <w:t>} (${</w:t>
+      </w:r>
+      <w:proofErr w:type="spellStart"/>
+      <w:r>
+        <w:rPr>
+          <w:rFonts w:ascii="Gill Sans MT" w:hAnsi="Gill Sans MT"/>
+          <w:sz w:val="28"/>
+          <w:szCs w:val="28"/>
+        </w:rPr>
+        <w:t>project_num</w:t>
+      </w:r>
+      <w:proofErr w:type="spellEnd"/>
+      <w:r>
+        <w:rPr>
+          <w:rFonts w:ascii="Gill Sans MT" w:hAnsi="Gill Sans MT"/>
+          <w:sz w:val="28"/>
+          <w:szCs w:val="28"/>
+        </w:rPr>
+        <w:t xml:space="preserve">}) </w:t>
+      </w:r>
+      <w:r>
+        <w:rPr>
+          <w:rFonts w:ascii="Gill Sans MT" w:hAnsi="Gill Sans MT"/>
+          <w:sz w:val="28"/>
+          <w:szCs w:val="28"/>
+        </w:rPr>
+        <w:t>projects in the Philippine Government Electronic Procurement System (</w:t>
+      </w:r>
+      <w:proofErr w:type="spellStart"/>
+      <w:r>
+        <w:rPr>
+          <w:rFonts w:ascii="Gill Sans MT" w:hAnsi="Gill Sans MT"/>
+          <w:sz w:val="28"/>
+          <w:szCs w:val="28"/>
+        </w:rPr>
+        <w:t>PhilGEPS</w:t>
+      </w:r>
+      <w:proofErr w:type="spellEnd"/>
+      <w:r>
+        <w:rPr>
+          <w:rFonts w:ascii="Gill Sans MT" w:hAnsi="Gill Sans MT"/>
+          <w:sz w:val="28"/>
+          <w:szCs w:val="28"/>
+        </w:rPr>
+        <w:t>), Benguet Provincial Government Website (</w:t>
+      </w:r>
+      <w:hyperlink r:id="rId10" w:history="1">
+        <w:r>
+          <w:rPr>
+            <w:rStyle w:val="Hyperlink"/>
+            <w:rFonts w:ascii="Gill Sans MT" w:hAnsi="Gill Sans MT"/>
+            <w:sz w:val="28"/>
+            <w:szCs w:val="28"/>
+          </w:rPr>
+          <w:t>www.benguet.gov.ph</w:t>
+        </w:r>
+      </w:hyperlink>
+      <w:r>
+        <w:rPr>
+          <w:rFonts w:ascii="Gill Sans MT" w:hAnsi="Gill Sans MT"/>
+          <w:sz w:val="28"/>
+          <w:szCs w:val="28"/>
+        </w:rPr>
+        <w:t xml:space="preserve">.), at the designated areas at the Benguet Provincial </w:t>
+      </w:r>
+      <w:proofErr w:type="spellStart"/>
+      <w:r>
+        <w:rPr>
+          <w:rFonts w:ascii="Gill Sans MT" w:hAnsi="Gill Sans MT"/>
+          <w:sz w:val="28"/>
+          <w:szCs w:val="28"/>
+        </w:rPr>
+        <w:t>Capitol</w:t>
+      </w:r>
+      <w:proofErr w:type="spellEnd"/>
+      <w:r>
+        <w:rPr>
+          <w:rFonts w:ascii="Gill Sans MT" w:hAnsi="Gill Sans MT"/>
+          <w:sz w:val="28"/>
+          <w:szCs w:val="28"/>
+        </w:rPr>
+        <w:t xml:space="preserve"> and at the Office of the Benguet Provincial Engineer for the period of</w:t>
+      </w:r>
+      <w:r>
+        <w:rPr>
+          <w:rFonts w:ascii="Gill Sans MT" w:hAnsi="Gill Sans MT"/>
+          <w:sz w:val="28"/>
+          <w:szCs w:val="28"/>
+        </w:rPr>
+        <w:t xml:space="preserve"> </w:t>
+      </w:r>
+      <w:r>
+        <w:rPr>
+          <w:rFonts w:ascii="Gill Sans MT" w:hAnsi="Gill Sans MT"/>
+          <w:sz w:val="28"/>
+          <w:szCs w:val="28"/>
+        </w:rPr>
+        <w:t>${period};</w:t>
+      </w:r>
     </w:p>
     <w:p>
       <w:pPr>
         <w:spacing w:after="0" w:line="240" w:lineRule="auto"/>
-        <w:jc w:val="both"/>
-        <w:rPr>
-          <w:rFonts w:ascii="Arial Narrow" w:hAnsi="Arial Narrow" w:cs="Arial"/>
-          <w:color w:val="000000" w:themeColor="text1"/>
-          <w:sz w:val="24"/>
-          <w:szCs w:val="24"/>
-        </w:rPr>
-      </w:pPr>
-      <w:r>
-        <w:rPr>
-          <w:rFonts w:ascii="Arial Narrow" w:hAnsi="Arial Narrow" w:cs="Arial"/>
-          <w:b/>
-          <w:color w:val="000000" w:themeColor="text1"/>
-          <w:sz w:val="24"/>
-          <w:szCs w:val="24"/>
-        </w:rPr>
-        <w:t>WHEREAS</w:t>
-      </w:r>
-      <w:r>
-        <w:rPr>
-          <w:rFonts w:ascii="Arial Narrow" w:hAnsi="Arial Narrow" w:cs="Arial"/>
-          <w:color w:val="000000" w:themeColor="text1"/>
-          <w:sz w:val="24"/>
-          <w:szCs w:val="24"/>
-        </w:rPr>
-        <w:t>, the Provincial Government of Benguet thru the Bids and Awards Committee advertised the ${</w:t>
-      </w:r>
-      <w:proofErr w:type="spellStart"/>
-      <w:r>
-        <w:rPr>
-          <w:rFonts w:ascii="Arial Narrow" w:hAnsi="Arial Narrow" w:cs="Arial"/>
-          <w:color w:val="000000" w:themeColor="text1"/>
-          <w:sz w:val="24"/>
-          <w:szCs w:val="24"/>
-        </w:rPr>
-        <w:t>rfq_or_itb</w:t>
-      </w:r>
-      <w:proofErr w:type="spellEnd"/>
-      <w:r>
-        <w:rPr>
-          <w:rFonts w:ascii="Arial Narrow" w:hAnsi="Arial Narrow" w:cs="Arial"/>
-          <w:color w:val="000000" w:themeColor="text1"/>
-          <w:sz w:val="24"/>
-          <w:szCs w:val="24"/>
-        </w:rPr>
-        <w:t>} of the ${</w:t>
-      </w:r>
-      <w:proofErr w:type="spellStart"/>
-      <w:r>
-        <w:rPr>
-          <w:rFonts w:ascii="Arial Narrow" w:hAnsi="Arial Narrow" w:cs="Arial"/>
-          <w:color w:val="000000" w:themeColor="text1"/>
-          <w:sz w:val="24"/>
-          <w:szCs w:val="24"/>
-        </w:rPr>
-        <w:t>project_num_words</w:t>
-      </w:r>
-      <w:proofErr w:type="spellEnd"/>
-      <w:r>
-        <w:rPr>
-          <w:rFonts w:ascii="Arial Narrow" w:hAnsi="Arial Narrow" w:cs="Arial"/>
-          <w:color w:val="000000" w:themeColor="text1"/>
-          <w:sz w:val="24"/>
-          <w:szCs w:val="24"/>
-        </w:rPr>
-        <w:t>} (${</w:t>
-      </w:r>
-      <w:proofErr w:type="spellStart"/>
-      <w:r>
-        <w:rPr>
-          <w:rFonts w:ascii="Arial Narrow" w:hAnsi="Arial Narrow" w:cs="Arial"/>
-          <w:color w:val="000000" w:themeColor="text1"/>
-          <w:sz w:val="24"/>
-          <w:szCs w:val="24"/>
-        </w:rPr>
-        <w:t>project_num</w:t>
-      </w:r>
-      <w:proofErr w:type="spellEnd"/>
-      <w:r>
-        <w:rPr>
-          <w:rFonts w:ascii="Arial Narrow" w:hAnsi="Arial Narrow" w:cs="Arial"/>
-          <w:color w:val="000000" w:themeColor="text1"/>
-          <w:sz w:val="24"/>
-          <w:szCs w:val="24"/>
-        </w:rPr>
-        <w:t>}) projects in the Philippine Government Electronic Procurement System (</w:t>
-      </w:r>
-      <w:proofErr w:type="spellStart"/>
-      <w:r>
-        <w:rPr>
-          <w:rFonts w:ascii="Arial Narrow" w:hAnsi="Arial Narrow" w:cs="Arial"/>
-          <w:color w:val="000000" w:themeColor="text1"/>
-          <w:sz w:val="24"/>
-          <w:szCs w:val="24"/>
-        </w:rPr>
-        <w:t>PhilGEPS</w:t>
-      </w:r>
-      <w:proofErr w:type="spellEnd"/>
-      <w:r>
-        <w:rPr>
-          <w:rFonts w:ascii="Arial Narrow" w:hAnsi="Arial Narrow" w:cs="Arial"/>
-          <w:color w:val="000000" w:themeColor="text1"/>
-          <w:sz w:val="24"/>
-          <w:szCs w:val="24"/>
-        </w:rPr>
-        <w:t>), Benguet website (</w:t>
-      </w:r>
-      <w:r>
-        <w:rPr>
-          <w:rFonts w:ascii="Arial Narrow" w:hAnsi="Arial Narrow" w:cs="Arial"/>
-          <w:color w:val="0000FF"/>
-          <w:sz w:val="24"/>
-          <w:szCs w:val="24"/>
-        </w:rPr>
-        <w:t>www.benguet.gov.ph</w:t>
-      </w:r>
-      <w:r>
-        <w:rPr>
-          <w:rFonts w:ascii="Arial Narrow" w:hAnsi="Arial Narrow" w:cs="Arial"/>
-          <w:color w:val="000000" w:themeColor="text1"/>
-          <w:sz w:val="24"/>
-          <w:szCs w:val="24"/>
-        </w:rPr>
-        <w:t xml:space="preserve">) and designated areas at the Benguet Provincial </w:t>
-      </w:r>
-      <w:proofErr w:type="spellStart"/>
-      <w:r>
-        <w:rPr>
-          <w:rFonts w:ascii="Arial Narrow" w:hAnsi="Arial Narrow" w:cs="Arial"/>
-          <w:color w:val="000000" w:themeColor="text1"/>
-          <w:sz w:val="24"/>
-          <w:szCs w:val="24"/>
-        </w:rPr>
-        <w:t>Capitol</w:t>
-      </w:r>
-      <w:proofErr w:type="spellEnd"/>
-      <w:r>
-        <w:rPr>
-          <w:rFonts w:ascii="Arial Narrow" w:hAnsi="Arial Narrow" w:cs="Arial"/>
-          <w:color w:val="000000" w:themeColor="text1"/>
-          <w:sz w:val="24"/>
-          <w:szCs w:val="24"/>
-        </w:rPr>
-        <w:t xml:space="preserve"> and the Office of the Benguet Provincial Engineer for the period of ${period};</w:t>
-      </w:r>
+        <w:rPr>
+          <w:rFonts w:ascii="Gill Sans MT" w:hAnsi="Gill Sans MT"/>
+          <w:sz w:val="28"/>
+          <w:szCs w:val="28"/>
+        </w:rPr>
+      </w:pPr>
     </w:p>
     <w:p>
       <w:pPr>
         <w:spacing w:after="0" w:line="240" w:lineRule="auto"/>
         <w:jc w:val="both"/>
         <w:rPr>
-          <w:rFonts w:ascii="Arial Narrow" w:hAnsi="Arial Narrow" w:cs="Arial"/>
-          <w:color w:val="000000" w:themeColor="text1"/>
-          <w:sz w:val="24"/>
-          <w:szCs w:val="24"/>
-        </w:rPr>
-      </w:pPr>
+          <w:rFonts w:ascii="Gill Sans MT" w:hAnsi="Gill Sans MT"/>
+          <w:sz w:val="28"/>
+          <w:szCs w:val="28"/>
+        </w:rPr>
+      </w:pPr>
+      <w:r>
+        <w:rPr>
+          <w:rFonts w:ascii="Gill Sans MT" w:hAnsi="Gill Sans MT"/>
+          <w:b/>
+          <w:sz w:val="28"/>
+          <w:szCs w:val="28"/>
+        </w:rPr>
+        <w:t xml:space="preserve">WHEREAS, </w:t>
+      </w:r>
+      <w:r>
+        <w:rPr>
+          <w:rFonts w:ascii="Gill Sans MT" w:hAnsi="Gill Sans MT"/>
+          <w:sz w:val="28"/>
+          <w:szCs w:val="28"/>
+        </w:rPr>
+        <w:t>in response to the</w:t>
+      </w:r>
+      <w:r>
+        <w:rPr>
+          <w:rFonts w:ascii="Gill Sans MT" w:hAnsi="Gill Sans MT"/>
+          <w:sz w:val="28"/>
+          <w:szCs w:val="28"/>
+        </w:rPr>
+        <w:t xml:space="preserve"> invitation, interested </w:t>
+      </w:r>
+      <w:r>
+        <w:rPr>
+          <w:rFonts w:ascii="Gill Sans MT" w:hAnsi="Gill Sans MT"/>
+          <w:sz w:val="28"/>
+          <w:szCs w:val="28"/>
+        </w:rPr>
+        <w:t>${</w:t>
+      </w:r>
+      <w:proofErr w:type="spellStart"/>
+      <w:r>
+        <w:rPr>
+          <w:rFonts w:ascii="Gill Sans MT" w:hAnsi="Gill Sans MT"/>
+          <w:sz w:val="28"/>
+          <w:szCs w:val="28"/>
+        </w:rPr>
+        <w:t>bidders_or_</w:t>
+      </w:r>
+      <w:proofErr w:type="gramStart"/>
+      <w:r>
+        <w:rPr>
+          <w:rFonts w:ascii="Gill Sans MT" w:hAnsi="Gill Sans MT"/>
+          <w:sz w:val="28"/>
+          <w:szCs w:val="28"/>
+        </w:rPr>
+        <w:t>contractors</w:t>
+      </w:r>
+      <w:proofErr w:type="spellEnd"/>
+      <w:r>
+        <w:rPr>
+          <w:rFonts w:ascii="Gill Sans MT" w:hAnsi="Gill Sans MT"/>
+          <w:sz w:val="28"/>
+          <w:szCs w:val="28"/>
+        </w:rPr>
+        <w:t xml:space="preserve">} </w:t>
+      </w:r>
+      <w:r>
+        <w:rPr>
+          <w:rFonts w:ascii="Gill Sans MT" w:hAnsi="Gill Sans MT"/>
+          <w:sz w:val="28"/>
+          <w:szCs w:val="28"/>
+        </w:rPr>
+        <w:t xml:space="preserve"> </w:t>
+      </w:r>
+      <w:r>
+        <w:rPr>
+          <w:rFonts w:ascii="Gill Sans MT" w:hAnsi="Gill Sans MT"/>
+          <w:sz w:val="28"/>
+          <w:szCs w:val="28"/>
+        </w:rPr>
+        <w:t>for</w:t>
+      </w:r>
+      <w:proofErr w:type="gramEnd"/>
+      <w:r>
+        <w:rPr>
+          <w:rFonts w:ascii="Gill Sans MT" w:hAnsi="Gill Sans MT"/>
+          <w:sz w:val="28"/>
+          <w:szCs w:val="28"/>
+        </w:rPr>
+        <w:t xml:space="preserve"> the advertised </w:t>
+      </w:r>
+      <w:r>
+        <w:rPr>
+          <w:rFonts w:ascii="Gill Sans MT" w:hAnsi="Gill Sans MT"/>
+          <w:sz w:val="28"/>
+          <w:szCs w:val="28"/>
+        </w:rPr>
+        <w:t xml:space="preserve">projects </w:t>
+      </w:r>
+      <w:r>
+        <w:rPr>
+          <w:rFonts w:ascii="Gill Sans MT" w:hAnsi="Gill Sans MT"/>
+          <w:sz w:val="28"/>
+          <w:szCs w:val="28"/>
+        </w:rPr>
+        <w:t>${action}</w:t>
+      </w:r>
+      <w:r>
+        <w:rPr>
+          <w:rFonts w:ascii="Gill Sans MT" w:hAnsi="Gill Sans MT"/>
+          <w:sz w:val="28"/>
+          <w:szCs w:val="28"/>
+        </w:rPr>
+        <w:t xml:space="preserve"> at the BAC-Infra office</w:t>
+      </w:r>
+      <w:r>
+        <w:rPr>
+          <w:rFonts w:ascii="Gill Sans MT" w:hAnsi="Gill Sans MT"/>
+          <w:sz w:val="28"/>
+          <w:szCs w:val="28"/>
+        </w:rPr>
+        <w:t xml:space="preserve"> thereby participating in the bidding</w:t>
+      </w:r>
+      <w:r>
+        <w:rPr>
+          <w:rFonts w:ascii="Gill Sans MT" w:hAnsi="Gill Sans MT"/>
+          <w:sz w:val="28"/>
+          <w:szCs w:val="28"/>
+        </w:rPr>
+        <w:t>;</w:t>
+      </w:r>
     </w:p>
     <w:p>
       <w:pPr>
         <w:spacing w:after="0" w:line="240" w:lineRule="auto"/>
         <w:jc w:val="both"/>
         <w:rPr>
-          <w:rFonts w:ascii="Arial Narrow" w:hAnsi="Arial Narrow" w:cs="Arial"/>
-          <w:color w:val="000000" w:themeColor="text1"/>
-          <w:sz w:val="24"/>
-          <w:szCs w:val="24"/>
-        </w:rPr>
-      </w:pPr>
-      <w:r>
-        <w:rPr>
-          <w:rFonts w:ascii="Arial Narrow" w:hAnsi="Arial Narrow" w:cs="Arial"/>
+          <w:rFonts w:ascii="Gill Sans MT" w:hAnsi="Gill Sans MT"/>
           <w:b/>
-          <w:color w:val="000000" w:themeColor="text1"/>
-          <w:sz w:val="24"/>
-          <w:szCs w:val="24"/>
-        </w:rPr>
-        <w:t>WHEREAS</w:t>
-      </w:r>
-      <w:r>
-        <w:rPr>
-          <w:rFonts w:ascii="Arial Narrow" w:hAnsi="Arial Narrow" w:cs="Arial"/>
-          <w:color w:val="000000" w:themeColor="text1"/>
-          <w:sz w:val="24"/>
-          <w:szCs w:val="24"/>
-        </w:rPr>
-        <w:t>, in response to the said advertisement, interested ${</w:t>
-      </w:r>
-      <w:proofErr w:type="spellStart"/>
-      <w:r>
-        <w:rPr>
-          <w:rFonts w:ascii="Arial Narrow" w:hAnsi="Arial Narrow" w:cs="Arial"/>
-          <w:color w:val="000000" w:themeColor="text1"/>
-          <w:sz w:val="24"/>
-          <w:szCs w:val="24"/>
-        </w:rPr>
-        <w:t>bidders_or_contractors</w:t>
-      </w:r>
-      <w:proofErr w:type="spellEnd"/>
-      <w:r>
-        <w:rPr>
-          <w:rFonts w:ascii="Arial Narrow" w:hAnsi="Arial Narrow" w:cs="Arial"/>
-          <w:color w:val="000000" w:themeColor="text1"/>
-          <w:sz w:val="24"/>
-          <w:szCs w:val="24"/>
-        </w:rPr>
-        <w:t>} for the projects ${action}, hence, participated in the ${</w:t>
-      </w:r>
-      <w:proofErr w:type="spellStart"/>
-      <w:r>
-        <w:rPr>
-          <w:rFonts w:ascii="Arial Narrow" w:hAnsi="Arial Narrow" w:cs="Arial"/>
-          <w:color w:val="000000" w:themeColor="text1"/>
-          <w:sz w:val="24"/>
-          <w:szCs w:val="24"/>
-        </w:rPr>
-        <w:t>bidding_or_svp</w:t>
-      </w:r>
-      <w:proofErr w:type="spellEnd"/>
-      <w:r>
-        <w:rPr>
-          <w:rFonts w:ascii="Arial Narrow" w:hAnsi="Arial Narrow" w:cs="Arial"/>
-          <w:color w:val="000000" w:themeColor="text1"/>
-          <w:sz w:val="24"/>
-          <w:szCs w:val="24"/>
-        </w:rPr>
-        <w:t>};</w:t>
+          <w:sz w:val="28"/>
+          <w:szCs w:val="28"/>
+        </w:rPr>
+      </w:pPr>
+      <w:r>
+        <w:rPr>
+          <w:rFonts w:ascii="Gill Sans MT" w:hAnsi="Gill Sans MT"/>
+          <w:sz w:val="28"/>
+          <w:szCs w:val="28"/>
+        </w:rPr>
+        <w:t xml:space="preserve"> </w:t>
       </w:r>
     </w:p>
     <w:p>
@@ -3713,215 +3304,422 @@
         <w:spacing w:after="0" w:line="240" w:lineRule="auto"/>
         <w:jc w:val="both"/>
         <w:rPr>
-          <w:rFonts w:ascii="Arial Narrow" w:hAnsi="Arial Narrow" w:cs="Arial"/>
-          <w:color w:val="000000" w:themeColor="text1"/>
-          <w:sz w:val="24"/>
-          <w:szCs w:val="24"/>
-        </w:rPr>
-      </w:pPr>
+          <w:rFonts w:ascii="Gill Sans MT" w:hAnsi="Gill Sans MT" w:cs="Tahoma"/>
+          <w:sz w:val="28"/>
+          <w:szCs w:val="28"/>
+        </w:rPr>
+      </w:pPr>
+      <w:r>
+        <w:rPr>
+          <w:rFonts w:ascii="Gill Sans MT" w:hAnsi="Gill Sans MT"/>
+          <w:b/>
+          <w:sz w:val="28"/>
+          <w:szCs w:val="28"/>
+        </w:rPr>
+        <w:t>WHEREAS</w:t>
+      </w:r>
+      <w:r>
+        <w:rPr>
+          <w:rFonts w:ascii="Gill Sans MT" w:hAnsi="Gill Sans MT"/>
+          <w:sz w:val="28"/>
+          <w:szCs w:val="28"/>
+        </w:rPr>
+        <w:t xml:space="preserve">, </w:t>
+      </w:r>
+      <w:r>
+        <w:rPr>
+          <w:rFonts w:ascii="Gill Sans MT" w:hAnsi="Gill Sans MT"/>
+          <w:sz w:val="28"/>
+          <w:szCs w:val="28"/>
+        </w:rPr>
+        <w:t xml:space="preserve">on </w:t>
+      </w:r>
+      <w:r>
+        <w:rPr>
+          <w:rFonts w:ascii="Gill Sans MT" w:hAnsi="Gill Sans MT"/>
+          <w:sz w:val="28"/>
+          <w:szCs w:val="28"/>
+        </w:rPr>
+        <w:t>${</w:t>
+      </w:r>
+      <w:proofErr w:type="spellStart"/>
+      <w:r>
+        <w:rPr>
+          <w:rFonts w:ascii="Gill Sans MT" w:hAnsi="Gill Sans MT"/>
+          <w:sz w:val="28"/>
+          <w:szCs w:val="28"/>
+        </w:rPr>
+        <w:t>date_opened</w:t>
+      </w:r>
+      <w:proofErr w:type="spellEnd"/>
+      <w:r>
+        <w:rPr>
+          <w:rFonts w:ascii="Gill Sans MT" w:hAnsi="Gill Sans MT"/>
+          <w:sz w:val="28"/>
+          <w:szCs w:val="28"/>
+        </w:rPr>
+        <w:t>}</w:t>
+      </w:r>
+      <w:r>
+        <w:rPr>
+          <w:rFonts w:ascii="Gill Sans MT" w:hAnsi="Gill Sans MT"/>
+          <w:sz w:val="28"/>
+          <w:szCs w:val="28"/>
+        </w:rPr>
+        <w:t xml:space="preserve"> BAC-Infra meeting, the bid documents in the advertised projects were opened and examined, financial documents were evaluated in which the bidders were ranked and the </w:t>
+      </w:r>
+      <w:r>
+        <w:rPr>
+          <w:rFonts w:ascii="Gill Sans MT" w:hAnsi="Gill Sans MT"/>
+          <w:sz w:val="28"/>
+          <w:szCs w:val="28"/>
+        </w:rPr>
+        <w:t>${winner}</w:t>
+      </w:r>
+      <w:r>
+        <w:rPr>
+          <w:rFonts w:ascii="Gill Sans MT" w:hAnsi="Gill Sans MT"/>
+          <w:sz w:val="28"/>
+          <w:szCs w:val="28"/>
+        </w:rPr>
+        <w:t xml:space="preserve"> was </w:t>
+      </w:r>
+      <w:r>
+        <w:rPr>
+          <w:rFonts w:ascii="Gill Sans MT" w:hAnsi="Gill Sans MT"/>
+          <w:sz w:val="28"/>
+          <w:szCs w:val="28"/>
+        </w:rPr>
+        <w:t>determined</w:t>
+      </w:r>
+      <w:r>
+        <w:rPr>
+          <w:rFonts w:ascii="Gill Sans MT" w:hAnsi="Gill Sans MT"/>
+          <w:sz w:val="28"/>
+          <w:szCs w:val="28"/>
+        </w:rPr>
+        <w:t>.</w:t>
+      </w:r>
+      <w:r>
+        <w:rPr>
+          <w:rFonts w:ascii="Gill Sans MT" w:hAnsi="Gill Sans MT" w:cs="Tahoma"/>
+          <w:sz w:val="28"/>
+          <w:szCs w:val="28"/>
+        </w:rPr>
+        <w:t xml:space="preserve"> </w:t>
+      </w:r>
+      <w:r>
+        <w:rPr>
+          <w:rFonts w:ascii="Gill Sans MT" w:hAnsi="Gill Sans MT" w:cs="Tahoma"/>
+          <w:sz w:val="28"/>
+          <w:szCs w:val="28"/>
+        </w:rPr>
+        <w:t xml:space="preserve">On the same date, the bid documents of the bidder with the </w:t>
+      </w:r>
+      <w:r>
+        <w:rPr>
+          <w:rFonts w:ascii="Gill Sans MT" w:hAnsi="Gill Sans MT" w:cs="Tahoma"/>
+          <w:sz w:val="28"/>
+          <w:szCs w:val="28"/>
+        </w:rPr>
+        <w:t>${</w:t>
+      </w:r>
+      <w:r>
+        <w:rPr>
+          <w:rFonts w:ascii="Gill Sans MT" w:hAnsi="Gill Sans MT" w:cs="Tahoma"/>
+          <w:sz w:val="28"/>
+          <w:szCs w:val="28"/>
+        </w:rPr>
+        <w:t>winner</w:t>
+      </w:r>
+      <w:r>
+        <w:rPr>
+          <w:rFonts w:ascii="Gill Sans MT" w:hAnsi="Gill Sans MT" w:cs="Tahoma"/>
+          <w:sz w:val="28"/>
+          <w:szCs w:val="28"/>
+        </w:rPr>
+        <w:t>}</w:t>
+      </w:r>
+      <w:r>
+        <w:rPr>
+          <w:rFonts w:ascii="Gill Sans MT" w:hAnsi="Gill Sans MT" w:cs="Tahoma"/>
+          <w:sz w:val="28"/>
+          <w:szCs w:val="28"/>
+        </w:rPr>
+        <w:t xml:space="preserve"> </w:t>
+      </w:r>
+      <w:r>
+        <w:rPr>
+          <w:rFonts w:ascii="Gill Sans MT" w:hAnsi="Gill Sans MT" w:cs="Tahoma"/>
+          <w:sz w:val="28"/>
+          <w:szCs w:val="28"/>
+        </w:rPr>
+        <w:t xml:space="preserve">was referred and forwarded to the BAC-Infra TWG for the conduct of </w:t>
+      </w:r>
+      <w:r>
+        <w:rPr>
+          <w:rFonts w:ascii="Gill Sans MT" w:hAnsi="Gill Sans MT" w:cs="Tahoma"/>
+          <w:sz w:val="28"/>
+          <w:szCs w:val="28"/>
+        </w:rPr>
+        <w:t>post-qualification;</w:t>
+      </w:r>
     </w:p>
     <w:p>
       <w:pPr>
         <w:spacing w:after="0" w:line="240" w:lineRule="auto"/>
         <w:jc w:val="both"/>
         <w:rPr>
-          <w:rFonts w:ascii="Arial Narrow" w:hAnsi="Arial Narrow" w:cs="Arial"/>
-          <w:color w:val="000000" w:themeColor="text1"/>
-          <w:sz w:val="24"/>
-          <w:szCs w:val="24"/>
-        </w:rPr>
-      </w:pPr>
-      <w:r>
-        <w:rPr>
-          <w:rFonts w:ascii="Arial Narrow" w:hAnsi="Arial Narrow" w:cs="Arial"/>
-          <w:b/>
-          <w:color w:val="000000" w:themeColor="text1"/>
-          <w:sz w:val="24"/>
-          <w:szCs w:val="24"/>
-        </w:rPr>
-        <w:t>WHEREAS</w:t>
-      </w:r>
-      <w:r>
-        <w:rPr>
-          <w:rFonts w:ascii="Arial Narrow" w:hAnsi="Arial Narrow" w:cs="Arial"/>
-          <w:color w:val="000000" w:themeColor="text1"/>
-          <w:sz w:val="24"/>
-          <w:szCs w:val="24"/>
-        </w:rPr>
-        <w:t>, after the opening, examination, evaluation, ranking and determination of ${</w:t>
-      </w:r>
-      <w:r>
-        <w:rPr>
-          <w:rFonts w:ascii="Arial Narrow" w:hAnsi="Arial Narrow"/>
-          <w:color w:val="000000" w:themeColor="text1"/>
-          <w:sz w:val="24"/>
-          <w:szCs w:val="24"/>
-        </w:rPr>
-        <w:t>winner_with_abv1</w:t>
-      </w:r>
-      <w:r>
-        <w:rPr>
-          <w:rFonts w:ascii="Arial Narrow" w:hAnsi="Arial Narrow" w:cs="Arial"/>
-          <w:color w:val="000000" w:themeColor="text1"/>
-          <w:sz w:val="24"/>
-          <w:szCs w:val="24"/>
-        </w:rPr>
-        <w:t xml:space="preserve">} </w:t>
-      </w:r>
-      <w:proofErr w:type="gramStart"/>
-      <w:r>
-        <w:rPr>
-          <w:rFonts w:ascii="Arial Narrow" w:hAnsi="Arial Narrow" w:cs="Arial"/>
-          <w:color w:val="000000" w:themeColor="text1"/>
-          <w:sz w:val="24"/>
-          <w:szCs w:val="24"/>
-        </w:rPr>
-        <w:t>last  $</w:t>
-      </w:r>
-      <w:proofErr w:type="gramEnd"/>
-      <w:r>
-        <w:rPr>
-          <w:rFonts w:ascii="Arial Narrow" w:hAnsi="Arial Narrow" w:cs="Arial"/>
-          <w:color w:val="000000" w:themeColor="text1"/>
-          <w:sz w:val="24"/>
-          <w:szCs w:val="24"/>
-        </w:rPr>
-        <w:t>{</w:t>
-      </w:r>
-      <w:proofErr w:type="spellStart"/>
-      <w:r>
-        <w:rPr>
-          <w:rFonts w:ascii="Arial Narrow" w:hAnsi="Arial Narrow" w:cs="Arial"/>
-          <w:color w:val="000000" w:themeColor="text1"/>
-          <w:sz w:val="24"/>
-          <w:szCs w:val="24"/>
-        </w:rPr>
-        <w:t>date_opened</w:t>
-      </w:r>
-      <w:proofErr w:type="spellEnd"/>
-      <w:r>
-        <w:rPr>
-          <w:rFonts w:ascii="Arial Narrow" w:hAnsi="Arial Narrow" w:cs="Arial"/>
-          <w:color w:val="000000" w:themeColor="text1"/>
-          <w:sz w:val="24"/>
-          <w:szCs w:val="24"/>
-        </w:rPr>
-        <w:t xml:space="preserve">}, a post qualification was conducted by the Technical Working Group (TWG) and after adoption, confirmation and deliberation by the BAC of the result thereof, </w:t>
-      </w:r>
-      <w:r>
-        <w:rPr>
-          <w:rFonts w:ascii="Arial Narrow" w:hAnsi="Arial Narrow" w:cs="Arial"/>
-          <w:b/>
-          <w:color w:val="000000" w:themeColor="text1"/>
-          <w:sz w:val="24"/>
-          <w:szCs w:val="24"/>
-        </w:rPr>
-        <w:t>${</w:t>
-      </w:r>
-      <w:proofErr w:type="spellStart"/>
-      <w:r>
-        <w:rPr>
-          <w:rFonts w:ascii="Arial Narrow" w:hAnsi="Arial Narrow" w:cs="Arial"/>
-          <w:b/>
-          <w:color w:val="000000" w:themeColor="text1"/>
-          <w:sz w:val="24"/>
-          <w:szCs w:val="24"/>
-        </w:rPr>
-        <w:t>num_award_in_words</w:t>
-      </w:r>
-      <w:proofErr w:type="spellEnd"/>
-      <w:r>
-        <w:rPr>
-          <w:rFonts w:ascii="Arial Narrow" w:hAnsi="Arial Narrow" w:cs="Arial"/>
-          <w:b/>
-          <w:color w:val="000000" w:themeColor="text1"/>
-          <w:sz w:val="24"/>
-          <w:szCs w:val="24"/>
-        </w:rPr>
-        <w:t>} (${</w:t>
-      </w:r>
-      <w:proofErr w:type="spellStart"/>
-      <w:r>
-        <w:rPr>
-          <w:rFonts w:ascii="Arial Narrow" w:hAnsi="Arial Narrow" w:cs="Arial"/>
-          <w:b/>
-          <w:color w:val="000000" w:themeColor="text1"/>
-          <w:sz w:val="24"/>
-          <w:szCs w:val="24"/>
-        </w:rPr>
-        <w:t>num_award</w:t>
-      </w:r>
-      <w:proofErr w:type="spellEnd"/>
-      <w:r>
-        <w:rPr>
-          <w:rFonts w:ascii="Arial Narrow" w:hAnsi="Arial Narrow" w:cs="Arial"/>
-          <w:b/>
-          <w:color w:val="000000" w:themeColor="text1"/>
-          <w:sz w:val="24"/>
-          <w:szCs w:val="24"/>
-        </w:rPr>
-        <w:t>})</w:t>
-      </w:r>
-      <w:r>
-        <w:rPr>
-          <w:rFonts w:ascii="Arial Narrow" w:hAnsi="Arial Narrow" w:cs="Arial"/>
-          <w:color w:val="000000" w:themeColor="text1"/>
-          <w:sz w:val="24"/>
-          <w:szCs w:val="24"/>
-        </w:rPr>
-        <w:t xml:space="preserve"> ${</w:t>
-      </w:r>
-      <w:proofErr w:type="spellStart"/>
-      <w:r>
-        <w:rPr>
-          <w:rFonts w:ascii="Arial Narrow" w:hAnsi="Arial Narrow" w:cs="Arial"/>
-          <w:color w:val="000000" w:themeColor="text1"/>
-          <w:sz w:val="24"/>
-          <w:szCs w:val="24"/>
-        </w:rPr>
-        <w:t>project_or_projects</w:t>
-      </w:r>
-      <w:proofErr w:type="spellEnd"/>
-      <w:r>
-        <w:rPr>
-          <w:rFonts w:ascii="Arial Narrow" w:hAnsi="Arial Narrow" w:cs="Arial"/>
-          <w:color w:val="000000" w:themeColor="text1"/>
-          <w:sz w:val="24"/>
-          <w:szCs w:val="24"/>
-        </w:rPr>
-        <w:t>} recommended for award to the ${</w:t>
-      </w:r>
-      <w:proofErr w:type="spellStart"/>
-      <w:r>
-        <w:rPr>
-          <w:rFonts w:ascii="Arial Narrow" w:hAnsi="Arial Narrow" w:cs="Arial"/>
-          <w:color w:val="000000" w:themeColor="text1"/>
-          <w:sz w:val="24"/>
-          <w:szCs w:val="24"/>
-        </w:rPr>
-        <w:t>lcrb_or_lcrpq</w:t>
-      </w:r>
-      <w:proofErr w:type="spellEnd"/>
-      <w:r>
-        <w:rPr>
-          <w:rFonts w:ascii="Arial Narrow" w:hAnsi="Arial Narrow" w:cs="Arial"/>
-          <w:color w:val="000000" w:themeColor="text1"/>
-          <w:sz w:val="24"/>
-          <w:szCs w:val="24"/>
-        </w:rPr>
-        <w:t>}  as follows;</w:t>
-      </w:r>
+          <w:rFonts w:ascii="Gill Sans MT" w:hAnsi="Gill Sans MT" w:cs="Tahoma"/>
+          <w:sz w:val="28"/>
+          <w:szCs w:val="28"/>
+        </w:rPr>
+      </w:pPr>
     </w:p>
     <w:p>
       <w:pPr>
         <w:spacing w:after="0" w:line="240" w:lineRule="auto"/>
         <w:jc w:val="both"/>
         <w:rPr>
-          <w:rFonts w:ascii="Arial Narrow" w:hAnsi="Arial Narrow" w:cs="Arial"/>
+          <w:rFonts w:ascii="Gill Sans MT" w:hAnsi="Gill Sans MT"/>
+          <w:sz w:val="28"/>
+          <w:szCs w:val="28"/>
+        </w:rPr>
+      </w:pPr>
+      <w:r>
+        <w:rPr>
+          <w:rFonts w:ascii="Gill Sans MT" w:hAnsi="Gill Sans MT"/>
           <w:b/>
+          <w:sz w:val="28"/>
+          <w:szCs w:val="28"/>
+        </w:rPr>
+        <w:t>WHEREAS</w:t>
+      </w:r>
+      <w:r>
+        <w:rPr>
+          <w:rFonts w:ascii="Gill Sans MT" w:hAnsi="Gill Sans MT"/>
+          <w:sz w:val="28"/>
+          <w:szCs w:val="28"/>
+        </w:rPr>
+        <w:t xml:space="preserve">, the BAC-Infra TWG submitted its post-qualification report on </w:t>
+      </w:r>
+      <w:r>
+        <w:rPr>
+          <w:rFonts w:ascii="Gill Sans MT" w:hAnsi="Gill Sans MT"/>
           <w:color w:val="000000" w:themeColor="text1"/>
-          <w:sz w:val="24"/>
-          <w:szCs w:val="24"/>
+          <w:sz w:val="28"/>
+          <w:szCs w:val="28"/>
+        </w:rPr>
+        <w:t>${</w:t>
+      </w:r>
+      <w:proofErr w:type="spellStart"/>
+      <w:r>
+        <w:rPr>
+          <w:rFonts w:ascii="Gill Sans MT" w:hAnsi="Gill Sans MT"/>
+          <w:color w:val="000000" w:themeColor="text1"/>
+          <w:sz w:val="28"/>
+          <w:szCs w:val="28"/>
+        </w:rPr>
+        <w:t>report_dates</w:t>
+      </w:r>
+      <w:proofErr w:type="spellEnd"/>
+      <w:r>
+        <w:rPr>
+          <w:rFonts w:ascii="Gill Sans MT" w:hAnsi="Gill Sans MT"/>
+          <w:color w:val="000000" w:themeColor="text1"/>
+          <w:sz w:val="28"/>
+          <w:szCs w:val="28"/>
+        </w:rPr>
+        <w:t>}</w:t>
+      </w:r>
+      <w:r>
+        <w:rPr>
+          <w:rFonts w:ascii="Gill Sans MT" w:hAnsi="Gill Sans MT"/>
+          <w:color w:val="000000" w:themeColor="text1"/>
+          <w:sz w:val="28"/>
+          <w:szCs w:val="28"/>
+        </w:rPr>
+        <w:t xml:space="preserve">; </w:t>
+      </w:r>
+    </w:p>
+    <w:p>
+      <w:pPr>
+        <w:spacing w:after="0" w:line="240" w:lineRule="auto"/>
+        <w:jc w:val="both"/>
+        <w:rPr>
+          <w:rFonts w:ascii="Gill Sans MT" w:hAnsi="Gill Sans MT"/>
+          <w:sz w:val="28"/>
+          <w:szCs w:val="28"/>
+        </w:rPr>
+      </w:pPr>
+    </w:p>
+    <w:p>
+      <w:pPr>
+        <w:spacing w:after="0" w:line="240" w:lineRule="auto"/>
+        <w:rPr>
+          <w:rFonts w:ascii="Gill Sans MT" w:hAnsi="Gill Sans MT"/>
+          <w:sz w:val="28"/>
+          <w:szCs w:val="28"/>
+        </w:rPr>
+      </w:pPr>
+      <w:r>
+        <w:rPr>
+          <w:rFonts w:ascii="Gill Sans MT" w:hAnsi="Gill Sans MT"/>
+          <w:b/>
+          <w:sz w:val="28"/>
+          <w:szCs w:val="28"/>
+        </w:rPr>
+        <w:t>WHEREAS</w:t>
+      </w:r>
+      <w:r>
+        <w:rPr>
+          <w:rFonts w:ascii="Gill Sans MT" w:hAnsi="Gill Sans MT"/>
+          <w:sz w:val="28"/>
+          <w:szCs w:val="28"/>
+        </w:rPr>
+        <w:t xml:space="preserve">, on </w:t>
+      </w:r>
+      <w:r>
+        <w:rPr>
+          <w:rFonts w:ascii="Gill Sans MT" w:hAnsi="Gill Sans MT"/>
+          <w:sz w:val="28"/>
+          <w:szCs w:val="28"/>
+        </w:rPr>
+        <w:t>${resolution_date</w:t>
+      </w:r>
+      <w:r>
+        <w:rPr>
+          <w:rFonts w:ascii="Gill Sans MT" w:hAnsi="Gill Sans MT"/>
+          <w:sz w:val="28"/>
+          <w:szCs w:val="28"/>
+        </w:rPr>
+        <w:t>2</w:t>
+      </w:r>
+      <w:proofErr w:type="gramStart"/>
+      <w:r>
+        <w:rPr>
+          <w:rFonts w:ascii="Gill Sans MT" w:hAnsi="Gill Sans MT"/>
+          <w:sz w:val="28"/>
+          <w:szCs w:val="28"/>
+        </w:rPr>
+        <w:t xml:space="preserve">} </w:t>
+      </w:r>
+      <w:r>
+        <w:rPr>
+          <w:rFonts w:ascii="Gill Sans MT" w:hAnsi="Gill Sans MT"/>
+          <w:sz w:val="28"/>
+          <w:szCs w:val="28"/>
+        </w:rPr>
+        <w:t xml:space="preserve"> </w:t>
+      </w:r>
+      <w:r>
+        <w:rPr>
+          <w:rFonts w:ascii="Gill Sans MT" w:hAnsi="Gill Sans MT"/>
+          <w:sz w:val="28"/>
+          <w:szCs w:val="28"/>
+        </w:rPr>
+        <w:t>BAC</w:t>
+      </w:r>
+      <w:proofErr w:type="gramEnd"/>
+      <w:r>
+        <w:rPr>
+          <w:rFonts w:ascii="Gill Sans MT" w:hAnsi="Gill Sans MT"/>
+          <w:sz w:val="28"/>
+          <w:szCs w:val="28"/>
+        </w:rPr>
+        <w:t>-Infra meeting, TWG reports abovementioned were discussed and deliberated</w:t>
+      </w:r>
+      <w:r>
+        <w:rPr>
+          <w:rFonts w:ascii="Gill Sans MT" w:hAnsi="Gill Sans MT"/>
+          <w:sz w:val="28"/>
+          <w:szCs w:val="28"/>
+        </w:rPr>
+        <w:t xml:space="preserve"> in which the same was </w:t>
+      </w:r>
+      <w:r>
+        <w:rPr>
+          <w:rFonts w:ascii="Gill Sans MT" w:hAnsi="Gill Sans MT"/>
+          <w:sz w:val="28"/>
+          <w:szCs w:val="28"/>
+        </w:rPr>
+        <w:t xml:space="preserve">resolved by </w:t>
+      </w:r>
+      <w:r>
+        <w:rPr>
+          <w:rFonts w:ascii="Gill Sans MT" w:hAnsi="Gill Sans MT"/>
+          <w:sz w:val="28"/>
+          <w:szCs w:val="28"/>
+        </w:rPr>
+        <w:t>confirming and</w:t>
+      </w:r>
+      <w:r>
+        <w:rPr>
+          <w:rFonts w:ascii="Gill Sans MT" w:hAnsi="Gill Sans MT"/>
+          <w:sz w:val="28"/>
+          <w:szCs w:val="28"/>
+        </w:rPr>
+        <w:t xml:space="preserve"> adopting the TWG reports</w:t>
+      </w:r>
+      <w:r>
+        <w:rPr>
+          <w:rFonts w:ascii="Gill Sans MT" w:hAnsi="Gill Sans MT"/>
+          <w:sz w:val="28"/>
+          <w:szCs w:val="28"/>
+        </w:rPr>
+        <w:t>. Thereafter, BAC-Infra directed the issuance of notice of post qualification at</w:t>
+      </w:r>
+      <w:r>
+        <w:rPr>
+          <w:rFonts w:ascii="Gill Sans MT" w:hAnsi="Gill Sans MT"/>
+          <w:sz w:val="28"/>
+          <w:szCs w:val="28"/>
+        </w:rPr>
+        <w:t xml:space="preserve"> the same time recommended the awarding of the projects reported to the bidder with the </w:t>
+      </w:r>
+      <w:r>
+        <w:rPr>
+          <w:rFonts w:ascii="Gill Sans MT" w:hAnsi="Gill Sans MT"/>
+          <w:sz w:val="28"/>
+          <w:szCs w:val="28"/>
+        </w:rPr>
+        <w:t>${</w:t>
+      </w:r>
+      <w:proofErr w:type="spellStart"/>
+      <w:r>
+        <w:rPr>
+          <w:rFonts w:ascii="Gill Sans MT" w:hAnsi="Gill Sans MT"/>
+          <w:sz w:val="28"/>
+          <w:szCs w:val="28"/>
+        </w:rPr>
+        <w:t>lcrb_or_lcrpq</w:t>
+      </w:r>
+      <w:proofErr w:type="spellEnd"/>
+      <w:r>
+        <w:rPr>
+          <w:rFonts w:ascii="Gill Sans MT" w:hAnsi="Gill Sans MT"/>
+          <w:sz w:val="28"/>
+          <w:szCs w:val="28"/>
+        </w:rPr>
+        <w:t xml:space="preserve">} </w:t>
+      </w:r>
+      <w:r>
+        <w:rPr>
+          <w:rFonts w:ascii="Gill Sans MT" w:hAnsi="Gill Sans MT"/>
+          <w:sz w:val="28"/>
+          <w:szCs w:val="28"/>
+        </w:rPr>
+        <w:t xml:space="preserve">as follows: </w:t>
+      </w:r>
+    </w:p>
+    <w:p>
+      <w:pPr>
+        <w:spacing w:after="0" w:line="240" w:lineRule="auto"/>
+        <w:jc w:val="both"/>
+        <w:rPr>
+          <w:rFonts w:ascii="Gill Sans MT" w:hAnsi="Gill Sans MT"/>
+          <w:sz w:val="28"/>
+          <w:szCs w:val="28"/>
         </w:rPr>
       </w:pPr>
     </w:p>
@@ -3933,7 +3731,7 @@
         <w:spacing w:after="0" w:line="240" w:lineRule="auto"/>
         <w:jc w:val="both"/>
         <w:rPr>
-          <w:rFonts w:ascii="Arial Narrow" w:hAnsi="Arial Narrow" w:cs="Arial"/>
+          <w:rFonts w:ascii="Gill Sans MT" w:hAnsi="Gill Sans MT" w:cs="Arial"/>
           <w:color w:val="000000" w:themeColor="text1"/>
           <w:sz w:val="24"/>
           <w:szCs w:val="24"/>
@@ -3941,7 +3739,7 @@
       </w:pPr>
       <w:r>
         <w:rPr>
-          <w:rFonts w:ascii="Arial Narrow" w:hAnsi="Arial Narrow" w:cs="Arial"/>
+          <w:rFonts w:ascii="Gill Sans MT" w:hAnsi="Gill Sans MT" w:cs="Arial"/>
           <w:color w:val="000000" w:themeColor="text1"/>
           <w:sz w:val="24"/>
           <w:szCs w:val="24"/>
@@ -3957,7 +3755,7 @@
         <w:spacing w:after="0" w:line="240" w:lineRule="auto"/>
         <w:jc w:val="both"/>
         <w:rPr>
-          <w:rFonts w:ascii="Arial Narrow" w:hAnsi="Arial Narrow" w:cs="Arial"/>
+          <w:rFonts w:ascii="Gill Sans MT" w:hAnsi="Gill Sans MT" w:cs="Arial"/>
           <w:color w:val="000000" w:themeColor="text1"/>
           <w:sz w:val="24"/>
           <w:szCs w:val="24"/>
@@ -3972,7 +3770,7 @@
         <w:spacing w:after="0" w:line="240" w:lineRule="auto"/>
         <w:jc w:val="both"/>
         <w:rPr>
-          <w:rFonts w:ascii="Arial Narrow" w:hAnsi="Arial Narrow" w:cs="Arial"/>
+          <w:rFonts w:ascii="Gill Sans MT" w:hAnsi="Gill Sans MT" w:cs="Arial"/>
           <w:color w:val="000000" w:themeColor="text1"/>
           <w:sz w:val="24"/>
           <w:szCs w:val="24"/>
@@ -3980,7 +3778,7 @@
       </w:pPr>
       <w:r>
         <w:rPr>
-          <w:rFonts w:ascii="Arial Narrow" w:hAnsi="Arial Narrow" w:cs="Arial"/>
+          <w:rFonts w:ascii="Gill Sans MT" w:hAnsi="Gill Sans MT" w:cs="Arial"/>
           <w:color w:val="000000" w:themeColor="text1"/>
           <w:sz w:val="24"/>
           <w:szCs w:val="24"/>
@@ -3989,7 +3787,7 @@
       </w:r>
       <w:r>
         <w:rPr>
-          <w:rFonts w:ascii="Arial Narrow" w:hAnsi="Arial Narrow" w:cs="Arial"/>
+          <w:rFonts w:ascii="Gill Sans MT" w:hAnsi="Gill Sans MT" w:cs="Arial"/>
           <w:b/>
           <w:color w:val="000000" w:themeColor="text1"/>
           <w:sz w:val="24"/>
@@ -4006,7 +3804,7 @@
         <w:spacing w:after="0" w:line="240" w:lineRule="auto"/>
         <w:jc w:val="both"/>
         <w:rPr>
-          <w:rFonts w:ascii="Arial Narrow" w:hAnsi="Arial Narrow" w:cs="Arial"/>
+          <w:rFonts w:ascii="Gill Sans MT" w:hAnsi="Gill Sans MT" w:cs="Arial"/>
           <w:b/>
           <w:sz w:val="24"/>
           <w:szCs w:val="24"/>
@@ -4014,7 +3812,7 @@
       </w:pPr>
       <w:r>
         <w:rPr>
-          <w:rFonts w:ascii="Arial Narrow" w:hAnsi="Arial Narrow" w:cs="Arial"/>
+          <w:rFonts w:ascii="Gill Sans MT" w:hAnsi="Gill Sans MT" w:cs="Arial"/>
           <w:b/>
           <w:sz w:val="24"/>
           <w:szCs w:val="24"/>
@@ -4024,7 +3822,7 @@
       <w:proofErr w:type="spellStart"/>
       <w:r>
         <w:rPr>
-          <w:rFonts w:ascii="Arial Narrow" w:hAnsi="Arial Narrow" w:cs="Arial"/>
+          <w:rFonts w:ascii="Gill Sans MT" w:hAnsi="Gill Sans MT" w:cs="Arial"/>
           <w:b/>
           <w:sz w:val="24"/>
           <w:szCs w:val="24"/>
@@ -4034,7 +3832,7 @@
       <w:proofErr w:type="spellEnd"/>
       <w:r>
         <w:rPr>
-          <w:rFonts w:ascii="Arial Narrow" w:hAnsi="Arial Narrow" w:cs="Arial"/>
+          <w:rFonts w:ascii="Gill Sans MT" w:hAnsi="Gill Sans MT" w:cs="Arial"/>
           <w:b/>
           <w:sz w:val="24"/>
           <w:szCs w:val="24"/>
@@ -4044,7 +3842,7 @@
       <w:proofErr w:type="spellStart"/>
       <w:r>
         <w:rPr>
-          <w:rFonts w:ascii="Arial Narrow" w:hAnsi="Arial Narrow" w:cs="Arial"/>
+          <w:rFonts w:ascii="Gill Sans MT" w:hAnsi="Gill Sans MT" w:cs="Arial"/>
           <w:b/>
           <w:sz w:val="24"/>
           <w:szCs w:val="24"/>
@@ -4054,7 +3852,7 @@
       <w:proofErr w:type="spellEnd"/>
       <w:r>
         <w:rPr>
-          <w:rFonts w:ascii="Arial Narrow" w:hAnsi="Arial Narrow" w:cs="Arial"/>
+          <w:rFonts w:ascii="Gill Sans MT" w:hAnsi="Gill Sans MT" w:cs="Arial"/>
           <w:b/>
           <w:sz w:val="24"/>
           <w:szCs w:val="24"/>
@@ -4103,7 +3901,7 @@
             <w:pPr>
               <w:spacing w:after="0" w:line="240" w:lineRule="auto"/>
               <w:rPr>
-                <w:rFonts w:ascii="Arial Narrow" w:hAnsi="Arial Narrow" w:cs="Arial"/>
+                <w:rFonts w:ascii="Gill Sans MT" w:hAnsi="Gill Sans MT" w:cs="Arial"/>
                 <w:color w:val="000000" w:themeColor="text1"/>
                 <w:sz w:val="24"/>
                 <w:szCs w:val="24"/>
@@ -4111,7 +3909,7 @@
             </w:pPr>
             <w:r>
               <w:rPr>
-                <w:rFonts w:ascii="Arial Narrow" w:hAnsi="Arial Narrow" w:cs="Arial"/>
+                <w:rFonts w:ascii="Gill Sans MT" w:hAnsi="Gill Sans MT" w:cs="Arial"/>
                 <w:color w:val="000000" w:themeColor="text1"/>
                 <w:sz w:val="24"/>
                 <w:szCs w:val="24"/>
@@ -4136,7 +3934,7 @@
               <w:spacing w:after="0" w:line="240" w:lineRule="auto"/>
               <w:jc w:val="both"/>
               <w:rPr>
-                <w:rFonts w:ascii="Arial Narrow" w:hAnsi="Arial Narrow" w:cs="Arial"/>
+                <w:rFonts w:ascii="Gill Sans MT" w:hAnsi="Gill Sans MT" w:cs="Arial"/>
                 <w:b/>
                 <w:color w:val="000000" w:themeColor="text1"/>
                 <w:sz w:val="24"/>
@@ -4145,7 +3943,7 @@
             </w:pPr>
             <w:r>
               <w:rPr>
-                <w:rFonts w:ascii="Arial Narrow" w:hAnsi="Arial Narrow" w:cs="Arial"/>
+                <w:rFonts w:ascii="Gill Sans MT" w:hAnsi="Gill Sans MT" w:cs="Arial"/>
                 <w:b/>
                 <w:color w:val="000000" w:themeColor="text1"/>
                 <w:sz w:val="24"/>
@@ -4156,7 +3954,7 @@
             <w:proofErr w:type="spellStart"/>
             <w:r>
               <w:rPr>
-                <w:rFonts w:ascii="Arial Narrow" w:hAnsi="Arial Narrow" w:cs="Arial"/>
+                <w:rFonts w:ascii="Gill Sans MT" w:hAnsi="Gill Sans MT" w:cs="Arial"/>
                 <w:b/>
                 <w:color w:val="000000" w:themeColor="text1"/>
                 <w:sz w:val="24"/>
@@ -4167,7 +3965,7 @@
             <w:proofErr w:type="spellEnd"/>
             <w:r>
               <w:rPr>
-                <w:rFonts w:ascii="Arial Narrow" w:hAnsi="Arial Narrow" w:cs="Arial"/>
+                <w:rFonts w:ascii="Gill Sans MT" w:hAnsi="Gill Sans MT" w:cs="Arial"/>
                 <w:b/>
                 <w:color w:val="000000" w:themeColor="text1"/>
                 <w:sz w:val="24"/>
@@ -4194,7 +3992,7 @@
               <w:spacing w:after="0" w:line="240" w:lineRule="auto"/>
               <w:jc w:val="both"/>
               <w:rPr>
-                <w:rFonts w:ascii="Arial Narrow" w:hAnsi="Arial Narrow" w:cs="Arial"/>
+                <w:rFonts w:ascii="Gill Sans MT" w:hAnsi="Gill Sans MT" w:cs="Arial"/>
                 <w:color w:val="000000" w:themeColor="text1"/>
                 <w:sz w:val="24"/>
                 <w:szCs w:val="24"/>
@@ -4202,7 +4000,7 @@
             </w:pPr>
             <w:r>
               <w:rPr>
-                <w:rFonts w:ascii="Arial Narrow" w:hAnsi="Arial Narrow" w:cs="Arial"/>
+                <w:rFonts w:ascii="Gill Sans MT" w:hAnsi="Gill Sans MT" w:cs="Arial"/>
                 <w:color w:val="000000" w:themeColor="text1"/>
                 <w:sz w:val="24"/>
                 <w:szCs w:val="24"/>
@@ -4226,7 +4024,7 @@
             <w:pPr>
               <w:spacing w:after="0" w:line="240" w:lineRule="auto"/>
               <w:rPr>
-                <w:rFonts w:ascii="Arial Narrow" w:hAnsi="Arial Narrow" w:cs="Arial"/>
+                <w:rFonts w:ascii="Gill Sans MT" w:hAnsi="Gill Sans MT" w:cs="Arial"/>
                 <w:color w:val="000000" w:themeColor="text1"/>
                 <w:sz w:val="24"/>
                 <w:szCs w:val="24"/>
@@ -4234,7 +4032,7 @@
             </w:pPr>
             <w:r>
               <w:rPr>
-                <w:rFonts w:ascii="Arial Narrow" w:hAnsi="Arial Narrow" w:cs="Arial"/>
+                <w:rFonts w:ascii="Gill Sans MT" w:hAnsi="Gill Sans MT" w:cs="Arial"/>
                 <w:color w:val="000000" w:themeColor="text1"/>
                 <w:sz w:val="24"/>
                 <w:szCs w:val="24"/>
@@ -4260,7 +4058,7 @@
               <w:spacing w:after="0" w:line="240" w:lineRule="auto"/>
               <w:jc w:val="both"/>
               <w:rPr>
-                <w:rFonts w:ascii="Arial Narrow" w:hAnsi="Arial Narrow" w:cs="Arial"/>
+                <w:rFonts w:ascii="Gill Sans MT" w:hAnsi="Gill Sans MT" w:cs="Arial"/>
                 <w:color w:val="000000" w:themeColor="text1"/>
                 <w:sz w:val="24"/>
                 <w:szCs w:val="24"/>
@@ -4268,7 +4066,7 @@
             </w:pPr>
             <w:r>
               <w:rPr>
-                <w:rFonts w:ascii="Arial Narrow" w:hAnsi="Arial Narrow" w:cs="Arial"/>
+                <w:rFonts w:ascii="Gill Sans MT" w:hAnsi="Gill Sans MT" w:cs="Arial"/>
                 <w:color w:val="000000" w:themeColor="text1"/>
                 <w:sz w:val="24"/>
                 <w:szCs w:val="24"/>
@@ -4292,7 +4090,7 @@
             <w:pPr>
               <w:spacing w:after="0" w:line="240" w:lineRule="auto"/>
               <w:rPr>
-                <w:rFonts w:ascii="Arial Narrow" w:hAnsi="Arial Narrow" w:cs="Arial"/>
+                <w:rFonts w:ascii="Gill Sans MT" w:hAnsi="Gill Sans MT" w:cs="Arial"/>
                 <w:color w:val="000000" w:themeColor="text1"/>
                 <w:sz w:val="24"/>
                 <w:szCs w:val="24"/>
@@ -4300,7 +4098,7 @@
             </w:pPr>
             <w:r>
               <w:rPr>
-                <w:rFonts w:ascii="Arial Narrow" w:hAnsi="Arial Narrow" w:cs="Arial"/>
+                <w:rFonts w:ascii="Gill Sans MT" w:hAnsi="Gill Sans MT" w:cs="Arial"/>
                 <w:color w:val="000000" w:themeColor="text1"/>
                 <w:sz w:val="24"/>
                 <w:szCs w:val="24"/>
@@ -4310,7 +4108,7 @@
             <w:proofErr w:type="spellStart"/>
             <w:r>
               <w:rPr>
-                <w:rFonts w:ascii="Arial Narrow" w:hAnsi="Arial Narrow" w:cs="Arial"/>
+                <w:rFonts w:ascii="Gill Sans MT" w:hAnsi="Gill Sans MT" w:cs="Arial"/>
                 <w:color w:val="000000" w:themeColor="text1"/>
                 <w:sz w:val="24"/>
                 <w:szCs w:val="24"/>
@@ -4320,7 +4118,7 @@
             <w:proofErr w:type="spellEnd"/>
             <w:r>
               <w:rPr>
-                <w:rFonts w:ascii="Arial Narrow" w:hAnsi="Arial Narrow" w:cs="Arial"/>
+                <w:rFonts w:ascii="Gill Sans MT" w:hAnsi="Gill Sans MT" w:cs="Arial"/>
                 <w:color w:val="000000" w:themeColor="text1"/>
                 <w:sz w:val="24"/>
                 <w:szCs w:val="24"/>
@@ -4346,7 +4144,7 @@
               <w:spacing w:after="0" w:line="240" w:lineRule="auto"/>
               <w:jc w:val="both"/>
               <w:rPr>
-                <w:rFonts w:ascii="Arial Narrow" w:hAnsi="Arial Narrow" w:cs="Arial"/>
+                <w:rFonts w:ascii="Gill Sans MT" w:hAnsi="Gill Sans MT" w:cs="Arial"/>
                 <w:color w:val="000000" w:themeColor="text1"/>
                 <w:sz w:val="24"/>
                 <w:szCs w:val="24"/>
@@ -4354,7 +4152,7 @@
             </w:pPr>
             <w:r>
               <w:rPr>
-                <w:rFonts w:ascii="Arial Narrow" w:hAnsi="Arial Narrow" w:cs="Arial"/>
+                <w:rFonts w:ascii="Gill Sans MT" w:hAnsi="Gill Sans MT" w:cs="Arial"/>
                 <w:color w:val="000000" w:themeColor="text1"/>
                 <w:sz w:val="24"/>
                 <w:szCs w:val="24"/>
@@ -4378,7 +4176,7 @@
             <w:pPr>
               <w:spacing w:after="0" w:line="240" w:lineRule="auto"/>
               <w:rPr>
-                <w:rFonts w:ascii="Arial Narrow" w:hAnsi="Arial Narrow" w:cs="Arial"/>
+                <w:rFonts w:ascii="Gill Sans MT" w:hAnsi="Gill Sans MT" w:cs="Arial"/>
                 <w:color w:val="000000" w:themeColor="text1"/>
                 <w:sz w:val="24"/>
                 <w:szCs w:val="24"/>
@@ -4386,7 +4184,7 @@
             </w:pPr>
             <w:r>
               <w:rPr>
-                <w:rFonts w:ascii="Arial Narrow" w:hAnsi="Arial Narrow" w:cs="Arial"/>
+                <w:rFonts w:ascii="Gill Sans MT" w:hAnsi="Gill Sans MT" w:cs="Arial"/>
                 <w:color w:val="000000" w:themeColor="text1"/>
                 <w:sz w:val="24"/>
                 <w:szCs w:val="24"/>
@@ -4412,7 +4210,7 @@
               <w:spacing w:after="0" w:line="240" w:lineRule="auto"/>
               <w:jc w:val="both"/>
               <w:rPr>
-                <w:rFonts w:ascii="Arial Narrow" w:hAnsi="Arial Narrow" w:cs="Arial"/>
+                <w:rFonts w:ascii="Gill Sans MT" w:hAnsi="Gill Sans MT" w:cs="Arial"/>
                 <w:color w:val="000000" w:themeColor="text1"/>
                 <w:sz w:val="24"/>
                 <w:szCs w:val="24"/>
@@ -4420,7 +4218,7 @@
             </w:pPr>
             <w:r>
               <w:rPr>
-                <w:rFonts w:ascii="Arial Narrow" w:hAnsi="Arial Narrow" w:cs="Arial"/>
+                <w:rFonts w:ascii="Gill Sans MT" w:hAnsi="Gill Sans MT" w:cs="Arial"/>
                 <w:color w:val="000000" w:themeColor="text1"/>
                 <w:sz w:val="24"/>
                 <w:szCs w:val="24"/>
@@ -4444,7 +4242,7 @@
             <w:pPr>
               <w:spacing w:after="0" w:line="240" w:lineRule="auto"/>
               <w:rPr>
-                <w:rFonts w:ascii="Arial Narrow" w:hAnsi="Arial Narrow" w:cs="Arial"/>
+                <w:rFonts w:ascii="Gill Sans MT" w:hAnsi="Gill Sans MT" w:cs="Arial"/>
                 <w:color w:val="000000" w:themeColor="text1"/>
                 <w:sz w:val="24"/>
                 <w:szCs w:val="24"/>
@@ -4452,7 +4250,7 @@
             </w:pPr>
             <w:r>
               <w:rPr>
-                <w:rFonts w:ascii="Arial Narrow" w:hAnsi="Arial Narrow" w:cs="Arial"/>
+                <w:rFonts w:ascii="Gill Sans MT" w:hAnsi="Gill Sans MT" w:cs="Arial"/>
                 <w:color w:val="000000" w:themeColor="text1"/>
                 <w:sz w:val="24"/>
                 <w:szCs w:val="24"/>
@@ -4462,7 +4260,7 @@
             <w:proofErr w:type="spellStart"/>
             <w:r>
               <w:rPr>
-                <w:rFonts w:ascii="Arial Narrow" w:hAnsi="Arial Narrow" w:cs="Arial"/>
+                <w:rFonts w:ascii="Gill Sans MT" w:hAnsi="Gill Sans MT" w:cs="Arial"/>
                 <w:color w:val="000000" w:themeColor="text1"/>
                 <w:sz w:val="24"/>
                 <w:szCs w:val="24"/>
@@ -4472,7 +4270,7 @@
             <w:proofErr w:type="spellEnd"/>
             <w:r>
               <w:rPr>
-                <w:rFonts w:ascii="Arial Narrow" w:hAnsi="Arial Narrow" w:cs="Arial"/>
+                <w:rFonts w:ascii="Gill Sans MT" w:hAnsi="Gill Sans MT" w:cs="Arial"/>
                 <w:color w:val="000000" w:themeColor="text1"/>
                 <w:sz w:val="24"/>
                 <w:szCs w:val="24"/>
@@ -4498,7 +4296,7 @@
               <w:spacing w:after="0" w:line="240" w:lineRule="auto"/>
               <w:jc w:val="both"/>
               <w:rPr>
-                <w:rFonts w:ascii="Arial Narrow" w:hAnsi="Arial Narrow" w:cs="Arial"/>
+                <w:rFonts w:ascii="Gill Sans MT" w:hAnsi="Gill Sans MT" w:cs="Arial"/>
                 <w:color w:val="000000" w:themeColor="text1"/>
                 <w:sz w:val="24"/>
                 <w:szCs w:val="24"/>
@@ -4506,7 +4304,7 @@
             </w:pPr>
             <w:r>
               <w:rPr>
-                <w:rFonts w:ascii="Arial Narrow" w:hAnsi="Arial Narrow" w:cs="Arial"/>
+                <w:rFonts w:ascii="Gill Sans MT" w:hAnsi="Gill Sans MT" w:cs="Arial"/>
                 <w:color w:val="000000" w:themeColor="text1"/>
                 <w:sz w:val="24"/>
                 <w:szCs w:val="24"/>
@@ -4530,7 +4328,7 @@
             <w:pPr>
               <w:spacing w:after="0" w:line="240" w:lineRule="auto"/>
               <w:rPr>
-                <w:rFonts w:ascii="Arial Narrow" w:hAnsi="Arial Narrow" w:cs="Arial"/>
+                <w:rFonts w:ascii="Gill Sans MT" w:hAnsi="Gill Sans MT" w:cs="Arial"/>
                 <w:color w:val="000000" w:themeColor="text1"/>
                 <w:sz w:val="24"/>
                 <w:szCs w:val="24"/>
@@ -4538,7 +4336,7 @@
             </w:pPr>
             <w:r>
               <w:rPr>
-                <w:rFonts w:ascii="Arial Narrow" w:hAnsi="Arial Narrow" w:cs="Arial"/>
+                <w:rFonts w:ascii="Gill Sans MT" w:hAnsi="Gill Sans MT" w:cs="Arial"/>
                 <w:color w:val="000000" w:themeColor="text1"/>
                 <w:sz w:val="24"/>
                 <w:szCs w:val="24"/>
@@ -4562,7 +4360,7 @@
               <w:spacing w:after="0" w:line="240" w:lineRule="auto"/>
               <w:jc w:val="center"/>
               <w:rPr>
-                <w:rFonts w:ascii="Arial Narrow" w:hAnsi="Arial Narrow" w:cs="Arial"/>
+                <w:rFonts w:ascii="Gill Sans MT" w:hAnsi="Gill Sans MT" w:cs="Arial"/>
                 <w:color w:val="000000" w:themeColor="text1"/>
                 <w:sz w:val="24"/>
                 <w:szCs w:val="24"/>
@@ -4570,7 +4368,7 @@
             </w:pPr>
             <w:r>
               <w:rPr>
-                <w:rFonts w:ascii="Arial Narrow" w:hAnsi="Arial Narrow" w:cs="Arial"/>
+                <w:rFonts w:ascii="Gill Sans MT" w:hAnsi="Gill Sans MT" w:cs="Arial"/>
                 <w:color w:val="000000" w:themeColor="text1"/>
                 <w:sz w:val="24"/>
                 <w:szCs w:val="24"/>
@@ -4580,7 +4378,7 @@
             <w:proofErr w:type="spellStart"/>
             <w:r>
               <w:rPr>
-                <w:rFonts w:ascii="Arial Narrow" w:hAnsi="Arial Narrow" w:cs="Arial"/>
+                <w:rFonts w:ascii="Gill Sans MT" w:hAnsi="Gill Sans MT" w:cs="Arial"/>
                 <w:color w:val="000000" w:themeColor="text1"/>
                 <w:sz w:val="24"/>
                 <w:szCs w:val="24"/>
@@ -4590,7 +4388,7 @@
             <w:proofErr w:type="spellEnd"/>
             <w:r>
               <w:rPr>
-                <w:rFonts w:ascii="Arial Narrow" w:hAnsi="Arial Narrow" w:cs="Arial"/>
+                <w:rFonts w:ascii="Gill Sans MT" w:hAnsi="Gill Sans MT" w:cs="Arial"/>
                 <w:color w:val="000000" w:themeColor="text1"/>
                 <w:sz w:val="24"/>
                 <w:szCs w:val="24"/>
@@ -4609,7 +4407,7 @@
               <w:spacing w:after="0" w:line="240" w:lineRule="auto"/>
               <w:jc w:val="center"/>
               <w:rPr>
-                <w:rFonts w:ascii="Arial Narrow" w:hAnsi="Arial Narrow" w:cs="Arial"/>
+                <w:rFonts w:ascii="Gill Sans MT" w:hAnsi="Gill Sans MT" w:cs="Arial"/>
                 <w:color w:val="000000" w:themeColor="text1"/>
                 <w:sz w:val="24"/>
                 <w:szCs w:val="24"/>
@@ -4617,7 +4415,7 @@
             </w:pPr>
             <w:r>
               <w:rPr>
-                <w:rFonts w:ascii="Arial Narrow" w:hAnsi="Arial Narrow" w:cs="Arial"/>
+                <w:rFonts w:ascii="Gill Sans MT" w:hAnsi="Gill Sans MT" w:cs="Arial"/>
                 <w:color w:val="000000" w:themeColor="text1"/>
                 <w:sz w:val="24"/>
                 <w:szCs w:val="24"/>
@@ -4636,7 +4434,7 @@
               <w:spacing w:after="0" w:line="240" w:lineRule="auto"/>
               <w:jc w:val="center"/>
               <w:rPr>
-                <w:rFonts w:ascii="Arial Narrow" w:hAnsi="Arial Narrow" w:cs="Arial"/>
+                <w:rFonts w:ascii="Gill Sans MT" w:hAnsi="Gill Sans MT" w:cs="Arial"/>
                 <w:color w:val="000000" w:themeColor="text1"/>
                 <w:sz w:val="24"/>
                 <w:szCs w:val="24"/>
@@ -4644,7 +4442,7 @@
             </w:pPr>
             <w:r>
               <w:rPr>
-                <w:rFonts w:ascii="Arial Narrow" w:hAnsi="Arial Narrow" w:cs="Arial"/>
+                <w:rFonts w:ascii="Gill Sans MT" w:hAnsi="Gill Sans MT" w:cs="Arial"/>
                 <w:color w:val="000000" w:themeColor="text1"/>
                 <w:sz w:val="24"/>
                 <w:szCs w:val="24"/>
@@ -4654,7 +4452,7 @@
             <w:proofErr w:type="spellStart"/>
             <w:r>
               <w:rPr>
-                <w:rFonts w:ascii="Arial Narrow" w:hAnsi="Arial Narrow" w:cs="Arial"/>
+                <w:rFonts w:ascii="Gill Sans MT" w:hAnsi="Gill Sans MT" w:cs="Arial"/>
                 <w:color w:val="000000" w:themeColor="text1"/>
                 <w:sz w:val="24"/>
                 <w:szCs w:val="24"/>
@@ -4664,7 +4462,7 @@
             <w:proofErr w:type="spellEnd"/>
             <w:r>
               <w:rPr>
-                <w:rFonts w:ascii="Arial Narrow" w:hAnsi="Arial Narrow" w:cs="Arial"/>
+                <w:rFonts w:ascii="Gill Sans MT" w:hAnsi="Gill Sans MT" w:cs="Arial"/>
                 <w:color w:val="000000" w:themeColor="text1"/>
                 <w:sz w:val="24"/>
                 <w:szCs w:val="24"/>
@@ -4683,14 +4481,14 @@
               <w:spacing w:after="0" w:line="240" w:lineRule="auto"/>
               <w:jc w:val="center"/>
               <w:rPr>
-                <w:rFonts w:ascii="Arial Narrow" w:hAnsi="Arial Narrow" w:cs="Arial"/>
+                <w:rFonts w:ascii="Gill Sans MT" w:hAnsi="Gill Sans MT" w:cs="Arial"/>
                 <w:sz w:val="24"/>
                 <w:szCs w:val="24"/>
               </w:rPr>
             </w:pPr>
             <w:r>
               <w:rPr>
-                <w:rFonts w:ascii="Arial Narrow" w:hAnsi="Arial Narrow" w:cs="Arial"/>
+                <w:rFonts w:ascii="Gill Sans MT" w:hAnsi="Gill Sans MT" w:cs="Arial"/>
                 <w:sz w:val="24"/>
                 <w:szCs w:val="24"/>
               </w:rPr>
@@ -4699,7 +4497,7 @@
             <w:proofErr w:type="spellStart"/>
             <w:r>
               <w:rPr>
-                <w:rFonts w:ascii="Arial Narrow" w:hAnsi="Arial Narrow" w:cs="Arial"/>
+                <w:rFonts w:ascii="Gill Sans MT" w:hAnsi="Gill Sans MT" w:cs="Arial"/>
                 <w:sz w:val="24"/>
                 <w:szCs w:val="24"/>
               </w:rPr>
@@ -4708,7 +4506,7 @@
             <w:proofErr w:type="spellEnd"/>
             <w:r>
               <w:rPr>
-                <w:rFonts w:ascii="Arial Narrow" w:hAnsi="Arial Narrow" w:cs="Arial"/>
+                <w:rFonts w:ascii="Gill Sans MT" w:hAnsi="Gill Sans MT" w:cs="Arial"/>
                 <w:sz w:val="24"/>
                 <w:szCs w:val="24"/>
               </w:rPr>
@@ -4726,7 +4524,7 @@
               <w:spacing w:after="0" w:line="240" w:lineRule="auto"/>
               <w:jc w:val="center"/>
               <w:rPr>
-                <w:rFonts w:ascii="Arial Narrow" w:hAnsi="Arial Narrow" w:cs="Arial"/>
+                <w:rFonts w:ascii="Gill Sans MT" w:hAnsi="Gill Sans MT" w:cs="Arial"/>
                 <w:color w:val="000000" w:themeColor="text1"/>
                 <w:sz w:val="24"/>
                 <w:szCs w:val="24"/>
@@ -4734,7 +4532,7 @@
             </w:pPr>
             <w:r>
               <w:rPr>
-                <w:rFonts w:ascii="Arial Narrow" w:hAnsi="Arial Narrow" w:cs="Arial"/>
+                <w:rFonts w:ascii="Gill Sans MT" w:hAnsi="Gill Sans MT" w:cs="Arial"/>
                 <w:color w:val="000000" w:themeColor="text1"/>
                 <w:sz w:val="24"/>
                 <w:szCs w:val="24"/>
@@ -4760,7 +4558,7 @@
             <w:pPr>
               <w:spacing w:after="0"/>
               <w:rPr>
-                <w:rFonts w:ascii="Arial Narrow" w:eastAsia="Times New Roman" w:hAnsi="Arial Narrow" w:cs="Arial"/>
+                <w:rFonts w:ascii="Gill Sans MT" w:eastAsia="Times New Roman" w:hAnsi="Gill Sans MT" w:cs="Arial"/>
                 <w:b/>
                 <w:color w:val="000000"/>
                 <w:sz w:val="24"/>
@@ -4769,7 +4567,7 @@
             </w:pPr>
             <w:r>
               <w:rPr>
-                <w:rFonts w:ascii="Arial Narrow" w:eastAsia="Times New Roman" w:hAnsi="Arial Narrow" w:cs="Arial"/>
+                <w:rFonts w:ascii="Gill Sans MT" w:eastAsia="Times New Roman" w:hAnsi="Gill Sans MT" w:cs="Arial"/>
                 <w:b/>
                 <w:color w:val="000000"/>
                 <w:sz w:val="24"/>
@@ -4780,7 +4578,7 @@
             <w:proofErr w:type="spellStart"/>
             <w:r>
               <w:rPr>
-                <w:rFonts w:ascii="Arial Narrow" w:eastAsia="Times New Roman" w:hAnsi="Arial Narrow" w:cs="Arial"/>
+                <w:rFonts w:ascii="Gill Sans MT" w:eastAsia="Times New Roman" w:hAnsi="Gill Sans MT" w:cs="Arial"/>
                 <w:b/>
                 <w:color w:val="000000"/>
                 <w:sz w:val="24"/>
@@ -4791,7 +4589,7 @@
             <w:proofErr w:type="spellEnd"/>
             <w:r>
               <w:rPr>
-                <w:rFonts w:ascii="Arial Narrow" w:eastAsia="Times New Roman" w:hAnsi="Arial Narrow" w:cs="Arial"/>
+                <w:rFonts w:ascii="Gill Sans MT" w:eastAsia="Times New Roman" w:hAnsi="Gill Sans MT" w:cs="Arial"/>
                 <w:b/>
                 <w:color w:val="000000"/>
                 <w:sz w:val="24"/>
@@ -4804,7 +4602,7 @@
             <w:pPr>
               <w:spacing w:after="0"/>
               <w:rPr>
-                <w:rFonts w:ascii="Arial Narrow" w:eastAsia="Times New Roman" w:hAnsi="Arial Narrow" w:cs="Arial"/>
+                <w:rFonts w:ascii="Gill Sans MT" w:eastAsia="Times New Roman" w:hAnsi="Gill Sans MT" w:cs="Arial"/>
                 <w:b/>
                 <w:color w:val="000000"/>
                 <w:sz w:val="24"/>
@@ -4813,7 +4611,7 @@
             </w:pPr>
             <w:r>
               <w:rPr>
-                <w:rFonts w:ascii="Arial Narrow" w:eastAsia="Times New Roman" w:hAnsi="Arial Narrow" w:cs="Arial"/>
+                <w:rFonts w:ascii="Gill Sans MT" w:eastAsia="Times New Roman" w:hAnsi="Gill Sans MT" w:cs="Arial"/>
                 <w:color w:val="000000"/>
                 <w:sz w:val="24"/>
                 <w:szCs w:val="24"/>
@@ -4822,7 +4620,7 @@
             </w:r>
             <w:r>
               <w:rPr>
-                <w:rFonts w:ascii="Arial Narrow" w:eastAsia="Times New Roman" w:hAnsi="Arial Narrow" w:cs="Arial"/>
+                <w:rFonts w:ascii="Gill Sans MT" w:eastAsia="Times New Roman" w:hAnsi="Gill Sans MT" w:cs="Arial"/>
                 <w:b/>
                 <w:color w:val="000000"/>
               </w:rPr>
@@ -4840,7 +4638,7 @@
               <w:spacing w:after="0"/>
               <w:jc w:val="center"/>
               <w:rPr>
-                <w:rFonts w:ascii="Arial Narrow" w:hAnsi="Arial Narrow" w:cs="Arial"/>
+                <w:rFonts w:ascii="Gill Sans MT" w:hAnsi="Gill Sans MT" w:cs="Arial"/>
                 <w:b/>
                 <w:sz w:val="24"/>
                 <w:szCs w:val="24"/>
@@ -4848,7 +4646,7 @@
             </w:pPr>
             <w:r>
               <w:rPr>
-                <w:rFonts w:ascii="Arial Narrow" w:hAnsi="Arial Narrow" w:cs="Arial"/>
+                <w:rFonts w:ascii="Gill Sans MT" w:hAnsi="Gill Sans MT" w:cs="Arial"/>
                 <w:color w:val="000000" w:themeColor="text1"/>
                 <w:sz w:val="24"/>
                 <w:szCs w:val="24"/>
@@ -4867,7 +4665,7 @@
               <w:spacing w:after="0"/>
               <w:jc w:val="center"/>
               <w:rPr>
-                <w:rFonts w:ascii="Arial Narrow" w:hAnsi="Arial Narrow" w:cs="Arial"/>
+                <w:rFonts w:ascii="Gill Sans MT" w:hAnsi="Gill Sans MT" w:cs="Arial"/>
                 <w:color w:val="000000"/>
                 <w:sz w:val="24"/>
                 <w:szCs w:val="24"/>
@@ -4875,7 +4673,7 @@
             </w:pPr>
             <w:r>
               <w:rPr>
-                <w:rFonts w:ascii="Arial Narrow" w:hAnsi="Arial Narrow" w:cs="Arial"/>
+                <w:rFonts w:ascii="Gill Sans MT" w:hAnsi="Gill Sans MT" w:cs="Arial"/>
                 <w:color w:val="000000"/>
                 <w:sz w:val="24"/>
                 <w:szCs w:val="24"/>
@@ -4885,7 +4683,7 @@
             <w:proofErr w:type="spellStart"/>
             <w:r>
               <w:rPr>
-                <w:rFonts w:ascii="Arial Narrow" w:hAnsi="Arial Narrow" w:cs="Arial"/>
+                <w:rFonts w:ascii="Gill Sans MT" w:hAnsi="Gill Sans MT" w:cs="Arial"/>
                 <w:color w:val="000000"/>
                 <w:sz w:val="24"/>
                 <w:szCs w:val="24"/>
@@ -4895,7 +4693,7 @@
             <w:proofErr w:type="spellEnd"/>
             <w:r>
               <w:rPr>
-                <w:rFonts w:ascii="Arial Narrow" w:hAnsi="Arial Narrow" w:cs="Arial"/>
+                <w:rFonts w:ascii="Gill Sans MT" w:hAnsi="Gill Sans MT" w:cs="Arial"/>
                 <w:color w:val="000000"/>
                 <w:sz w:val="24"/>
                 <w:szCs w:val="24"/>
@@ -4914,7 +4712,7 @@
               <w:spacing w:after="0"/>
               <w:jc w:val="center"/>
               <w:rPr>
-                <w:rFonts w:ascii="Arial Narrow" w:hAnsi="Arial Narrow" w:cs="Arial"/>
+                <w:rFonts w:ascii="Gill Sans MT" w:hAnsi="Gill Sans MT" w:cs="Arial"/>
                 <w:b/>
                 <w:color w:val="000000"/>
                 <w:sz w:val="24"/>
@@ -4923,7 +4721,7 @@
             </w:pPr>
             <w:r>
               <w:rPr>
-                <w:rFonts w:ascii="Arial Narrow" w:hAnsi="Arial Narrow" w:cs="Arial"/>
+                <w:rFonts w:ascii="Gill Sans MT" w:hAnsi="Gill Sans MT" w:cs="Arial"/>
                 <w:b/>
                 <w:color w:val="000000"/>
                 <w:sz w:val="24"/>
@@ -4934,7 +4732,7 @@
             <w:proofErr w:type="spellStart"/>
             <w:r>
               <w:rPr>
-                <w:rFonts w:ascii="Arial Narrow" w:hAnsi="Arial Narrow" w:cs="Arial"/>
+                <w:rFonts w:ascii="Gill Sans MT" w:hAnsi="Gill Sans MT" w:cs="Arial"/>
                 <w:b/>
                 <w:color w:val="000000"/>
                 <w:sz w:val="24"/>
@@ -4945,7 +4743,7 @@
             <w:proofErr w:type="spellEnd"/>
             <w:r>
               <w:rPr>
-                <w:rFonts w:ascii="Arial Narrow" w:hAnsi="Arial Narrow" w:cs="Arial"/>
+                <w:rFonts w:ascii="Gill Sans MT" w:hAnsi="Gill Sans MT" w:cs="Arial"/>
                 <w:b/>
                 <w:color w:val="000000"/>
                 <w:sz w:val="24"/>
@@ -4968,7 +4766,7 @@
               <w:spacing w:after="0" w:line="240" w:lineRule="auto"/>
               <w:jc w:val="center"/>
               <w:rPr>
-                <w:rFonts w:ascii="Arial Narrow" w:hAnsi="Arial Narrow" w:cs="Arial"/>
+                <w:rFonts w:ascii="Gill Sans MT" w:hAnsi="Gill Sans MT" w:cs="Arial"/>
                 <w:color w:val="000000" w:themeColor="text1"/>
                 <w:sz w:val="24"/>
                 <w:szCs w:val="24"/>
@@ -4976,7 +4774,7 @@
             </w:pPr>
             <w:r>
               <w:rPr>
-                <w:rFonts w:ascii="Arial Narrow" w:hAnsi="Arial Narrow" w:cs="Arial"/>
+                <w:rFonts w:ascii="Gill Sans MT" w:hAnsi="Gill Sans MT" w:cs="Arial"/>
                 <w:b/>
                 <w:color w:val="000000" w:themeColor="text1"/>
                 <w:sz w:val="24"/>
@@ -4996,7 +4794,7 @@
         <w:spacing w:after="0" w:line="240" w:lineRule="auto"/>
         <w:jc w:val="both"/>
         <w:rPr>
-          <w:rFonts w:ascii="Arial Narrow" w:hAnsi="Arial Narrow" w:cs="Arial"/>
+          <w:rFonts w:ascii="Gill Sans MT" w:hAnsi="Gill Sans MT" w:cs="Arial"/>
           <w:b/>
           <w:sz w:val="24"/>
           <w:szCs w:val="24"/>
@@ -5004,7 +4802,7 @@
       </w:pPr>
       <w:r>
         <w:rPr>
-          <w:rFonts w:ascii="Arial Narrow" w:hAnsi="Arial Narrow" w:cs="Arial"/>
+          <w:rFonts w:ascii="Gill Sans MT" w:hAnsi="Gill Sans MT" w:cs="Arial"/>
           <w:b/>
           <w:sz w:val="24"/>
           <w:szCs w:val="24"/>
@@ -5014,16 +4812,12 @@
     </w:p>
     <w:p>
       <w:pPr>
-        <w:tabs>
-          <w:tab w:val="left" w:pos="2281"/>
-        </w:tabs>
         <w:spacing w:after="0" w:line="240" w:lineRule="auto"/>
         <w:jc w:val="both"/>
         <w:rPr>
-          <w:rFonts w:ascii="Arial Narrow" w:hAnsi="Arial Narrow" w:cs="Arial"/>
-          <w:b/>
-          <w:sz w:val="24"/>
-          <w:szCs w:val="24"/>
+          <w:rFonts w:ascii="Gill Sans MT" w:hAnsi="Gill Sans MT" w:cs="Tahoma"/>
+          <w:sz w:val="28"/>
+          <w:szCs w:val="28"/>
         </w:rPr>
       </w:pPr>
     </w:p>
@@ -5032,75 +4826,161 @@
         <w:spacing w:after="0" w:line="240" w:lineRule="auto"/>
         <w:jc w:val="both"/>
         <w:rPr>
-          <w:rFonts w:ascii="Arial Narrow" w:hAnsi="Arial Narrow" w:cs="Arial"/>
-          <w:sz w:val="24"/>
-          <w:szCs w:val="24"/>
-        </w:rPr>
-      </w:pPr>
-      <w:r>
-        <w:rPr>
-          <w:rFonts w:ascii="Arial Narrow" w:hAnsi="Arial Narrow" w:cs="Arial"/>
+          <w:rFonts w:ascii="Gill Sans MT" w:hAnsi="Gill Sans MT"/>
+          <w:sz w:val="28"/>
+          <w:szCs w:val="28"/>
+        </w:rPr>
+      </w:pPr>
+      <w:r>
+        <w:rPr>
+          <w:rFonts w:ascii="Gill Sans MT" w:hAnsi="Gill Sans MT"/>
           <w:b/>
-          <w:sz w:val="24"/>
-          <w:szCs w:val="24"/>
+          <w:sz w:val="28"/>
+          <w:szCs w:val="28"/>
         </w:rPr>
         <w:t>NOW THEREFORE,</w:t>
       </w:r>
       <w:r>
         <w:rPr>
-          <w:rFonts w:ascii="Arial Narrow" w:hAnsi="Arial Narrow" w:cs="Arial"/>
-          <w:sz w:val="24"/>
-          <w:szCs w:val="24"/>
-        </w:rPr>
-        <w:t xml:space="preserve"> WE, the members of the Bids and Awards Committee for Infrastructure Projects, duly assembled hereby resolves as it is hereby done to RECOMMEND to the Local Chief Executive, that the aforesaid project be awarded to bidder who offered the </w:t>
-      </w:r>
-      <w:r>
-        <w:rPr>
-          <w:rFonts w:ascii="Arial Narrow" w:hAnsi="Arial Narrow" w:cs="Arial"/>
-          <w:color w:val="000000" w:themeColor="text1"/>
-          <w:sz w:val="24"/>
-          <w:szCs w:val="24"/>
+          <w:rFonts w:ascii="Gill Sans MT" w:hAnsi="Gill Sans MT"/>
+          <w:sz w:val="28"/>
+          <w:szCs w:val="28"/>
+        </w:rPr>
+        <w:t xml:space="preserve"> WE, the members of the Bids and Awards Committ</w:t>
+      </w:r>
+      <w:r>
+        <w:rPr>
+          <w:rFonts w:ascii="Gill Sans MT" w:hAnsi="Gill Sans MT"/>
+          <w:sz w:val="28"/>
+          <w:szCs w:val="28"/>
+        </w:rPr>
+        <w:t xml:space="preserve">ee for Infrastructure </w:t>
+      </w:r>
+      <w:r>
+        <w:rPr>
+          <w:rFonts w:ascii="Gill Sans MT" w:hAnsi="Gill Sans MT"/>
+          <w:sz w:val="28"/>
+          <w:szCs w:val="28"/>
+        </w:rPr>
+        <w:t xml:space="preserve">Projects (BAC-Infra) </w:t>
+      </w:r>
+      <w:r>
+        <w:rPr>
+          <w:rFonts w:ascii="Gill Sans MT" w:hAnsi="Gill Sans MT"/>
+          <w:sz w:val="28"/>
+          <w:szCs w:val="28"/>
+        </w:rPr>
+        <w:t xml:space="preserve">hereby resolves as it is hereby done </w:t>
+      </w:r>
+      <w:r>
+        <w:rPr>
+          <w:rFonts w:ascii="Gill Sans MT" w:hAnsi="Gill Sans MT"/>
+          <w:sz w:val="28"/>
+          <w:szCs w:val="28"/>
+        </w:rPr>
+        <w:t xml:space="preserve">confirming and adopting the TWG report/s at the same time </w:t>
+      </w:r>
+      <w:r>
+        <w:rPr>
+          <w:rFonts w:ascii="Gill Sans MT" w:hAnsi="Gill Sans MT"/>
+          <w:sz w:val="28"/>
+          <w:szCs w:val="28"/>
+        </w:rPr>
+        <w:t xml:space="preserve">recommend </w:t>
+      </w:r>
+      <w:r>
+        <w:rPr>
+          <w:rFonts w:ascii="Gill Sans MT" w:hAnsi="Gill Sans MT"/>
+          <w:sz w:val="28"/>
+          <w:szCs w:val="28"/>
+        </w:rPr>
+        <w:t xml:space="preserve">the awarding of the projects reported to the </w:t>
+      </w:r>
+      <w:r>
+        <w:rPr>
+          <w:rFonts w:ascii="Gill Sans MT" w:hAnsi="Gill Sans MT"/>
+          <w:sz w:val="28"/>
+          <w:szCs w:val="28"/>
         </w:rPr>
         <w:t>${</w:t>
       </w:r>
       <w:proofErr w:type="spellStart"/>
       <w:r>
         <w:rPr>
-          <w:rFonts w:ascii="Arial Narrow" w:hAnsi="Arial Narrow" w:cs="Arial"/>
-          <w:color w:val="000000" w:themeColor="text1"/>
-          <w:sz w:val="24"/>
-          <w:szCs w:val="24"/>
-        </w:rPr>
-        <w:t>winner_with_abv</w:t>
+          <w:rFonts w:ascii="Gill Sans MT" w:hAnsi="Gill Sans MT"/>
+          <w:sz w:val="28"/>
+          <w:szCs w:val="28"/>
+        </w:rPr>
+        <w:t>lcrb_or_</w:t>
+      </w:r>
+      <w:proofErr w:type="gramStart"/>
+      <w:r>
+        <w:rPr>
+          <w:rFonts w:ascii="Gill Sans MT" w:hAnsi="Gill Sans MT"/>
+          <w:sz w:val="28"/>
+          <w:szCs w:val="28"/>
+        </w:rPr>
+        <w:t>lcrpq</w:t>
       </w:r>
       <w:proofErr w:type="spellEnd"/>
       <w:r>
         <w:rPr>
-          <w:rFonts w:ascii="Arial Narrow" w:hAnsi="Arial Narrow" w:cs="Arial"/>
-          <w:color w:val="000000" w:themeColor="text1"/>
-          <w:sz w:val="24"/>
-          <w:szCs w:val="24"/>
-        </w:rPr>
-        <w:t xml:space="preserve">} </w:t>
-      </w:r>
-      <w:r>
-        <w:rPr>
-          <w:rFonts w:ascii="Arial Narrow" w:hAnsi="Arial Narrow" w:cs="Arial"/>
-          <w:sz w:val="24"/>
-          <w:szCs w:val="24"/>
-        </w:rPr>
-        <w:t xml:space="preserve"> as stated above;</w:t>
+          <w:rFonts w:ascii="Gill Sans MT" w:hAnsi="Gill Sans MT"/>
+          <w:sz w:val="28"/>
+          <w:szCs w:val="28"/>
+        </w:rPr>
+        <w:t>}</w:t>
+      </w:r>
+      <w:r>
+        <w:rPr>
+          <w:rFonts w:ascii="Gill Sans MT" w:hAnsi="Gill Sans MT"/>
+          <w:sz w:val="28"/>
+          <w:szCs w:val="28"/>
+        </w:rPr>
+        <w:t xml:space="preserve"> </w:t>
+      </w:r>
+      <w:r>
+        <w:rPr>
+          <w:rFonts w:ascii="Gill Sans MT" w:hAnsi="Gill Sans MT"/>
+          <w:sz w:val="28"/>
+          <w:szCs w:val="28"/>
+        </w:rPr>
+        <w:t xml:space="preserve"> </w:t>
+      </w:r>
+      <w:r>
+        <w:rPr>
+          <w:rFonts w:ascii="Gill Sans MT" w:hAnsi="Gill Sans MT"/>
+          <w:sz w:val="28"/>
+          <w:szCs w:val="28"/>
+        </w:rPr>
+        <w:t>as</w:t>
+      </w:r>
+      <w:proofErr w:type="gramEnd"/>
+      <w:r>
+        <w:rPr>
+          <w:rFonts w:ascii="Gill Sans MT" w:hAnsi="Gill Sans MT"/>
+          <w:sz w:val="28"/>
+          <w:szCs w:val="28"/>
+        </w:rPr>
+        <w:t xml:space="preserve"> presented above</w:t>
+      </w:r>
+      <w:r>
+        <w:rPr>
+          <w:rFonts w:ascii="Gill Sans MT" w:hAnsi="Gill Sans MT"/>
+          <w:sz w:val="28"/>
+          <w:szCs w:val="28"/>
+        </w:rPr>
+        <w:t>;</w:t>
       </w:r>
     </w:p>
     <w:p>
       <w:pPr>
         <w:spacing w:after="0" w:line="240" w:lineRule="auto"/>
-        <w:ind w:firstLine="720"/>
         <w:jc w:val="both"/>
         <w:rPr>
-          <w:rFonts w:ascii="Arial Narrow" w:hAnsi="Arial Narrow" w:cs="Arial"/>
-          <w:sz w:val="24"/>
-          <w:szCs w:val="24"/>
+          <w:rFonts w:ascii="Gill Sans MT" w:hAnsi="Gill Sans MT"/>
+          <w:sz w:val="28"/>
+          <w:szCs w:val="28"/>
         </w:rPr>
       </w:pPr>
     </w:p>
@@ -5109,56 +4989,79 @@
         <w:spacing w:after="0" w:line="240" w:lineRule="auto"/>
         <w:jc w:val="both"/>
         <w:rPr>
-          <w:rFonts w:ascii="Arial Narrow" w:hAnsi="Arial Narrow" w:cs="Arial"/>
-          <w:sz w:val="24"/>
-          <w:szCs w:val="24"/>
-        </w:rPr>
-      </w:pPr>
-      <w:r>
-        <w:rPr>
-          <w:rFonts w:ascii="Arial Narrow" w:hAnsi="Arial Narrow" w:cs="Arial"/>
+          <w:rFonts w:ascii="Gill Sans MT" w:hAnsi="Gill Sans MT"/>
+          <w:sz w:val="28"/>
+          <w:szCs w:val="28"/>
+        </w:rPr>
+      </w:pPr>
+      <w:r>
+        <w:rPr>
+          <w:rFonts w:ascii="Gill Sans MT" w:hAnsi="Gill Sans MT"/>
           <w:b/>
-          <w:sz w:val="24"/>
-          <w:szCs w:val="24"/>
+          <w:sz w:val="28"/>
+          <w:szCs w:val="28"/>
         </w:rPr>
         <w:t>RESOLVED FINALLY,</w:t>
       </w:r>
       <w:r>
         <w:rPr>
-          <w:rFonts w:ascii="Arial Narrow" w:hAnsi="Arial Narrow" w:cs="Arial"/>
-          <w:sz w:val="24"/>
-          <w:szCs w:val="24"/>
-        </w:rPr>
-        <w:t xml:space="preserve"> to forward this resolution to Hon</w:t>
-      </w:r>
-      <w:r>
-        <w:rPr>
-          <w:rFonts w:ascii="Arial Narrow" w:hAnsi="Arial Narrow" w:cs="Arial"/>
+          <w:rFonts w:ascii="Gill Sans MT" w:hAnsi="Gill Sans MT"/>
+          <w:sz w:val="28"/>
+          <w:szCs w:val="28"/>
+        </w:rPr>
+        <w:t xml:space="preserve"> to forward this resolution to the Provincial Governor </w:t>
+      </w:r>
+      <w:r>
+        <w:rPr>
+          <w:rFonts w:ascii="Gill Sans MT" w:hAnsi="Gill Sans MT"/>
           <w:b/>
-          <w:sz w:val="24"/>
-          <w:szCs w:val="24"/>
-        </w:rPr>
-        <w:t>. ${governor}, M.D</w:t>
-      </w:r>
-      <w:r>
-        <w:rPr>
-          <w:rFonts w:ascii="Arial Narrow" w:hAnsi="Arial Narrow" w:cs="Arial"/>
-          <w:sz w:val="24"/>
-          <w:szCs w:val="24"/>
-        </w:rPr>
-        <w:t>, Provincial Governor for his approval. Let copies of this resolution be furnished to the Provincial Budget Officer, the Provincial Accounting Office, and the Provincial Treasury Office for their ready reference and file. Likewise, a copy furnished to the Provincial Engineer’s Office for their further appropriate action and implementation.</w:t>
+          <w:sz w:val="28"/>
+          <w:szCs w:val="28"/>
+        </w:rPr>
+        <w:t>${governor}</w:t>
+      </w:r>
+      <w:r>
+        <w:rPr>
+          <w:rFonts w:ascii="Gill Sans MT" w:hAnsi="Gill Sans MT"/>
+          <w:b/>
+          <w:sz w:val="28"/>
+          <w:szCs w:val="28"/>
+        </w:rPr>
+        <w:t>, M.D.</w:t>
+      </w:r>
+      <w:r>
+        <w:rPr>
+          <w:rFonts w:ascii="Gill Sans MT" w:hAnsi="Gill Sans MT"/>
+          <w:sz w:val="28"/>
+          <w:szCs w:val="28"/>
+        </w:rPr>
+        <w:t xml:space="preserve">, for </w:t>
+      </w:r>
+      <w:r>
+        <w:rPr>
+          <w:rFonts w:ascii="Gill Sans MT" w:hAnsi="Gill Sans MT"/>
+          <w:sz w:val="28"/>
+          <w:szCs w:val="28"/>
+        </w:rPr>
+        <w:t>appropriate action</w:t>
+      </w:r>
+      <w:r>
+        <w:rPr>
+          <w:rFonts w:ascii="Gill Sans MT" w:hAnsi="Gill Sans MT"/>
+          <w:sz w:val="28"/>
+          <w:szCs w:val="28"/>
+        </w:rPr>
+        <w:t>. Let copies of this resolution be furnished to Provincial Treasurer, Provincial Accountant, Provincial Budget Officer and Provincial Engineer for their reference and file.</w:t>
       </w:r>
     </w:p>
     <w:p>
       <w:pPr>
         <w:spacing w:after="0" w:line="240" w:lineRule="auto"/>
-        <w:ind w:firstLine="720"/>
         <w:jc w:val="both"/>
         <w:rPr>
-          <w:rFonts w:ascii="Arial Narrow" w:hAnsi="Arial Narrow" w:cs="Arial"/>
-          <w:b/>
-          <w:sz w:val="24"/>
-          <w:szCs w:val="24"/>
+          <w:rFonts w:ascii="Gill Sans MT" w:hAnsi="Gill Sans MT"/>
+          <w:sz w:val="28"/>
+          <w:szCs w:val="28"/>
         </w:rPr>
       </w:pPr>
     </w:p>
@@ -5167,82 +5070,50 @@
         <w:spacing w:after="0" w:line="240" w:lineRule="auto"/>
         <w:jc w:val="both"/>
         <w:rPr>
-          <w:rFonts w:ascii="Arial Narrow" w:hAnsi="Arial Narrow" w:cs="Arial"/>
-          <w:color w:val="FF0000"/>
-          <w:sz w:val="24"/>
-          <w:szCs w:val="24"/>
-        </w:rPr>
-      </w:pPr>
-      <w:r>
-        <w:rPr>
-          <w:rFonts w:ascii="Arial Narrow" w:hAnsi="Arial Narrow" w:cs="Arial"/>
-          <w:b/>
-          <w:sz w:val="24"/>
-          <w:szCs w:val="24"/>
-        </w:rPr>
-        <w:t>DONE,</w:t>
-      </w:r>
-      <w:r>
-        <w:rPr>
-          <w:rFonts w:ascii="Arial Narrow" w:hAnsi="Arial Narrow" w:cs="Arial"/>
-          <w:sz w:val="24"/>
-          <w:szCs w:val="24"/>
-        </w:rPr>
-        <w:t xml:space="preserve"> at the Ben </w:t>
-      </w:r>
-      <w:proofErr w:type="spellStart"/>
-      <w:r>
-        <w:rPr>
-          <w:rFonts w:ascii="Arial Narrow" w:hAnsi="Arial Narrow" w:cs="Arial"/>
-          <w:sz w:val="24"/>
-          <w:szCs w:val="24"/>
-        </w:rPr>
-        <w:t>Palispis</w:t>
-      </w:r>
-      <w:proofErr w:type="spellEnd"/>
-      <w:r>
-        <w:rPr>
-          <w:rFonts w:ascii="Arial Narrow" w:hAnsi="Arial Narrow" w:cs="Arial"/>
-          <w:sz w:val="24"/>
-          <w:szCs w:val="24"/>
-        </w:rPr>
-        <w:t xml:space="preserve"> Hall, Provincial </w:t>
-      </w:r>
-      <w:proofErr w:type="spellStart"/>
-      <w:r>
-        <w:rPr>
-          <w:rFonts w:ascii="Arial Narrow" w:hAnsi="Arial Narrow" w:cs="Arial"/>
-          <w:sz w:val="24"/>
-          <w:szCs w:val="24"/>
-        </w:rPr>
-        <w:t>Capitol</w:t>
-      </w:r>
-      <w:proofErr w:type="spellEnd"/>
-      <w:r>
-        <w:rPr>
-          <w:rFonts w:ascii="Arial Narrow" w:hAnsi="Arial Narrow" w:cs="Arial"/>
-          <w:sz w:val="24"/>
-          <w:szCs w:val="24"/>
-        </w:rPr>
-        <w:t>, La Trinidad, Benguet this ${</w:t>
-      </w:r>
-      <w:proofErr w:type="spellStart"/>
-      <w:r>
-        <w:rPr>
-          <w:rFonts w:ascii="Arial Narrow" w:hAnsi="Arial Narrow" w:cs="Arial"/>
-          <w:sz w:val="24"/>
-          <w:szCs w:val="24"/>
-        </w:rPr>
-        <w:t>date_format</w:t>
-      </w:r>
-      <w:proofErr w:type="spellEnd"/>
-      <w:r>
-        <w:rPr>
-          <w:rFonts w:ascii="Arial Narrow" w:hAnsi="Arial Narrow" w:cs="Arial"/>
-          <w:sz w:val="24"/>
-          <w:szCs w:val="24"/>
-        </w:rPr>
-        <w:t>}.</w:t>
+          <w:rFonts w:ascii="Gill Sans MT" w:hAnsi="Gill Sans MT"/>
+          <w:sz w:val="28"/>
+          <w:szCs w:val="28"/>
+        </w:rPr>
+      </w:pPr>
+      <w:r>
+        <w:rPr>
+          <w:rFonts w:ascii="Gill Sans MT" w:hAnsi="Gill Sans MT"/>
+          <w:sz w:val="28"/>
+          <w:szCs w:val="28"/>
+        </w:rPr>
+        <w:t xml:space="preserve">This </w:t>
+      </w:r>
+      <w:r>
+        <w:rPr>
+          <w:rFonts w:ascii="Gill Sans MT" w:hAnsi="Gill Sans MT"/>
+          <w:sz w:val="28"/>
+          <w:szCs w:val="28"/>
+        </w:rPr>
+        <w:t>${resolution_date</w:t>
+      </w:r>
+      <w:r>
+        <w:rPr>
+          <w:rFonts w:ascii="Gill Sans MT" w:hAnsi="Gill Sans MT"/>
+          <w:sz w:val="28"/>
+          <w:szCs w:val="28"/>
+        </w:rPr>
+        <w:t>3</w:t>
+      </w:r>
+      <w:r>
+        <w:rPr>
+          <w:rFonts w:ascii="Gill Sans MT" w:hAnsi="Gill Sans MT"/>
+          <w:sz w:val="28"/>
+          <w:szCs w:val="28"/>
+        </w:rPr>
+        <w:t>}</w:t>
+      </w:r>
+      <w:r>
+        <w:rPr>
+          <w:rFonts w:ascii="Gill Sans MT" w:hAnsi="Gill Sans MT"/>
+          <w:sz w:val="28"/>
+          <w:szCs w:val="28"/>
+        </w:rPr>
+        <w:t xml:space="preserve">. </w:t>
       </w:r>
     </w:p>
     <w:p>
@@ -5250,21 +5121,12 @@
         <w:spacing w:after="0" w:line="240" w:lineRule="auto"/>
         <w:jc w:val="both"/>
         <w:rPr>
-          <w:rFonts w:ascii="Arial Narrow" w:hAnsi="Arial Narrow" w:cs="Arial"/>
-          <w:color w:val="FF0000"/>
-          <w:sz w:val="24"/>
-          <w:szCs w:val="24"/>
-        </w:rPr>
-      </w:pPr>
-      <w:r>
-        <w:rPr>
-          <w:rFonts w:ascii="Arial Narrow" w:hAnsi="Arial Narrow" w:cs="Arial"/>
-          <w:sz w:val="24"/>
-          <w:szCs w:val="24"/>
-        </w:rPr>
-        <w:lastRenderedPageBreak/>
-        <w:tab/>
-      </w:r>
+          <w:rFonts w:ascii="Gill Sans MT" w:hAnsi="Gill Sans MT"/>
+          <w:b/>
+          <w:sz w:val="28"/>
+          <w:szCs w:val="28"/>
+        </w:rPr>
+      </w:pPr>
     </w:p>
     <w:tbl>
       <w:tblPr>
@@ -5296,20 +5158,20 @@
             <w:pPr>
               <w:spacing w:after="0" w:line="240" w:lineRule="auto"/>
               <w:rPr>
-                <w:rFonts w:ascii="Arial Narrow" w:eastAsia="Times New Roman" w:hAnsi="Arial Narrow" w:cs="Arial"/>
-                <w:bCs/>
-                <w:sz w:val="24"/>
-                <w:szCs w:val="24"/>
+                <w:rFonts w:ascii="Gill Sans MT" w:eastAsia="Times New Roman" w:hAnsi="Gill Sans MT" w:cs="Arial"/>
+                <w:b/>
+                <w:sz w:val="28"/>
+                <w:szCs w:val="28"/>
               </w:rPr>
             </w:pPr>
             <w:r>
               <w:rPr>
-                <w:rFonts w:ascii="Arial Narrow" w:eastAsia="Times New Roman" w:hAnsi="Arial Narrow" w:cs="Arial"/>
-                <w:bCs/>
-                <w:sz w:val="24"/>
-                <w:szCs w:val="24"/>
-              </w:rPr>
-              <w:t>Unanimously Approved.</w:t>
+                <w:rFonts w:ascii="Gill Sans MT" w:eastAsia="Times New Roman" w:hAnsi="Gill Sans MT" w:cs="Arial"/>
+                <w:b/>
+                <w:sz w:val="28"/>
+                <w:szCs w:val="28"/>
+              </w:rPr>
+              <w:t>UNANIMOUSLY APPROVED.</w:t>
             </w:r>
           </w:p>
         </w:tc>
@@ -5321,11 +5183,11 @@
             <w:pPr>
               <w:spacing w:after="0" w:line="240" w:lineRule="auto"/>
               <w:rPr>
-                <w:rFonts w:ascii="Arial Narrow" w:eastAsia="Times New Roman" w:hAnsi="Arial Narrow" w:cs="Arial"/>
+                <w:rFonts w:ascii="Gill Sans MT" w:eastAsia="Times New Roman" w:hAnsi="Gill Sans MT" w:cs="Arial"/>
                 <w:b/>
                 <w:bCs/>
-                <w:sz w:val="24"/>
-                <w:szCs w:val="24"/>
+                <w:sz w:val="28"/>
+                <w:szCs w:val="28"/>
               </w:rPr>
             </w:pPr>
           </w:p>
@@ -5345,11 +5207,11 @@
               <w:spacing w:after="0" w:line="240" w:lineRule="auto"/>
               <w:jc w:val="center"/>
               <w:rPr>
-                <w:rFonts w:ascii="Arial Narrow" w:hAnsi="Arial Narrow" w:cs="Arial"/>
+                <w:rFonts w:ascii="Gill Sans MT" w:hAnsi="Gill Sans MT" w:cs="Arial"/>
                 <w:b/>
                 <w:color w:val="000000" w:themeColor="text1"/>
-                <w:sz w:val="24"/>
-                <w:szCs w:val="24"/>
+                <w:sz w:val="28"/>
+                <w:szCs w:val="28"/>
               </w:rPr>
             </w:pPr>
           </w:p>
@@ -5358,20 +5220,20 @@
               <w:spacing w:after="0" w:line="240" w:lineRule="auto"/>
               <w:jc w:val="center"/>
               <w:rPr>
-                <w:rFonts w:ascii="Arial Narrow" w:hAnsi="Arial Narrow" w:cs="Arial"/>
+                <w:rFonts w:ascii="Gill Sans MT" w:hAnsi="Gill Sans MT" w:cs="Arial"/>
                 <w:b/>
                 <w:color w:val="000000" w:themeColor="text1"/>
-                <w:sz w:val="24"/>
-                <w:szCs w:val="24"/>
+                <w:sz w:val="28"/>
+                <w:szCs w:val="28"/>
               </w:rPr>
             </w:pPr>
             <w:r>
               <w:rPr>
-                <w:rFonts w:ascii="Arial Narrow" w:hAnsi="Arial Narrow" w:cs="Arial"/>
+                <w:rFonts w:ascii="Gill Sans MT" w:hAnsi="Gill Sans MT" w:cs="Arial"/>
                 <w:b/>
                 <w:color w:val="000000" w:themeColor="text1"/>
-                <w:sz w:val="24"/>
-                <w:szCs w:val="24"/>
+                <w:sz w:val="28"/>
+                <w:szCs w:val="28"/>
               </w:rPr>
               <w:t>${member1}</w:t>
             </w:r>
@@ -5381,28 +5243,28 @@
               <w:spacing w:after="0" w:line="240" w:lineRule="auto"/>
               <w:jc w:val="center"/>
               <w:rPr>
-                <w:rFonts w:ascii="Arial Narrow" w:eastAsia="Times New Roman" w:hAnsi="Arial Narrow" w:cs="Arial"/>
+                <w:rFonts w:ascii="Gill Sans MT" w:eastAsia="Times New Roman" w:hAnsi="Gill Sans MT" w:cs="Arial"/>
                 <w:bCs/>
-                <w:sz w:val="24"/>
-                <w:szCs w:val="24"/>
+                <w:sz w:val="28"/>
+                <w:szCs w:val="28"/>
               </w:rPr>
             </w:pPr>
             <w:r>
               <w:rPr>
-                <w:rFonts w:ascii="Arial Narrow" w:hAnsi="Arial Narrow" w:cs="Arial"/>
+                <w:rFonts w:ascii="Gill Sans MT" w:hAnsi="Gill Sans MT" w:cs="Arial"/>
                 <w:b/>
                 <w:color w:val="000000" w:themeColor="text1"/>
-                <w:sz w:val="24"/>
-                <w:szCs w:val="24"/>
+                <w:sz w:val="28"/>
+                <w:szCs w:val="28"/>
               </w:rPr>
               <w:t xml:space="preserve"> </w:t>
             </w:r>
             <w:r>
               <w:rPr>
-                <w:rFonts w:ascii="Arial Narrow" w:hAnsi="Arial Narrow" w:cs="Arial"/>
+                <w:rFonts w:ascii="Gill Sans MT" w:hAnsi="Gill Sans MT" w:cs="Arial"/>
                 <w:color w:val="000000" w:themeColor="text1"/>
-                <w:sz w:val="24"/>
-                <w:szCs w:val="24"/>
+                <w:sz w:val="28"/>
+                <w:szCs w:val="28"/>
               </w:rPr>
               <w:t>${position1}</w:t>
             </w:r>
@@ -5418,11 +5280,11 @@
               <w:spacing w:after="0" w:line="240" w:lineRule="auto"/>
               <w:jc w:val="center"/>
               <w:rPr>
-                <w:rFonts w:ascii="Arial Narrow" w:hAnsi="Arial Narrow" w:cs="Arial"/>
+                <w:rFonts w:ascii="Gill Sans MT" w:hAnsi="Gill Sans MT" w:cs="Arial"/>
                 <w:b/>
                 <w:color w:val="000000" w:themeColor="text1"/>
-                <w:sz w:val="24"/>
-                <w:szCs w:val="24"/>
+                <w:sz w:val="28"/>
+                <w:szCs w:val="28"/>
               </w:rPr>
             </w:pPr>
           </w:p>
@@ -5431,19 +5293,19 @@
               <w:spacing w:after="0" w:line="240" w:lineRule="auto"/>
               <w:jc w:val="center"/>
               <w:rPr>
-                <w:rFonts w:ascii="Arial Narrow" w:eastAsia="Times New Roman" w:hAnsi="Arial Narrow" w:cs="Arial"/>
+                <w:rFonts w:ascii="Gill Sans MT" w:eastAsia="Times New Roman" w:hAnsi="Gill Sans MT" w:cs="Arial"/>
                 <w:bCs/>
-                <w:sz w:val="24"/>
-                <w:szCs w:val="24"/>
+                <w:sz w:val="28"/>
+                <w:szCs w:val="28"/>
               </w:rPr>
             </w:pPr>
             <w:r>
               <w:rPr>
-                <w:rFonts w:ascii="Arial Narrow" w:hAnsi="Arial Narrow" w:cs="Arial"/>
+                <w:rFonts w:ascii="Gill Sans MT" w:hAnsi="Gill Sans MT" w:cs="Arial"/>
                 <w:b/>
                 <w:color w:val="000000" w:themeColor="text1"/>
-                <w:sz w:val="24"/>
-                <w:szCs w:val="24"/>
+                <w:sz w:val="28"/>
+                <w:szCs w:val="28"/>
               </w:rPr>
               <w:t>${member2}</w:t>
             </w:r>
@@ -5453,19 +5315,19 @@
               <w:spacing w:after="0" w:line="240" w:lineRule="auto"/>
               <w:jc w:val="center"/>
               <w:rPr>
-                <w:rFonts w:ascii="Arial Narrow" w:eastAsia="Times New Roman" w:hAnsi="Arial Narrow" w:cs="Arial"/>
+                <w:rFonts w:ascii="Gill Sans MT" w:eastAsia="Times New Roman" w:hAnsi="Gill Sans MT" w:cs="Arial"/>
                 <w:b/>
                 <w:bCs/>
-                <w:sz w:val="24"/>
-                <w:szCs w:val="24"/>
+                <w:sz w:val="28"/>
+                <w:szCs w:val="28"/>
               </w:rPr>
             </w:pPr>
             <w:r>
               <w:rPr>
-                <w:rFonts w:ascii="Arial Narrow" w:eastAsia="Times New Roman" w:hAnsi="Arial Narrow" w:cs="Arial"/>
+                <w:rFonts w:ascii="Gill Sans MT" w:eastAsia="Times New Roman" w:hAnsi="Gill Sans MT" w:cs="Arial"/>
                 <w:bCs/>
-                <w:sz w:val="24"/>
-                <w:szCs w:val="24"/>
+                <w:sz w:val="28"/>
+                <w:szCs w:val="28"/>
               </w:rPr>
               <w:t>${position2}</w:t>
             </w:r>
@@ -5478,9 +5340,9 @@
         <w:spacing w:after="0" w:line="240" w:lineRule="auto"/>
         <w:jc w:val="both"/>
         <w:rPr>
-          <w:rFonts w:ascii="Arial Narrow" w:hAnsi="Arial Narrow" w:cs="Arial"/>
-          <w:sz w:val="24"/>
-          <w:szCs w:val="24"/>
+          <w:rFonts w:ascii="Gill Sans MT" w:hAnsi="Gill Sans MT" w:cs="Arial"/>
+          <w:sz w:val="28"/>
+          <w:szCs w:val="28"/>
         </w:rPr>
       </w:pPr>
     </w:p>
@@ -5491,56 +5353,56 @@
         </w:tabs>
         <w:spacing w:after="0" w:line="240" w:lineRule="auto"/>
         <w:rPr>
-          <w:rFonts w:ascii="Arial Narrow" w:hAnsi="Arial Narrow" w:cs="Arial"/>
-          <w:sz w:val="24"/>
-          <w:szCs w:val="24"/>
-        </w:rPr>
-      </w:pPr>
-      <w:r>
-        <w:rPr>
-          <w:rFonts w:ascii="Arial Narrow" w:hAnsi="Arial Narrow" w:cs="Arial"/>
-          <w:sz w:val="24"/>
-          <w:szCs w:val="24"/>
+          <w:rFonts w:ascii="Gill Sans MT" w:hAnsi="Gill Sans MT" w:cs="Arial"/>
+          <w:sz w:val="28"/>
+          <w:szCs w:val="28"/>
+        </w:rPr>
+      </w:pPr>
+      <w:r>
+        <w:rPr>
+          <w:rFonts w:ascii="Gill Sans MT" w:hAnsi="Gill Sans MT" w:cs="Arial"/>
+          <w:sz w:val="28"/>
+          <w:szCs w:val="28"/>
         </w:rPr>
         <w:tab/>
       </w:r>
       <w:r>
         <w:rPr>
-          <w:rFonts w:ascii="Arial Narrow" w:hAnsi="Arial Narrow" w:cs="Arial"/>
-          <w:sz w:val="24"/>
-          <w:szCs w:val="24"/>
+          <w:rFonts w:ascii="Gill Sans MT" w:hAnsi="Gill Sans MT" w:cs="Arial"/>
+          <w:sz w:val="28"/>
+          <w:szCs w:val="28"/>
         </w:rPr>
         <w:tab/>
       </w:r>
       <w:r>
         <w:rPr>
-          <w:rFonts w:ascii="Arial Narrow" w:hAnsi="Arial Narrow" w:cs="Arial"/>
-          <w:sz w:val="24"/>
-          <w:szCs w:val="24"/>
+          <w:rFonts w:ascii="Gill Sans MT" w:hAnsi="Gill Sans MT" w:cs="Arial"/>
+          <w:sz w:val="28"/>
+          <w:szCs w:val="28"/>
         </w:rPr>
         <w:tab/>
       </w:r>
       <w:r>
         <w:rPr>
-          <w:rFonts w:ascii="Arial Narrow" w:hAnsi="Arial Narrow" w:cs="Arial"/>
-          <w:sz w:val="24"/>
-          <w:szCs w:val="24"/>
+          <w:rFonts w:ascii="Gill Sans MT" w:hAnsi="Gill Sans MT" w:cs="Arial"/>
+          <w:sz w:val="28"/>
+          <w:szCs w:val="28"/>
         </w:rPr>
         <w:tab/>
       </w:r>
       <w:r>
         <w:rPr>
-          <w:rFonts w:ascii="Arial Narrow" w:hAnsi="Arial Narrow" w:cs="Arial"/>
-          <w:sz w:val="24"/>
-          <w:szCs w:val="24"/>
+          <w:rFonts w:ascii="Gill Sans MT" w:hAnsi="Gill Sans MT" w:cs="Arial"/>
+          <w:sz w:val="28"/>
+          <w:szCs w:val="28"/>
         </w:rPr>
         <w:tab/>
       </w:r>
       <w:r>
         <w:rPr>
-          <w:rFonts w:ascii="Arial Narrow" w:hAnsi="Arial Narrow" w:cs="Arial"/>
-          <w:sz w:val="24"/>
-          <w:szCs w:val="24"/>
+          <w:rFonts w:ascii="Gill Sans MT" w:hAnsi="Gill Sans MT" w:cs="Arial"/>
+          <w:sz w:val="28"/>
+          <w:szCs w:val="28"/>
         </w:rPr>
         <w:tab/>
       </w:r>
@@ -5552,60 +5414,27 @@
         </w:tabs>
         <w:spacing w:after="0" w:line="240" w:lineRule="auto"/>
         <w:rPr>
-          <w:rFonts w:ascii="Arial Narrow" w:hAnsi="Arial Narrow" w:cs="Arial"/>
-          <w:sz w:val="24"/>
-          <w:szCs w:val="24"/>
-        </w:rPr>
-      </w:pPr>
-      <w:r>
-        <w:rPr>
-          <w:rFonts w:ascii="Arial Narrow" w:hAnsi="Arial Narrow" w:cs="Arial"/>
-          <w:sz w:val="24"/>
-          <w:szCs w:val="24"/>
-        </w:rPr>
-        <w:tab/>
-      </w:r>
-      <w:r>
-        <w:rPr>
-          <w:rFonts w:ascii="Arial Narrow" w:hAnsi="Arial Narrow" w:cs="Arial"/>
-          <w:sz w:val="24"/>
-          <w:szCs w:val="24"/>
-        </w:rPr>
-        <w:tab/>
-      </w:r>
-      <w:r>
-        <w:rPr>
-          <w:rFonts w:ascii="Arial Narrow" w:hAnsi="Arial Narrow" w:cs="Arial"/>
-          <w:sz w:val="24"/>
-          <w:szCs w:val="24"/>
-        </w:rPr>
-        <w:tab/>
-      </w:r>
-      <w:r>
-        <w:rPr>
-          <w:rFonts w:ascii="Arial Narrow" w:hAnsi="Arial Narrow" w:cs="Arial"/>
-          <w:sz w:val="24"/>
-          <w:szCs w:val="24"/>
-        </w:rPr>
-        <w:tab/>
-      </w:r>
-      <w:r>
-        <w:rPr>
-          <w:rFonts w:ascii="Arial Narrow" w:hAnsi="Arial Narrow" w:cs="Arial"/>
-          <w:sz w:val="24"/>
-          <w:szCs w:val="24"/>
-        </w:rPr>
-        <w:tab/>
-        <w:t>CERTIFIED:</w:t>
+          <w:rFonts w:ascii="Gill Sans MT" w:hAnsi="Gill Sans MT" w:cs="Arial"/>
+          <w:sz w:val="28"/>
+          <w:szCs w:val="28"/>
+        </w:rPr>
+      </w:pPr>
+      <w:r>
+        <w:rPr>
+          <w:rFonts w:ascii="Gill Sans MT" w:hAnsi="Gill Sans MT" w:cs="Arial"/>
+          <w:sz w:val="28"/>
+          <w:szCs w:val="28"/>
+        </w:rPr>
+        <w:t xml:space="preserve">         CERTIFIED:</w:t>
       </w:r>
     </w:p>
     <w:p>
       <w:pPr>
         <w:pStyle w:val="NoSpacing"/>
         <w:rPr>
-          <w:rFonts w:ascii="Arial Narrow" w:hAnsi="Arial Narrow"/>
-          <w:sz w:val="24"/>
-          <w:szCs w:val="24"/>
+          <w:rFonts w:ascii="Gill Sans MT" w:hAnsi="Gill Sans MT"/>
+          <w:sz w:val="28"/>
+          <w:szCs w:val="28"/>
         </w:rPr>
       </w:pPr>
     </w:p>
@@ -5613,106 +5442,67 @@
       <w:pPr>
         <w:spacing w:after="0" w:line="240" w:lineRule="auto"/>
         <w:rPr>
-          <w:rFonts w:ascii="Arial Narrow" w:eastAsia="Times New Roman" w:hAnsi="Arial Narrow" w:cs="Arial"/>
+          <w:rFonts w:ascii="Gill Sans MT" w:eastAsia="Times New Roman" w:hAnsi="Gill Sans MT" w:cs="Arial"/>
           <w:b/>
           <w:color w:val="000000"/>
-          <w:sz w:val="24"/>
-          <w:szCs w:val="24"/>
-        </w:rPr>
-      </w:pPr>
-      <w:r>
-        <w:rPr>
-          <w:rFonts w:ascii="Arial Narrow" w:hAnsi="Arial Narrow" w:cs="Arial"/>
-          <w:sz w:val="24"/>
-          <w:szCs w:val="24"/>
+          <w:sz w:val="28"/>
+          <w:szCs w:val="28"/>
+        </w:rPr>
+      </w:pPr>
+      <w:r>
+        <w:rPr>
+          <w:rFonts w:ascii="Gill Sans MT" w:hAnsi="Gill Sans MT" w:cs="Arial"/>
+          <w:sz w:val="28"/>
+          <w:szCs w:val="28"/>
         </w:rPr>
         <w:tab/>
       </w:r>
       <w:r>
         <w:rPr>
-          <w:rFonts w:ascii="Arial Narrow" w:hAnsi="Arial Narrow" w:cs="Arial"/>
-          <w:sz w:val="24"/>
-          <w:szCs w:val="24"/>
+          <w:rFonts w:ascii="Gill Sans MT" w:hAnsi="Gill Sans MT" w:cs="Arial"/>
+          <w:sz w:val="28"/>
+          <w:szCs w:val="28"/>
         </w:rPr>
         <w:tab/>
       </w:r>
       <w:r>
         <w:rPr>
-          <w:rFonts w:ascii="Arial Narrow" w:hAnsi="Arial Narrow" w:cs="Arial"/>
-          <w:sz w:val="24"/>
-          <w:szCs w:val="24"/>
+          <w:rFonts w:ascii="Gill Sans MT" w:hAnsi="Gill Sans MT" w:cs="Arial"/>
+          <w:sz w:val="28"/>
+          <w:szCs w:val="28"/>
         </w:rPr>
         <w:tab/>
-      </w:r>
-      <w:r>
-        <w:rPr>
-          <w:rFonts w:ascii="Arial Narrow" w:hAnsi="Arial Narrow" w:cs="Arial"/>
-          <w:sz w:val="24"/>
-          <w:szCs w:val="24"/>
-        </w:rPr>
-        <w:tab/>
-      </w:r>
-      <w:r>
-        <w:rPr>
-          <w:rFonts w:ascii="Arial Narrow" w:hAnsi="Arial Narrow" w:cs="Arial"/>
-          <w:sz w:val="24"/>
-          <w:szCs w:val="24"/>
-        </w:rPr>
-        <w:tab/>
-      </w:r>
-      <w:r>
-        <w:rPr>
-          <w:rFonts w:ascii="Arial Narrow" w:hAnsi="Arial Narrow" w:cs="Arial"/>
-          <w:sz w:val="24"/>
-          <w:szCs w:val="24"/>
-        </w:rPr>
-        <w:tab/>
-      </w:r>
-      <w:r>
-        <w:rPr>
-          <w:rFonts w:ascii="Arial Narrow" w:hAnsi="Arial Narrow" w:cs="Arial"/>
-          <w:sz w:val="24"/>
-          <w:szCs w:val="24"/>
-        </w:rPr>
-        <w:tab/>
-      </w:r>
-      <w:r>
-        <w:rPr>
-          <w:rFonts w:ascii="Arial Narrow" w:hAnsi="Arial Narrow" w:cs="Arial"/>
-          <w:sz w:val="24"/>
-          <w:szCs w:val="24"/>
-        </w:rPr>
-        <w:tab/>
-      </w:r>
-      <w:r>
-        <w:rPr>
-          <w:rFonts w:ascii="Arial Narrow" w:eastAsia="Times New Roman" w:hAnsi="Arial Narrow" w:cs="Arial"/>
+        <w:t xml:space="preserve">    </w:t>
+      </w:r>
+      <w:r>
+        <w:rPr>
+          <w:rFonts w:ascii="Gill Sans MT" w:eastAsia="Times New Roman" w:hAnsi="Gill Sans MT" w:cs="Arial"/>
           <w:b/>
           <w:color w:val="000000"/>
-          <w:sz w:val="24"/>
-          <w:szCs w:val="24"/>
+          <w:sz w:val="28"/>
+          <w:szCs w:val="28"/>
         </w:rPr>
         <w:t>${</w:t>
       </w:r>
       <w:proofErr w:type="spellStart"/>
       <w:r>
         <w:rPr>
-          <w:rFonts w:ascii="Arial Narrow" w:eastAsia="Times New Roman" w:hAnsi="Arial Narrow" w:cs="Arial"/>
+          <w:rFonts w:ascii="Gill Sans MT" w:eastAsia="Times New Roman" w:hAnsi="Gill Sans MT" w:cs="Arial"/>
           <w:b/>
           <w:color w:val="000000"/>
-          <w:sz w:val="24"/>
-          <w:szCs w:val="24"/>
+          <w:sz w:val="28"/>
+          <w:szCs w:val="28"/>
         </w:rPr>
         <w:t>bac_sec</w:t>
       </w:r>
       <w:proofErr w:type="spellEnd"/>
       <w:r>
         <w:rPr>
-          <w:rFonts w:ascii="Arial Narrow" w:eastAsia="Times New Roman" w:hAnsi="Arial Narrow" w:cs="Arial"/>
+          <w:rFonts w:ascii="Gill Sans MT" w:eastAsia="Times New Roman" w:hAnsi="Gill Sans MT" w:cs="Arial"/>
           <w:b/>
           <w:color w:val="000000"/>
-          <w:sz w:val="24"/>
-          <w:szCs w:val="24"/>
+          <w:sz w:val="28"/>
+          <w:szCs w:val="28"/>
         </w:rPr>
         <w:t>}</w:t>
       </w:r>
@@ -5721,75 +5511,49 @@
       <w:pPr>
         <w:spacing w:after="0" w:line="240" w:lineRule="auto"/>
         <w:rPr>
-          <w:rFonts w:ascii="Arial Narrow" w:hAnsi="Arial Narrow" w:cs="Arial"/>
-          <w:sz w:val="24"/>
-          <w:szCs w:val="24"/>
-        </w:rPr>
-      </w:pPr>
-      <w:r>
-        <w:rPr>
-          <w:rFonts w:ascii="Arial Narrow" w:hAnsi="Arial Narrow" w:cs="Arial"/>
-          <w:sz w:val="24"/>
-          <w:szCs w:val="24"/>
+          <w:rFonts w:ascii="Gill Sans MT" w:hAnsi="Gill Sans MT" w:cs="Arial"/>
+          <w:sz w:val="28"/>
+          <w:szCs w:val="28"/>
+        </w:rPr>
+      </w:pPr>
+      <w:r>
+        <w:rPr>
+          <w:rFonts w:ascii="Gill Sans MT" w:hAnsi="Gill Sans MT" w:cs="Arial"/>
+          <w:sz w:val="28"/>
+          <w:szCs w:val="28"/>
         </w:rPr>
         <w:t xml:space="preserve">                  </w:t>
       </w:r>
       <w:r>
         <w:rPr>
-          <w:rFonts w:ascii="Arial Narrow" w:hAnsi="Arial Narrow" w:cs="Arial"/>
-          <w:sz w:val="24"/>
-          <w:szCs w:val="24"/>
+          <w:rFonts w:ascii="Gill Sans MT" w:hAnsi="Gill Sans MT" w:cs="Arial"/>
+          <w:sz w:val="28"/>
+          <w:szCs w:val="28"/>
         </w:rPr>
         <w:tab/>
       </w:r>
       <w:r>
         <w:rPr>
-          <w:rFonts w:ascii="Arial Narrow" w:hAnsi="Arial Narrow" w:cs="Arial"/>
-          <w:sz w:val="24"/>
-          <w:szCs w:val="24"/>
+          <w:rFonts w:ascii="Gill Sans MT" w:hAnsi="Gill Sans MT" w:cs="Arial"/>
+          <w:sz w:val="28"/>
+          <w:szCs w:val="28"/>
         </w:rPr>
         <w:tab/>
       </w:r>
       <w:r>
         <w:rPr>
-          <w:rFonts w:ascii="Arial Narrow" w:hAnsi="Arial Narrow" w:cs="Arial"/>
-          <w:sz w:val="24"/>
-          <w:szCs w:val="24"/>
-        </w:rPr>
-        <w:tab/>
-      </w:r>
-      <w:r>
-        <w:rPr>
-          <w:rFonts w:ascii="Arial Narrow" w:hAnsi="Arial Narrow" w:cs="Arial"/>
-          <w:sz w:val="24"/>
-          <w:szCs w:val="24"/>
-        </w:rPr>
-        <w:tab/>
-      </w:r>
-      <w:r>
-        <w:rPr>
-          <w:rFonts w:ascii="Arial Narrow" w:hAnsi="Arial Narrow" w:cs="Arial"/>
-          <w:sz w:val="24"/>
-          <w:szCs w:val="24"/>
-        </w:rPr>
-        <w:tab/>
-        <w:t xml:space="preserve"> </w:t>
-      </w:r>
-      <w:r>
-        <w:rPr>
-          <w:rFonts w:ascii="Arial Narrow" w:hAnsi="Arial Narrow" w:cs="Arial"/>
-          <w:sz w:val="24"/>
-          <w:szCs w:val="24"/>
-        </w:rPr>
-        <w:tab/>
-      </w:r>
-      <w:r>
-        <w:rPr>
-          <w:rFonts w:ascii="Arial Narrow" w:hAnsi="Arial Narrow" w:cs="Arial"/>
-          <w:sz w:val="24"/>
-          <w:szCs w:val="24"/>
-        </w:rPr>
-        <w:tab/>
+          <w:rFonts w:ascii="Gill Sans MT" w:hAnsi="Gill Sans MT" w:cs="Arial"/>
+          <w:sz w:val="28"/>
+          <w:szCs w:val="28"/>
+        </w:rPr>
+        <w:t xml:space="preserve">    </w:t>
+      </w:r>
+      <w:r>
+        <w:rPr>
+          <w:rFonts w:ascii="Gill Sans MT" w:hAnsi="Gill Sans MT" w:cs="Arial"/>
+          <w:sz w:val="28"/>
+          <w:szCs w:val="28"/>
+        </w:rPr>
         <w:t>Chairman BAC Secretariat</w:t>
       </w:r>
     </w:p>
@@ -5797,9 +5561,9 @@
       <w:pPr>
         <w:pStyle w:val="NoSpacing"/>
         <w:rPr>
-          <w:rFonts w:ascii="Arial Narrow" w:hAnsi="Arial Narrow"/>
-          <w:sz w:val="24"/>
-          <w:szCs w:val="24"/>
+          <w:rFonts w:ascii="Gill Sans MT" w:hAnsi="Gill Sans MT"/>
+          <w:sz w:val="28"/>
+          <w:szCs w:val="28"/>
         </w:rPr>
       </w:pPr>
     </w:p>
@@ -5810,24 +5574,24 @@
         </w:tabs>
         <w:spacing w:after="0" w:line="240" w:lineRule="auto"/>
         <w:rPr>
-          <w:rFonts w:ascii="Arial Narrow" w:hAnsi="Arial Narrow"/>
-          <w:sz w:val="24"/>
-          <w:szCs w:val="24"/>
-        </w:rPr>
-      </w:pPr>
-      <w:r>
-        <w:rPr>
-          <w:rFonts w:ascii="Arial Narrow" w:hAnsi="Arial Narrow"/>
-          <w:sz w:val="24"/>
-          <w:szCs w:val="24"/>
+          <w:rFonts w:ascii="Gill Sans MT" w:hAnsi="Gill Sans MT"/>
+          <w:sz w:val="28"/>
+          <w:szCs w:val="28"/>
+        </w:rPr>
+      </w:pPr>
+      <w:r>
+        <w:rPr>
+          <w:rFonts w:ascii="Gill Sans MT" w:hAnsi="Gill Sans MT"/>
+          <w:sz w:val="28"/>
+          <w:szCs w:val="28"/>
         </w:rPr>
         <w:tab/>
       </w:r>
       <w:r>
         <w:rPr>
-          <w:rFonts w:ascii="Arial Narrow" w:hAnsi="Arial Narrow"/>
-          <w:sz w:val="24"/>
-          <w:szCs w:val="24"/>
+          <w:rFonts w:ascii="Gill Sans MT" w:hAnsi="Gill Sans MT"/>
+          <w:sz w:val="28"/>
+          <w:szCs w:val="28"/>
         </w:rPr>
         <w:tab/>
       </w:r>
@@ -5839,56 +5603,56 @@
         </w:tabs>
         <w:spacing w:after="0" w:line="240" w:lineRule="auto"/>
         <w:rPr>
-          <w:rFonts w:ascii="Arial Narrow" w:hAnsi="Arial Narrow"/>
-          <w:sz w:val="24"/>
-          <w:szCs w:val="24"/>
-        </w:rPr>
-      </w:pPr>
-      <w:r>
-        <w:rPr>
-          <w:rFonts w:ascii="Arial Narrow" w:hAnsi="Arial Narrow"/>
-          <w:sz w:val="24"/>
-          <w:szCs w:val="24"/>
+          <w:rFonts w:ascii="Gill Sans MT" w:hAnsi="Gill Sans MT"/>
+          <w:sz w:val="28"/>
+          <w:szCs w:val="28"/>
+        </w:rPr>
+      </w:pPr>
+      <w:r>
+        <w:rPr>
+          <w:rFonts w:ascii="Gill Sans MT" w:hAnsi="Gill Sans MT"/>
+          <w:sz w:val="28"/>
+          <w:szCs w:val="28"/>
         </w:rPr>
         <w:tab/>
       </w:r>
       <w:r>
         <w:rPr>
-          <w:rFonts w:ascii="Arial Narrow" w:hAnsi="Arial Narrow"/>
-          <w:sz w:val="24"/>
-          <w:szCs w:val="24"/>
+          <w:rFonts w:ascii="Gill Sans MT" w:hAnsi="Gill Sans MT"/>
+          <w:sz w:val="28"/>
+          <w:szCs w:val="28"/>
         </w:rPr>
         <w:tab/>
       </w:r>
       <w:r>
         <w:rPr>
-          <w:rFonts w:ascii="Arial Narrow" w:hAnsi="Arial Narrow"/>
-          <w:sz w:val="24"/>
-          <w:szCs w:val="24"/>
+          <w:rFonts w:ascii="Gill Sans MT" w:hAnsi="Gill Sans MT"/>
+          <w:sz w:val="28"/>
+          <w:szCs w:val="28"/>
         </w:rPr>
         <w:tab/>
       </w:r>
       <w:r>
         <w:rPr>
-          <w:rFonts w:ascii="Arial Narrow" w:hAnsi="Arial Narrow"/>
-          <w:sz w:val="24"/>
-          <w:szCs w:val="24"/>
+          <w:rFonts w:ascii="Gill Sans MT" w:hAnsi="Gill Sans MT"/>
+          <w:sz w:val="28"/>
+          <w:szCs w:val="28"/>
         </w:rPr>
         <w:tab/>
       </w:r>
       <w:r>
         <w:rPr>
-          <w:rFonts w:ascii="Arial Narrow" w:hAnsi="Arial Narrow"/>
-          <w:sz w:val="24"/>
-          <w:szCs w:val="24"/>
+          <w:rFonts w:ascii="Gill Sans MT" w:hAnsi="Gill Sans MT"/>
+          <w:sz w:val="28"/>
+          <w:szCs w:val="28"/>
         </w:rPr>
         <w:tab/>
       </w:r>
       <w:r>
         <w:rPr>
-          <w:rFonts w:ascii="Arial Narrow" w:hAnsi="Arial Narrow"/>
-          <w:sz w:val="24"/>
-          <w:szCs w:val="24"/>
+          <w:rFonts w:ascii="Gill Sans MT" w:hAnsi="Gill Sans MT"/>
+          <w:sz w:val="28"/>
+          <w:szCs w:val="28"/>
         </w:rPr>
         <w:tab/>
       </w:r>
@@ -5900,48 +5664,48 @@
         </w:tabs>
         <w:spacing w:after="0" w:line="240" w:lineRule="auto"/>
         <w:rPr>
-          <w:rFonts w:ascii="Arial Narrow" w:hAnsi="Arial Narrow" w:cs="Arial"/>
-          <w:sz w:val="24"/>
-          <w:szCs w:val="24"/>
-        </w:rPr>
-      </w:pPr>
-      <w:r>
-        <w:rPr>
-          <w:rFonts w:ascii="Arial Narrow" w:hAnsi="Arial Narrow"/>
-          <w:sz w:val="24"/>
-          <w:szCs w:val="24"/>
+          <w:rFonts w:ascii="Gill Sans MT" w:hAnsi="Gill Sans MT" w:cs="Arial"/>
+          <w:sz w:val="28"/>
+          <w:szCs w:val="28"/>
+        </w:rPr>
+      </w:pPr>
+      <w:r>
+        <w:rPr>
+          <w:rFonts w:ascii="Gill Sans MT" w:hAnsi="Gill Sans MT"/>
+          <w:sz w:val="28"/>
+          <w:szCs w:val="28"/>
         </w:rPr>
         <w:tab/>
       </w:r>
       <w:r>
         <w:rPr>
-          <w:rFonts w:ascii="Arial Narrow" w:hAnsi="Arial Narrow"/>
-          <w:sz w:val="24"/>
-          <w:szCs w:val="24"/>
+          <w:rFonts w:ascii="Gill Sans MT" w:hAnsi="Gill Sans MT"/>
+          <w:sz w:val="28"/>
+          <w:szCs w:val="28"/>
         </w:rPr>
         <w:tab/>
       </w:r>
       <w:r>
         <w:rPr>
-          <w:rFonts w:ascii="Arial Narrow" w:hAnsi="Arial Narrow"/>
-          <w:sz w:val="24"/>
-          <w:szCs w:val="24"/>
+          <w:rFonts w:ascii="Gill Sans MT" w:hAnsi="Gill Sans MT"/>
+          <w:sz w:val="28"/>
+          <w:szCs w:val="28"/>
         </w:rPr>
         <w:tab/>
       </w:r>
       <w:r>
         <w:rPr>
-          <w:rFonts w:ascii="Arial Narrow" w:hAnsi="Arial Narrow"/>
-          <w:sz w:val="24"/>
-          <w:szCs w:val="24"/>
+          <w:rFonts w:ascii="Gill Sans MT" w:hAnsi="Gill Sans MT"/>
+          <w:sz w:val="28"/>
+          <w:szCs w:val="28"/>
         </w:rPr>
         <w:tab/>
       </w:r>
       <w:r>
         <w:rPr>
-          <w:rFonts w:ascii="Arial Narrow" w:hAnsi="Arial Narrow"/>
-          <w:sz w:val="24"/>
-          <w:szCs w:val="24"/>
+          <w:rFonts w:ascii="Gill Sans MT" w:hAnsi="Gill Sans MT"/>
+          <w:sz w:val="28"/>
+          <w:szCs w:val="28"/>
         </w:rPr>
         <w:tab/>
       </w:r>
@@ -5950,170 +5714,288 @@
       <w:pPr>
         <w:spacing w:after="0" w:line="240" w:lineRule="auto"/>
         <w:rPr>
-          <w:rFonts w:ascii="Arial Narrow" w:hAnsi="Arial Narrow" w:cs="Arial"/>
-        </w:rPr>
-      </w:pPr>
-      <w:r>
-        <w:rPr>
-          <w:rFonts w:ascii="Arial Narrow" w:hAnsi="Arial Narrow" w:cs="Arial"/>
+          <w:rFonts w:ascii="Gill Sans MT" w:hAnsi="Gill Sans MT" w:cs="Arial"/>
+          <w:sz w:val="28"/>
+          <w:szCs w:val="28"/>
+        </w:rPr>
+      </w:pPr>
+      <w:r>
+        <w:rPr>
+          <w:rFonts w:ascii="Gill Sans MT" w:hAnsi="Gill Sans MT" w:cs="Arial"/>
           <w:b/>
-        </w:rPr>
-        <w:t xml:space="preserve">           </w:t>
+          <w:sz w:val="28"/>
+          <w:szCs w:val="28"/>
+        </w:rPr>
+        <w:lastRenderedPageBreak/>
+        <w:t xml:space="preserve">         </w:t>
+      </w:r>
+      <w:r>
+        <w:rPr>
+          <w:rFonts w:ascii="Gill Sans MT" w:hAnsi="Gill Sans MT" w:cs="Arial"/>
+          <w:b/>
+          <w:bCs/>
+          <w:sz w:val="28"/>
+          <w:szCs w:val="28"/>
+        </w:rPr>
+        <w:t>APPROVED</w:t>
+      </w:r>
+      <w:r>
+        <w:rPr>
+          <w:rFonts w:ascii="Gill Sans MT" w:hAnsi="Gill Sans MT" w:cs="Arial"/>
+          <w:sz w:val="28"/>
+          <w:szCs w:val="28"/>
+        </w:rPr>
+        <w:t>:</w:t>
       </w:r>
     </w:p>
     <w:p>
       <w:pPr>
         <w:spacing w:after="0" w:line="240" w:lineRule="auto"/>
-        <w:ind w:left="720" w:firstLine="720"/>
-        <w:rPr>
-          <w:rFonts w:ascii="Arial Narrow" w:hAnsi="Arial Narrow" w:cs="Arial"/>
-          <w:sz w:val="24"/>
-          <w:szCs w:val="24"/>
-        </w:rPr>
-      </w:pPr>
-      <w:r>
-        <w:rPr>
-          <w:rFonts w:ascii="Arial Narrow" w:hAnsi="Arial Narrow" w:cs="Arial"/>
-          <w:sz w:val="24"/>
-          <w:szCs w:val="24"/>
-        </w:rPr>
-        <w:t>APPROVED:</w:t>
+        <w:rPr>
+          <w:rFonts w:ascii="Gill Sans MT" w:hAnsi="Gill Sans MT" w:cs="Arial"/>
+          <w:sz w:val="28"/>
+          <w:szCs w:val="28"/>
+        </w:rPr>
+      </w:pPr>
+      <w:r>
+        <w:rPr>
+          <w:rFonts w:ascii="Gill Sans MT" w:hAnsi="Gill Sans MT" w:cs="Arial"/>
+          <w:sz w:val="28"/>
+          <w:szCs w:val="28"/>
+        </w:rPr>
+        <w:tab/>
+      </w:r>
+      <w:r>
+        <w:rPr>
+          <w:rFonts w:ascii="Gill Sans MT" w:hAnsi="Gill Sans MT" w:cs="Arial"/>
+          <w:sz w:val="28"/>
+          <w:szCs w:val="28"/>
+        </w:rPr>
+        <w:tab/>
+      </w:r>
+      <w:r>
+        <w:rPr>
+          <w:rFonts w:ascii="Gill Sans MT" w:hAnsi="Gill Sans MT" w:cs="Arial"/>
+          <w:sz w:val="28"/>
+          <w:szCs w:val="28"/>
+        </w:rPr>
+        <w:tab/>
+        <w:t xml:space="preserve">    </w:t>
       </w:r>
     </w:p>
     <w:p>
       <w:pPr>
         <w:spacing w:after="0" w:line="240" w:lineRule="auto"/>
-        <w:jc w:val="center"/>
-        <w:rPr>
-          <w:rFonts w:ascii="Arial Narrow" w:hAnsi="Arial Narrow" w:cs="Arial"/>
+        <w:rPr>
+          <w:rFonts w:ascii="Gill Sans MT" w:hAnsi="Gill Sans MT" w:cs="Arial"/>
+          <w:sz w:val="28"/>
+          <w:szCs w:val="28"/>
+        </w:rPr>
+      </w:pPr>
+      <w:r>
+        <w:rPr>
+          <w:rFonts w:ascii="Gill Sans MT" w:hAnsi="Gill Sans MT" w:cs="Arial"/>
+          <w:sz w:val="28"/>
+          <w:szCs w:val="28"/>
+        </w:rPr>
+        <w:tab/>
+      </w:r>
+      <w:r>
+        <w:rPr>
+          <w:rFonts w:ascii="Gill Sans MT" w:hAnsi="Gill Sans MT" w:cs="Arial"/>
+          <w:sz w:val="28"/>
+          <w:szCs w:val="28"/>
+        </w:rPr>
+        <w:tab/>
+      </w:r>
+      <w:r>
+        <w:rPr>
+          <w:rFonts w:ascii="Gill Sans MT" w:hAnsi="Gill Sans MT" w:cs="Arial"/>
+          <w:sz w:val="28"/>
+          <w:szCs w:val="28"/>
+        </w:rPr>
+        <w:tab/>
+        <w:t xml:space="preserve">    </w:t>
+      </w:r>
+      <w:r>
+        <w:rPr>
+          <w:rFonts w:ascii="Gill Sans MT" w:hAnsi="Gill Sans MT" w:cs="Arial"/>
           <w:b/>
-        </w:rPr>
-      </w:pPr>
+          <w:sz w:val="28"/>
+          <w:szCs w:val="28"/>
+        </w:rPr>
+        <w:t>${governor}, M.D</w:t>
+      </w:r>
     </w:p>
     <w:p>
       <w:pPr>
         <w:spacing w:after="0" w:line="240" w:lineRule="auto"/>
-        <w:jc w:val="center"/>
-        <w:rPr>
-          <w:rFonts w:ascii="Arial Narrow" w:hAnsi="Arial Narrow" w:cs="Arial"/>
-          <w:b/>
-          <w:sz w:val="24"/>
-          <w:szCs w:val="24"/>
-        </w:rPr>
-      </w:pPr>
-      <w:r>
-        <w:rPr>
-          <w:rFonts w:ascii="Arial Narrow" w:hAnsi="Arial Narrow" w:cs="Arial"/>
-          <w:b/>
-          <w:sz w:val="24"/>
-          <w:szCs w:val="24"/>
-        </w:rPr>
-        <w:t>${governor}, M.D</w:t>
+        <w:rPr>
+          <w:rFonts w:ascii="Gill Sans MT" w:hAnsi="Gill Sans MT" w:cs="Arial"/>
+          <w:sz w:val="28"/>
+          <w:szCs w:val="28"/>
+        </w:rPr>
+      </w:pPr>
+      <w:r>
+        <w:rPr>
+          <w:rFonts w:ascii="Gill Sans MT" w:hAnsi="Gill Sans MT" w:cs="Arial"/>
+          <w:sz w:val="28"/>
+          <w:szCs w:val="28"/>
+        </w:rPr>
+        <w:t xml:space="preserve">                                </w:t>
+      </w:r>
+      <w:r>
+        <w:rPr>
+          <w:rFonts w:ascii="Gill Sans MT" w:hAnsi="Gill Sans MT" w:cs="Arial"/>
+          <w:sz w:val="28"/>
+          <w:szCs w:val="28"/>
+        </w:rPr>
+        <w:t>Provincial Governor</w:t>
       </w:r>
     </w:p>
     <w:p>
       <w:pPr>
         <w:spacing w:after="0" w:line="240" w:lineRule="auto"/>
-        <w:jc w:val="center"/>
-        <w:rPr>
-          <w:rFonts w:ascii="Arial Narrow" w:hAnsi="Arial Narrow" w:cs="Arial"/>
-          <w:sz w:val="24"/>
-          <w:szCs w:val="24"/>
-        </w:rPr>
-      </w:pPr>
-      <w:r>
-        <w:rPr>
-          <w:rFonts w:ascii="Arial Narrow" w:hAnsi="Arial Narrow" w:cs="Arial"/>
-          <w:sz w:val="24"/>
-          <w:szCs w:val="24"/>
-        </w:rPr>
-        <w:t>P</w:t>
-      </w:r>
-      <w:r>
-        <w:rPr>
-          <w:rFonts w:ascii="Arial Narrow" w:hAnsi="Arial Narrow" w:cs="Arial"/>
-          <w:sz w:val="24"/>
-          <w:szCs w:val="24"/>
-        </w:rPr>
-        <w:t>rovincial Governor</w:t>
+        <w:rPr>
+          <w:rFonts w:ascii="Gill Sans MT" w:hAnsi="Gill Sans MT" w:cs="Arial"/>
+          <w:sz w:val="28"/>
+          <w:szCs w:val="28"/>
+        </w:rPr>
+      </w:pPr>
+      <w:r>
+        <w:rPr>
+          <w:rFonts w:ascii="Gill Sans MT" w:hAnsi="Gill Sans MT" w:cs="Arial"/>
+          <w:sz w:val="28"/>
+          <w:szCs w:val="28"/>
+        </w:rPr>
+        <w:tab/>
+      </w:r>
+      <w:r>
+        <w:rPr>
+          <w:rFonts w:ascii="Gill Sans MT" w:hAnsi="Gill Sans MT" w:cs="Arial"/>
+          <w:sz w:val="28"/>
+          <w:szCs w:val="28"/>
+        </w:rPr>
+        <w:tab/>
+      </w:r>
+      <w:r>
+        <w:rPr>
+          <w:rFonts w:ascii="Gill Sans MT" w:hAnsi="Gill Sans MT" w:cs="Arial"/>
+          <w:sz w:val="28"/>
+          <w:szCs w:val="28"/>
+        </w:rPr>
+        <w:tab/>
+      </w:r>
+      <w:r>
+        <w:rPr>
+          <w:rFonts w:ascii="Gill Sans MT" w:hAnsi="Gill Sans MT" w:cs="Arial"/>
+          <w:sz w:val="28"/>
+          <w:szCs w:val="28"/>
+        </w:rPr>
+        <w:tab/>
       </w:r>
     </w:p>
     <w:p>
       <w:pPr>
         <w:spacing w:after="0" w:line="240" w:lineRule="auto"/>
-        <w:jc w:val="center"/>
-        <w:rPr>
-          <w:rFonts w:ascii="Arial Narrow" w:hAnsi="Arial Narrow" w:cs="Arial"/>
-          <w:sz w:val="24"/>
-          <w:szCs w:val="24"/>
-        </w:rPr>
-      </w:pPr>
+        <w:rPr>
+          <w:rFonts w:ascii="Gill Sans MT" w:hAnsi="Gill Sans MT" w:cs="Arial"/>
+          <w:sz w:val="28"/>
+          <w:szCs w:val="28"/>
+        </w:rPr>
+      </w:pPr>
+      <w:r>
+        <w:rPr>
+          <w:rFonts w:ascii="Gill Sans MT" w:hAnsi="Gill Sans MT" w:cs="Arial"/>
+          <w:sz w:val="28"/>
+          <w:szCs w:val="28"/>
+        </w:rPr>
+        <w:tab/>
+      </w:r>
+      <w:r>
+        <w:rPr>
+          <w:rFonts w:ascii="Gill Sans MT" w:hAnsi="Gill Sans MT" w:cs="Arial"/>
+          <w:sz w:val="28"/>
+          <w:szCs w:val="28"/>
+        </w:rPr>
+        <w:tab/>
+      </w:r>
+      <w:r>
+        <w:rPr>
+          <w:rFonts w:ascii="Gill Sans MT" w:hAnsi="Gill Sans MT" w:cs="Arial"/>
+          <w:sz w:val="28"/>
+          <w:szCs w:val="28"/>
+        </w:rPr>
+        <w:tab/>
+      </w:r>
+      <w:r>
+        <w:rPr>
+          <w:rFonts w:ascii="Gill Sans MT" w:hAnsi="Gill Sans MT"/>
+          <w:sz w:val="28"/>
+          <w:szCs w:val="28"/>
+        </w:rPr>
+        <w:t xml:space="preserve"> </w:t>
+      </w:r>
+      <w:r>
+        <w:rPr>
+          <w:rFonts w:ascii="Gill Sans MT" w:hAnsi="Gill Sans MT"/>
+          <w:sz w:val="28"/>
+          <w:szCs w:val="28"/>
+        </w:rPr>
+        <w:t>______</w:t>
+      </w:r>
+      <w:r>
+        <w:rPr>
+          <w:rFonts w:ascii="Gill Sans MT" w:hAnsi="Gill Sans MT"/>
+          <w:sz w:val="28"/>
+          <w:szCs w:val="28"/>
+        </w:rPr>
+        <w:t>_______________</w:t>
+      </w:r>
+      <w:r>
+        <w:rPr>
+          <w:rFonts w:ascii="Gill Sans MT" w:hAnsi="Gill Sans MT"/>
+          <w:sz w:val="28"/>
+          <w:szCs w:val="28"/>
+        </w:rPr>
+        <w:t xml:space="preserve">                </w:t>
+      </w:r>
     </w:p>
     <w:p>
       <w:pPr>
-        <w:spacing w:after="0" w:line="240" w:lineRule="auto"/>
-        <w:jc w:val="center"/>
-        <w:rPr>
-          <w:rFonts w:ascii="Arial Narrow" w:hAnsi="Arial Narrow" w:cs="Arial"/>
-          <w:sz w:val="24"/>
-          <w:szCs w:val="24"/>
-        </w:rPr>
-      </w:pPr>
+        <w:pStyle w:val="NoSpacing"/>
+        <w:ind w:left="2160" w:firstLine="720"/>
+        <w:rPr>
+          <w:rFonts w:ascii="Gill Sans MT" w:hAnsi="Gill Sans MT"/>
+          <w:sz w:val="28"/>
+          <w:szCs w:val="28"/>
+          <w:u w:val="single"/>
+        </w:rPr>
+      </w:pPr>
+      <w:r>
+        <w:rPr>
+          <w:rFonts w:ascii="Gill Sans MT" w:hAnsi="Gill Sans MT"/>
+          <w:sz w:val="28"/>
+          <w:szCs w:val="28"/>
+        </w:rPr>
+        <w:t xml:space="preserve">       Date</w:t>
+      </w:r>
     </w:p>
     <w:p>
       <w:pPr>
-        <w:pStyle w:val="NoSpacing"/>
-        <w:ind w:left="2160" w:firstLine="720"/>
-        <w:rPr>
-          <w:sz w:val="24"/>
-          <w:szCs w:val="24"/>
-          <w:u w:val="single"/>
-        </w:rPr>
-      </w:pPr>
-      <w:r>
-        <w:rPr>
-          <w:sz w:val="24"/>
-          <w:szCs w:val="24"/>
-          <w:u w:val="single"/>
-        </w:rPr>
-        <w:t xml:space="preserve">    ______________________________</w:t>
-      </w:r>
-    </w:p>
-    <w:p>
-      <w:pPr>
-        <w:pStyle w:val="NoSpacing"/>
-        <w:ind w:left="2160" w:firstLine="720"/>
-        <w:rPr>
-          <w:rFonts w:ascii="Arial Narrow" w:hAnsi="Arial Narrow"/>
-          <w:sz w:val="24"/>
-          <w:szCs w:val="24"/>
-          <w:u w:val="single"/>
-        </w:rPr>
-      </w:pPr>
-      <w:r>
-        <w:rPr>
-          <w:rFonts w:ascii="Arial Narrow" w:hAnsi="Arial Narrow"/>
-          <w:sz w:val="24"/>
-          <w:szCs w:val="24"/>
-        </w:rPr>
-        <w:t xml:space="preserve">                 Date of Approval</w:t>
-      </w:r>
-    </w:p>
-    <w:p>
-      <w:pPr>
         <w:spacing w:after="0" w:line="240" w:lineRule="auto"/>
-        <w:jc w:val="right"/>
-        <w:rPr>
-          <w:rFonts w:ascii="Bookman Old Style" w:hAnsi="Bookman Old Style" w:cs="Arial"/>
-          <w:sz w:val="21"/>
-          <w:szCs w:val="21"/>
+        <w:jc w:val="both"/>
+        <w:rPr>
+          <w:rFonts w:ascii="Gill Sans MT" w:hAnsi="Gill Sans MT" w:cs="Arial"/>
+          <w:sz w:val="28"/>
+          <w:szCs w:val="28"/>
         </w:rPr>
       </w:pPr>
     </w:p>
     <w:sectPr>
-      <w:footerReference w:type="default" r:id="rId9"/>
-      <w:pgSz w:w="12240" w:h="18720"/>
-      <w:pgMar w:top="720" w:right="1152" w:bottom="720" w:left="1800" w:header="720" w:footer="360" w:gutter="0"/>
+      <w:footerReference w:type="default" r:id="rId11"/>
+      <w:pgSz w:w="12240" w:h="18720" w:code="14"/>
+      <w:pgMar w:top="1152" w:right="1152" w:bottom="1152" w:left="1152" w:header="720" w:footer="720" w:gutter="0"/>
       <w:cols w:space="720"/>
       <w:docGrid w:linePitch="360"/>
     </w:sectPr>
@@ -6126,7 +6008,7 @@
   <w:endnote w:type="separator" w:id="-1">
     <w:p>
       <w:pPr>
-        <w:spacing w:line="240" w:lineRule="auto"/>
+        <w:spacing w:after="0" w:line="240" w:lineRule="auto"/>
       </w:pPr>
       <w:r>
         <w:separator/>
@@ -6136,7 +6018,7 @@
   <w:endnote w:type="continuationSeparator" w:id="0">
     <w:p>
       <w:pPr>
-        <w:spacing w:line="240" w:lineRule="auto"/>
+        <w:spacing w:after="0" w:line="240" w:lineRule="auto"/>
       </w:pPr>
       <w:r>
         <w:continuationSeparator/>
@@ -6150,237 +6032,120 @@
 <w:ftr xmlns:wpc="http://schemas.microsoft.com/office/word/2010/wordprocessingCanvas" xmlns:cx="http://schemas.microsoft.com/office/drawing/2014/chartex" xmlns:cx1="http://schemas.microsoft.com/office/drawing/2015/9/8/chartex" xmlns:cx2="http://schemas.microsoft.com/office/drawing/2015/10/21/chartex" xmlns:cx3="http://schemas.microsoft.com/office/drawing/2016/5/9/chartex" xmlns:cx4="http://schemas.microsoft.com/office/drawing/2016/5/10/chartex" xmlns:cx5="http://schemas.microsoft.com/office/drawing/2016/5/11/chartex" xmlns:cx6="http://schemas.microsoft.com/office/drawing/2016/5/12/chartex" xmlns:cx7="http://schemas.microsoft.com/office/drawing/2016/5/13/chartex" xmlns:cx8="http://schemas.microsoft.com/office/drawing/2016/5/14/chartex" xmlns:mc="http://schemas.openxmlformats.org/markup-compatibility/2006" xmlns:aink="http://schemas.microsoft.com/office/drawing/2016/ink" xmlns:am3d="http://schemas.microsoft.com/office/drawing/2017/model3d" xmlns:o="urn:schemas-microsoft-com:office:office" xmlns:oel="http://schemas.microsoft.com/office/2019/extlst" xmlns:r="http://schemas.openxmlformats.org/officeDocument/2006/relationships" xmlns:m="http://schemas.openxmlformats.org/officeDocument/2006/math" xmlns:v="urn:schemas-microsoft-com:vml" xmlns:wp14="http://schemas.microsoft.com/office/word/2010/wordprocessingDrawing" xmlns:wp="http://schemas.openxmlformats.org/drawingml/2006/wordprocessingDrawing" xmlns:w10="urn:schemas-microsoft-com:office:word" xmlns:w="http://schemas.openxmlformats.org/wordprocessingml/2006/main" xmlns:w14="http://schemas.microsoft.com/office/word/2010/wordml" xmlns:w15="http://schemas.microsoft.com/office/word/2012/wordml" xmlns:w16cex="http://schemas.microsoft.com/office/word/2018/wordml/cex" xmlns:w16cid="http://schemas.microsoft.com/office/word/2016/wordml/cid" xmlns:w16="http://schemas.microsoft.com/office/word/2018/wordml" xmlns:w16sdtdh="http://schemas.microsoft.com/office/word/2020/wordml/sdtdatahash" xmlns:w16se="http://schemas.microsoft.com/office/word/2015/wordml/symex" xmlns:wpg="http://schemas.microsoft.com/office/word/2010/wordprocessingGroup" xmlns:wpi="http://schemas.microsoft.com/office/word/2010/wordprocessingInk" xmlns:wne="http://schemas.microsoft.com/office/word/2006/wordml" xmlns:wps="http://schemas.microsoft.com/office/word/2010/wordprocessingShape" mc:Ignorable="w14 w15 w16se w16cid w16 w16cex w16sdtdh wp14">
   <w:sdt>
     <w:sdtPr>
-      <w:rPr>
-        <w:rFonts w:asciiTheme="majorHAnsi" w:hAnsiTheme="majorHAnsi"/>
-        <w:sz w:val="20"/>
-        <w:szCs w:val="20"/>
-      </w:rPr>
-      <w:id w:val="-1795355030"/>
+      <w:id w:val="1020896122"/>
       <w:docPartObj>
-        <w:docPartGallery w:val="AutoText"/>
+        <w:docPartGallery w:val="Page Numbers (Bottom of Page)"/>
+        <w:docPartUnique/>
       </w:docPartObj>
     </w:sdtPr>
     <w:sdtEndPr/>
     <w:sdtContent>
       <w:sdt>
         <w:sdtPr>
-          <w:rPr>
-            <w:rFonts w:asciiTheme="majorHAnsi" w:hAnsiTheme="majorHAnsi"/>
-            <w:sz w:val="20"/>
-            <w:szCs w:val="20"/>
-          </w:rPr>
-          <w:id w:val="860082579"/>
+          <w:id w:val="-1769616900"/>
           <w:docPartObj>
-            <w:docPartGallery w:val="AutoText"/>
+            <w:docPartGallery w:val="Page Numbers (Top of Page)"/>
+            <w:docPartUnique/>
           </w:docPartObj>
         </w:sdtPr>
         <w:sdtEndPr/>
         <w:sdtContent>
-          <w:sdt>
-            <w:sdtPr>
-              <w:rPr>
-                <w:rFonts w:asciiTheme="majorHAnsi" w:hAnsiTheme="majorHAnsi"/>
-                <w:sz w:val="20"/>
-                <w:szCs w:val="20"/>
-              </w:rPr>
-              <w:id w:val="814992785"/>
-              <w:docPartObj>
-                <w:docPartGallery w:val="AutoText"/>
-              </w:docPartObj>
-            </w:sdtPr>
-            <w:sdtEndPr/>
-            <w:sdtContent>
-              <w:sdt>
-                <w:sdtPr>
-                  <w:rPr>
-                    <w:rFonts w:asciiTheme="majorHAnsi" w:hAnsiTheme="majorHAnsi"/>
-                    <w:sz w:val="20"/>
-                    <w:szCs w:val="20"/>
-                  </w:rPr>
-                  <w:id w:val="-1959949433"/>
-                  <w:docPartObj>
-                    <w:docPartGallery w:val="AutoText"/>
-                  </w:docPartObj>
-                </w:sdtPr>
-                <w:sdtEndPr/>
-                <w:sdtContent>
-                  <w:p>
-                    <w:pPr>
-                      <w:spacing w:after="0"/>
-                      <w:ind w:firstLine="720"/>
-                      <w:jc w:val="right"/>
-                      <w:rPr>
-                        <w:rFonts w:asciiTheme="majorHAnsi" w:hAnsiTheme="majorHAnsi"/>
-                        <w:b/>
-                        <w:sz w:val="20"/>
-                        <w:szCs w:val="20"/>
-                      </w:rPr>
-                    </w:pPr>
-                    <w:r>
-                      <w:rPr>
-                        <w:rFonts w:asciiTheme="majorHAnsi" w:hAnsiTheme="majorHAnsi"/>
-                        <w:b/>
-                        <w:sz w:val="20"/>
-                        <w:szCs w:val="20"/>
-                      </w:rPr>
-                      <w:t>BAC –Infra Res. No. ${</w:t>
-                    </w:r>
-                    <w:proofErr w:type="spellStart"/>
-                    <w:r>
-                      <w:rPr>
-                        <w:rFonts w:asciiTheme="majorHAnsi" w:hAnsiTheme="majorHAnsi"/>
-                        <w:b/>
-                        <w:sz w:val="20"/>
-                        <w:szCs w:val="20"/>
-                      </w:rPr>
-                      <w:t>resolution_number</w:t>
-                    </w:r>
-                    <w:proofErr w:type="spellEnd"/>
-                    <w:r>
-                      <w:rPr>
-                        <w:rFonts w:asciiTheme="majorHAnsi" w:hAnsiTheme="majorHAnsi"/>
-                        <w:b/>
-                        <w:sz w:val="20"/>
-                        <w:szCs w:val="20"/>
-                      </w:rPr>
-                      <w:t>}</w:t>
-                    </w:r>
-                  </w:p>
-                  <w:p>
-                    <w:pPr>
-                      <w:pStyle w:val="Footer"/>
-                      <w:jc w:val="right"/>
-                      <w:rPr>
-                        <w:rFonts w:asciiTheme="majorHAnsi" w:hAnsiTheme="majorHAnsi"/>
-                        <w:sz w:val="20"/>
-                        <w:szCs w:val="20"/>
-                      </w:rPr>
-                    </w:pPr>
-                    <w:r>
-                      <w:rPr>
-                        <w:rFonts w:asciiTheme="majorHAnsi" w:hAnsiTheme="majorHAnsi"/>
-                        <w:b/>
-                        <w:sz w:val="20"/>
-                        <w:szCs w:val="20"/>
-                      </w:rPr>
-                      <w:t xml:space="preserve">Page </w:t>
-                    </w:r>
-                    <w:r>
-                      <w:rPr>
-                        <w:rFonts w:asciiTheme="majorHAnsi" w:hAnsiTheme="majorHAnsi"/>
-                        <w:b/>
-                        <w:bCs/>
-                        <w:sz w:val="20"/>
-                        <w:szCs w:val="20"/>
-                      </w:rPr>
-                      <w:fldChar w:fldCharType="begin"/>
-                    </w:r>
-                    <w:r>
-                      <w:rPr>
-                        <w:rFonts w:asciiTheme="majorHAnsi" w:hAnsiTheme="majorHAnsi"/>
-                        <w:b/>
-                        <w:bCs/>
-                        <w:sz w:val="20"/>
-                        <w:szCs w:val="20"/>
-                      </w:rPr>
-                      <w:instrText xml:space="preserve"> PAGE </w:instrText>
-                    </w:r>
-                    <w:r>
-                      <w:rPr>
-                        <w:rFonts w:asciiTheme="majorHAnsi" w:hAnsiTheme="majorHAnsi"/>
-                        <w:b/>
-                        <w:bCs/>
-                        <w:sz w:val="20"/>
-                        <w:szCs w:val="20"/>
-                      </w:rPr>
-                      <w:fldChar w:fldCharType="separate"/>
-                    </w:r>
-                    <w:r>
-                      <w:rPr>
-                        <w:rFonts w:asciiTheme="majorHAnsi" w:hAnsiTheme="majorHAnsi"/>
-                        <w:b/>
-                        <w:bCs/>
-                        <w:noProof/>
-                        <w:sz w:val="20"/>
-                        <w:szCs w:val="20"/>
-                      </w:rPr>
-                      <w:t>1</w:t>
-                    </w:r>
-                    <w:r>
-                      <w:rPr>
-                        <w:rFonts w:asciiTheme="majorHAnsi" w:hAnsiTheme="majorHAnsi"/>
-                        <w:b/>
-                        <w:bCs/>
-                        <w:sz w:val="20"/>
-                        <w:szCs w:val="20"/>
-                      </w:rPr>
-                      <w:fldChar w:fldCharType="end"/>
-                    </w:r>
-                    <w:r>
-                      <w:rPr>
-                        <w:rFonts w:asciiTheme="majorHAnsi" w:hAnsiTheme="majorHAnsi"/>
-                        <w:b/>
-                        <w:sz w:val="20"/>
-                        <w:szCs w:val="20"/>
-                      </w:rPr>
-                      <w:t xml:space="preserve"> of </w:t>
-                    </w:r>
-                    <w:r>
-                      <w:rPr>
-                        <w:rFonts w:asciiTheme="majorHAnsi" w:hAnsiTheme="majorHAnsi"/>
-                        <w:b/>
-                        <w:bCs/>
-                        <w:sz w:val="20"/>
-                        <w:szCs w:val="20"/>
-                      </w:rPr>
-                      <w:fldChar w:fldCharType="begin"/>
-                    </w:r>
-                    <w:r>
-                      <w:rPr>
-                        <w:rFonts w:asciiTheme="majorHAnsi" w:hAnsiTheme="majorHAnsi"/>
-                        <w:b/>
-                        <w:bCs/>
-                        <w:sz w:val="20"/>
-                        <w:szCs w:val="20"/>
-                      </w:rPr>
-                      <w:instrText xml:space="preserve"> NUMPAGES  </w:instrText>
-                    </w:r>
-                    <w:r>
-                      <w:rPr>
-                        <w:rFonts w:asciiTheme="majorHAnsi" w:hAnsiTheme="majorHAnsi"/>
-                        <w:b/>
-                        <w:bCs/>
-                        <w:sz w:val="20"/>
-                        <w:szCs w:val="20"/>
-                      </w:rPr>
-                      <w:fldChar w:fldCharType="separate"/>
-                    </w:r>
-                    <w:r>
-                      <w:rPr>
-                        <w:rFonts w:asciiTheme="majorHAnsi" w:hAnsiTheme="majorHAnsi"/>
-                        <w:b/>
-                        <w:bCs/>
-                        <w:noProof/>
-                        <w:sz w:val="20"/>
-                        <w:szCs w:val="20"/>
-                      </w:rPr>
-                      <w:t>2</w:t>
-                    </w:r>
-                    <w:r>
-                      <w:rPr>
-                        <w:rFonts w:asciiTheme="majorHAnsi" w:hAnsiTheme="majorHAnsi"/>
-                        <w:b/>
-                        <w:bCs/>
-                        <w:sz w:val="20"/>
-                        <w:szCs w:val="20"/>
-                      </w:rPr>
-                      <w:fldChar w:fldCharType="end"/>
-                    </w:r>
-                  </w:p>
-                </w:sdtContent>
-              </w:sdt>
-            </w:sdtContent>
-          </w:sdt>
+          <w:p>
+            <w:pPr>
+              <w:pStyle w:val="Footer"/>
+              <w:jc w:val="right"/>
+            </w:pPr>
+            <w:r>
+              <w:t xml:space="preserve">Page </w:t>
+            </w:r>
+            <w:r>
+              <w:rPr>
+                <w:b/>
+                <w:bCs/>
+                <w:sz w:val="24"/>
+                <w:szCs w:val="24"/>
+              </w:rPr>
+              <w:fldChar w:fldCharType="begin"/>
+            </w:r>
+            <w:r>
+              <w:rPr>
+                <w:b/>
+                <w:bCs/>
+              </w:rPr>
+              <w:instrText xml:space="preserve"> PAGE </w:instrText>
+            </w:r>
+            <w:r>
+              <w:rPr>
+                <w:b/>
+                <w:bCs/>
+                <w:sz w:val="24"/>
+                <w:szCs w:val="24"/>
+              </w:rPr>
+              <w:fldChar w:fldCharType="separate"/>
+            </w:r>
+            <w:r>
+              <w:rPr>
+                <w:b/>
+                <w:bCs/>
+                <w:noProof/>
+              </w:rPr>
+              <w:t>3</w:t>
+            </w:r>
+            <w:r>
+              <w:rPr>
+                <w:b/>
+                <w:bCs/>
+                <w:sz w:val="24"/>
+                <w:szCs w:val="24"/>
+              </w:rPr>
+              <w:fldChar w:fldCharType="end"/>
+            </w:r>
+            <w:r>
+              <w:t xml:space="preserve"> of </w:t>
+            </w:r>
+            <w:r>
+              <w:rPr>
+                <w:b/>
+                <w:bCs/>
+                <w:sz w:val="24"/>
+                <w:szCs w:val="24"/>
+              </w:rPr>
+              <w:fldChar w:fldCharType="begin"/>
+            </w:r>
+            <w:r>
+              <w:rPr>
+                <w:b/>
+                <w:bCs/>
+              </w:rPr>
+              <w:instrText xml:space="preserve"> NUMPAGES  </w:instrText>
+            </w:r>
+            <w:r>
+              <w:rPr>
+                <w:b/>
+                <w:bCs/>
+                <w:sz w:val="24"/>
+                <w:szCs w:val="24"/>
+              </w:rPr>
+              <w:fldChar w:fldCharType="separate"/>
+            </w:r>
+            <w:r>
+              <w:rPr>
+                <w:b/>
+                <w:bCs/>
+                <w:noProof/>
+              </w:rPr>
+              <w:t>3</w:t>
+            </w:r>
+            <w:r>
+              <w:rPr>
+                <w:b/>
+                <w:bCs/>
+                <w:sz w:val="24"/>
+                <w:szCs w:val="24"/>
+              </w:rPr>
+              <w:fldChar w:fldCharType="end"/>
+            </w:r>
+          </w:p>
         </w:sdtContent>
       </w:sdt>
     </w:sdtContent>
@@ -6388,7 +6153,6 @@
   <w:p>
     <w:pPr>
       <w:pStyle w:val="Footer"/>
-      <w:jc w:val="right"/>
     </w:pPr>
   </w:p>
 </w:ftr>
@@ -6399,7 +6163,7 @@
   <w:footnote w:type="separator" w:id="-1">
     <w:p>
       <w:pPr>
-        <w:spacing w:after="0"/>
+        <w:spacing w:after="0" w:line="240" w:lineRule="auto"/>
       </w:pPr>
       <w:r>
         <w:separator/>
@@ -6409,7 +6173,7 @@
   <w:footnote w:type="continuationSeparator" w:id="0">
     <w:p>
       <w:pPr>
-        <w:spacing w:after="0"/>
+        <w:spacing w:after="0" w:line="240" w:lineRule="auto"/>
       </w:pPr>
       <w:r>
         <w:continuationSeparator/>
@@ -6417,6 +6181,397 @@
     </w:p>
   </w:footnote>
 </w:footnotes>
+</file>
+
+<file path=word/numbering.xml><?xml version="1.0" encoding="utf-8"?>
+<w:numbering xmlns:wpc="http://schemas.microsoft.com/office/word/2010/wordprocessingCanvas" xmlns:cx="http://schemas.microsoft.com/office/drawing/2014/chartex" xmlns:cx1="http://schemas.microsoft.com/office/drawing/2015/9/8/chartex" xmlns:cx2="http://schemas.microsoft.com/office/drawing/2015/10/21/chartex" xmlns:cx3="http://schemas.microsoft.com/office/drawing/2016/5/9/chartex" xmlns:cx4="http://schemas.microsoft.com/office/drawing/2016/5/10/chartex" xmlns:cx5="http://schemas.microsoft.com/office/drawing/2016/5/11/chartex" xmlns:cx6="http://schemas.microsoft.com/office/drawing/2016/5/12/chartex" xmlns:cx7="http://schemas.microsoft.com/office/drawing/2016/5/13/chartex" xmlns:cx8="http://schemas.microsoft.com/office/drawing/2016/5/14/chartex" xmlns:mc="http://schemas.openxmlformats.org/markup-compatibility/2006" xmlns:aink="http://schemas.microsoft.com/office/drawing/2016/ink" xmlns:am3d="http://schemas.microsoft.com/office/drawing/2017/model3d" xmlns:o="urn:schemas-microsoft-com:office:office" xmlns:oel="http://schemas.microsoft.com/office/2019/extlst" xmlns:r="http://schemas.openxmlformats.org/officeDocument/2006/relationships" xmlns:m="http://schemas.openxmlformats.org/officeDocument/2006/math" xmlns:v="urn:schemas-microsoft-com:vml" xmlns:wp14="http://schemas.microsoft.com/office/word/2010/wordprocessingDrawing" xmlns:wp="http://schemas.openxmlformats.org/drawingml/2006/wordprocessingDrawing" xmlns:w10="urn:schemas-microsoft-com:office:word" xmlns:w="http://schemas.openxmlformats.org/wordprocessingml/2006/main" xmlns:w14="http://schemas.microsoft.com/office/word/2010/wordml" xmlns:w15="http://schemas.microsoft.com/office/word/2012/wordml" xmlns:w16cex="http://schemas.microsoft.com/office/word/2018/wordml/cex" xmlns:w16cid="http://schemas.microsoft.com/office/word/2016/wordml/cid" xmlns:w16="http://schemas.microsoft.com/office/word/2018/wordml" xmlns:w16sdtdh="http://schemas.microsoft.com/office/word/2020/wordml/sdtdatahash" xmlns:w16se="http://schemas.microsoft.com/office/word/2015/wordml/symex" xmlns:wpg="http://schemas.microsoft.com/office/word/2010/wordprocessingGroup" xmlns:wpi="http://schemas.microsoft.com/office/word/2010/wordprocessingInk" xmlns:wne="http://schemas.microsoft.com/office/word/2006/wordml" xmlns:wps="http://schemas.microsoft.com/office/word/2010/wordprocessingShape" mc:Ignorable="w14 w15 w16se w16cid w16 w16cex w16sdtdh wp14">
+  <w:abstractNum w:abstractNumId="0" w15:restartNumberingAfterBreak="0">
+    <w:nsid w:val="07FF63C8"/>
+    <w:multiLevelType w:val="hybridMultilevel"/>
+    <w:tmpl w:val="7D98B204"/>
+    <w:lvl w:ilvl="0" w:tplc="3409000F">
+      <w:start w:val="1"/>
+      <w:numFmt w:val="decimal"/>
+      <w:lvlText w:val="%1."/>
+      <w:lvlJc w:val="left"/>
+      <w:pPr>
+        <w:ind w:left="1440" w:hanging="360"/>
+      </w:pPr>
+    </w:lvl>
+    <w:lvl w:ilvl="1" w:tplc="34090019" w:tentative="1">
+      <w:start w:val="1"/>
+      <w:numFmt w:val="lowerLetter"/>
+      <w:lvlText w:val="%2."/>
+      <w:lvlJc w:val="left"/>
+      <w:pPr>
+        <w:ind w:left="2160" w:hanging="360"/>
+      </w:pPr>
+    </w:lvl>
+    <w:lvl w:ilvl="2" w:tplc="3409001B" w:tentative="1">
+      <w:start w:val="1"/>
+      <w:numFmt w:val="lowerRoman"/>
+      <w:lvlText w:val="%3."/>
+      <w:lvlJc w:val="right"/>
+      <w:pPr>
+        <w:ind w:left="2880" w:hanging="180"/>
+      </w:pPr>
+    </w:lvl>
+    <w:lvl w:ilvl="3" w:tplc="3409000F" w:tentative="1">
+      <w:start w:val="1"/>
+      <w:numFmt w:val="decimal"/>
+      <w:lvlText w:val="%4."/>
+      <w:lvlJc w:val="left"/>
+      <w:pPr>
+        <w:ind w:left="3600" w:hanging="360"/>
+      </w:pPr>
+    </w:lvl>
+    <w:lvl w:ilvl="4" w:tplc="34090019" w:tentative="1">
+      <w:start w:val="1"/>
+      <w:numFmt w:val="lowerLetter"/>
+      <w:lvlText w:val="%5."/>
+      <w:lvlJc w:val="left"/>
+      <w:pPr>
+        <w:ind w:left="4320" w:hanging="360"/>
+      </w:pPr>
+    </w:lvl>
+    <w:lvl w:ilvl="5" w:tplc="3409001B" w:tentative="1">
+      <w:start w:val="1"/>
+      <w:numFmt w:val="lowerRoman"/>
+      <w:lvlText w:val="%6."/>
+      <w:lvlJc w:val="right"/>
+      <w:pPr>
+        <w:ind w:left="5040" w:hanging="180"/>
+      </w:pPr>
+    </w:lvl>
+    <w:lvl w:ilvl="6" w:tplc="3409000F" w:tentative="1">
+      <w:start w:val="1"/>
+      <w:numFmt w:val="decimal"/>
+      <w:lvlText w:val="%7."/>
+      <w:lvlJc w:val="left"/>
+      <w:pPr>
+        <w:ind w:left="5760" w:hanging="360"/>
+      </w:pPr>
+    </w:lvl>
+    <w:lvl w:ilvl="7" w:tplc="34090019" w:tentative="1">
+      <w:start w:val="1"/>
+      <w:numFmt w:val="lowerLetter"/>
+      <w:lvlText w:val="%8."/>
+      <w:lvlJc w:val="left"/>
+      <w:pPr>
+        <w:ind w:left="6480" w:hanging="360"/>
+      </w:pPr>
+    </w:lvl>
+    <w:lvl w:ilvl="8" w:tplc="3409001B" w:tentative="1">
+      <w:start w:val="1"/>
+      <w:numFmt w:val="lowerRoman"/>
+      <w:lvlText w:val="%9."/>
+      <w:lvlJc w:val="right"/>
+      <w:pPr>
+        <w:ind w:left="7200" w:hanging="180"/>
+      </w:pPr>
+    </w:lvl>
+  </w:abstractNum>
+  <w:abstractNum w:abstractNumId="1" w15:restartNumberingAfterBreak="0">
+    <w:nsid w:val="48146198"/>
+    <w:multiLevelType w:val="hybridMultilevel"/>
+    <w:tmpl w:val="558E8B40"/>
+    <w:lvl w:ilvl="0" w:tplc="84B8F7D2">
+      <w:start w:val="1"/>
+      <w:numFmt w:val="lowerLetter"/>
+      <w:lvlText w:val="%1)"/>
+      <w:lvlJc w:val="left"/>
+      <w:pPr>
+        <w:ind w:left="1800" w:hanging="360"/>
+      </w:pPr>
+      <w:rPr>
+        <w:b w:val="0"/>
+        <w:i w:val="0"/>
+      </w:rPr>
+    </w:lvl>
+    <w:lvl w:ilvl="1" w:tplc="34090019" w:tentative="1">
+      <w:start w:val="1"/>
+      <w:numFmt w:val="lowerLetter"/>
+      <w:lvlText w:val="%2."/>
+      <w:lvlJc w:val="left"/>
+      <w:pPr>
+        <w:ind w:left="2520" w:hanging="360"/>
+      </w:pPr>
+    </w:lvl>
+    <w:lvl w:ilvl="2" w:tplc="3409001B" w:tentative="1">
+      <w:start w:val="1"/>
+      <w:numFmt w:val="lowerRoman"/>
+      <w:lvlText w:val="%3."/>
+      <w:lvlJc w:val="right"/>
+      <w:pPr>
+        <w:ind w:left="3240" w:hanging="180"/>
+      </w:pPr>
+    </w:lvl>
+    <w:lvl w:ilvl="3" w:tplc="3409000F" w:tentative="1">
+      <w:start w:val="1"/>
+      <w:numFmt w:val="decimal"/>
+      <w:lvlText w:val="%4."/>
+      <w:lvlJc w:val="left"/>
+      <w:pPr>
+        <w:ind w:left="3960" w:hanging="360"/>
+      </w:pPr>
+    </w:lvl>
+    <w:lvl w:ilvl="4" w:tplc="34090019" w:tentative="1">
+      <w:start w:val="1"/>
+      <w:numFmt w:val="lowerLetter"/>
+      <w:lvlText w:val="%5."/>
+      <w:lvlJc w:val="left"/>
+      <w:pPr>
+        <w:ind w:left="4680" w:hanging="360"/>
+      </w:pPr>
+    </w:lvl>
+    <w:lvl w:ilvl="5" w:tplc="3409001B" w:tentative="1">
+      <w:start w:val="1"/>
+      <w:numFmt w:val="lowerRoman"/>
+      <w:lvlText w:val="%6."/>
+      <w:lvlJc w:val="right"/>
+      <w:pPr>
+        <w:ind w:left="5400" w:hanging="180"/>
+      </w:pPr>
+    </w:lvl>
+    <w:lvl w:ilvl="6" w:tplc="3409000F" w:tentative="1">
+      <w:start w:val="1"/>
+      <w:numFmt w:val="decimal"/>
+      <w:lvlText w:val="%7."/>
+      <w:lvlJc w:val="left"/>
+      <w:pPr>
+        <w:ind w:left="6120" w:hanging="360"/>
+      </w:pPr>
+    </w:lvl>
+    <w:lvl w:ilvl="7" w:tplc="34090019" w:tentative="1">
+      <w:start w:val="1"/>
+      <w:numFmt w:val="lowerLetter"/>
+      <w:lvlText w:val="%8."/>
+      <w:lvlJc w:val="left"/>
+      <w:pPr>
+        <w:ind w:left="6840" w:hanging="360"/>
+      </w:pPr>
+    </w:lvl>
+    <w:lvl w:ilvl="8" w:tplc="3409001B" w:tentative="1">
+      <w:start w:val="1"/>
+      <w:numFmt w:val="lowerRoman"/>
+      <w:lvlText w:val="%9."/>
+      <w:lvlJc w:val="right"/>
+      <w:pPr>
+        <w:ind w:left="7560" w:hanging="180"/>
+      </w:pPr>
+    </w:lvl>
+  </w:abstractNum>
+  <w:abstractNum w:abstractNumId="2" w15:restartNumberingAfterBreak="0">
+    <w:nsid w:val="69344302"/>
+    <w:multiLevelType w:val="hybridMultilevel"/>
+    <w:tmpl w:val="9E1E745A"/>
+    <w:lvl w:ilvl="0" w:tplc="5930DF8C">
+      <w:numFmt w:val="bullet"/>
+      <w:lvlText w:val="-"/>
+      <w:lvlJc w:val="left"/>
+      <w:pPr>
+        <w:ind w:left="1800" w:hanging="360"/>
+      </w:pPr>
+      <w:rPr>
+        <w:rFonts w:ascii="Bookman Old Style" w:eastAsia="Calibri" w:hAnsi="Bookman Old Style" w:cs="Times New Roman" w:hint="default"/>
+      </w:rPr>
+    </w:lvl>
+    <w:lvl w:ilvl="1" w:tplc="34090003" w:tentative="1">
+      <w:start w:val="1"/>
+      <w:numFmt w:val="bullet"/>
+      <w:lvlText w:val="o"/>
+      <w:lvlJc w:val="left"/>
+      <w:pPr>
+        <w:ind w:left="2520" w:hanging="360"/>
+      </w:pPr>
+      <w:rPr>
+        <w:rFonts w:ascii="Courier New" w:hAnsi="Courier New" w:cs="Courier New" w:hint="default"/>
+      </w:rPr>
+    </w:lvl>
+    <w:lvl w:ilvl="2" w:tplc="34090005" w:tentative="1">
+      <w:start w:val="1"/>
+      <w:numFmt w:val="bullet"/>
+      <w:lvlText w:val=""/>
+      <w:lvlJc w:val="left"/>
+      <w:pPr>
+        <w:ind w:left="3240" w:hanging="360"/>
+      </w:pPr>
+      <w:rPr>
+        <w:rFonts w:ascii="Wingdings" w:hAnsi="Wingdings" w:hint="default"/>
+      </w:rPr>
+    </w:lvl>
+    <w:lvl w:ilvl="3" w:tplc="34090001" w:tentative="1">
+      <w:start w:val="1"/>
+      <w:numFmt w:val="bullet"/>
+      <w:lvlText w:val=""/>
+      <w:lvlJc w:val="left"/>
+      <w:pPr>
+        <w:ind w:left="3960" w:hanging="360"/>
+      </w:pPr>
+      <w:rPr>
+        <w:rFonts w:ascii="Symbol" w:hAnsi="Symbol" w:hint="default"/>
+      </w:rPr>
+    </w:lvl>
+    <w:lvl w:ilvl="4" w:tplc="34090003" w:tentative="1">
+      <w:start w:val="1"/>
+      <w:numFmt w:val="bullet"/>
+      <w:lvlText w:val="o"/>
+      <w:lvlJc w:val="left"/>
+      <w:pPr>
+        <w:ind w:left="4680" w:hanging="360"/>
+      </w:pPr>
+      <w:rPr>
+        <w:rFonts w:ascii="Courier New" w:hAnsi="Courier New" w:cs="Courier New" w:hint="default"/>
+      </w:rPr>
+    </w:lvl>
+    <w:lvl w:ilvl="5" w:tplc="34090005" w:tentative="1">
+      <w:start w:val="1"/>
+      <w:numFmt w:val="bullet"/>
+      <w:lvlText w:val=""/>
+      <w:lvlJc w:val="left"/>
+      <w:pPr>
+        <w:ind w:left="5400" w:hanging="360"/>
+      </w:pPr>
+      <w:rPr>
+        <w:rFonts w:ascii="Wingdings" w:hAnsi="Wingdings" w:hint="default"/>
+      </w:rPr>
+    </w:lvl>
+    <w:lvl w:ilvl="6" w:tplc="34090001" w:tentative="1">
+      <w:start w:val="1"/>
+      <w:numFmt w:val="bullet"/>
+      <w:lvlText w:val=""/>
+      <w:lvlJc w:val="left"/>
+      <w:pPr>
+        <w:ind w:left="6120" w:hanging="360"/>
+      </w:pPr>
+      <w:rPr>
+        <w:rFonts w:ascii="Symbol" w:hAnsi="Symbol" w:hint="default"/>
+      </w:rPr>
+    </w:lvl>
+    <w:lvl w:ilvl="7" w:tplc="34090003" w:tentative="1">
+      <w:start w:val="1"/>
+      <w:numFmt w:val="bullet"/>
+      <w:lvlText w:val="o"/>
+      <w:lvlJc w:val="left"/>
+      <w:pPr>
+        <w:ind w:left="6840" w:hanging="360"/>
+      </w:pPr>
+      <w:rPr>
+        <w:rFonts w:ascii="Courier New" w:hAnsi="Courier New" w:cs="Courier New" w:hint="default"/>
+      </w:rPr>
+    </w:lvl>
+    <w:lvl w:ilvl="8" w:tplc="34090005" w:tentative="1">
+      <w:start w:val="1"/>
+      <w:numFmt w:val="bullet"/>
+      <w:lvlText w:val=""/>
+      <w:lvlJc w:val="left"/>
+      <w:pPr>
+        <w:ind w:left="7560" w:hanging="360"/>
+      </w:pPr>
+      <w:rPr>
+        <w:rFonts w:ascii="Wingdings" w:hAnsi="Wingdings" w:hint="default"/>
+      </w:rPr>
+    </w:lvl>
+  </w:abstractNum>
+  <w:abstractNum w:abstractNumId="3" w15:restartNumberingAfterBreak="0">
+    <w:nsid w:val="78582841"/>
+    <w:multiLevelType w:val="hybridMultilevel"/>
+    <w:tmpl w:val="EBF6E790"/>
+    <w:lvl w:ilvl="0" w:tplc="34090017">
+      <w:start w:val="1"/>
+      <w:numFmt w:val="lowerLetter"/>
+      <w:lvlText w:val="%1)"/>
+      <w:lvlJc w:val="left"/>
+      <w:pPr>
+        <w:ind w:left="1800" w:hanging="360"/>
+      </w:pPr>
+    </w:lvl>
+    <w:lvl w:ilvl="1" w:tplc="34090019" w:tentative="1">
+      <w:start w:val="1"/>
+      <w:numFmt w:val="lowerLetter"/>
+      <w:lvlText w:val="%2."/>
+      <w:lvlJc w:val="left"/>
+      <w:pPr>
+        <w:ind w:left="2520" w:hanging="360"/>
+      </w:pPr>
+    </w:lvl>
+    <w:lvl w:ilvl="2" w:tplc="3409001B" w:tentative="1">
+      <w:start w:val="1"/>
+      <w:numFmt w:val="lowerRoman"/>
+      <w:lvlText w:val="%3."/>
+      <w:lvlJc w:val="right"/>
+      <w:pPr>
+        <w:ind w:left="3240" w:hanging="180"/>
+      </w:pPr>
+    </w:lvl>
+    <w:lvl w:ilvl="3" w:tplc="3409000F" w:tentative="1">
+      <w:start w:val="1"/>
+      <w:numFmt w:val="decimal"/>
+      <w:lvlText w:val="%4."/>
+      <w:lvlJc w:val="left"/>
+      <w:pPr>
+        <w:ind w:left="3960" w:hanging="360"/>
+      </w:pPr>
+    </w:lvl>
+    <w:lvl w:ilvl="4" w:tplc="34090019" w:tentative="1">
+      <w:start w:val="1"/>
+      <w:numFmt w:val="lowerLetter"/>
+      <w:lvlText w:val="%5."/>
+      <w:lvlJc w:val="left"/>
+      <w:pPr>
+        <w:ind w:left="4680" w:hanging="360"/>
+      </w:pPr>
+    </w:lvl>
+    <w:lvl w:ilvl="5" w:tplc="3409001B" w:tentative="1">
+      <w:start w:val="1"/>
+      <w:numFmt w:val="lowerRoman"/>
+      <w:lvlText w:val="%6."/>
+      <w:lvlJc w:val="right"/>
+      <w:pPr>
+        <w:ind w:left="5400" w:hanging="180"/>
+      </w:pPr>
+    </w:lvl>
+    <w:lvl w:ilvl="6" w:tplc="3409000F" w:tentative="1">
+      <w:start w:val="1"/>
+      <w:numFmt w:val="decimal"/>
+      <w:lvlText w:val="%7."/>
+      <w:lvlJc w:val="left"/>
+      <w:pPr>
+        <w:ind w:left="6120" w:hanging="360"/>
+      </w:pPr>
+    </w:lvl>
+    <w:lvl w:ilvl="7" w:tplc="34090019" w:tentative="1">
+      <w:start w:val="1"/>
+      <w:numFmt w:val="lowerLetter"/>
+      <w:lvlText w:val="%8."/>
+      <w:lvlJc w:val="left"/>
+      <w:pPr>
+        <w:ind w:left="6840" w:hanging="360"/>
+      </w:pPr>
+    </w:lvl>
+    <w:lvl w:ilvl="8" w:tplc="3409001B" w:tentative="1">
+      <w:start w:val="1"/>
+      <w:numFmt w:val="lowerRoman"/>
+      <w:lvlText w:val="%9."/>
+      <w:lvlJc w:val="right"/>
+      <w:pPr>
+        <w:ind w:left="7560" w:hanging="180"/>
+      </w:pPr>
+    </w:lvl>
+  </w:abstractNum>
+  <w:num w:numId="1" w16cid:durableId="922685383">
+    <w:abstractNumId w:val="0"/>
+  </w:num>
+  <w:num w:numId="2" w16cid:durableId="412355612">
+    <w:abstractNumId w:val="3"/>
+  </w:num>
+  <w:num w:numId="3" w16cid:durableId="484316415">
+    <w:abstractNumId w:val="1"/>
+  </w:num>
+  <w:num w:numId="4" w16cid:durableId="711152959">
+    <w:abstractNumId w:val="2"/>
+  </w:num>
+</w:numbering>
 </file>
 
 <file path=word/styles.xml><?xml version="1.0" encoding="utf-8"?>
@@ -6425,10 +6580,16 @@
     <w:rPrDefault>
       <w:rPr>
         <w:rFonts w:asciiTheme="minorHAnsi" w:eastAsiaTheme="minorHAnsi" w:hAnsiTheme="minorHAnsi" w:cstheme="minorBidi"/>
-        <w:lang w:val="en-US" w:eastAsia="en-US" w:bidi="ar-SA"/>
+        <w:sz w:val="22"/>
+        <w:szCs w:val="22"/>
+        <w:lang w:val="en-PH" w:eastAsia="en-US" w:bidi="ar-SA"/>
       </w:rPr>
     </w:rPrDefault>
-    <w:pPrDefault/>
+    <w:pPrDefault>
+      <w:pPr>
+        <w:spacing w:after="160" w:line="259" w:lineRule="auto"/>
+      </w:pPr>
+    </w:pPrDefault>
   </w:docDefaults>
   <w:latentStyles w:defLockedState="0" w:defUIPriority="99" w:defSemiHidden="0" w:defUnhideWhenUsed="0" w:defQFormat="0" w:count="376">
     <w:lsdException w:name="Normal" w:uiPriority="0" w:qFormat="1"/>
@@ -6462,8 +6623,8 @@
     <w:lsdException w:name="Normal Indent" w:semiHidden="1" w:unhideWhenUsed="1"/>
     <w:lsdException w:name="footnote text" w:semiHidden="1" w:unhideWhenUsed="1"/>
     <w:lsdException w:name="annotation text" w:semiHidden="1" w:unhideWhenUsed="1"/>
-    <w:lsdException w:name="header" w:unhideWhenUsed="1"/>
-    <w:lsdException w:name="footer" w:unhideWhenUsed="1"/>
+    <w:lsdException w:name="header" w:semiHidden="1" w:unhideWhenUsed="1"/>
+    <w:lsdException w:name="footer" w:semiHidden="1" w:unhideWhenUsed="1"/>
     <w:lsdException w:name="index heading" w:semiHidden="1" w:unhideWhenUsed="1"/>
     <w:lsdException w:name="caption" w:semiHidden="1" w:uiPriority="35" w:unhideWhenUsed="1" w:qFormat="1"/>
     <w:lsdException w:name="table of figures" w:semiHidden="1" w:unhideWhenUsed="1"/>
@@ -6516,7 +6677,7 @@
     <w:lsdException w:name="Body Text Indent 2" w:semiHidden="1" w:unhideWhenUsed="1"/>
     <w:lsdException w:name="Body Text Indent 3" w:semiHidden="1" w:unhideWhenUsed="1"/>
     <w:lsdException w:name="Block Text" w:semiHidden="1" w:unhideWhenUsed="1"/>
-    <w:lsdException w:name="Hyperlink" w:unhideWhenUsed="1"/>
+    <w:lsdException w:name="Hyperlink" w:semiHidden="1" w:unhideWhenUsed="1"/>
     <w:lsdException w:name="FollowedHyperlink" w:semiHidden="1" w:unhideWhenUsed="1"/>
     <w:lsdException w:name="Strong" w:uiPriority="22" w:qFormat="1"/>
     <w:lsdException w:name="Emphasis" w:uiPriority="20" w:qFormat="1"/>
@@ -6611,6 +6772,8 @@
     <w:lsdException w:name="Medium List 1 Accent 1" w:uiPriority="65"/>
     <w:lsdException w:name="Revision" w:semiHidden="1"/>
     <w:lsdException w:name="List Paragraph" w:uiPriority="34" w:qFormat="1"/>
+    <w:lsdException w:name="Quote" w:uiPriority="29" w:qFormat="1"/>
+    <w:lsdException w:name="Intense Quote" w:uiPriority="30" w:qFormat="1"/>
     <w:lsdException w:name="Medium List 2 Accent 1" w:uiPriority="66"/>
     <w:lsdException w:name="Medium Grid 1 Accent 1" w:uiPriority="67"/>
     <w:lsdException w:name="Medium Grid 2 Accent 1" w:uiPriority="68"/>
@@ -6809,12 +6972,13 @@
   <w:style w:type="paragraph" w:default="1" w:styleId="Normal">
     <w:name w:val="Normal"/>
     <w:qFormat/>
+    <w:rsid w:val="00C478C1"/>
     <w:pPr>
       <w:spacing w:after="200" w:line="276" w:lineRule="auto"/>
     </w:pPr>
     <w:rPr>
-      <w:sz w:val="22"/>
-      <w:szCs w:val="22"/>
+      <w:rFonts w:ascii="Calibri" w:eastAsia="Calibri" w:hAnsi="Calibri" w:cs="Times New Roman"/>
+      <w:lang w:val="en-US"/>
     </w:rPr>
   </w:style>
   <w:style w:type="paragraph" w:styleId="Heading1">
@@ -6823,6 +6987,7 @@
     <w:next w:val="Normal"/>
     <w:link w:val="Heading1Char"/>
     <w:qFormat/>
+    <w:rsid w:val="00C478C1"/>
     <w:pPr>
       <w:keepNext/>
       <w:spacing w:after="0" w:line="240" w:lineRule="auto"/>
@@ -6830,7 +6995,7 @@
       <w:outlineLvl w:val="0"/>
     </w:pPr>
     <w:rPr>
-      <w:rFonts w:ascii="Franklin Gothic Medium" w:eastAsia="Times New Roman" w:hAnsi="Franklin Gothic Medium" w:cs="Times New Roman"/>
+      <w:rFonts w:ascii="Franklin Gothic Medium" w:eastAsia="Times New Roman" w:hAnsi="Franklin Gothic Medium"/>
       <w:b/>
       <w:bCs/>
       <w:sz w:val="28"/>
@@ -6864,85 +7029,77 @@
     <w:semiHidden/>
     <w:unhideWhenUsed/>
   </w:style>
-  <w:style w:type="paragraph" w:styleId="BalloonText">
-    <w:name w:val="Balloon Text"/>
-    <w:basedOn w:val="Normal"/>
-    <w:link w:val="BalloonTextChar"/>
-    <w:uiPriority w:val="99"/>
-    <w:semiHidden/>
-    <w:unhideWhenUsed/>
-    <w:pPr>
-      <w:spacing w:after="0" w:line="240" w:lineRule="auto"/>
-    </w:pPr>
+  <w:style w:type="character" w:customStyle="1" w:styleId="Heading1Char">
+    <w:name w:val="Heading 1 Char"/>
+    <w:basedOn w:val="DefaultParagraphFont"/>
+    <w:link w:val="Heading1"/>
+    <w:rsid w:val="00C478C1"/>
     <w:rPr>
-      <w:rFonts w:ascii="Tahoma" w:hAnsi="Tahoma" w:cs="Tahoma"/>
-      <w:sz w:val="16"/>
-      <w:szCs w:val="16"/>
-    </w:rPr>
-  </w:style>
-  <w:style w:type="paragraph" w:styleId="Footer">
-    <w:name w:val="footer"/>
-    <w:basedOn w:val="Normal"/>
-    <w:link w:val="FooterChar"/>
-    <w:uiPriority w:val="99"/>
-    <w:unhideWhenUsed/>
-    <w:pPr>
-      <w:tabs>
-        <w:tab w:val="center" w:pos="4680"/>
-        <w:tab w:val="right" w:pos="9360"/>
-      </w:tabs>
-      <w:spacing w:after="0" w:line="240" w:lineRule="auto"/>
-    </w:pPr>
-  </w:style>
-  <w:style w:type="paragraph" w:styleId="Header">
-    <w:name w:val="header"/>
-    <w:basedOn w:val="Normal"/>
-    <w:link w:val="HeaderChar"/>
-    <w:uiPriority w:val="99"/>
-    <w:unhideWhenUsed/>
-    <w:pPr>
-      <w:tabs>
-        <w:tab w:val="center" w:pos="4680"/>
-        <w:tab w:val="right" w:pos="9360"/>
-      </w:tabs>
-      <w:spacing w:after="0" w:line="240" w:lineRule="auto"/>
-    </w:pPr>
-  </w:style>
-  <w:style w:type="character" w:styleId="Hyperlink">
-    <w:name w:val="Hyperlink"/>
-    <w:basedOn w:val="DefaultParagraphFont"/>
-    <w:uiPriority w:val="99"/>
-    <w:unhideWhenUsed/>
-    <w:rPr>
-      <w:color w:val="0000FF" w:themeColor="hyperlink"/>
-      <w:u w:val="single"/>
+      <w:rFonts w:ascii="Franklin Gothic Medium" w:eastAsia="Times New Roman" w:hAnsi="Franklin Gothic Medium" w:cs="Times New Roman"/>
+      <w:b/>
+      <w:bCs/>
+      <w:sz w:val="28"/>
+      <w:szCs w:val="24"/>
+      <w:lang w:val="en-US"/>
     </w:rPr>
   </w:style>
   <w:style w:type="table" w:styleId="TableGrid">
     <w:name w:val="Table Grid"/>
     <w:basedOn w:val="TableNormal"/>
     <w:uiPriority w:val="59"/>
+    <w:rsid w:val="00C478C1"/>
+    <w:pPr>
+      <w:spacing w:after="0" w:line="240" w:lineRule="auto"/>
+    </w:pPr>
+    <w:rPr>
+      <w:rFonts w:ascii="Calibri" w:eastAsia="Calibri" w:hAnsi="Calibri" w:cs="Times New Roman"/>
+      <w:sz w:val="20"/>
+      <w:szCs w:val="20"/>
+      <w:lang w:val="fil-PH" w:eastAsia="fil-PH"/>
+    </w:rPr>
     <w:tblPr>
       <w:tblBorders>
-        <w:top w:val="single" w:sz="4" w:space="0" w:color="auto"/>
-        <w:left w:val="single" w:sz="4" w:space="0" w:color="auto"/>
-        <w:bottom w:val="single" w:sz="4" w:space="0" w:color="auto"/>
-        <w:right w:val="single" w:sz="4" w:space="0" w:color="auto"/>
-        <w:insideH w:val="single" w:sz="4" w:space="0" w:color="auto"/>
-        <w:insideV w:val="single" w:sz="4" w:space="0" w:color="auto"/>
+        <w:top w:val="single" w:sz="4" w:space="0" w:color="000000"/>
+        <w:left w:val="single" w:sz="4" w:space="0" w:color="000000"/>
+        <w:bottom w:val="single" w:sz="4" w:space="0" w:color="000000"/>
+        <w:right w:val="single" w:sz="4" w:space="0" w:color="000000"/>
+        <w:insideH w:val="single" w:sz="4" w:space="0" w:color="000000"/>
+        <w:insideV w:val="single" w:sz="4" w:space="0" w:color="000000"/>
       </w:tblBorders>
     </w:tblPr>
+  </w:style>
+  <w:style w:type="paragraph" w:styleId="NoSpacing">
+    <w:name w:val="No Spacing"/>
+    <w:uiPriority w:val="1"/>
+    <w:qFormat/>
+    <w:rsid w:val="00C478C1"/>
+    <w:pPr>
+      <w:spacing w:after="0" w:line="240" w:lineRule="auto"/>
+    </w:pPr>
+    <w:rPr>
+      <w:rFonts w:ascii="Calibri" w:eastAsia="Calibri" w:hAnsi="Calibri" w:cs="Times New Roman"/>
+      <w:lang w:val="en-US"/>
+    </w:rPr>
   </w:style>
   <w:style w:type="table" w:styleId="LightList-Accent2">
     <w:name w:val="Light List Accent 2"/>
     <w:basedOn w:val="TableNormal"/>
     <w:uiPriority w:val="61"/>
+    <w:rsid w:val="00C478C1"/>
+    <w:pPr>
+      <w:spacing w:after="0" w:line="240" w:lineRule="auto"/>
+    </w:pPr>
+    <w:rPr>
+      <w:lang w:val="en-US"/>
+    </w:rPr>
     <w:tblPr>
+      <w:tblStyleRowBandSize w:val="1"/>
+      <w:tblStyleColBandSize w:val="1"/>
       <w:tblBorders>
-        <w:top w:val="single" w:sz="8" w:space="0" w:color="C0504D" w:themeColor="accent2"/>
-        <w:left w:val="single" w:sz="8" w:space="0" w:color="C0504D" w:themeColor="accent2"/>
-        <w:bottom w:val="single" w:sz="8" w:space="0" w:color="C0504D" w:themeColor="accent2"/>
-        <w:right w:val="single" w:sz="8" w:space="0" w:color="C0504D" w:themeColor="accent2"/>
+        <w:top w:val="single" w:sz="8" w:space="0" w:color="ED7D31" w:themeColor="accent2"/>
+        <w:left w:val="single" w:sz="8" w:space="0" w:color="ED7D31" w:themeColor="accent2"/>
+        <w:bottom w:val="single" w:sz="8" w:space="0" w:color="ED7D31" w:themeColor="accent2"/>
+        <w:right w:val="single" w:sz="8" w:space="0" w:color="ED7D31" w:themeColor="accent2"/>
       </w:tblBorders>
     </w:tblPr>
     <w:tblStylePr w:type="firstRow">
@@ -6956,7 +7113,7 @@
       </w:rPr>
       <w:tblPr/>
       <w:tcPr>
-        <w:shd w:val="clear" w:color="auto" w:fill="C0504D" w:themeFill="accent2"/>
+        <w:shd w:val="clear" w:color="auto" w:fill="ED7D31" w:themeFill="accent2"/>
       </w:tcPr>
     </w:tblStylePr>
     <w:tblStylePr w:type="lastRow">
@@ -6970,10 +7127,10 @@
       <w:tblPr/>
       <w:tcPr>
         <w:tcBorders>
-          <w:top w:val="double" w:sz="6" w:space="0" w:color="C0504D" w:themeColor="accent2"/>
-          <w:left w:val="single" w:sz="8" w:space="0" w:color="C0504D" w:themeColor="accent2"/>
-          <w:bottom w:val="single" w:sz="8" w:space="0" w:color="C0504D" w:themeColor="accent2"/>
-          <w:right w:val="single" w:sz="8" w:space="0" w:color="C0504D" w:themeColor="accent2"/>
+          <w:top w:val="double" w:sz="6" w:space="0" w:color="ED7D31" w:themeColor="accent2"/>
+          <w:left w:val="single" w:sz="8" w:space="0" w:color="ED7D31" w:themeColor="accent2"/>
+          <w:bottom w:val="single" w:sz="8" w:space="0" w:color="ED7D31" w:themeColor="accent2"/>
+          <w:right w:val="single" w:sz="8" w:space="0" w:color="ED7D31" w:themeColor="accent2"/>
         </w:tcBorders>
       </w:tcPr>
     </w:tblStylePr>
@@ -6993,10 +7150,10 @@
       <w:tblPr/>
       <w:tcPr>
         <w:tcBorders>
-          <w:top w:val="single" w:sz="8" w:space="0" w:color="C0504D" w:themeColor="accent2"/>
-          <w:left w:val="single" w:sz="8" w:space="0" w:color="C0504D" w:themeColor="accent2"/>
-          <w:bottom w:val="single" w:sz="8" w:space="0" w:color="C0504D" w:themeColor="accent2"/>
-          <w:right w:val="single" w:sz="8" w:space="0" w:color="C0504D" w:themeColor="accent2"/>
+          <w:top w:val="single" w:sz="8" w:space="0" w:color="ED7D31" w:themeColor="accent2"/>
+          <w:left w:val="single" w:sz="8" w:space="0" w:color="ED7D31" w:themeColor="accent2"/>
+          <w:bottom w:val="single" w:sz="8" w:space="0" w:color="ED7D31" w:themeColor="accent2"/>
+          <w:right w:val="single" w:sz="8" w:space="0" w:color="ED7D31" w:themeColor="accent2"/>
         </w:tcBorders>
       </w:tcPr>
     </w:tblStylePr>
@@ -7004,23 +7161,81 @@
       <w:tblPr/>
       <w:tcPr>
         <w:tcBorders>
-          <w:top w:val="single" w:sz="8" w:space="0" w:color="C0504D" w:themeColor="accent2"/>
-          <w:left w:val="single" w:sz="8" w:space="0" w:color="C0504D" w:themeColor="accent2"/>
-          <w:bottom w:val="single" w:sz="8" w:space="0" w:color="C0504D" w:themeColor="accent2"/>
-          <w:right w:val="single" w:sz="8" w:space="0" w:color="C0504D" w:themeColor="accent2"/>
+          <w:top w:val="single" w:sz="8" w:space="0" w:color="ED7D31" w:themeColor="accent2"/>
+          <w:left w:val="single" w:sz="8" w:space="0" w:color="ED7D31" w:themeColor="accent2"/>
+          <w:bottom w:val="single" w:sz="8" w:space="0" w:color="ED7D31" w:themeColor="accent2"/>
+          <w:right w:val="single" w:sz="8" w:space="0" w:color="ED7D31" w:themeColor="accent2"/>
         </w:tcBorders>
       </w:tcPr>
     </w:tblStylePr>
+  </w:style>
+  <w:style w:type="character" w:styleId="Hyperlink">
+    <w:name w:val="Hyperlink"/>
+    <w:basedOn w:val="DefaultParagraphFont"/>
+    <w:uiPriority w:val="99"/>
+    <w:unhideWhenUsed/>
+    <w:rsid w:val="00C478C1"/>
+    <w:rPr>
+      <w:color w:val="0563C1" w:themeColor="hyperlink"/>
+      <w:u w:val="single"/>
+    </w:rPr>
+  </w:style>
+  <w:style w:type="paragraph" w:styleId="Footer">
+    <w:name w:val="footer"/>
+    <w:basedOn w:val="Normal"/>
+    <w:link w:val="FooterChar"/>
+    <w:uiPriority w:val="99"/>
+    <w:unhideWhenUsed/>
+    <w:rsid w:val="00C478C1"/>
+    <w:pPr>
+      <w:tabs>
+        <w:tab w:val="center" w:pos="4680"/>
+        <w:tab w:val="right" w:pos="9360"/>
+      </w:tabs>
+      <w:spacing w:after="0" w:line="240" w:lineRule="auto"/>
+    </w:pPr>
+  </w:style>
+  <w:style w:type="character" w:customStyle="1" w:styleId="FooterChar">
+    <w:name w:val="Footer Char"/>
+    <w:basedOn w:val="DefaultParagraphFont"/>
+    <w:link w:val="Footer"/>
+    <w:uiPriority w:val="99"/>
+    <w:rsid w:val="00C478C1"/>
+    <w:rPr>
+      <w:rFonts w:ascii="Calibri" w:eastAsia="Calibri" w:hAnsi="Calibri" w:cs="Times New Roman"/>
+      <w:lang w:val="en-US"/>
+    </w:rPr>
   </w:style>
   <w:style w:type="paragraph" w:styleId="ListParagraph">
     <w:name w:val="List Paragraph"/>
     <w:basedOn w:val="Normal"/>
     <w:uiPriority w:val="34"/>
     <w:qFormat/>
+    <w:rsid w:val="00C478C1"/>
     <w:pPr>
       <w:ind w:left="720"/>
       <w:contextualSpacing/>
     </w:pPr>
+    <w:rPr>
+      <w:rFonts w:asciiTheme="minorHAnsi" w:eastAsiaTheme="minorHAnsi" w:hAnsiTheme="minorHAnsi" w:cstheme="minorBidi"/>
+    </w:rPr>
+  </w:style>
+  <w:style w:type="paragraph" w:styleId="BalloonText">
+    <w:name w:val="Balloon Text"/>
+    <w:basedOn w:val="Normal"/>
+    <w:link w:val="BalloonTextChar"/>
+    <w:uiPriority w:val="99"/>
+    <w:semiHidden/>
+    <w:unhideWhenUsed/>
+    <w:rsid w:val="003D0863"/>
+    <w:pPr>
+      <w:spacing w:after="0" w:line="240" w:lineRule="auto"/>
+    </w:pPr>
+    <w:rPr>
+      <w:rFonts w:ascii="Segoe UI" w:hAnsi="Segoe UI" w:cs="Segoe UI"/>
+      <w:sz w:val="18"/>
+      <w:szCs w:val="18"/>
+    </w:rPr>
   </w:style>
   <w:style w:type="character" w:customStyle="1" w:styleId="BalloonTextChar">
     <w:name w:val="Balloon Text Char"/>
@@ -7028,54 +7243,12 @@
     <w:link w:val="BalloonText"/>
     <w:uiPriority w:val="99"/>
     <w:semiHidden/>
-    <w:qFormat/>
+    <w:rsid w:val="003D0863"/>
     <w:rPr>
-      <w:rFonts w:ascii="Tahoma" w:hAnsi="Tahoma" w:cs="Tahoma"/>
-      <w:sz w:val="16"/>
-      <w:szCs w:val="16"/>
-    </w:rPr>
-  </w:style>
-  <w:style w:type="paragraph" w:styleId="NoSpacing">
-    <w:name w:val="No Spacing"/>
-    <w:uiPriority w:val="1"/>
-    <w:qFormat/>
-    <w:rPr>
-      <w:sz w:val="22"/>
-      <w:szCs w:val="22"/>
-    </w:rPr>
-  </w:style>
-  <w:style w:type="character" w:customStyle="1" w:styleId="Heading1Char">
-    <w:name w:val="Heading 1 Char"/>
-    <w:basedOn w:val="DefaultParagraphFont"/>
-    <w:link w:val="Heading1"/>
-    <w:qFormat/>
-    <w:rPr>
-      <w:rFonts w:ascii="Franklin Gothic Medium" w:eastAsia="Times New Roman" w:hAnsi="Franklin Gothic Medium" w:cs="Times New Roman"/>
-      <w:b/>
-      <w:bCs/>
-      <w:sz w:val="28"/>
-      <w:szCs w:val="24"/>
-    </w:rPr>
-  </w:style>
-  <w:style w:type="character" w:customStyle="1" w:styleId="HeaderChar">
-    <w:name w:val="Header Char"/>
-    <w:basedOn w:val="DefaultParagraphFont"/>
-    <w:link w:val="Header"/>
-    <w:uiPriority w:val="99"/>
-  </w:style>
-  <w:style w:type="character" w:customStyle="1" w:styleId="FooterChar">
-    <w:name w:val="Footer Char"/>
-    <w:basedOn w:val="DefaultParagraphFont"/>
-    <w:link w:val="Footer"/>
-    <w:uiPriority w:val="99"/>
-  </w:style>
-  <w:style w:type="character" w:styleId="PlaceholderText">
-    <w:name w:val="Placeholder Text"/>
-    <w:basedOn w:val="DefaultParagraphFont"/>
-    <w:uiPriority w:val="99"/>
-    <w:semiHidden/>
-    <w:rPr>
-      <w:color w:val="808080"/>
+      <w:rFonts w:ascii="Segoe UI" w:eastAsia="Calibri" w:hAnsi="Segoe UI" w:cs="Segoe UI"/>
+      <w:sz w:val="18"/>
+      <w:szCs w:val="18"/>
+      <w:lang w:val="en-US"/>
     </w:rPr>
   </w:style>
 </w:styles>
@@ -7092,39 +7265,39 @@
         <a:sysClr val="window" lastClr="FFFFFF"/>
       </a:lt1>
       <a:dk2>
-        <a:srgbClr val="1F497D"/>
+        <a:srgbClr val="44546A"/>
       </a:dk2>
       <a:lt2>
-        <a:srgbClr val="EEECE1"/>
+        <a:srgbClr val="E7E6E6"/>
       </a:lt2>
       <a:accent1>
-        <a:srgbClr val="4F81BD"/>
+        <a:srgbClr val="5B9BD5"/>
       </a:accent1>
       <a:accent2>
-        <a:srgbClr val="C0504D"/>
+        <a:srgbClr val="ED7D31"/>
       </a:accent2>
       <a:accent3>
-        <a:srgbClr val="9BBB59"/>
+        <a:srgbClr val="A5A5A5"/>
       </a:accent3>
       <a:accent4>
-        <a:srgbClr val="8064A2"/>
+        <a:srgbClr val="FFC000"/>
       </a:accent4>
       <a:accent5>
-        <a:srgbClr val="4BACC6"/>
+        <a:srgbClr val="4472C4"/>
       </a:accent5>
       <a:accent6>
-        <a:srgbClr val="F79646"/>
+        <a:srgbClr val="70AD47"/>
       </a:accent6>
       <a:hlink>
-        <a:srgbClr val="0000FF"/>
+        <a:srgbClr val="0563C1"/>
       </a:hlink>
       <a:folHlink>
-        <a:srgbClr val="800080"/>
+        <a:srgbClr val="954F72"/>
       </a:folHlink>
     </a:clrScheme>
     <a:fontScheme name="Office">
       <a:majorFont>
-        <a:latin typeface="Cambria"/>
+        <a:latin typeface="Calibri Light" panose="020F0302020204030204"/>
         <a:ea typeface=""/>
         <a:cs typeface=""/>
         <a:font script="Jpan" typeface="ＭＳ ゴシック"/>
@@ -7156,9 +7329,10 @@
         <a:font script="Mong" typeface="Mongolian Baiti"/>
         <a:font script="Viet" typeface="Times New Roman"/>
         <a:font script="Uigh" typeface="Microsoft Uighur"/>
+        <a:font script="Geor" typeface="Sylfaen"/>
       </a:majorFont>
       <a:minorFont>
-        <a:latin typeface="Calibri"/>
+        <a:latin typeface="Calibri" panose="020F0502020204030204"/>
         <a:ea typeface=""/>
         <a:cs typeface=""/>
         <a:font script="Jpan" typeface="ＭＳ 明朝"/>
@@ -7190,6 +7364,7 @@
         <a:font script="Mong" typeface="Mongolian Baiti"/>
         <a:font script="Viet" typeface="Arial"/>
         <a:font script="Uigh" typeface="Microsoft Uighur"/>
+        <a:font script="Geor" typeface="Sylfaen"/>
       </a:minorFont>
     </a:fontScheme>
     <a:fmtScheme name="Office">
@@ -7201,196 +7376,141 @@
           <a:gsLst>
             <a:gs pos="0">
               <a:schemeClr val="phClr">
-                <a:tint val="50000"/>
-                <a:satMod val="300000"/>
+                <a:lumMod val="110000"/>
+                <a:satMod val="105000"/>
+                <a:tint val="67000"/>
               </a:schemeClr>
             </a:gs>
-            <a:gs pos="35000">
+            <a:gs pos="50000">
               <a:schemeClr val="phClr">
-                <a:tint val="37000"/>
-                <a:satMod val="300000"/>
+                <a:lumMod val="105000"/>
+                <a:satMod val="103000"/>
+                <a:tint val="73000"/>
               </a:schemeClr>
             </a:gs>
             <a:gs pos="100000">
               <a:schemeClr val="phClr">
-                <a:tint val="15000"/>
-                <a:satMod val="350000"/>
+                <a:lumMod val="105000"/>
+                <a:satMod val="109000"/>
+                <a:tint val="81000"/>
               </a:schemeClr>
             </a:gs>
           </a:gsLst>
-          <a:lin ang="16200000" scaled="1"/>
+          <a:lin ang="5400000" scaled="0"/>
         </a:gradFill>
         <a:gradFill rotWithShape="1">
           <a:gsLst>
             <a:gs pos="0">
               <a:schemeClr val="phClr">
-                <a:shade val="51000"/>
-                <a:satMod val="130000"/>
+                <a:satMod val="103000"/>
+                <a:lumMod val="102000"/>
+                <a:tint val="94000"/>
               </a:schemeClr>
             </a:gs>
-            <a:gs pos="80000">
+            <a:gs pos="50000">
               <a:schemeClr val="phClr">
-                <a:shade val="93000"/>
-                <a:satMod val="130000"/>
+                <a:satMod val="110000"/>
+                <a:lumMod val="100000"/>
+                <a:shade val="100000"/>
               </a:schemeClr>
             </a:gs>
             <a:gs pos="100000">
               <a:schemeClr val="phClr">
-                <a:shade val="94000"/>
-                <a:satMod val="135000"/>
+                <a:lumMod val="99000"/>
+                <a:satMod val="120000"/>
+                <a:shade val="78000"/>
               </a:schemeClr>
             </a:gs>
           </a:gsLst>
-          <a:lin ang="16200000" scaled="0"/>
+          <a:lin ang="5400000" scaled="0"/>
         </a:gradFill>
       </a:fillStyleLst>
       <a:lnStyleLst>
-        <a:ln w="9525" cap="flat" cmpd="sng" algn="ctr">
-          <a:solidFill>
-            <a:schemeClr val="phClr">
-              <a:shade val="95000"/>
-              <a:satMod val="105000"/>
-            </a:schemeClr>
-          </a:solidFill>
-          <a:prstDash val="solid"/>
-        </a:ln>
-        <a:ln w="25400" cap="flat" cmpd="sng" algn="ctr">
+        <a:ln w="6350" cap="flat" cmpd="sng" algn="ctr">
           <a:solidFill>
             <a:schemeClr val="phClr"/>
           </a:solidFill>
           <a:prstDash val="solid"/>
+          <a:miter lim="800000"/>
         </a:ln>
-        <a:ln w="38100" cap="flat" cmpd="sng" algn="ctr">
+        <a:ln w="12700" cap="flat" cmpd="sng" algn="ctr">
           <a:solidFill>
             <a:schemeClr val="phClr"/>
           </a:solidFill>
           <a:prstDash val="solid"/>
+          <a:miter lim="800000"/>
+        </a:ln>
+        <a:ln w="19050" cap="flat" cmpd="sng" algn="ctr">
+          <a:solidFill>
+            <a:schemeClr val="phClr"/>
+          </a:solidFill>
+          <a:prstDash val="solid"/>
+          <a:miter lim="800000"/>
         </a:ln>
       </a:lnStyleLst>
       <a:effectStyleLst>
         <a:effectStyle>
+          <a:effectLst/>
+        </a:effectStyle>
+        <a:effectStyle>
+          <a:effectLst/>
+        </a:effectStyle>
+        <a:effectStyle>
           <a:effectLst>
-            <a:outerShdw blurRad="40000" dist="20000" dir="5400000" rotWithShape="0">
+            <a:outerShdw blurRad="57150" dist="19050" dir="5400000" algn="ctr" rotWithShape="0">
               <a:srgbClr val="000000">
-                <a:alpha val="38000"/>
+                <a:alpha val="63000"/>
               </a:srgbClr>
             </a:outerShdw>
           </a:effectLst>
-        </a:effectStyle>
-        <a:effectStyle>
-          <a:effectLst>
-            <a:outerShdw blurRad="40000" dist="23000" dir="5400000" rotWithShape="0">
-              <a:srgbClr val="000000">
-                <a:alpha val="35000"/>
-              </a:srgbClr>
-            </a:outerShdw>
-          </a:effectLst>
-        </a:effectStyle>
-        <a:effectStyle>
-          <a:effectLst>
-            <a:outerShdw blurRad="40000" dist="23000" dir="5400000" rotWithShape="0">
-              <a:srgbClr val="000000">
-                <a:alpha val="35000"/>
-              </a:srgbClr>
-            </a:outerShdw>
-          </a:effectLst>
-          <a:scene3d>
-            <a:camera prst="orthographicFront">
-              <a:rot lat="0" lon="0" rev="0"/>
-            </a:camera>
-            <a:lightRig rig="threePt" dir="t">
-              <a:rot lat="0" lon="0" rev="1200000"/>
-            </a:lightRig>
-          </a:scene3d>
-          <a:sp3d>
-            <a:bevelT w="63500" h="25400"/>
-          </a:sp3d>
         </a:effectStyle>
       </a:effectStyleLst>
       <a:bgFillStyleLst>
         <a:solidFill>
           <a:schemeClr val="phClr"/>
         </a:solidFill>
+        <a:solidFill>
+          <a:schemeClr val="phClr">
+            <a:tint val="95000"/>
+            <a:satMod val="170000"/>
+          </a:schemeClr>
+        </a:solidFill>
         <a:gradFill rotWithShape="1">
           <a:gsLst>
             <a:gs pos="0">
               <a:schemeClr val="phClr">
-                <a:tint val="40000"/>
-                <a:satMod val="350000"/>
+                <a:tint val="93000"/>
+                <a:satMod val="150000"/>
+                <a:shade val="98000"/>
+                <a:lumMod val="102000"/>
               </a:schemeClr>
             </a:gs>
-            <a:gs pos="40000">
+            <a:gs pos="50000">
               <a:schemeClr val="phClr">
-                <a:tint val="45000"/>
-                <a:shade val="99000"/>
-                <a:satMod val="350000"/>
+                <a:tint val="98000"/>
+                <a:satMod val="130000"/>
+                <a:shade val="90000"/>
+                <a:lumMod val="103000"/>
               </a:schemeClr>
             </a:gs>
             <a:gs pos="100000">
               <a:schemeClr val="phClr">
-                <a:shade val="20000"/>
-                <a:satMod val="255000"/>
+                <a:shade val="63000"/>
+                <a:satMod val="120000"/>
               </a:schemeClr>
             </a:gs>
           </a:gsLst>
-          <a:path path="circle">
-            <a:fillToRect l="50000" t="-80000" r="50000" b="180000"/>
-          </a:path>
-        </a:gradFill>
-        <a:gradFill rotWithShape="1">
-          <a:gsLst>
-            <a:gs pos="0">
-              <a:schemeClr val="phClr">
-                <a:tint val="80000"/>
-                <a:satMod val="300000"/>
-              </a:schemeClr>
-            </a:gs>
-            <a:gs pos="100000">
-              <a:schemeClr val="phClr">
-                <a:shade val="30000"/>
-                <a:satMod val="200000"/>
-              </a:schemeClr>
-            </a:gs>
-          </a:gsLst>
-          <a:path path="circle">
-            <a:fillToRect l="50000" t="50000" r="50000" b="50000"/>
-          </a:path>
+          <a:lin ang="5400000" scaled="0"/>
         </a:gradFill>
       </a:bgFillStyleLst>
     </a:fmtScheme>
   </a:themeElements>
   <a:objectDefaults/>
   <a:extraClrSchemeLst/>
+  <a:extLst>
+    <a:ext uri="{05A4C25C-085E-4340-85A3-A5531E510DB2}">
+      <thm15:themeFamily xmlns:thm15="http://schemas.microsoft.com/office/thememl/2012/main" name="Office Theme" id="{62F939B6-93AF-4DB8-9C6B-D6C7DFDC589F}" vid="{4A3C46E8-61CC-4603-A589-7422A47A8E4A}"/>
+    </a:ext>
+  </a:extLst>
 </a:theme>
-</file>
-
-<file path=customXml/item1.xml><?xml version="1.0" encoding="utf-8"?>
-<s:customData xmlns="http://www.wps.cn/officeDocument/2013/wpsCustomData" xmlns:s="http://www.wps.cn/officeDocument/2013/wpsCustomData">
-  <customSectProps>
-    <customSectPr/>
-  </customSectProps>
-  <customShpExts>
-    <customShpInfo spid="_x0000_s1026" textRotate="1"/>
-  </customShpExts>
-</s:customData>
-</file>
-
-<file path=customXml/item2.xml><?xml version="1.0" encoding="utf-8"?>
-<b:Sources xmlns:b="http://schemas.openxmlformats.org/officeDocument/2006/bibliography" xmlns="http://schemas.openxmlformats.org/officeDocument/2006/bibliography" SelectedStyle="\APA.XSL" StyleName="APA"/>
-</file>
-
-<file path=customXml/itemProps1.xml><?xml version="1.0" encoding="utf-8"?>
-<ds:datastoreItem xmlns:ds="http://schemas.openxmlformats.org/officeDocument/2006/customXml" ds:itemID="{B1977F7D-205B-4081-913C-38D41E755F92}">
-  <ds:schemaRefs>
-    <ds:schemaRef ds:uri="http://www.wps.cn/officeDocument/2013/wpsCustomData"/>
-  </ds:schemaRefs>
-</ds:datastoreItem>
-</file>
-
-<file path=customXml/itemProps2.xml><?xml version="1.0" encoding="utf-8"?>
-<ds:datastoreItem xmlns:ds="http://schemas.openxmlformats.org/officeDocument/2006/customXml" ds:itemID="{D3FF56F5-04B7-4CFB-971D-67570E203FFA}">
-  <ds:schemaRefs>
-    <ds:schemaRef ds:uri="http://schemas.openxmlformats.org/officeDocument/2006/bibliography"/>
-  </ds:schemaRefs>
-</ds:datastoreItem>
 </file>